--- a/Document/Report/TSMT_Group 22_Report1-Introduction.docx
+++ b/Document/Report/TSMT_Group 22_Report1-Introduction.docx
@@ -37,7 +37,7 @@
             <w:r>
               <w:rPr>
                 <w:noProof/>
-                <w:lang w:val="vi-VN" w:eastAsia="vi-VN"/>
+                <w:lang w:eastAsia="en-US"/>
               </w:rPr>
               <w:drawing>
                 <wp:inline distT="0" distB="0" distL="0" distR="0">
@@ -638,25 +638,7 @@
                             <w:sz w:val="28"/>
                             <w:szCs w:val="28"/>
                           </w:rPr>
-                          <w:t xml:space="preserve">Le Nguyen </w:t>
-                        </w:r>
-                        <w:proofErr w:type="spellStart"/>
-                        <w:r>
-                          <w:rPr>
-                            <w:bCs/>
-                            <w:sz w:val="28"/>
-                            <w:szCs w:val="28"/>
-                          </w:rPr>
-                          <w:t>Huu</w:t>
-                        </w:r>
-                        <w:proofErr w:type="spellEnd"/>
-                        <w:r>
-                          <w:rPr>
-                            <w:bCs/>
-                            <w:sz w:val="28"/>
-                            <w:szCs w:val="28"/>
-                          </w:rPr>
-                          <w:t xml:space="preserve"> Tri</w:t>
+                          <w:t>Le Nguyen Huu Tri</w:t>
                         </w:r>
                       </w:p>
                     </w:tc>
@@ -778,8 +760,18 @@
                             <w:sz w:val="28"/>
                             <w:szCs w:val="28"/>
                           </w:rPr>
-                          <w:t>Tran Nguyen Kim Vinh</w:t>
+                          <w:t xml:space="preserve">Tran Nguyen Kim </w:t>
                         </w:r>
+                        <w:proofErr w:type="spellStart"/>
+                        <w:r>
+                          <w:rPr>
+                            <w:bCs/>
+                            <w:sz w:val="28"/>
+                            <w:szCs w:val="28"/>
+                          </w:rPr>
+                          <w:t>Vinh</w:t>
+                        </w:r>
+                        <w:proofErr w:type="spellEnd"/>
                       </w:p>
                     </w:tc>
                   </w:tr>
@@ -830,7 +822,25 @@
                             <w:sz w:val="28"/>
                             <w:szCs w:val="28"/>
                           </w:rPr>
-                          <w:t xml:space="preserve">Nguyen Vinh </w:t>
+                          <w:t xml:space="preserve">Nguyen </w:t>
+                        </w:r>
+                        <w:proofErr w:type="spellStart"/>
+                        <w:r>
+                          <w:rPr>
+                            <w:bCs/>
+                            <w:sz w:val="28"/>
+                            <w:szCs w:val="28"/>
+                          </w:rPr>
+                          <w:t>Vinh</w:t>
+                        </w:r>
+                        <w:proofErr w:type="spellEnd"/>
+                        <w:r>
+                          <w:rPr>
+                            <w:bCs/>
+                            <w:sz w:val="28"/>
+                            <w:szCs w:val="28"/>
+                          </w:rPr>
+                          <w:t xml:space="preserve"> </w:t>
                         </w:r>
                         <w:proofErr w:type="spellStart"/>
                         <w:r>
@@ -2498,16 +2508,7 @@
           <w:sz w:val="24"/>
           <w:szCs w:val="24"/>
         </w:rPr>
-        <w:t>Build</w:t>
-      </w:r>
-      <w:bookmarkStart w:id="2" w:name="_GoBack"/>
-      <w:bookmarkEnd w:id="2"/>
-      <w:r>
-        <w:rPr>
-          <w:sz w:val="24"/>
-          <w:szCs w:val="24"/>
-        </w:rPr>
-        <w:t>ing a website support the activities "</w:t>
+        <w:t>Building a website support the activities "</w:t>
       </w:r>
       <w:proofErr w:type="spellStart"/>
       <w:r>
@@ -2579,22 +2580,20 @@
         <w:pStyle w:val="Heading2"/>
         <w:ind w:left="360" w:hanging="360"/>
       </w:pPr>
-      <w:bookmarkStart w:id="3" w:name="_Toc377335137"/>
+      <w:bookmarkStart w:id="2" w:name="_Toc377335137"/>
       <w:r>
         <w:t xml:space="preserve">     </w:t>
       </w:r>
       <w:r>
         <w:t xml:space="preserve">Overview </w:t>
       </w:r>
-      <w:proofErr w:type="gramStart"/>
-      <w:r>
-        <w:t>Of</w:t>
-      </w:r>
-      <w:proofErr w:type="gramEnd"/>
+      <w:r>
+        <w:t>of</w:t>
+      </w:r>
       <w:r>
         <w:t xml:space="preserve"> Existing Methods</w:t>
       </w:r>
-      <w:bookmarkEnd w:id="3"/>
+      <w:bookmarkEnd w:id="2"/>
     </w:p>
     <w:p>
       <w:pPr>
@@ -2605,7 +2604,10 @@
         </w:rPr>
       </w:pPr>
       <w:r>
-        <w:t>Now a day, when the university’s exam season come, a lot of charities want to use their house, place, car, motorbike or money to help the disadvantaged candidates. T</w:t>
+        <w:t>Nowadays</w:t>
+      </w:r>
+      <w:r>
+        <w:t>, when the university’s exam season come, a lot of charities want to use their house, place, car, motorbike or money to help the disadvantaged candidates. T</w:t>
       </w:r>
       <w:r>
         <w:t xml:space="preserve">he volunteers will help the candidates to find a motel room and suggest them some place for meal, and the route to the schools …v…v… Finally, the manager of volunteers or charities will manage the process. </w:t>
@@ -2619,22 +2621,20 @@
         <w:pStyle w:val="Heading2"/>
         <w:ind w:left="360" w:hanging="360"/>
       </w:pPr>
-      <w:bookmarkStart w:id="4" w:name="_Toc377335138"/>
+      <w:bookmarkStart w:id="3" w:name="_Toc377335138"/>
       <w:r>
         <w:t xml:space="preserve">     </w:t>
       </w:r>
       <w:r>
         <w:t xml:space="preserve">Limitations </w:t>
       </w:r>
-      <w:proofErr w:type="gramStart"/>
-      <w:r>
-        <w:t>Of</w:t>
-      </w:r>
-      <w:proofErr w:type="gramEnd"/>
+      <w:r>
+        <w:t>of</w:t>
+      </w:r>
       <w:r>
         <w:t xml:space="preserve"> Existing Methods</w:t>
       </w:r>
-      <w:bookmarkEnd w:id="4"/>
+      <w:bookmarkEnd w:id="3"/>
     </w:p>
     <w:p>
       <w:pPr>
@@ -2677,15 +2677,13 @@
         </w:rPr>
         <w:t xml:space="preserve">Weak and unpopular : Existing methods just give </w:t>
       </w:r>
-      <w:proofErr w:type="spellStart"/>
-      <w:r>
-        <w:rPr>
-          <w:sz w:val="24"/>
-          <w:szCs w:val="24"/>
-        </w:rPr>
-        <w:t>a</w:t>
-      </w:r>
-      <w:proofErr w:type="spellEnd"/>
+      <w:r>
+        <w:rPr>
+          <w:sz w:val="24"/>
+          <w:szCs w:val="24"/>
+        </w:rPr>
+        <w:t>an</w:t>
+      </w:r>
       <w:r>
         <w:rPr>
           <w:sz w:val="24"/>
@@ -2728,6 +2726,8 @@
         </w:rPr>
         <w:t>map</w:t>
       </w:r>
+      <w:bookmarkStart w:id="4" w:name="_GoBack"/>
+      <w:bookmarkEnd w:id="4"/>
     </w:p>
     <w:p>
       <w:pPr>
@@ -3064,22 +3064,14 @@
           <w:szCs w:val="24"/>
           <w:lang w:val="vi-VN"/>
         </w:rPr>
-        <w:t xml:space="preserve">Research more about business rule </w:t>
-      </w:r>
-      <w:r>
-        <w:rPr>
-          <w:sz w:val="24"/>
-          <w:szCs w:val="24"/>
-        </w:rPr>
-        <w:t>of</w:t>
-      </w:r>
-      <w:r>
-        <w:rPr>
-          <w:sz w:val="24"/>
-          <w:szCs w:val="24"/>
-          <w:lang w:val="vi-VN"/>
-        </w:rPr>
-        <w:t xml:space="preserve"> 3D and HD cafe at HCM City</w:t>
+        <w:t xml:space="preserve">Get comment of some real </w:t>
+      </w:r>
+      <w:r>
+        <w:rPr>
+          <w:sz w:val="24"/>
+          <w:szCs w:val="24"/>
+        </w:rPr>
+        <w:t>charities, volunteers and candidates</w:t>
       </w:r>
     </w:p>
     <w:p>
@@ -3100,17 +3092,30 @@
         <w:rPr>
           <w:sz w:val="24"/>
           <w:szCs w:val="24"/>
-          <w:lang w:val="vi-VN"/>
-        </w:rPr>
-        <w:t xml:space="preserve">Get comment of some real </w:t>
-      </w:r>
-      <w:r>
-        <w:rPr>
-          <w:sz w:val="24"/>
-          <w:szCs w:val="24"/>
-        </w:rPr>
-        <w:t>charities, volunteers and candidates</w:t>
-      </w:r>
+        </w:rPr>
+        <w:t xml:space="preserve">Use some current </w:t>
+      </w:r>
+      <w:r>
+        <w:rPr>
+          <w:sz w:val="24"/>
+          <w:szCs w:val="24"/>
+        </w:rPr>
+        <w:t>website to find out how it work</w:t>
+      </w:r>
+    </w:p>
+    <w:p>
+      <w:pPr>
+        <w:pStyle w:val="Heading2"/>
+        <w:ind w:left="360" w:hanging="360"/>
+      </w:pPr>
+      <w:bookmarkStart w:id="8" w:name="_Toc377335142"/>
+      <w:r>
+        <w:t xml:space="preserve">     </w:t>
+      </w:r>
+      <w:r>
+        <w:t>Guest Functions</w:t>
+      </w:r>
+      <w:bookmarkEnd w:id="8"/>
     </w:p>
     <w:p>
       <w:pPr>
@@ -3131,29 +3136,8 @@
           <w:sz w:val="24"/>
           <w:szCs w:val="24"/>
         </w:rPr>
-        <w:t xml:space="preserve">Use some current </w:t>
-      </w:r>
-      <w:r>
-        <w:rPr>
-          <w:sz w:val="24"/>
-          <w:szCs w:val="24"/>
-        </w:rPr>
-        <w:t>website to find out how it work</w:t>
-      </w:r>
-    </w:p>
-    <w:p>
-      <w:pPr>
-        <w:pStyle w:val="Heading2"/>
-        <w:ind w:left="360" w:hanging="360"/>
-      </w:pPr>
-      <w:bookmarkStart w:id="8" w:name="_Toc377335142"/>
-      <w:r>
-        <w:t xml:space="preserve">     </w:t>
-      </w:r>
-      <w:r>
-        <w:t>Guest Functions</w:t>
-      </w:r>
-      <w:bookmarkEnd w:id="8"/>
+        <w:t>Register</w:t>
+      </w:r>
     </w:p>
     <w:p>
       <w:pPr>
@@ -3174,7 +3158,14 @@
           <w:sz w:val="24"/>
           <w:szCs w:val="24"/>
         </w:rPr>
-        <w:t>Register</w:t>
+        <w:t xml:space="preserve">View </w:t>
+      </w:r>
+      <w:r>
+        <w:rPr>
+          <w:sz w:val="24"/>
+          <w:szCs w:val="24"/>
+        </w:rPr>
+        <w:t>news</w:t>
       </w:r>
     </w:p>
     <w:p>
@@ -3196,14 +3187,14 @@
           <w:sz w:val="24"/>
           <w:szCs w:val="24"/>
         </w:rPr>
-        <w:t xml:space="preserve">View </w:t>
-      </w:r>
-      <w:r>
-        <w:rPr>
-          <w:sz w:val="24"/>
-          <w:szCs w:val="24"/>
-        </w:rPr>
-        <w:t>news</w:t>
+        <w:t xml:space="preserve">Search </w:t>
+      </w:r>
+      <w:r>
+        <w:rPr>
+          <w:sz w:val="24"/>
+          <w:szCs w:val="24"/>
+        </w:rPr>
+        <w:t>resource</w:t>
       </w:r>
     </w:p>
     <w:p>
@@ -3225,14 +3216,7 @@
           <w:sz w:val="24"/>
           <w:szCs w:val="24"/>
         </w:rPr>
-        <w:t xml:space="preserve">Search </w:t>
-      </w:r>
-      <w:r>
-        <w:rPr>
-          <w:sz w:val="24"/>
-          <w:szCs w:val="24"/>
-        </w:rPr>
-        <w:t>resource</w:t>
+        <w:t>Search motel information</w:t>
       </w:r>
     </w:p>
     <w:p>
@@ -3254,7 +3238,7 @@
           <w:sz w:val="24"/>
           <w:szCs w:val="24"/>
         </w:rPr>
-        <w:t>Search motel information</w:t>
+        <w:t>View map</w:t>
       </w:r>
     </w:p>
     <w:p>
@@ -3276,8 +3260,25 @@
           <w:sz w:val="24"/>
           <w:szCs w:val="24"/>
         </w:rPr>
-        <w:t>View map</w:t>
-      </w:r>
+        <w:t>View statistics</w:t>
+      </w:r>
+    </w:p>
+    <w:p>
+      <w:pPr>
+        <w:pStyle w:val="Heading2"/>
+        <w:ind w:left="360" w:hanging="360"/>
+      </w:pPr>
+      <w:bookmarkStart w:id="9" w:name="_Toc377335143"/>
+      <w:r>
+        <w:t xml:space="preserve">     </w:t>
+      </w:r>
+      <w:r>
+        <w:t>Charities</w:t>
+      </w:r>
+      <w:r>
+        <w:t xml:space="preserve"> Functions</w:t>
+      </w:r>
+      <w:bookmarkEnd w:id="9"/>
     </w:p>
     <w:p>
       <w:pPr>
@@ -3298,25 +3299,15 @@
           <w:sz w:val="24"/>
           <w:szCs w:val="24"/>
         </w:rPr>
-        <w:t>View statistics</w:t>
-      </w:r>
-    </w:p>
-    <w:p>
-      <w:pPr>
-        <w:pStyle w:val="Heading2"/>
-        <w:ind w:left="360" w:hanging="360"/>
-      </w:pPr>
-      <w:bookmarkStart w:id="9" w:name="_Toc377335143"/>
-      <w:r>
-        <w:t xml:space="preserve">     </w:t>
-      </w:r>
-      <w:r>
-        <w:t>Charities</w:t>
-      </w:r>
-      <w:r>
-        <w:t xml:space="preserve"> Functions</w:t>
-      </w:r>
-      <w:bookmarkEnd w:id="9"/>
+        <w:t xml:space="preserve">Manage </w:t>
+      </w:r>
+      <w:r>
+        <w:rPr>
+          <w:sz w:val="24"/>
+          <w:szCs w:val="24"/>
+        </w:rPr>
+        <w:t>resources</w:t>
+      </w:r>
     </w:p>
     <w:p>
       <w:pPr>
@@ -3337,14 +3328,7 @@
           <w:sz w:val="24"/>
           <w:szCs w:val="24"/>
         </w:rPr>
-        <w:t xml:space="preserve">Manage </w:t>
-      </w:r>
-      <w:r>
-        <w:rPr>
-          <w:sz w:val="24"/>
-          <w:szCs w:val="24"/>
-        </w:rPr>
-        <w:t>resources</w:t>
+        <w:t>Manage account</w:t>
       </w:r>
     </w:p>
     <w:p>
@@ -3366,7 +3350,7 @@
           <w:sz w:val="24"/>
           <w:szCs w:val="24"/>
         </w:rPr>
-        <w:t>Manage account</w:t>
+        <w:t>Comment and rating</w:t>
       </w:r>
     </w:p>
     <w:p>
@@ -3388,8 +3372,32 @@
           <w:sz w:val="24"/>
           <w:szCs w:val="24"/>
         </w:rPr>
-        <w:t>Comment and rating</w:t>
-      </w:r>
+        <w:t xml:space="preserve">View </w:t>
+      </w:r>
+      <w:r>
+        <w:rPr>
+          <w:sz w:val="24"/>
+          <w:szCs w:val="24"/>
+        </w:rPr>
+        <w:t>request</w:t>
+      </w:r>
+    </w:p>
+    <w:p>
+      <w:pPr>
+        <w:pStyle w:val="Heading2"/>
+        <w:ind w:left="360" w:hanging="360"/>
+      </w:pPr>
+      <w:bookmarkStart w:id="10" w:name="_Toc377335144"/>
+      <w:r>
+        <w:t xml:space="preserve">     </w:t>
+      </w:r>
+      <w:r>
+        <w:t>Manager</w:t>
+      </w:r>
+      <w:r>
+        <w:t xml:space="preserve"> Functions</w:t>
+      </w:r>
+      <w:bookmarkEnd w:id="10"/>
     </w:p>
     <w:p>
       <w:pPr>
@@ -3410,32 +3418,8 @@
           <w:sz w:val="24"/>
           <w:szCs w:val="24"/>
         </w:rPr>
-        <w:t xml:space="preserve">View </w:t>
-      </w:r>
-      <w:r>
-        <w:rPr>
-          <w:sz w:val="24"/>
-          <w:szCs w:val="24"/>
-        </w:rPr>
-        <w:t>request</w:t>
-      </w:r>
-    </w:p>
-    <w:p>
-      <w:pPr>
-        <w:pStyle w:val="Heading2"/>
-        <w:ind w:left="360" w:hanging="360"/>
-      </w:pPr>
-      <w:bookmarkStart w:id="10" w:name="_Toc377335144"/>
-      <w:r>
-        <w:t xml:space="preserve">     </w:t>
-      </w:r>
-      <w:r>
-        <w:t>Manager</w:t>
-      </w:r>
-      <w:r>
-        <w:t xml:space="preserve"> Functions</w:t>
-      </w:r>
-      <w:bookmarkEnd w:id="10"/>
+        <w:t>Manage request</w:t>
+      </w:r>
     </w:p>
     <w:p>
       <w:pPr>
@@ -3456,7 +3440,21 @@
           <w:sz w:val="24"/>
           <w:szCs w:val="24"/>
         </w:rPr>
-        <w:t>Manage request</w:t>
+        <w:t xml:space="preserve">Manage </w:t>
+      </w:r>
+      <w:r>
+        <w:rPr>
+          <w:sz w:val="24"/>
+          <w:szCs w:val="24"/>
+        </w:rPr>
+        <w:t>schedule</w:t>
+      </w:r>
+      <w:r>
+        <w:rPr>
+          <w:sz w:val="24"/>
+          <w:szCs w:val="24"/>
+        </w:rPr>
+        <w:t>.</w:t>
       </w:r>
     </w:p>
     <w:p>
@@ -3485,14 +3483,7 @@
           <w:sz w:val="24"/>
           <w:szCs w:val="24"/>
         </w:rPr>
-        <w:t>schedule</w:t>
-      </w:r>
-      <w:r>
-        <w:rPr>
-          <w:sz w:val="24"/>
-          <w:szCs w:val="24"/>
-        </w:rPr>
-        <w:t>.</w:t>
+        <w:t>account</w:t>
       </w:r>
     </w:p>
     <w:p>
@@ -3521,8 +3512,19 @@
           <w:sz w:val="24"/>
           <w:szCs w:val="24"/>
         </w:rPr>
-        <w:t>account</w:t>
-      </w:r>
+        <w:t>volunteers</w:t>
+      </w:r>
+    </w:p>
+    <w:p>
+      <w:pPr>
+        <w:pStyle w:val="Heading2"/>
+        <w:ind w:left="360" w:hanging="360"/>
+      </w:pPr>
+      <w:bookmarkStart w:id="11" w:name="_Toc377335145"/>
+      <w:r>
+        <w:t>Volunteers Functions</w:t>
+      </w:r>
+      <w:bookmarkEnd w:id="11"/>
     </w:p>
     <w:p>
       <w:pPr>
@@ -3535,34 +3537,15 @@
         <w:rPr>
           <w:sz w:val="24"/>
           <w:szCs w:val="24"/>
-          <w:lang w:val="vi-VN"/>
-        </w:rPr>
-      </w:pPr>
-      <w:r>
-        <w:rPr>
-          <w:sz w:val="24"/>
-          <w:szCs w:val="24"/>
-        </w:rPr>
-        <w:t xml:space="preserve">Manage </w:t>
-      </w:r>
-      <w:r>
-        <w:rPr>
-          <w:sz w:val="24"/>
-          <w:szCs w:val="24"/>
-        </w:rPr>
-        <w:t>volunteers</w:t>
-      </w:r>
-    </w:p>
-    <w:p>
-      <w:pPr>
-        <w:pStyle w:val="Heading2"/>
-        <w:ind w:left="360" w:hanging="360"/>
-      </w:pPr>
-      <w:bookmarkStart w:id="11" w:name="_Toc377335145"/>
-      <w:r>
-        <w:t>Volunteers Functions</w:t>
-      </w:r>
-      <w:bookmarkEnd w:id="11"/>
+        </w:rPr>
+      </w:pPr>
+      <w:r>
+        <w:rPr>
+          <w:sz w:val="24"/>
+          <w:szCs w:val="24"/>
+        </w:rPr>
+        <w:t>Manage account</w:t>
+      </w:r>
     </w:p>
     <w:p>
       <w:pPr>
@@ -3582,7 +3565,7 @@
           <w:sz w:val="24"/>
           <w:szCs w:val="24"/>
         </w:rPr>
-        <w:t>Manage account</w:t>
+        <w:t>View schedule</w:t>
       </w:r>
     </w:p>
     <w:p>
@@ -3603,7 +3586,7 @@
           <w:sz w:val="24"/>
           <w:szCs w:val="24"/>
         </w:rPr>
-        <w:t>View schedule</w:t>
+        <w:t>View map</w:t>
       </w:r>
     </w:p>
     <w:p>
@@ -3624,7 +3607,7 @@
           <w:sz w:val="24"/>
           <w:szCs w:val="24"/>
         </w:rPr>
-        <w:t>View map</w:t>
+        <w:t>View Request</w:t>
       </w:r>
     </w:p>
     <w:p>
@@ -3645,7 +3628,7 @@
           <w:sz w:val="24"/>
           <w:szCs w:val="24"/>
         </w:rPr>
-        <w:t>View Request</w:t>
+        <w:t>Manage news</w:t>
       </w:r>
     </w:p>
     <w:p>
@@ -3666,8 +3649,19 @@
           <w:sz w:val="24"/>
           <w:szCs w:val="24"/>
         </w:rPr>
-        <w:t>Manage news</w:t>
-      </w:r>
+        <w:t>Comment and rating</w:t>
+      </w:r>
+    </w:p>
+    <w:p>
+      <w:pPr>
+        <w:pStyle w:val="Heading2"/>
+        <w:ind w:left="360" w:hanging="360"/>
+      </w:pPr>
+      <w:bookmarkStart w:id="12" w:name="_Toc377335146"/>
+      <w:r>
+        <w:t>Candidates Functions</w:t>
+      </w:r>
+      <w:bookmarkEnd w:id="12"/>
     </w:p>
     <w:p>
       <w:pPr>
@@ -3687,19 +3681,8 @@
           <w:sz w:val="24"/>
           <w:szCs w:val="24"/>
         </w:rPr>
-        <w:t>Comment and rating</w:t>
-      </w:r>
-    </w:p>
-    <w:p>
-      <w:pPr>
-        <w:pStyle w:val="Heading2"/>
-        <w:ind w:left="360" w:hanging="360"/>
-      </w:pPr>
-      <w:bookmarkStart w:id="12" w:name="_Toc377335146"/>
-      <w:r>
-        <w:t>Candidates Functions</w:t>
-      </w:r>
-      <w:bookmarkEnd w:id="12"/>
+        <w:t xml:space="preserve">Search resource </w:t>
+      </w:r>
     </w:p>
     <w:p>
       <w:pPr>
@@ -3719,7 +3702,7 @@
           <w:sz w:val="24"/>
           <w:szCs w:val="24"/>
         </w:rPr>
-        <w:t xml:space="preserve">Search resource </w:t>
+        <w:t>Manage request</w:t>
       </w:r>
     </w:p>
     <w:p>
@@ -3740,7 +3723,7 @@
           <w:sz w:val="24"/>
           <w:szCs w:val="24"/>
         </w:rPr>
-        <w:t>Manage request</w:t>
+        <w:t>View schedule</w:t>
       </w:r>
     </w:p>
     <w:p>
@@ -3761,7 +3744,7 @@
           <w:sz w:val="24"/>
           <w:szCs w:val="24"/>
         </w:rPr>
-        <w:t>View schedule</w:t>
+        <w:t>Manage account</w:t>
       </w:r>
     </w:p>
     <w:p>
@@ -3782,8 +3765,19 @@
           <w:sz w:val="24"/>
           <w:szCs w:val="24"/>
         </w:rPr>
-        <w:t>Manage account</w:t>
-      </w:r>
+        <w:t>Comment and rating</w:t>
+      </w:r>
+    </w:p>
+    <w:p>
+      <w:pPr>
+        <w:pStyle w:val="Heading2"/>
+        <w:ind w:left="360" w:hanging="360"/>
+      </w:pPr>
+      <w:bookmarkStart w:id="13" w:name="_Toc377335147"/>
+      <w:r>
+        <w:t>Admin Functions</w:t>
+      </w:r>
+      <w:bookmarkEnd w:id="13"/>
     </w:p>
     <w:p>
       <w:pPr>
@@ -3803,19 +3797,8 @@
           <w:sz w:val="24"/>
           <w:szCs w:val="24"/>
         </w:rPr>
-        <w:t>Comment and rating</w:t>
-      </w:r>
-    </w:p>
-    <w:p>
-      <w:pPr>
-        <w:pStyle w:val="Heading2"/>
-        <w:ind w:left="360" w:hanging="360"/>
-      </w:pPr>
-      <w:bookmarkStart w:id="13" w:name="_Toc377335147"/>
-      <w:r>
-        <w:t>Admin Functions</w:t>
-      </w:r>
-      <w:bookmarkEnd w:id="13"/>
+        <w:t>View system statistics</w:t>
+      </w:r>
     </w:p>
     <w:p>
       <w:pPr>
@@ -3835,7 +3818,7 @@
           <w:sz w:val="24"/>
           <w:szCs w:val="24"/>
         </w:rPr>
-        <w:t>View system statistics</w:t>
+        <w:t xml:space="preserve">Manager user </w:t>
       </w:r>
     </w:p>
     <w:p>
@@ -3856,7 +3839,7 @@
           <w:sz w:val="24"/>
           <w:szCs w:val="24"/>
         </w:rPr>
-        <w:t xml:space="preserve">Manager user </w:t>
+        <w:t>Manage news</w:t>
       </w:r>
     </w:p>
     <w:p>
@@ -3878,27 +3861,6 @@
           <w:szCs w:val="24"/>
         </w:rPr>
         <w:lastRenderedPageBreak/>
-        <w:t>Manage news</w:t>
-      </w:r>
-    </w:p>
-    <w:p>
-      <w:pPr>
-        <w:pStyle w:val="ListParagraph"/>
-        <w:numPr>
-          <w:ilvl w:val="0"/>
-          <w:numId w:val="5"/>
-        </w:numPr>
-        <w:jc w:val="both"/>
-        <w:rPr>
-          <w:sz w:val="24"/>
-          <w:szCs w:val="24"/>
-        </w:rPr>
-      </w:pPr>
-      <w:r>
-        <w:rPr>
-          <w:sz w:val="24"/>
-          <w:szCs w:val="24"/>
-        </w:rPr>
         <w:t xml:space="preserve">Manage resource </w:t>
       </w:r>
     </w:p>
@@ -4394,6 +4356,13 @@
                 <w:szCs w:val="24"/>
               </w:rPr>
             </w:pPr>
+            <w:r>
+              <w:rPr>
+                <w:rFonts w:cstheme="minorHAnsi"/>
+                <w:szCs w:val="24"/>
+              </w:rPr>
+              <w:t>taint@fpt.edu.vn</w:t>
+            </w:r>
           </w:p>
         </w:tc>
       </w:tr>
@@ -4561,6 +4530,20 @@
                 <w:szCs w:val="24"/>
               </w:rPr>
             </w:pPr>
+            <w:r>
+              <w:rPr>
+                <w:rFonts w:cstheme="minorHAnsi"/>
+                <w:szCs w:val="24"/>
+              </w:rPr>
+              <w:t>khoandse60769</w:t>
+            </w:r>
+            <w:r>
+              <w:rPr>
+                <w:rFonts w:cstheme="minorHAnsi"/>
+                <w:szCs w:val="24"/>
+              </w:rPr>
+              <w:t>@fpt.edu.vn</w:t>
+            </w:r>
           </w:p>
         </w:tc>
       </w:tr>
@@ -4620,23 +4603,21 @@
                 <w:rFonts w:cstheme="minorHAnsi"/>
                 <w:szCs w:val="24"/>
               </w:rPr>
-              <w:t xml:space="preserve">Le </w:t>
-            </w:r>
-            <w:proofErr w:type="spellStart"/>
-            <w:r>
-              <w:rPr>
-                <w:rFonts w:cstheme="minorHAnsi"/>
-                <w:szCs w:val="24"/>
-              </w:rPr>
-              <w:t>Huu</w:t>
-            </w:r>
-            <w:proofErr w:type="spellEnd"/>
-            <w:r>
-              <w:rPr>
-                <w:rFonts w:cstheme="minorHAnsi"/>
-                <w:szCs w:val="24"/>
-              </w:rPr>
-              <w:t xml:space="preserve"> Tri</w:t>
+              <w:t>Le</w:t>
+            </w:r>
+            <w:r>
+              <w:rPr>
+                <w:rFonts w:cstheme="minorHAnsi"/>
+                <w:szCs w:val="24"/>
+              </w:rPr>
+              <w:t xml:space="preserve"> Nguyen</w:t>
+            </w:r>
+            <w:r>
+              <w:rPr>
+                <w:rFonts w:cstheme="minorHAnsi"/>
+                <w:szCs w:val="24"/>
+              </w:rPr>
+              <w:t xml:space="preserve"> Huu Tri</w:t>
             </w:r>
           </w:p>
         </w:tc>
@@ -4719,6 +4700,20 @@
                 <w:szCs w:val="24"/>
               </w:rPr>
             </w:pPr>
+            <w:r>
+              <w:rPr>
+                <w:rFonts w:cstheme="minorHAnsi"/>
+                <w:szCs w:val="24"/>
+              </w:rPr>
+              <w:t>trilnhse60687</w:t>
+            </w:r>
+            <w:r>
+              <w:rPr>
+                <w:rFonts w:cstheme="minorHAnsi"/>
+                <w:szCs w:val="24"/>
+              </w:rPr>
+              <w:t>@fpt.edu.vn</w:t>
+            </w:r>
           </w:p>
         </w:tc>
       </w:tr>
@@ -4877,6 +4872,20 @@
                 <w:szCs w:val="24"/>
               </w:rPr>
             </w:pPr>
+            <w:r>
+              <w:rPr>
+                <w:rFonts w:cstheme="minorHAnsi"/>
+                <w:szCs w:val="24"/>
+              </w:rPr>
+              <w:t>tuannd60358</w:t>
+            </w:r>
+            <w:r>
+              <w:rPr>
+                <w:rFonts w:cstheme="minorHAnsi"/>
+                <w:szCs w:val="24"/>
+              </w:rPr>
+              <w:t>@fpt.edu.vn</w:t>
+            </w:r>
           </w:p>
         </w:tc>
       </w:tr>
@@ -4936,8 +4945,17 @@
                 <w:rFonts w:cstheme="minorHAnsi"/>
                 <w:szCs w:val="24"/>
               </w:rPr>
-              <w:t>Tran Nguyen Kim Vinh</w:t>
-            </w:r>
+              <w:t xml:space="preserve">Tran Nguyen Kim </w:t>
+            </w:r>
+            <w:proofErr w:type="spellStart"/>
+            <w:r>
+              <w:rPr>
+                <w:rFonts w:cstheme="minorHAnsi"/>
+                <w:szCs w:val="24"/>
+              </w:rPr>
+              <w:t>Vinh</w:t>
+            </w:r>
+            <w:proofErr w:type="spellEnd"/>
           </w:p>
         </w:tc>
         <w:tc>
@@ -5019,6 +5037,20 @@
                 <w:szCs w:val="24"/>
               </w:rPr>
             </w:pPr>
+            <w:r>
+              <w:rPr>
+                <w:rFonts w:cstheme="minorHAnsi"/>
+                <w:szCs w:val="24"/>
+              </w:rPr>
+              <w:t>vinhtnk60325</w:t>
+            </w:r>
+            <w:r>
+              <w:rPr>
+                <w:rFonts w:cstheme="minorHAnsi"/>
+                <w:szCs w:val="24"/>
+              </w:rPr>
+              <w:t>@fpt.edu.vn</w:t>
+            </w:r>
           </w:p>
         </w:tc>
       </w:tr>
@@ -5078,7 +5110,23 @@
                 <w:rFonts w:cstheme="minorHAnsi"/>
                 <w:szCs w:val="24"/>
               </w:rPr>
-              <w:t xml:space="preserve">Nguyen Vinh </w:t>
+              <w:t xml:space="preserve">Nguyen </w:t>
+            </w:r>
+            <w:proofErr w:type="spellStart"/>
+            <w:r>
+              <w:rPr>
+                <w:rFonts w:cstheme="minorHAnsi"/>
+                <w:szCs w:val="24"/>
+              </w:rPr>
+              <w:t>Vinh</w:t>
+            </w:r>
+            <w:proofErr w:type="spellEnd"/>
+            <w:r>
+              <w:rPr>
+                <w:rFonts w:cstheme="minorHAnsi"/>
+                <w:szCs w:val="24"/>
+              </w:rPr>
+              <w:t xml:space="preserve"> </w:t>
             </w:r>
             <w:proofErr w:type="spellStart"/>
             <w:r>
@@ -5175,7 +5223,28 @@
                 <w:rFonts w:cstheme="minorHAnsi"/>
                 <w:szCs w:val="24"/>
               </w:rPr>
-              <w:t>HienNV60339@fpt.edu.vn</w:t>
+              <w:t>h</w:t>
+            </w:r>
+            <w:r>
+              <w:rPr>
+                <w:rFonts w:cstheme="minorHAnsi"/>
+                <w:szCs w:val="24"/>
+              </w:rPr>
+              <w:t>ien</w:t>
+            </w:r>
+            <w:r>
+              <w:rPr>
+                <w:rFonts w:cstheme="minorHAnsi"/>
+                <w:szCs w:val="24"/>
+              </w:rPr>
+              <w:t>nv</w:t>
+            </w:r>
+            <w:r>
+              <w:rPr>
+                <w:rFonts w:cstheme="minorHAnsi"/>
+                <w:szCs w:val="24"/>
+              </w:rPr>
+              <w:t>60339@fpt.edu.vn</w:t>
             </w:r>
           </w:p>
         </w:tc>
@@ -5676,7 +5745,7 @@
               <w:rPr>
                 <w:rFonts w:asciiTheme="majorHAnsi" w:eastAsiaTheme="majorEastAsia" w:hAnsiTheme="majorHAnsi" w:cstheme="majorBidi"/>
                 <w:noProof/>
-                <w:lang w:val="vi-VN" w:eastAsia="vi-VN"/>
+                <w:lang w:eastAsia="en-US"/>
               </w:rPr>
               <mc:AlternateContent>
                 <mc:Choice Requires="wps">
@@ -5761,7 +5830,7 @@
                                       <w:sz w:val="32"/>
                                       <w:szCs w:val="32"/>
                                     </w:rPr>
-                                    <w:t>5</w:t>
+                                    <w:t>3</w:t>
                                   </w:r>
                                   <w:r>
                                     <w:rPr>
@@ -5827,7 +5896,7 @@
                                 <w:sz w:val="32"/>
                                 <w:szCs w:val="32"/>
                               </w:rPr>
-                              <w:t>5</w:t>
+                              <w:t>3</w:t>
                             </w:r>
                             <w:r>
                               <w:rPr>
@@ -8060,21 +8129,21 @@
 <w:fonts xmlns:mc="http://schemas.openxmlformats.org/markup-compatibility/2006" xmlns:r="http://schemas.openxmlformats.org/officeDocument/2006/relationships" xmlns:w="http://schemas.openxmlformats.org/wordprocessingml/2006/main" xmlns:w14="http://schemas.microsoft.com/office/word/2010/wordml" xmlns:w15="http://schemas.microsoft.com/office/word/2012/wordml" mc:Ignorable="w14 w15">
   <w:font w:name="Calibri">
     <w:panose1 w:val="020F0502020204030204"/>
-    <w:charset w:val="A3"/>
+    <w:charset w:val="00"/>
     <w:family w:val="swiss"/>
     <w:pitch w:val="variable"/>
-    <w:sig w:usb0="E00002FF" w:usb1="4000ACFF" w:usb2="00000001" w:usb3="00000000" w:csb0="0000019F" w:csb1="00000000"/>
+    <w:sig w:usb0="E10002FF" w:usb1="4000ACFF" w:usb2="00000009" w:usb3="00000000" w:csb0="0000019F" w:csb1="00000000"/>
   </w:font>
   <w:font w:name="Times New Roman">
     <w:panose1 w:val="02020603050405020304"/>
-    <w:charset w:val="A3"/>
+    <w:charset w:val="00"/>
     <w:family w:val="roman"/>
     <w:pitch w:val="variable"/>
-    <w:sig w:usb0="E0002EFF" w:usb1="C0007843" w:usb2="00000009" w:usb3="00000000" w:csb0="000001FF" w:csb1="00000000"/>
+    <w:sig w:usb0="E0002AFF" w:usb1="C0007841" w:usb2="00000009" w:usb3="00000000" w:csb0="000001FF" w:csb1="00000000"/>
   </w:font>
   <w:font w:name="Courier New">
     <w:panose1 w:val="02070309020205020404"/>
-    <w:charset w:val="A3"/>
+    <w:charset w:val="00"/>
     <w:family w:val="modern"/>
     <w:pitch w:val="fixed"/>
     <w:sig w:usb0="E0002AFF" w:usb1="C0007843" w:usb2="00000009" w:usb3="00000000" w:csb0="000001FF" w:csb1="00000000"/>
@@ -8102,21 +8171,21 @@
   </w:font>
   <w:font w:name="Arial">
     <w:panose1 w:val="020B0604020202020204"/>
-    <w:charset w:val="A3"/>
+    <w:charset w:val="00"/>
     <w:family w:val="swiss"/>
     <w:pitch w:val="variable"/>
     <w:sig w:usb0="E0002AFF" w:usb1="C0007843" w:usb2="00000009" w:usb3="00000000" w:csb0="000001FF" w:csb1="00000000"/>
   </w:font>
   <w:font w:name="Cambria">
     <w:panose1 w:val="02040503050406030204"/>
-    <w:charset w:val="A3"/>
+    <w:charset w:val="00"/>
     <w:family w:val="roman"/>
     <w:pitch w:val="variable"/>
     <w:sig w:usb0="E00002FF" w:usb1="400004FF" w:usb2="00000000" w:usb3="00000000" w:csb0="0000019F" w:csb1="00000000"/>
   </w:font>
   <w:font w:name="Calibri Light">
     <w:panose1 w:val="020F0302020204030204"/>
-    <w:charset w:val="A3"/>
+    <w:charset w:val="00"/>
     <w:family w:val="swiss"/>
     <w:pitch w:val="variable"/>
     <w:sig w:usb0="A00002EF" w:usb1="4000207B" w:usb2="00000000" w:usb3="00000000" w:csb0="0000019F" w:csb1="00000000"/>
@@ -8144,6 +8213,7 @@
     <w:rsid w:val="003D585A"/>
     <w:rsid w:val="00450B26"/>
     <w:rsid w:val="005A77D1"/>
+    <w:rsid w:val="00712689"/>
     <w:rsid w:val="00801897"/>
     <w:rsid w:val="00945736"/>
     <w:rsid w:val="00EA7EF3"/>
@@ -8164,7 +8234,7 @@
   </m:mathPr>
   <w:themeFontLang w:val="en-US"/>
   <w:clrSchemeMapping w:bg1="light1" w:t1="dark1" w:bg2="light2" w:t2="dark2" w:accent1="accent1" w:accent2="accent2" w:accent3="accent3" w:accent4="accent4" w:accent5="accent5" w:accent6="accent6" w:hyperlink="hyperlink" w:followedHyperlink="followedHyperlink"/>
-  <w:decimalSymbol w:val=","/>
+  <w:decimalSymbol w:val="."/>
   <w:listSeparator w:val=","/>
   <w15:chartTrackingRefBased/>
 </w:settings>
@@ -8856,7 +8926,7 @@
 </file>
 
 <file path=customXml/itemProps2.xml><?xml version="1.0" encoding="utf-8"?>
-<ds:datastoreItem xmlns:ds="http://schemas.openxmlformats.org/officeDocument/2006/customXml" ds:itemID="{42D400D9-0B82-472C-B2B0-78527F05F857}">
+<ds:datastoreItem xmlns:ds="http://schemas.openxmlformats.org/officeDocument/2006/customXml" ds:itemID="{325B333D-8DDB-4C87-9137-06543C523AEF}">
   <ds:schemaRefs>
     <ds:schemaRef ds:uri="http://schemas.openxmlformats.org/officeDocument/2006/bibliography"/>
   </ds:schemaRefs>

--- a/Document/Report/TSMT_Group 22_Report1-Introduction.docx
+++ b/Document/Report/TSMT_Group 22_Report1-Introduction.docx
@@ -2726,8 +2726,6 @@
         </w:rPr>
         <w:t>map</w:t>
       </w:r>
-      <w:bookmarkStart w:id="4" w:name="_GoBack"/>
-      <w:bookmarkEnd w:id="4"/>
     </w:p>
     <w:p>
       <w:pPr>
@@ -2783,14 +2781,14 @@
         <w:pStyle w:val="Heading2"/>
         <w:ind w:left="360" w:hanging="360"/>
       </w:pPr>
-      <w:bookmarkStart w:id="5" w:name="_Toc377335139"/>
+      <w:bookmarkStart w:id="4" w:name="_Toc377335139"/>
       <w:r>
         <w:t xml:space="preserve">     </w:t>
       </w:r>
       <w:r>
         <w:t>Project Objective</w:t>
       </w:r>
-      <w:bookmarkEnd w:id="5"/>
+      <w:bookmarkEnd w:id="4"/>
     </w:p>
     <w:p>
       <w:pPr>
@@ -2891,14 +2889,14 @@
         <w:pStyle w:val="Heading2"/>
         <w:ind w:left="360" w:hanging="360"/>
       </w:pPr>
-      <w:bookmarkStart w:id="6" w:name="_Toc377335140"/>
+      <w:bookmarkStart w:id="5" w:name="_Toc377335140"/>
       <w:r>
         <w:t xml:space="preserve">     </w:t>
       </w:r>
       <w:r>
         <w:t>Scope Definition</w:t>
       </w:r>
-      <w:bookmarkEnd w:id="6"/>
+      <w:bookmarkEnd w:id="5"/>
     </w:p>
     <w:p>
       <w:pPr>
@@ -3034,7 +3032,7 @@
         <w:pStyle w:val="Heading2"/>
         <w:ind w:left="360" w:hanging="360"/>
       </w:pPr>
-      <w:bookmarkStart w:id="7" w:name="_Toc377335141"/>
+      <w:bookmarkStart w:id="6" w:name="_Toc377335141"/>
       <w:r>
         <w:lastRenderedPageBreak/>
         <w:t xml:space="preserve">     </w:t>
@@ -3042,7 +3040,7 @@
       <w:r>
         <w:t>Approach</w:t>
       </w:r>
-      <w:bookmarkEnd w:id="7"/>
+      <w:bookmarkEnd w:id="6"/>
     </w:p>
     <w:p>
       <w:pPr>
@@ -3108,14 +3106,14 @@
         <w:pStyle w:val="Heading2"/>
         <w:ind w:left="360" w:hanging="360"/>
       </w:pPr>
-      <w:bookmarkStart w:id="8" w:name="_Toc377335142"/>
+      <w:bookmarkStart w:id="7" w:name="_Toc377335142"/>
       <w:r>
         <w:t xml:space="preserve">     </w:t>
       </w:r>
       <w:r>
         <w:t>Guest Functions</w:t>
       </w:r>
-      <w:bookmarkEnd w:id="8"/>
+      <w:bookmarkEnd w:id="7"/>
     </w:p>
     <w:p>
       <w:pPr>
@@ -3167,6 +3165,13 @@
         </w:rPr>
         <w:t>news</w:t>
       </w:r>
+      <w:r>
+        <w:rPr>
+          <w:sz w:val="24"/>
+          <w:szCs w:val="24"/>
+        </w:rPr>
+        <w:t>, tips</w:t>
+      </w:r>
     </w:p>
     <w:p>
       <w:pPr>
@@ -3268,7 +3273,7 @@
         <w:pStyle w:val="Heading2"/>
         <w:ind w:left="360" w:hanging="360"/>
       </w:pPr>
-      <w:bookmarkStart w:id="9" w:name="_Toc377335143"/>
+      <w:bookmarkStart w:id="8" w:name="_Toc377335143"/>
       <w:r>
         <w:t xml:space="preserve">     </w:t>
       </w:r>
@@ -3278,7 +3283,7 @@
       <w:r>
         <w:t xml:space="preserve"> Functions</w:t>
       </w:r>
-      <w:bookmarkEnd w:id="9"/>
+      <w:bookmarkEnd w:id="8"/>
     </w:p>
     <w:p>
       <w:pPr>
@@ -3387,7 +3392,7 @@
         <w:pStyle w:val="Heading2"/>
         <w:ind w:left="360" w:hanging="360"/>
       </w:pPr>
-      <w:bookmarkStart w:id="10" w:name="_Toc377335144"/>
+      <w:bookmarkStart w:id="9" w:name="_Toc377335144"/>
       <w:r>
         <w:t xml:space="preserve">     </w:t>
       </w:r>
@@ -3397,7 +3402,7 @@
       <w:r>
         <w:t xml:space="preserve"> Functions</w:t>
       </w:r>
-      <w:bookmarkEnd w:id="10"/>
+      <w:bookmarkEnd w:id="9"/>
     </w:p>
     <w:p>
       <w:pPr>
@@ -3420,6 +3425,13 @@
         </w:rPr>
         <w:t>Manage request</w:t>
       </w:r>
+      <w:r>
+        <w:rPr>
+          <w:sz w:val="24"/>
+          <w:szCs w:val="24"/>
+        </w:rPr>
+        <w:t>s</w:t>
+      </w:r>
     </w:p>
     <w:p>
       <w:pPr>
@@ -3454,7 +3466,7 @@
           <w:sz w:val="24"/>
           <w:szCs w:val="24"/>
         </w:rPr>
-        <w:t>.</w:t>
+        <w:t>s</w:t>
       </w:r>
     </w:p>
     <w:p>
@@ -3485,6 +3497,13 @@
         </w:rPr>
         <w:t>account</w:t>
       </w:r>
+      <w:r>
+        <w:rPr>
+          <w:sz w:val="24"/>
+          <w:szCs w:val="24"/>
+        </w:rPr>
+        <w:t>s</w:t>
+      </w:r>
     </w:p>
     <w:p>
       <w:pPr>
@@ -3520,11 +3539,11 @@
         <w:pStyle w:val="Heading2"/>
         <w:ind w:left="360" w:hanging="360"/>
       </w:pPr>
-      <w:bookmarkStart w:id="11" w:name="_Toc377335145"/>
+      <w:bookmarkStart w:id="10" w:name="_Toc377335145"/>
       <w:r>
         <w:t>Volunteers Functions</w:t>
       </w:r>
-      <w:bookmarkEnd w:id="11"/>
+      <w:bookmarkEnd w:id="10"/>
     </w:p>
     <w:p>
       <w:pPr>
@@ -3546,6 +3565,13 @@
         </w:rPr>
         <w:t>Manage account</w:t>
       </w:r>
+      <w:r>
+        <w:rPr>
+          <w:sz w:val="24"/>
+          <w:szCs w:val="24"/>
+        </w:rPr>
+        <w:t>s</w:t>
+      </w:r>
     </w:p>
     <w:p>
       <w:pPr>
@@ -3567,6 +3593,13 @@
         </w:rPr>
         <w:t>View schedule</w:t>
       </w:r>
+      <w:r>
+        <w:rPr>
+          <w:sz w:val="24"/>
+          <w:szCs w:val="24"/>
+        </w:rPr>
+        <w:t>s</w:t>
+      </w:r>
     </w:p>
     <w:p>
       <w:pPr>
@@ -3607,7 +3640,14 @@
           <w:sz w:val="24"/>
           <w:szCs w:val="24"/>
         </w:rPr>
-        <w:t>View Request</w:t>
+        <w:t>View r</w:t>
+      </w:r>
+      <w:r>
+        <w:rPr>
+          <w:sz w:val="24"/>
+          <w:szCs w:val="24"/>
+        </w:rPr>
+        <w:t>equest</w:t>
       </w:r>
     </w:p>
     <w:p>
@@ -3630,6 +3670,15 @@
         </w:rPr>
         <w:t>Manage news</w:t>
       </w:r>
+      <w:r>
+        <w:rPr>
+          <w:sz w:val="24"/>
+          <w:szCs w:val="24"/>
+        </w:rPr>
+        <w:t>, tips</w:t>
+      </w:r>
+      <w:bookmarkStart w:id="11" w:name="_GoBack"/>
+      <w:bookmarkEnd w:id="11"/>
     </w:p>
     <w:p>
       <w:pPr>
@@ -4535,14 +4584,7 @@
                 <w:rFonts w:cstheme="minorHAnsi"/>
                 <w:szCs w:val="24"/>
               </w:rPr>
-              <w:t>khoandse60769</w:t>
-            </w:r>
-            <w:r>
-              <w:rPr>
-                <w:rFonts w:cstheme="minorHAnsi"/>
-                <w:szCs w:val="24"/>
-              </w:rPr>
-              <w:t>@fpt.edu.vn</w:t>
+              <w:t>khoandse60769@fpt.edu.vn</w:t>
             </w:r>
           </w:p>
         </w:tc>
@@ -4705,14 +4747,7 @@
                 <w:rFonts w:cstheme="minorHAnsi"/>
                 <w:szCs w:val="24"/>
               </w:rPr>
-              <w:t>trilnhse60687</w:t>
-            </w:r>
-            <w:r>
-              <w:rPr>
-                <w:rFonts w:cstheme="minorHAnsi"/>
-                <w:szCs w:val="24"/>
-              </w:rPr>
-              <w:t>@fpt.edu.vn</w:t>
+              <w:t>trilnhse60687@fpt.edu.vn</w:t>
             </w:r>
           </w:p>
         </w:tc>
@@ -4877,14 +4912,7 @@
                 <w:rFonts w:cstheme="minorHAnsi"/>
                 <w:szCs w:val="24"/>
               </w:rPr>
-              <w:t>tuannd60358</w:t>
-            </w:r>
-            <w:r>
-              <w:rPr>
-                <w:rFonts w:cstheme="minorHAnsi"/>
-                <w:szCs w:val="24"/>
-              </w:rPr>
-              <w:t>@fpt.edu.vn</w:t>
+              <w:t>tuannd60358@fpt.edu.vn</w:t>
             </w:r>
           </w:p>
         </w:tc>
@@ -5042,14 +5070,7 @@
                 <w:rFonts w:cstheme="minorHAnsi"/>
                 <w:szCs w:val="24"/>
               </w:rPr>
-              <w:t>vinhtnk60325</w:t>
-            </w:r>
-            <w:r>
-              <w:rPr>
-                <w:rFonts w:cstheme="minorHAnsi"/>
-                <w:szCs w:val="24"/>
-              </w:rPr>
-              <w:t>@fpt.edu.vn</w:t>
+              <w:t>vinhtnk60325@fpt.edu.vn</w:t>
             </w:r>
           </w:p>
         </w:tc>
@@ -5830,7 +5851,7 @@
                                       <w:sz w:val="32"/>
                                       <w:szCs w:val="32"/>
                                     </w:rPr>
-                                    <w:t>3</w:t>
+                                    <w:t>5</w:t>
                                   </w:r>
                                   <w:r>
                                     <w:rPr>
@@ -5896,7 +5917,7 @@
                                 <w:sz w:val="32"/>
                                 <w:szCs w:val="32"/>
                               </w:rPr>
-                              <w:t>3</w:t>
+                              <w:t>5</w:t>
                             </w:r>
                             <w:r>
                               <w:rPr>
@@ -8215,6 +8236,7 @@
     <w:rsid w:val="005A77D1"/>
     <w:rsid w:val="00712689"/>
     <w:rsid w:val="00801897"/>
+    <w:rsid w:val="00931CB5"/>
     <w:rsid w:val="00945736"/>
     <w:rsid w:val="00EA7EF3"/>
     <w:rsid w:val="00EB760C"/>
@@ -8926,7 +8948,7 @@
 </file>
 
 <file path=customXml/itemProps2.xml><?xml version="1.0" encoding="utf-8"?>
-<ds:datastoreItem xmlns:ds="http://schemas.openxmlformats.org/officeDocument/2006/customXml" ds:itemID="{325B333D-8DDB-4C87-9137-06543C523AEF}">
+<ds:datastoreItem xmlns:ds="http://schemas.openxmlformats.org/officeDocument/2006/customXml" ds:itemID="{AF422D0F-46AD-4FFE-A6D0-88E7E69EA83E}">
   <ds:schemaRefs>
     <ds:schemaRef ds:uri="http://schemas.openxmlformats.org/officeDocument/2006/bibliography"/>
   </ds:schemaRefs>

--- a/Document/Report/TSMT_Group 22_Report1-Introduction.docx
+++ b/Document/Report/TSMT_Group 22_Report1-Introduction.docx
@@ -1,6 +1,6 @@
 
 <file path=word/document.xml><?xml version="1.0" encoding="utf-8"?>
-<w:document xmlns:wpc="http://schemas.microsoft.com/office/word/2010/wordprocessingCanvas" xmlns:mc="http://schemas.openxmlformats.org/markup-compatibility/2006" xmlns:o="urn:schemas-microsoft-com:office:office" xmlns:r="http://schemas.openxmlformats.org/officeDocument/2006/relationships" xmlns:m="http://schemas.openxmlformats.org/officeDocument/2006/math" xmlns:v="urn:schemas-microsoft-com:vml" xmlns:wp14="http://schemas.microsoft.com/office/word/2010/wordprocessingDrawing" xmlns:wp="http://schemas.openxmlformats.org/drawingml/2006/wordprocessingDrawing" xmlns:w10="urn:schemas-microsoft-com:office:word" xmlns:w="http://schemas.openxmlformats.org/wordprocessingml/2006/main" xmlns:w14="http://schemas.microsoft.com/office/word/2010/wordml" xmlns:w15="http://schemas.microsoft.com/office/word/2012/wordml" xmlns:wpg="http://schemas.microsoft.com/office/word/2010/wordprocessingGroup" xmlns:wpi="http://schemas.microsoft.com/office/word/2010/wordprocessingInk" xmlns:wne="http://schemas.microsoft.com/office/word/2006/wordml" xmlns:wps="http://schemas.microsoft.com/office/word/2010/wordprocessingShape" mc:Ignorable="w14 w15 wp14">
+<w:document xmlns:wpc="http://schemas.microsoft.com/office/word/2010/wordprocessingCanvas" xmlns:mc="http://schemas.openxmlformats.org/markup-compatibility/2006" xmlns:o="urn:schemas-microsoft-com:office:office" xmlns:r="http://schemas.openxmlformats.org/officeDocument/2006/relationships" xmlns:m="http://schemas.openxmlformats.org/officeDocument/2006/math" xmlns:v="urn:schemas-microsoft-com:vml" xmlns:wp14="http://schemas.microsoft.com/office/word/2010/wordprocessingDrawing" xmlns:wp="http://schemas.openxmlformats.org/drawingml/2006/wordprocessingDrawing" xmlns:w10="urn:schemas-microsoft-com:office:word" xmlns:w="http://schemas.openxmlformats.org/wordprocessingml/2006/main" xmlns:w14="http://schemas.microsoft.com/office/word/2010/wordml" xmlns:wpg="http://schemas.microsoft.com/office/word/2010/wordprocessingGroup" xmlns:wpi="http://schemas.microsoft.com/office/word/2010/wordprocessingInk" xmlns:wne="http://schemas.microsoft.com/office/word/2006/wordml" xmlns:wps="http://schemas.microsoft.com/office/word/2010/wordprocessingShape" mc:Ignorable="w14 wp14">
   <w:body>
     <w:tbl>
       <w:tblPr>
@@ -57,7 +57,7 @@
                           </pic:cNvPicPr>
                         </pic:nvPicPr>
                         <pic:blipFill>
-                          <a:blip r:embed="rId9">
+                          <a:blip r:embed="rId10">
                             <a:extLst>
                               <a:ext uri="{28A0092B-C50C-407E-A947-70E740481C1C}">
                                 <a14:useLocalDpi xmlns:a14="http://schemas.microsoft.com/office/drawing/2010/main" val="0"/>
@@ -117,7 +117,6 @@
       <w:tr>
         <w:tblPrEx>
           <w:jc w:val="center"/>
-          <w:tblInd w:w="0" w:type="dxa"/>
           <w:tblLook w:val="00A0" w:firstRow="1" w:lastRow="0" w:firstColumn="1" w:lastColumn="0" w:noHBand="0" w:noVBand="0"/>
         </w:tblPrEx>
         <w:trPr>
@@ -161,7 +160,6 @@
       <w:tr>
         <w:tblPrEx>
           <w:jc w:val="center"/>
-          <w:tblInd w:w="0" w:type="dxa"/>
           <w:tblLook w:val="00A0" w:firstRow="1" w:lastRow="0" w:firstColumn="1" w:lastColumn="0" w:noHBand="0" w:noVBand="0"/>
         </w:tblPrEx>
         <w:trPr>
@@ -229,7 +227,6 @@
       <w:tr>
         <w:tblPrEx>
           <w:jc w:val="center"/>
-          <w:tblInd w:w="0" w:type="dxa"/>
           <w:tblLook w:val="00A0" w:firstRow="1" w:lastRow="0" w:firstColumn="1" w:lastColumn="0" w:noHBand="0" w:noVBand="0"/>
         </w:tblPrEx>
         <w:trPr>
@@ -269,7 +266,7 @@
                 <w:sz w:val="40"/>
                 <w:szCs w:val="44"/>
               </w:rPr>
-              <w:t>BUILDING  A WEBSITE SUPPORT THE ACTIVITIES “TIẾP SỨC MÙA THI” CAMPAIGN</w:t>
+              <w:t>BUILDING A WEBSITE SUPPORT THE ACTIVITIES “TIẾP SỨC MÙA THI” CAMPAIGN</w:t>
             </w:r>
           </w:p>
           <w:p>
@@ -313,7 +310,6 @@
       <w:tr>
         <w:tblPrEx>
           <w:jc w:val="center"/>
-          <w:tblInd w:w="0" w:type="dxa"/>
           <w:tblLook w:val="00A0" w:firstRow="1" w:lastRow="0" w:firstColumn="1" w:lastColumn="0" w:noHBand="0" w:noVBand="0"/>
         </w:tblPrEx>
         <w:trPr>
@@ -341,7 +337,6 @@
       <w:tr>
         <w:tblPrEx>
           <w:jc w:val="center"/>
-          <w:tblInd w:w="0" w:type="dxa"/>
           <w:tblLook w:val="00A0" w:firstRow="1" w:lastRow="0" w:firstColumn="1" w:lastColumn="0" w:noHBand="0" w:noVBand="0"/>
         </w:tblPrEx>
         <w:trPr>
@@ -550,36 +545,8 @@
                             <w:sz w:val="28"/>
                             <w:szCs w:val="28"/>
                           </w:rPr>
-                          <w:t xml:space="preserve">Nguyen </w:t>
+                          <w:t>Nguyen Duy Khoa</w:t>
                         </w:r>
-                        <w:proofErr w:type="spellStart"/>
-                        <w:r>
-                          <w:rPr>
-                            <w:bCs/>
-                            <w:sz w:val="28"/>
-                            <w:szCs w:val="28"/>
-                          </w:rPr>
-                          <w:t>Duy</w:t>
-                        </w:r>
-                        <w:proofErr w:type="spellEnd"/>
-                        <w:r>
-                          <w:rPr>
-                            <w:bCs/>
-                            <w:sz w:val="28"/>
-                            <w:szCs w:val="28"/>
-                          </w:rPr>
-                          <w:t xml:space="preserve"> </w:t>
-                        </w:r>
-                        <w:proofErr w:type="spellStart"/>
-                        <w:r>
-                          <w:rPr>
-                            <w:bCs/>
-                            <w:sz w:val="28"/>
-                            <w:szCs w:val="28"/>
-                          </w:rPr>
-                          <w:t>Khoa</w:t>
-                        </w:r>
-                        <w:proofErr w:type="spellEnd"/>
                       </w:p>
                     </w:tc>
                   </w:tr>
@@ -690,25 +657,7 @@
                             <w:sz w:val="28"/>
                             <w:szCs w:val="28"/>
                           </w:rPr>
-                          <w:t xml:space="preserve">Nguyen </w:t>
-                        </w:r>
-                        <w:proofErr w:type="spellStart"/>
-                        <w:r>
-                          <w:rPr>
-                            <w:bCs/>
-                            <w:sz w:val="28"/>
-                            <w:szCs w:val="28"/>
-                          </w:rPr>
-                          <w:t>Dinh</w:t>
-                        </w:r>
-                        <w:proofErr w:type="spellEnd"/>
-                        <w:r>
-                          <w:rPr>
-                            <w:bCs/>
-                            <w:sz w:val="28"/>
-                            <w:szCs w:val="28"/>
-                          </w:rPr>
-                          <w:t xml:space="preserve"> Tuan</w:t>
+                          <w:t>Nguyen Dinh Tuan</w:t>
                         </w:r>
                       </w:p>
                     </w:tc>
@@ -760,18 +709,8 @@
                             <w:sz w:val="28"/>
                             <w:szCs w:val="28"/>
                           </w:rPr>
-                          <w:t xml:space="preserve">Tran Nguyen Kim </w:t>
+                          <w:t>Tran Nguyen Kim Vinh</w:t>
                         </w:r>
-                        <w:proofErr w:type="spellStart"/>
-                        <w:r>
-                          <w:rPr>
-                            <w:bCs/>
-                            <w:sz w:val="28"/>
-                            <w:szCs w:val="28"/>
-                          </w:rPr>
-                          <w:t>Vinh</w:t>
-                        </w:r>
-                        <w:proofErr w:type="spellEnd"/>
                       </w:p>
                     </w:tc>
                   </w:tr>
@@ -822,36 +761,8 @@
                             <w:sz w:val="28"/>
                             <w:szCs w:val="28"/>
                           </w:rPr>
-                          <w:t xml:space="preserve">Nguyen </w:t>
+                          <w:t>Nguyen Vinh Hien</w:t>
                         </w:r>
-                        <w:proofErr w:type="spellStart"/>
-                        <w:r>
-                          <w:rPr>
-                            <w:bCs/>
-                            <w:sz w:val="28"/>
-                            <w:szCs w:val="28"/>
-                          </w:rPr>
-                          <w:t>Vinh</w:t>
-                        </w:r>
-                        <w:proofErr w:type="spellEnd"/>
-                        <w:r>
-                          <w:rPr>
-                            <w:bCs/>
-                            <w:sz w:val="28"/>
-                            <w:szCs w:val="28"/>
-                          </w:rPr>
-                          <w:t xml:space="preserve"> </w:t>
-                        </w:r>
-                        <w:proofErr w:type="spellStart"/>
-                        <w:r>
-                          <w:rPr>
-                            <w:bCs/>
-                            <w:sz w:val="28"/>
-                            <w:szCs w:val="28"/>
-                          </w:rPr>
-                          <w:t>Hien</w:t>
-                        </w:r>
-                        <w:proofErr w:type="spellEnd"/>
                       </w:p>
                     </w:tc>
                   </w:tr>
@@ -931,25 +842,7 @@
                       <w:sz w:val="24"/>
                       <w:szCs w:val="24"/>
                     </w:rPr>
-                    <w:t xml:space="preserve">Nguyen </w:t>
-                  </w:r>
-                  <w:proofErr w:type="spellStart"/>
-                  <w:r>
-                    <w:rPr>
-                      <w:bCs/>
-                      <w:sz w:val="24"/>
-                      <w:szCs w:val="24"/>
-                    </w:rPr>
-                    <w:t>Trong</w:t>
-                  </w:r>
-                  <w:proofErr w:type="spellEnd"/>
-                  <w:r>
-                    <w:rPr>
-                      <w:bCs/>
-                      <w:sz w:val="24"/>
-                      <w:szCs w:val="24"/>
-                    </w:rPr>
-                    <w:t xml:space="preserve"> Tai</w:t>
+                    <w:t>Nguyen Trong Tai</w:t>
                   </w:r>
                 </w:p>
               </w:tc>
@@ -1132,7 +1025,6 @@
       <w:tr>
         <w:tblPrEx>
           <w:jc w:val="center"/>
-          <w:tblInd w:w="0" w:type="dxa"/>
           <w:tblLook w:val="00A0" w:firstRow="1" w:lastRow="0" w:firstColumn="1" w:lastColumn="0" w:noHBand="0" w:noVBand="0"/>
         </w:tblPrEx>
         <w:trPr>
@@ -1251,7 +1143,7 @@
             <w:pStyle w:val="TOC1"/>
             <w:rPr>
               <w:noProof/>
-              <w:lang w:val="vi-VN" w:eastAsia="vi-VN"/>
+              <w:lang w:eastAsia="en-US"/>
             </w:rPr>
           </w:pPr>
           <w:r>
@@ -1278,7 +1170,7 @@
             </w:rPr>
             <w:fldChar w:fldCharType="separate"/>
           </w:r>
-          <w:hyperlink w:anchor="_Toc377335135" w:history="1">
+          <w:hyperlink w:anchor="_Toc377414070" w:history="1">
             <w:r>
               <w:rPr>
                 <w:rStyle w:val="Hyperlink"/>
@@ -1289,7 +1181,7 @@
             <w:r>
               <w:rPr>
                 <w:noProof/>
-                <w:lang w:val="vi-VN" w:eastAsia="vi-VN"/>
+                <w:lang w:eastAsia="en-US"/>
               </w:rPr>
               <w:tab/>
             </w:r>
@@ -1319,7 +1211,7 @@
                 <w:noProof/>
                 <w:webHidden/>
               </w:rPr>
-              <w:instrText xml:space="preserve"> PAGEREF _Toc377335135 \h </w:instrText>
+              <w:instrText xml:space="preserve"> PAGEREF _Toc377414070 \h </w:instrText>
             </w:r>
             <w:r>
               <w:rPr>
@@ -1355,10 +1247,10 @@
             <w:pStyle w:val="TOC2"/>
             <w:rPr>
               <w:noProof/>
-              <w:lang w:val="vi-VN" w:eastAsia="vi-VN"/>
+              <w:lang w:eastAsia="en-US"/>
             </w:rPr>
           </w:pPr>
-          <w:hyperlink w:anchor="_Toc377335136" w:history="1">
+          <w:hyperlink w:anchor="_Toc377414071" w:history="1">
             <w:r>
               <w:rPr>
                 <w:rStyle w:val="Hyperlink"/>
@@ -1369,7 +1261,7 @@
             <w:r>
               <w:rPr>
                 <w:noProof/>
-                <w:lang w:val="vi-VN" w:eastAsia="vi-VN"/>
+                <w:lang w:eastAsia="en-US"/>
               </w:rPr>
               <w:tab/>
             </w:r>
@@ -1399,7 +1291,7 @@
                 <w:noProof/>
                 <w:webHidden/>
               </w:rPr>
-              <w:instrText xml:space="preserve"> PAGEREF _Toc377335136 \h </w:instrText>
+              <w:instrText xml:space="preserve"> PAGEREF _Toc377414071 \h </w:instrText>
             </w:r>
             <w:r>
               <w:rPr>
@@ -1435,10 +1327,10 @@
             <w:pStyle w:val="TOC2"/>
             <w:rPr>
               <w:noProof/>
-              <w:lang w:val="vi-VN" w:eastAsia="vi-VN"/>
+              <w:lang w:eastAsia="en-US"/>
             </w:rPr>
           </w:pPr>
-          <w:hyperlink w:anchor="_Toc377335137" w:history="1">
+          <w:hyperlink w:anchor="_Toc377414072" w:history="1">
             <w:r>
               <w:rPr>
                 <w:rStyle w:val="Hyperlink"/>
@@ -1449,7 +1341,7 @@
             <w:r>
               <w:rPr>
                 <w:noProof/>
-                <w:lang w:val="vi-VN" w:eastAsia="vi-VN"/>
+                <w:lang w:eastAsia="en-US"/>
               </w:rPr>
               <w:tab/>
             </w:r>
@@ -1458,7 +1350,7 @@
                 <w:rStyle w:val="Hyperlink"/>
                 <w:noProof/>
               </w:rPr>
-              <w:t>Overview Of Existing Methods</w:t>
+              <w:t>Overview of Existing Methods</w:t>
             </w:r>
             <w:r>
               <w:rPr>
@@ -1479,7 +1371,7 @@
                 <w:noProof/>
                 <w:webHidden/>
               </w:rPr>
-              <w:instrText xml:space="preserve"> PAGEREF _Toc377335137 \h </w:instrText>
+              <w:instrText xml:space="preserve"> PAGEREF _Toc377414072 \h </w:instrText>
             </w:r>
             <w:r>
               <w:rPr>
@@ -1515,10 +1407,10 @@
             <w:pStyle w:val="TOC2"/>
             <w:rPr>
               <w:noProof/>
-              <w:lang w:val="vi-VN" w:eastAsia="vi-VN"/>
+              <w:lang w:eastAsia="en-US"/>
             </w:rPr>
           </w:pPr>
-          <w:hyperlink w:anchor="_Toc377335138" w:history="1">
+          <w:hyperlink w:anchor="_Toc377414073" w:history="1">
             <w:r>
               <w:rPr>
                 <w:rStyle w:val="Hyperlink"/>
@@ -1529,7 +1421,7 @@
             <w:r>
               <w:rPr>
                 <w:noProof/>
-                <w:lang w:val="vi-VN" w:eastAsia="vi-VN"/>
+                <w:lang w:eastAsia="en-US"/>
               </w:rPr>
               <w:tab/>
             </w:r>
@@ -1538,7 +1430,7 @@
                 <w:rStyle w:val="Hyperlink"/>
                 <w:noProof/>
               </w:rPr>
-              <w:t>Limitations Of Existing Methods</w:t>
+              <w:t>Limitations of Existing Methods</w:t>
             </w:r>
             <w:r>
               <w:rPr>
@@ -1559,7 +1451,7 @@
                 <w:noProof/>
                 <w:webHidden/>
               </w:rPr>
-              <w:instrText xml:space="preserve"> PAGEREF _Toc377335138 \h </w:instrText>
+              <w:instrText xml:space="preserve"> PAGEREF _Toc377414073 \h </w:instrText>
             </w:r>
             <w:r>
               <w:rPr>
@@ -1595,10 +1487,10 @@
             <w:pStyle w:val="TOC2"/>
             <w:rPr>
               <w:noProof/>
-              <w:lang w:val="vi-VN" w:eastAsia="vi-VN"/>
+              <w:lang w:eastAsia="en-US"/>
             </w:rPr>
           </w:pPr>
-          <w:hyperlink w:anchor="_Toc377335139" w:history="1">
+          <w:hyperlink w:anchor="_Toc377414074" w:history="1">
             <w:r>
               <w:rPr>
                 <w:rStyle w:val="Hyperlink"/>
@@ -1609,7 +1501,7 @@
             <w:r>
               <w:rPr>
                 <w:noProof/>
-                <w:lang w:val="vi-VN" w:eastAsia="vi-VN"/>
+                <w:lang w:eastAsia="en-US"/>
               </w:rPr>
               <w:tab/>
             </w:r>
@@ -1639,7 +1531,7 @@
                 <w:noProof/>
                 <w:webHidden/>
               </w:rPr>
-              <w:instrText xml:space="preserve"> PAGEREF _Toc377335139 \h </w:instrText>
+              <w:instrText xml:space="preserve"> PAGEREF _Toc377414074 \h </w:instrText>
             </w:r>
             <w:r>
               <w:rPr>
@@ -1675,10 +1567,10 @@
             <w:pStyle w:val="TOC2"/>
             <w:rPr>
               <w:noProof/>
-              <w:lang w:val="vi-VN" w:eastAsia="vi-VN"/>
+              <w:lang w:eastAsia="en-US"/>
             </w:rPr>
           </w:pPr>
-          <w:hyperlink w:anchor="_Toc377335140" w:history="1">
+          <w:hyperlink w:anchor="_Toc377414075" w:history="1">
             <w:r>
               <w:rPr>
                 <w:rStyle w:val="Hyperlink"/>
@@ -1689,7 +1581,7 @@
             <w:r>
               <w:rPr>
                 <w:noProof/>
-                <w:lang w:val="vi-VN" w:eastAsia="vi-VN"/>
+                <w:lang w:eastAsia="en-US"/>
               </w:rPr>
               <w:tab/>
             </w:r>
@@ -1719,7 +1611,7 @@
                 <w:noProof/>
                 <w:webHidden/>
               </w:rPr>
-              <w:instrText xml:space="preserve"> PAGEREF _Toc377335140 \h </w:instrText>
+              <w:instrText xml:space="preserve"> PAGEREF _Toc377414075 \h </w:instrText>
             </w:r>
             <w:r>
               <w:rPr>
@@ -1755,10 +1647,10 @@
             <w:pStyle w:val="TOC2"/>
             <w:rPr>
               <w:noProof/>
-              <w:lang w:val="vi-VN" w:eastAsia="vi-VN"/>
+              <w:lang w:eastAsia="en-US"/>
             </w:rPr>
           </w:pPr>
-          <w:hyperlink w:anchor="_Toc377335141" w:history="1">
+          <w:hyperlink w:anchor="_Toc377414076" w:history="1">
             <w:r>
               <w:rPr>
                 <w:rStyle w:val="Hyperlink"/>
@@ -1769,7 +1661,7 @@
             <w:r>
               <w:rPr>
                 <w:noProof/>
-                <w:lang w:val="vi-VN" w:eastAsia="vi-VN"/>
+                <w:lang w:eastAsia="en-US"/>
               </w:rPr>
               <w:tab/>
             </w:r>
@@ -1799,7 +1691,7 @@
                 <w:noProof/>
                 <w:webHidden/>
               </w:rPr>
-              <w:instrText xml:space="preserve"> PAGEREF _Toc377335141 \h </w:instrText>
+              <w:instrText xml:space="preserve"> PAGEREF _Toc377414076 \h </w:instrText>
             </w:r>
             <w:r>
               <w:rPr>
@@ -1835,10 +1727,10 @@
             <w:pStyle w:val="TOC2"/>
             <w:rPr>
               <w:noProof/>
-              <w:lang w:val="vi-VN" w:eastAsia="vi-VN"/>
+              <w:lang w:eastAsia="en-US"/>
             </w:rPr>
           </w:pPr>
-          <w:hyperlink w:anchor="_Toc377335142" w:history="1">
+          <w:hyperlink w:anchor="_Toc377414077" w:history="1">
             <w:r>
               <w:rPr>
                 <w:rStyle w:val="Hyperlink"/>
@@ -1849,7 +1741,7 @@
             <w:r>
               <w:rPr>
                 <w:noProof/>
-                <w:lang w:val="vi-VN" w:eastAsia="vi-VN"/>
+                <w:lang w:eastAsia="en-US"/>
               </w:rPr>
               <w:tab/>
             </w:r>
@@ -1879,7 +1771,7 @@
                 <w:noProof/>
                 <w:webHidden/>
               </w:rPr>
-              <w:instrText xml:space="preserve"> PAGEREF _Toc377335142 \h </w:instrText>
+              <w:instrText xml:space="preserve"> PAGEREF _Toc377414077 \h </w:instrText>
             </w:r>
             <w:r>
               <w:rPr>
@@ -1915,10 +1807,10 @@
             <w:pStyle w:val="TOC2"/>
             <w:rPr>
               <w:noProof/>
-              <w:lang w:val="vi-VN" w:eastAsia="vi-VN"/>
+              <w:lang w:eastAsia="en-US"/>
             </w:rPr>
           </w:pPr>
-          <w:hyperlink w:anchor="_Toc377335143" w:history="1">
+          <w:hyperlink w:anchor="_Toc377414078" w:history="1">
             <w:r>
               <w:rPr>
                 <w:rStyle w:val="Hyperlink"/>
@@ -1929,7 +1821,7 @@
             <w:r>
               <w:rPr>
                 <w:noProof/>
-                <w:lang w:val="vi-VN" w:eastAsia="vi-VN"/>
+                <w:lang w:eastAsia="en-US"/>
               </w:rPr>
               <w:tab/>
             </w:r>
@@ -1959,7 +1851,7 @@
                 <w:noProof/>
                 <w:webHidden/>
               </w:rPr>
-              <w:instrText xml:space="preserve"> PAGEREF _Toc377335143 \h </w:instrText>
+              <w:instrText xml:space="preserve"> PAGEREF _Toc377414078 \h </w:instrText>
             </w:r>
             <w:r>
               <w:rPr>
@@ -1995,10 +1887,10 @@
             <w:pStyle w:val="TOC2"/>
             <w:rPr>
               <w:noProof/>
-              <w:lang w:val="vi-VN" w:eastAsia="vi-VN"/>
+              <w:lang w:eastAsia="en-US"/>
             </w:rPr>
           </w:pPr>
-          <w:hyperlink w:anchor="_Toc377335144" w:history="1">
+          <w:hyperlink w:anchor="_Toc377414079" w:history="1">
             <w:r>
               <w:rPr>
                 <w:rStyle w:val="Hyperlink"/>
@@ -2009,7 +1901,7 @@
             <w:r>
               <w:rPr>
                 <w:noProof/>
-                <w:lang w:val="vi-VN" w:eastAsia="vi-VN"/>
+                <w:lang w:eastAsia="en-US"/>
               </w:rPr>
               <w:tab/>
             </w:r>
@@ -2039,7 +1931,7 @@
                 <w:noProof/>
                 <w:webHidden/>
               </w:rPr>
-              <w:instrText xml:space="preserve"> PAGEREF _Toc377335144 \h </w:instrText>
+              <w:instrText xml:space="preserve"> PAGEREF _Toc377414079 \h </w:instrText>
             </w:r>
             <w:r>
               <w:rPr>
@@ -2075,10 +1967,10 @@
             <w:pStyle w:val="TOC2"/>
             <w:rPr>
               <w:noProof/>
-              <w:lang w:val="vi-VN" w:eastAsia="vi-VN"/>
+              <w:lang w:eastAsia="en-US"/>
             </w:rPr>
           </w:pPr>
-          <w:hyperlink w:anchor="_Toc377335145" w:history="1">
+          <w:hyperlink w:anchor="_Toc377414080" w:history="1">
             <w:r>
               <w:rPr>
                 <w:rStyle w:val="Hyperlink"/>
@@ -2089,7 +1981,7 @@
             <w:r>
               <w:rPr>
                 <w:noProof/>
-                <w:lang w:val="vi-VN" w:eastAsia="vi-VN"/>
+                <w:lang w:eastAsia="en-US"/>
               </w:rPr>
               <w:tab/>
             </w:r>
@@ -2119,7 +2011,7 @@
                 <w:noProof/>
                 <w:webHidden/>
               </w:rPr>
-              <w:instrText xml:space="preserve"> PAGEREF _Toc377335145 \h </w:instrText>
+              <w:instrText xml:space="preserve"> PAGEREF _Toc377414080 \h </w:instrText>
             </w:r>
             <w:r>
               <w:rPr>
@@ -2155,10 +2047,10 @@
             <w:pStyle w:val="TOC2"/>
             <w:rPr>
               <w:noProof/>
-              <w:lang w:val="vi-VN" w:eastAsia="vi-VN"/>
+              <w:lang w:eastAsia="en-US"/>
             </w:rPr>
           </w:pPr>
-          <w:hyperlink w:anchor="_Toc377335146" w:history="1">
+          <w:hyperlink w:anchor="_Toc377414081" w:history="1">
             <w:r>
               <w:rPr>
                 <w:rStyle w:val="Hyperlink"/>
@@ -2169,7 +2061,7 @@
             <w:r>
               <w:rPr>
                 <w:noProof/>
-                <w:lang w:val="vi-VN" w:eastAsia="vi-VN"/>
+                <w:lang w:eastAsia="en-US"/>
               </w:rPr>
               <w:tab/>
             </w:r>
@@ -2199,7 +2091,7 @@
                 <w:noProof/>
                 <w:webHidden/>
               </w:rPr>
-              <w:instrText xml:space="preserve"> PAGEREF _Toc377335146 \h </w:instrText>
+              <w:instrText xml:space="preserve"> PAGEREF _Toc377414081 \h </w:instrText>
             </w:r>
             <w:r>
               <w:rPr>
@@ -2235,10 +2127,10 @@
             <w:pStyle w:val="TOC2"/>
             <w:rPr>
               <w:noProof/>
-              <w:lang w:val="vi-VN" w:eastAsia="vi-VN"/>
+              <w:lang w:eastAsia="en-US"/>
             </w:rPr>
           </w:pPr>
-          <w:hyperlink w:anchor="_Toc377335147" w:history="1">
+          <w:hyperlink w:anchor="_Toc377414082" w:history="1">
             <w:r>
               <w:rPr>
                 <w:rStyle w:val="Hyperlink"/>
@@ -2249,7 +2141,7 @@
             <w:r>
               <w:rPr>
                 <w:noProof/>
-                <w:lang w:val="vi-VN" w:eastAsia="vi-VN"/>
+                <w:lang w:eastAsia="en-US"/>
               </w:rPr>
               <w:tab/>
             </w:r>
@@ -2279,7 +2171,7 @@
                 <w:noProof/>
                 <w:webHidden/>
               </w:rPr>
-              <w:instrText xml:space="preserve"> PAGEREF _Toc377335147 \h </w:instrText>
+              <w:instrText xml:space="preserve"> PAGEREF _Toc377414082 \h </w:instrText>
             </w:r>
             <w:r>
               <w:rPr>
@@ -2299,7 +2191,7 @@
                 <w:noProof/>
                 <w:webHidden/>
               </w:rPr>
-              <w:t>4</w:t>
+              <w:t>5</w:t>
             </w:r>
             <w:r>
               <w:rPr>
@@ -2315,10 +2207,10 @@
             <w:pStyle w:val="TOC2"/>
             <w:rPr>
               <w:noProof/>
-              <w:lang w:val="vi-VN" w:eastAsia="vi-VN"/>
+              <w:lang w:eastAsia="en-US"/>
             </w:rPr>
           </w:pPr>
-          <w:hyperlink w:anchor="_Toc377335148" w:history="1">
+          <w:hyperlink w:anchor="_Toc377414083" w:history="1">
             <w:r>
               <w:rPr>
                 <w:rStyle w:val="Hyperlink"/>
@@ -2329,7 +2221,7 @@
             <w:r>
               <w:rPr>
                 <w:noProof/>
-                <w:lang w:val="vi-VN" w:eastAsia="vi-VN"/>
+                <w:lang w:eastAsia="en-US"/>
               </w:rPr>
               <w:tab/>
             </w:r>
@@ -2359,7 +2251,7 @@
                 <w:noProof/>
                 <w:webHidden/>
               </w:rPr>
-              <w:instrText xml:space="preserve"> PAGEREF _Toc377335148 \h </w:instrText>
+              <w:instrText xml:space="preserve"> PAGEREF _Toc377414083 \h </w:instrText>
             </w:r>
             <w:r>
               <w:rPr>
@@ -2474,7 +2366,7 @@
         </w:rPr>
         <w:br w:type="page"/>
       </w:r>
-      <w:bookmarkStart w:id="0" w:name="_Toc377335135"/>
+      <w:bookmarkStart w:id="0" w:name="_Toc377414070"/>
       <w:r>
         <w:lastRenderedPageBreak/>
         <w:t>Introduction Software</w:t>
@@ -2486,10 +2378,10 @@
         <w:pStyle w:val="Heading2"/>
         <w:ind w:left="360" w:hanging="360"/>
       </w:pPr>
-      <w:bookmarkStart w:id="1" w:name="_Toc377335136"/>
       <w:r>
         <w:t xml:space="preserve">     </w:t>
       </w:r>
+      <w:bookmarkStart w:id="1" w:name="_Toc377414071"/>
       <w:r>
         <w:t>Project Title</w:t>
       </w:r>
@@ -2497,7 +2389,7 @@
     </w:p>
     <w:p>
       <w:pPr>
-        <w:ind w:left="720"/>
+        <w:ind w:firstLine="720"/>
         <w:rPr>
           <w:sz w:val="24"/>
           <w:szCs w:val="24"/>
@@ -2510,69 +2402,26 @@
         </w:rPr>
         <w:t>Building a website support the activities "</w:t>
       </w:r>
-      <w:proofErr w:type="spellStart"/>
-      <w:r>
-        <w:rPr>
-          <w:sz w:val="24"/>
-          <w:szCs w:val="24"/>
-        </w:rPr>
-        <w:t>tiếp</w:t>
-      </w:r>
-      <w:proofErr w:type="spellEnd"/>
-      <w:r>
-        <w:rPr>
-          <w:sz w:val="24"/>
-          <w:szCs w:val="24"/>
-        </w:rPr>
-        <w:t xml:space="preserve"> </w:t>
-      </w:r>
-      <w:proofErr w:type="spellStart"/>
-      <w:r>
-        <w:rPr>
-          <w:sz w:val="24"/>
-          <w:szCs w:val="24"/>
-        </w:rPr>
-        <w:t>sức</w:t>
-      </w:r>
-      <w:proofErr w:type="spellEnd"/>
-      <w:r>
-        <w:rPr>
-          <w:sz w:val="24"/>
-          <w:szCs w:val="24"/>
-        </w:rPr>
-        <w:t xml:space="preserve"> </w:t>
-      </w:r>
-      <w:proofErr w:type="spellStart"/>
-      <w:r>
-        <w:rPr>
-          <w:sz w:val="24"/>
-          <w:szCs w:val="24"/>
-        </w:rPr>
-        <w:t>mùa</w:t>
-      </w:r>
-      <w:proofErr w:type="spellEnd"/>
-      <w:r>
-        <w:rPr>
-          <w:sz w:val="24"/>
-          <w:szCs w:val="24"/>
-        </w:rPr>
-        <w:t xml:space="preserve"> </w:t>
-      </w:r>
-      <w:proofErr w:type="spellStart"/>
-      <w:r>
-        <w:rPr>
-          <w:sz w:val="24"/>
-          <w:szCs w:val="24"/>
-        </w:rPr>
-        <w:t>thi</w:t>
-      </w:r>
-      <w:proofErr w:type="spellEnd"/>
+      <w:r>
+        <w:rPr>
+          <w:sz w:val="24"/>
+          <w:szCs w:val="24"/>
+        </w:rPr>
+        <w:t>Tiếp Sức Mùa Thi</w:t>
+      </w:r>
       <w:r>
         <w:rPr>
           <w:sz w:val="24"/>
           <w:szCs w:val="24"/>
         </w:rPr>
         <w:t>" campaign</w:t>
+      </w:r>
+      <w:r>
+        <w:rPr>
+          <w:sz w:val="24"/>
+          <w:szCs w:val="24"/>
+        </w:rPr>
+        <w:t>.</w:t>
       </w:r>
     </w:p>
     <w:p>
@@ -2580,10 +2429,10 @@
         <w:pStyle w:val="Heading2"/>
         <w:ind w:left="360" w:hanging="360"/>
       </w:pPr>
-      <w:bookmarkStart w:id="2" w:name="_Toc377335137"/>
       <w:r>
         <w:t xml:space="preserve">     </w:t>
       </w:r>
+      <w:bookmarkStart w:id="2" w:name="_Toc377414072"/>
       <w:r>
         <w:t xml:space="preserve">Overview </w:t>
       </w:r>
@@ -2598,33 +2447,174 @@
     <w:p>
       <w:pPr>
         <w:pStyle w:val="Mystyle2"/>
-        <w:ind w:left="720"/>
-        <w:rPr>
-          <w:sz w:val="28"/>
-        </w:rPr>
+        <w:spacing w:after="120"/>
+        <w:ind w:left="0" w:firstLine="720"/>
       </w:pPr>
       <w:r>
         <w:t>Nowadays</w:t>
       </w:r>
       <w:r>
-        <w:t>, when the university’s exam season come, a lot of charities want to use their house, place, car, motorbike or money to help the disadvantaged candidates. T</w:t>
-      </w:r>
-      <w:r>
-        <w:t xml:space="preserve">he volunteers will help the candidates to find a motel room and suggest them some place for meal, and the route to the schools …v…v… Finally, the manager of volunteers or charities will manage the process. </w:t>
-      </w:r>
-      <w:r>
-        <w:t>There is a few websites support the candidates for the news, bus’s route and place but it like the volunteer and it’s only for candidates.</w:t>
+        <w:t xml:space="preserve">, when the </w:t>
+      </w:r>
+      <w:r>
+        <w:t xml:space="preserve">exam season for </w:t>
+      </w:r>
+      <w:hyperlink r:id="rId11" w:tooltip="Universities" w:history="1">
+        <w:r>
+          <w:rPr>
+            <w:rStyle w:val="Hyperlink"/>
+          </w:rPr>
+          <w:t>universities</w:t>
+        </w:r>
+      </w:hyperlink>
+      <w:r>
+        <w:t xml:space="preserve"> and </w:t>
+      </w:r>
+      <w:hyperlink r:id="rId12" w:tooltip="Colleges" w:history="1">
+        <w:r>
+          <w:rPr>
+            <w:rStyle w:val="Hyperlink"/>
+          </w:rPr>
+          <w:t>colleges</w:t>
+        </w:r>
+      </w:hyperlink>
+      <w:r>
+        <w:t xml:space="preserve"> </w:t>
+      </w:r>
+      <w:r>
+        <w:t>come, a lot of charities</w:t>
+      </w:r>
+      <w:r>
+        <w:t>, volunteers</w:t>
+      </w:r>
+      <w:r>
+        <w:t xml:space="preserve"> want to use their house</w:t>
+      </w:r>
+      <w:r>
+        <w:t>s</w:t>
+      </w:r>
+      <w:r>
+        <w:t xml:space="preserve">, </w:t>
+      </w:r>
+      <w:r>
+        <w:t>lodges</w:t>
+      </w:r>
+      <w:r>
+        <w:t>, motorbike</w:t>
+      </w:r>
+      <w:r>
+        <w:t xml:space="preserve">, </w:t>
+      </w:r>
+      <w:r>
+        <w:t xml:space="preserve">or </w:t>
+      </w:r>
+      <w:r>
+        <w:t xml:space="preserve">even </w:t>
+      </w:r>
+      <w:r>
+        <w:t xml:space="preserve">money to </w:t>
+      </w:r>
+      <w:r>
+        <w:t xml:space="preserve">support </w:t>
+      </w:r>
+      <w:r>
+        <w:t>the candidates</w:t>
+      </w:r>
+      <w:r>
+        <w:t xml:space="preserve">, </w:t>
+      </w:r>
+      <w:r>
+        <w:t>especially</w:t>
+      </w:r>
+      <w:r>
+        <w:t xml:space="preserve"> </w:t>
+      </w:r>
+      <w:r>
+        <w:t xml:space="preserve">whose </w:t>
+      </w:r>
+      <w:r>
+        <w:t>not have good conditions</w:t>
+      </w:r>
+      <w:r>
+        <w:t>. T</w:t>
+      </w:r>
+      <w:r>
+        <w:t xml:space="preserve">he volunteers will help the candidates to find a </w:t>
+      </w:r>
+      <w:r>
+        <w:t>lodge</w:t>
+      </w:r>
+      <w:r>
+        <w:t xml:space="preserve"> and suggest them some place for </w:t>
+      </w:r>
+      <w:r>
+        <w:t xml:space="preserve">good </w:t>
+      </w:r>
+      <w:r>
+        <w:t>meal</w:t>
+      </w:r>
+      <w:r>
+        <w:t>s</w:t>
+      </w:r>
+      <w:r>
+        <w:t xml:space="preserve">, and the route to the schools, etc. </w:t>
+      </w:r>
+      <w:r>
+        <w:t>By then</w:t>
+      </w:r>
+      <w:r>
+        <w:t xml:space="preserve">, the charities will manage the </w:t>
+      </w:r>
+      <w:r>
+        <w:t xml:space="preserve">entire </w:t>
+      </w:r>
+      <w:r>
+        <w:t>process</w:t>
+      </w:r>
+      <w:r>
+        <w:t>es</w:t>
+      </w:r>
+      <w:r>
+        <w:t xml:space="preserve">. </w:t>
       </w:r>
     </w:p>
     <w:p>
       <w:pPr>
+        <w:pStyle w:val="Mystyle2"/>
+        <w:spacing w:after="120"/>
+        <w:ind w:left="0" w:firstLine="720"/>
+        <w:rPr>
+          <w:sz w:val="28"/>
+        </w:rPr>
+      </w:pPr>
+      <w:r>
+        <w:t xml:space="preserve">In fact, </w:t>
+      </w:r>
+      <w:r>
+        <w:t xml:space="preserve">the number of </w:t>
+      </w:r>
+      <w:r>
+        <w:t xml:space="preserve">existence </w:t>
+      </w:r>
+      <w:r>
+        <w:t xml:space="preserve">system which have some </w:t>
+      </w:r>
+      <w:r>
+        <w:t>functions really helpful for all roles above</w:t>
+      </w:r>
+      <w:r>
+        <w:t xml:space="preserve"> is so tiny that can be counted on the fingers.</w:t>
+      </w:r>
+    </w:p>
+    <w:p>
+      <w:pPr>
         <w:pStyle w:val="Heading2"/>
         <w:ind w:left="360" w:hanging="360"/>
       </w:pPr>
-      <w:bookmarkStart w:id="3" w:name="_Toc377335138"/>
       <w:r>
         <w:t xml:space="preserve">     </w:t>
       </w:r>
+      <w:bookmarkStart w:id="3" w:name="_Toc377414073"/>
       <w:r>
         <w:t xml:space="preserve">Limitations </w:t>
       </w:r>
@@ -2641,7 +2631,7 @@
         <w:pStyle w:val="ListParagraph"/>
         <w:numPr>
           <w:ilvl w:val="0"/>
-          <w:numId w:val="5"/>
+          <w:numId w:val="6"/>
         </w:numPr>
         <w:jc w:val="both"/>
         <w:rPr>
@@ -2655,6 +2645,13 @@
           <w:szCs w:val="24"/>
         </w:rPr>
         <w:t>The majority of all activities are recorded on paper</w:t>
+      </w:r>
+      <w:r>
+        <w:rPr>
+          <w:sz w:val="24"/>
+          <w:szCs w:val="24"/>
+        </w:rPr>
+        <w:t>.</w:t>
       </w:r>
     </w:p>
     <w:p>
@@ -2662,7 +2659,7 @@
         <w:pStyle w:val="ListParagraph"/>
         <w:numPr>
           <w:ilvl w:val="0"/>
-          <w:numId w:val="5"/>
+          <w:numId w:val="6"/>
         </w:numPr>
         <w:jc w:val="both"/>
         <w:rPr>
@@ -2675,7 +2672,7 @@
           <w:sz w:val="24"/>
           <w:szCs w:val="24"/>
         </w:rPr>
-        <w:t xml:space="preserve">Weak and unpopular : Existing methods just give </w:t>
+        <w:t xml:space="preserve">Weak and unpopular: Existing methods just give </w:t>
       </w:r>
       <w:r>
         <w:rPr>
@@ -2710,7 +2707,21 @@
           <w:sz w:val="24"/>
           <w:szCs w:val="24"/>
         </w:rPr>
-        <w:t>university, bus’s route</w:t>
+        <w:t>university,</w:t>
+      </w:r>
+      <w:r>
+        <w:rPr>
+          <w:sz w:val="24"/>
+          <w:szCs w:val="24"/>
+        </w:rPr>
+        <w:t xml:space="preserve"> </w:t>
+      </w:r>
+      <w:r>
+        <w:rPr>
+          <w:sz w:val="24"/>
+          <w:szCs w:val="24"/>
+        </w:rPr>
+        <w:t>bus’s route</w:t>
       </w:r>
       <w:r>
         <w:rPr>
@@ -2725,6 +2736,13 @@
           <w:szCs w:val="24"/>
         </w:rPr>
         <w:t>map</w:t>
+      </w:r>
+      <w:r>
+        <w:rPr>
+          <w:sz w:val="24"/>
+          <w:szCs w:val="24"/>
+        </w:rPr>
+        <w:t>.</w:t>
       </w:r>
     </w:p>
     <w:p>
@@ -2732,7 +2750,7 @@
         <w:pStyle w:val="ListParagraph"/>
         <w:numPr>
           <w:ilvl w:val="0"/>
-          <w:numId w:val="5"/>
+          <w:numId w:val="6"/>
         </w:numPr>
         <w:jc w:val="both"/>
         <w:rPr>
@@ -2745,7 +2763,14 @@
           <w:sz w:val="24"/>
           <w:szCs w:val="24"/>
         </w:rPr>
-        <w:t>The charities only can charitable giving through newspaper, banners….v...v.</w:t>
+        <w:t>The charities only can charitable giving through newspaper, banners</w:t>
+      </w:r>
+      <w:r>
+        <w:rPr>
+          <w:sz w:val="24"/>
+          <w:szCs w:val="24"/>
+        </w:rPr>
+        <w:t>, etc…</w:t>
       </w:r>
     </w:p>
     <w:p>
@@ -2753,7 +2778,7 @@
         <w:pStyle w:val="ListParagraph"/>
         <w:numPr>
           <w:ilvl w:val="0"/>
-          <w:numId w:val="5"/>
+          <w:numId w:val="6"/>
         </w:numPr>
         <w:jc w:val="both"/>
         <w:rPr>
@@ -2766,7 +2791,14 @@
           <w:sz w:val="24"/>
           <w:szCs w:val="24"/>
         </w:rPr>
-        <w:t xml:space="preserve">So, it is very hard for </w:t>
+        <w:t>Therefore</w:t>
+      </w:r>
+      <w:r>
+        <w:rPr>
+          <w:sz w:val="24"/>
+          <w:szCs w:val="24"/>
+        </w:rPr>
+        <w:t xml:space="preserve">, it is very hard for </w:t>
       </w:r>
       <w:r>
         <w:rPr>
@@ -2778,13 +2810,246 @@
     </w:p>
     <w:p>
       <w:pPr>
+        <w:pStyle w:val="ListParagraph"/>
+        <w:ind w:left="1080"/>
+        <w:jc w:val="both"/>
+        <w:rPr>
+          <w:sz w:val="24"/>
+          <w:szCs w:val="24"/>
+        </w:rPr>
+      </w:pPr>
+    </w:p>
+    <w:p>
+      <w:pPr>
+        <w:pStyle w:val="ListParagraph"/>
+        <w:ind w:left="0"/>
+        <w:jc w:val="center"/>
+        <w:rPr>
+          <w:sz w:val="24"/>
+          <w:szCs w:val="24"/>
+        </w:rPr>
+      </w:pPr>
+      <w:r>
+        <w:rPr>
+          <w:noProof/>
+          <w:lang w:eastAsia="en-US"/>
+        </w:rPr>
+        <w:drawing>
+          <wp:inline distT="0" distB="0" distL="0" distR="0" wp14:anchorId="05404DDA" wp14:editId="0EF7502E">
+            <wp:extent cx="5274945" cy="2965450"/>
+            <wp:effectExtent l="0" t="0" r="1905" b="6350"/>
+            <wp:docPr id="1" name="Picture 1"/>
+            <wp:cNvGraphicFramePr>
+              <a:graphicFrameLocks xmlns:a="http://schemas.openxmlformats.org/drawingml/2006/main" noChangeAspect="1"/>
+            </wp:cNvGraphicFramePr>
+            <a:graphic xmlns:a="http://schemas.openxmlformats.org/drawingml/2006/main">
+              <a:graphicData uri="http://schemas.openxmlformats.org/drawingml/2006/picture">
+                <pic:pic xmlns:pic="http://schemas.openxmlformats.org/drawingml/2006/picture">
+                  <pic:nvPicPr>
+                    <pic:cNvPr id="1" name=""/>
+                    <pic:cNvPicPr/>
+                  </pic:nvPicPr>
+                  <pic:blipFill>
+                    <a:blip r:embed="rId13"/>
+                    <a:stretch>
+                      <a:fillRect/>
+                    </a:stretch>
+                  </pic:blipFill>
+                  <pic:spPr>
+                    <a:xfrm>
+                      <a:off x="0" y="0"/>
+                      <a:ext cx="5274945" cy="2965450"/>
+                    </a:xfrm>
+                    <a:prstGeom prst="rect">
+                      <a:avLst/>
+                    </a:prstGeom>
+                  </pic:spPr>
+                </pic:pic>
+              </a:graphicData>
+            </a:graphic>
+          </wp:inline>
+        </w:drawing>
+      </w:r>
+    </w:p>
+    <w:p>
+      <w:pPr>
+        <w:pStyle w:val="ListParagraph"/>
+        <w:ind w:left="0"/>
+        <w:jc w:val="center"/>
+        <w:rPr>
+          <w:rFonts w:ascii="Arial" w:hAnsi="Arial" w:cs="Arial"/>
+          <w:i/>
+          <w:sz w:val="20"/>
+          <w:szCs w:val="20"/>
+        </w:rPr>
+      </w:pPr>
+      <w:r>
+        <w:rPr>
+          <w:rFonts w:ascii="Arial" w:hAnsi="Arial" w:cs="Arial"/>
+          <w:i/>
+          <w:sz w:val="20"/>
+          <w:szCs w:val="20"/>
+        </w:rPr>
+        <w:t>Figure 1-1: Tiepsucmuathi</w:t>
+      </w:r>
+      <w:r>
+        <w:rPr>
+          <w:rFonts w:ascii="Arial" w:hAnsi="Arial" w:cs="Arial"/>
+          <w:i/>
+          <w:sz w:val="20"/>
+          <w:szCs w:val="20"/>
+        </w:rPr>
+        <w:t>.com</w:t>
+      </w:r>
+      <w:r>
+        <w:rPr>
+          <w:rFonts w:ascii="Arial" w:hAnsi="Arial" w:cs="Arial"/>
+          <w:i/>
+          <w:sz w:val="20"/>
+          <w:szCs w:val="20"/>
+        </w:rPr>
+        <w:t xml:space="preserve"> basic</w:t>
+      </w:r>
+      <w:r>
+        <w:rPr>
+          <w:rFonts w:ascii="Arial" w:hAnsi="Arial" w:cs="Arial"/>
+          <w:i/>
+          <w:sz w:val="20"/>
+          <w:szCs w:val="20"/>
+        </w:rPr>
+        <w:t xml:space="preserve"> interface</w:t>
+      </w:r>
+    </w:p>
+    <w:p>
+      <w:pPr>
+        <w:pStyle w:val="ListParagraph"/>
+        <w:ind w:left="0"/>
+        <w:jc w:val="center"/>
+        <w:rPr>
+          <w:rFonts w:ascii="Arial" w:hAnsi="Arial" w:cs="Arial"/>
+          <w:i/>
+          <w:sz w:val="20"/>
+          <w:szCs w:val="20"/>
+        </w:rPr>
+      </w:pPr>
+    </w:p>
+    <w:p>
+      <w:pPr>
+        <w:pStyle w:val="ListParagraph"/>
+        <w:ind w:left="0" w:firstLine="720"/>
+        <w:rPr>
+          <w:rFonts w:cstheme="minorHAnsi"/>
+          <w:sz w:val="20"/>
+          <w:szCs w:val="20"/>
+        </w:rPr>
+      </w:pPr>
+      <w:r>
+        <w:rPr>
+          <w:rFonts w:cstheme="minorHAnsi"/>
+          <w:sz w:val="20"/>
+          <w:szCs w:val="20"/>
+        </w:rPr>
+        <w:t>For examples</w:t>
+      </w:r>
+      <w:r>
+        <w:rPr>
+          <w:rFonts w:cstheme="minorHAnsi"/>
+          <w:sz w:val="20"/>
+          <w:szCs w:val="20"/>
+        </w:rPr>
+        <w:t>, from the website “Tiếp sức mùa thi”</w:t>
+      </w:r>
+      <w:r>
+        <w:rPr>
+          <w:rFonts w:cstheme="minorHAnsi"/>
+          <w:sz w:val="20"/>
+          <w:szCs w:val="20"/>
+        </w:rPr>
+        <w:t xml:space="preserve"> </w:t>
+      </w:r>
+      <w:r>
+        <w:rPr>
+          <w:rFonts w:cstheme="minorHAnsi"/>
+          <w:sz w:val="20"/>
+          <w:szCs w:val="20"/>
+        </w:rPr>
+        <w:t>(tiepsucmuathi.com.vn)</w:t>
+      </w:r>
+      <w:r>
+        <w:rPr>
+          <w:rFonts w:cstheme="minorHAnsi"/>
+          <w:sz w:val="20"/>
+          <w:szCs w:val="20"/>
+        </w:rPr>
+        <w:t xml:space="preserve">, </w:t>
+      </w:r>
+      <w:r>
+        <w:rPr>
+          <w:rFonts w:cstheme="minorHAnsi"/>
+          <w:sz w:val="20"/>
+          <w:szCs w:val="20"/>
+        </w:rPr>
+        <w:t xml:space="preserve">with </w:t>
+      </w:r>
+      <w:r>
+        <w:rPr>
+          <w:rFonts w:cstheme="minorHAnsi"/>
+          <w:sz w:val="20"/>
+          <w:szCs w:val="20"/>
+        </w:rPr>
+        <w:t xml:space="preserve">good interface </w:t>
+      </w:r>
+      <w:r>
+        <w:rPr>
+          <w:rFonts w:cstheme="minorHAnsi"/>
+          <w:sz w:val="20"/>
+          <w:szCs w:val="20"/>
+        </w:rPr>
+        <w:t xml:space="preserve">but functions of that website </w:t>
+      </w:r>
+      <w:r>
+        <w:rPr>
+          <w:rFonts w:cstheme="minorHAnsi"/>
+          <w:sz w:val="20"/>
+          <w:szCs w:val="20"/>
+        </w:rPr>
+        <w:t>aren</w:t>
+      </w:r>
+      <w:r>
+        <w:rPr>
+          <w:rFonts w:cstheme="minorHAnsi"/>
+          <w:sz w:val="20"/>
+          <w:szCs w:val="20"/>
+        </w:rPr>
+        <w:t>’t implement</w:t>
+      </w:r>
+      <w:r>
+        <w:rPr>
+          <w:rFonts w:cstheme="minorHAnsi"/>
+          <w:sz w:val="20"/>
+          <w:szCs w:val="20"/>
+        </w:rPr>
+        <w:t>ed</w:t>
+      </w:r>
+      <w:r>
+        <w:rPr>
+          <w:rFonts w:cstheme="minorHAnsi"/>
+          <w:sz w:val="20"/>
+          <w:szCs w:val="20"/>
+        </w:rPr>
+        <w:t xml:space="preserve">. </w:t>
+      </w:r>
+    </w:p>
+    <w:p>
+      <w:pPr>
         <w:pStyle w:val="Heading2"/>
         <w:ind w:left="360" w:hanging="360"/>
       </w:pPr>
-      <w:bookmarkStart w:id="4" w:name="_Toc377335139"/>
-      <w:r>
+      <w:r>
+        <w:lastRenderedPageBreak/>
         <w:t xml:space="preserve">     </w:t>
       </w:r>
+      <w:bookmarkStart w:id="4" w:name="_Toc377414074"/>
       <w:r>
         <w:t>Project Objective</w:t>
       </w:r>
@@ -2792,16 +3057,41 @@
     </w:p>
     <w:p>
       <w:pPr>
-        <w:ind w:left="720"/>
-        <w:rPr>
-          <w:sz w:val="24"/>
-        </w:rPr>
-      </w:pPr>
-      <w:r>
-        <w:rPr>
-          <w:sz w:val="24"/>
-        </w:rPr>
-        <w:t>We will develop an e-commerce website that:</w:t>
+        <w:spacing w:after="120"/>
+        <w:ind w:firstLine="720"/>
+        <w:rPr>
+          <w:sz w:val="24"/>
+        </w:rPr>
+      </w:pPr>
+      <w:r>
+        <w:rPr>
+          <w:sz w:val="24"/>
+        </w:rPr>
+        <w:t xml:space="preserve">We will develop </w:t>
+      </w:r>
+      <w:r>
+        <w:rPr>
+          <w:sz w:val="24"/>
+        </w:rPr>
+        <w:t>a</w:t>
+      </w:r>
+      <w:r>
+        <w:rPr>
+          <w:sz w:val="24"/>
+        </w:rPr>
+        <w:t xml:space="preserve"> </w:t>
+      </w:r>
+      <w:r>
+        <w:rPr>
+          <w:sz w:val="24"/>
+        </w:rPr>
+        <w:t xml:space="preserve">website that </w:t>
+      </w:r>
+      <w:r>
+        <w:rPr>
+          <w:sz w:val="24"/>
+        </w:rPr>
+        <w:t>will help:</w:t>
       </w:r>
     </w:p>
     <w:p>
@@ -2809,27 +3099,54 @@
         <w:pStyle w:val="ListParagraph"/>
         <w:numPr>
           <w:ilvl w:val="0"/>
-          <w:numId w:val="5"/>
+          <w:numId w:val="7"/>
         </w:numPr>
-        <w:jc w:val="both"/>
-        <w:rPr>
-          <w:sz w:val="24"/>
-          <w:szCs w:val="24"/>
-        </w:rPr>
-      </w:pPr>
-      <w:r>
-        <w:rPr>
-          <w:sz w:val="24"/>
-          <w:szCs w:val="24"/>
-        </w:rPr>
-        <w:t xml:space="preserve">First, </w:t>
-      </w:r>
-      <w:r>
-        <w:rPr>
-          <w:sz w:val="24"/>
-          <w:szCs w:val="24"/>
-        </w:rPr>
-        <w:t xml:space="preserve">volunteers, representative and charities can register and submit their sponsor information </w:t>
+        <w:rPr>
+          <w:sz w:val="24"/>
+          <w:szCs w:val="24"/>
+        </w:rPr>
+      </w:pPr>
+      <w:r>
+        <w:rPr>
+          <w:sz w:val="24"/>
+          <w:szCs w:val="24"/>
+        </w:rPr>
+        <w:t>V</w:t>
+      </w:r>
+      <w:r>
+        <w:rPr>
+          <w:sz w:val="24"/>
+          <w:szCs w:val="24"/>
+        </w:rPr>
+        <w:t>olunteers, representative</w:t>
+      </w:r>
+      <w:r>
+        <w:rPr>
+          <w:sz w:val="24"/>
+          <w:szCs w:val="24"/>
+        </w:rPr>
+        <w:t>s</w:t>
+      </w:r>
+      <w:r>
+        <w:rPr>
+          <w:sz w:val="24"/>
+          <w:szCs w:val="24"/>
+        </w:rPr>
+        <w:t xml:space="preserve"> and charities can register and s</w:t>
+      </w:r>
+      <w:r>
+        <w:rPr>
+          <w:sz w:val="24"/>
+          <w:szCs w:val="24"/>
+        </w:rPr>
+        <w:t>ubmit their sponsor information</w:t>
+      </w:r>
+      <w:r>
+        <w:rPr>
+          <w:sz w:val="24"/>
+          <w:szCs w:val="24"/>
+        </w:rPr>
+        <w:t>.</w:t>
       </w:r>
     </w:p>
     <w:p>
@@ -2837,7 +3154,7 @@
         <w:pStyle w:val="ListParagraph"/>
         <w:numPr>
           <w:ilvl w:val="0"/>
-          <w:numId w:val="5"/>
+          <w:numId w:val="7"/>
         </w:numPr>
         <w:jc w:val="both"/>
         <w:rPr>
@@ -2850,14 +3167,21 @@
           <w:sz w:val="24"/>
           <w:szCs w:val="24"/>
         </w:rPr>
-        <w:t xml:space="preserve">Second, </w:t>
-      </w:r>
-      <w:r>
-        <w:rPr>
-          <w:sz w:val="24"/>
-          <w:szCs w:val="24"/>
-        </w:rPr>
-        <w:t>the candidates can register and post their information and lodging request</w:t>
+        <w:t>C</w:t>
+      </w:r>
+      <w:r>
+        <w:rPr>
+          <w:sz w:val="24"/>
+          <w:szCs w:val="24"/>
+        </w:rPr>
+        <w:t>andidates can register and post their information and lodging request</w:t>
+      </w:r>
+      <w:r>
+        <w:rPr>
+          <w:sz w:val="24"/>
+          <w:szCs w:val="24"/>
+        </w:rPr>
+        <w:t>.</w:t>
       </w:r>
     </w:p>
     <w:p>
@@ -2865,7 +3189,7 @@
         <w:pStyle w:val="ListParagraph"/>
         <w:numPr>
           <w:ilvl w:val="0"/>
-          <w:numId w:val="5"/>
+          <w:numId w:val="7"/>
         </w:numPr>
         <w:jc w:val="both"/>
       </w:pPr>
@@ -2874,25 +3198,215 @@
           <w:sz w:val="24"/>
           <w:szCs w:val="24"/>
         </w:rPr>
-        <w:t xml:space="preserve">Third, </w:t>
-      </w:r>
-      <w:r>
-        <w:rPr>
-          <w:sz w:val="24"/>
-          <w:szCs w:val="24"/>
-        </w:rPr>
-        <w:t>the system can suggest the planning for pick up the candidates</w:t>
+        <w:t>T</w:t>
+      </w:r>
+      <w:r>
+        <w:rPr>
+          <w:sz w:val="24"/>
+          <w:szCs w:val="24"/>
+        </w:rPr>
+        <w:t>he system can suggest the planning for pick up the candidates</w:t>
+      </w:r>
+      <w:r>
+        <w:rPr>
+          <w:sz w:val="24"/>
+          <w:szCs w:val="24"/>
+        </w:rPr>
+        <w:t>.</w:t>
       </w:r>
     </w:p>
     <w:p>
       <w:pPr>
+        <w:pStyle w:val="ListParagraph"/>
+        <w:numPr>
+          <w:ilvl w:val="0"/>
+          <w:numId w:val="7"/>
+        </w:numPr>
+        <w:jc w:val="both"/>
+        <w:rPr>
+          <w:rStyle w:val="hps"/>
+        </w:rPr>
+      </w:pPr>
+      <w:r>
+        <w:rPr>
+          <w:sz w:val="24"/>
+          <w:szCs w:val="24"/>
+        </w:rPr>
+        <w:t xml:space="preserve">The </w:t>
+      </w:r>
+      <w:r>
+        <w:rPr>
+          <w:rStyle w:val="hps"/>
+          <w:lang w:val="en"/>
+        </w:rPr>
+        <w:t>system</w:t>
+      </w:r>
+      <w:r>
+        <w:rPr>
+          <w:rStyle w:val="shorttext"/>
+          <w:lang w:val="en"/>
+        </w:rPr>
+        <w:t xml:space="preserve"> </w:t>
+      </w:r>
+      <w:r>
+        <w:rPr>
+          <w:rStyle w:val="hps"/>
+          <w:lang w:val="en"/>
+        </w:rPr>
+        <w:t>will automatically</w:t>
+      </w:r>
+      <w:r>
+        <w:rPr>
+          <w:rStyle w:val="shorttext"/>
+          <w:lang w:val="en"/>
+        </w:rPr>
+        <w:t xml:space="preserve"> </w:t>
+      </w:r>
+      <w:r>
+        <w:rPr>
+          <w:rStyle w:val="hps"/>
+          <w:lang w:val="en"/>
+        </w:rPr>
+        <w:t>arrange</w:t>
+      </w:r>
+      <w:r>
+        <w:rPr>
+          <w:rStyle w:val="shorttext"/>
+          <w:lang w:val="en"/>
+        </w:rPr>
+        <w:t xml:space="preserve"> </w:t>
+      </w:r>
+      <w:r>
+        <w:rPr>
+          <w:rStyle w:val="hps"/>
+          <w:lang w:val="en"/>
+        </w:rPr>
+        <w:t>lodging</w:t>
+      </w:r>
+      <w:r>
+        <w:rPr>
+          <w:rStyle w:val="hps"/>
+          <w:lang w:val="en"/>
+        </w:rPr>
+        <w:t xml:space="preserve"> for candidates </w:t>
+      </w:r>
+      <w:r>
+        <w:rPr>
+          <w:rStyle w:val="hps"/>
+          <w:lang w:val="en"/>
+        </w:rPr>
+        <w:t>based on</w:t>
+      </w:r>
+      <w:r>
+        <w:rPr>
+          <w:rStyle w:val="hps"/>
+          <w:lang w:val="en"/>
+        </w:rPr>
+        <w:t xml:space="preserve"> some </w:t>
+      </w:r>
+      <w:r>
+        <w:rPr>
+          <w:rStyle w:val="hps"/>
+          <w:lang w:val="en"/>
+        </w:rPr>
+        <w:t>criteria</w:t>
+      </w:r>
+      <w:r>
+        <w:rPr>
+          <w:rStyle w:val="hps"/>
+          <w:lang w:val="en"/>
+        </w:rPr>
+        <w:t xml:space="preserve"> like gender, groups, personal requests, etc.</w:t>
+      </w:r>
+    </w:p>
+    <w:p>
+      <w:pPr>
+        <w:pStyle w:val="ListParagraph"/>
+        <w:numPr>
+          <w:ilvl w:val="0"/>
+          <w:numId w:val="7"/>
+        </w:numPr>
+        <w:jc w:val="both"/>
+        <w:rPr>
+          <w:rStyle w:val="hps"/>
+        </w:rPr>
+      </w:pPr>
+      <w:r>
+        <w:rPr>
+          <w:rStyle w:val="hps"/>
+          <w:lang w:val="en"/>
+        </w:rPr>
+        <w:t xml:space="preserve">The system can suggest the router on the map, as far as the best router that the cars should go, </w:t>
+      </w:r>
+      <w:r>
+        <w:rPr>
+          <w:rStyle w:val="hps"/>
+          <w:lang w:val="en"/>
+        </w:rPr>
+        <w:t>based on</w:t>
+      </w:r>
+      <w:r>
+        <w:rPr>
+          <w:rStyle w:val="hps"/>
+          <w:lang w:val="en"/>
+        </w:rPr>
+        <w:t xml:space="preserve"> some </w:t>
+      </w:r>
+      <w:r>
+        <w:rPr>
+          <w:rStyle w:val="hps"/>
+          <w:lang w:val="en"/>
+        </w:rPr>
+        <w:t>criteria</w:t>
+      </w:r>
+      <w:r>
+        <w:rPr>
+          <w:rStyle w:val="hps"/>
+          <w:lang w:val="en"/>
+        </w:rPr>
+        <w:t xml:space="preserve"> like shortest distances, shortest time required, etc.</w:t>
+      </w:r>
+    </w:p>
+    <w:p>
+      <w:pPr>
+        <w:pStyle w:val="ListParagraph"/>
+        <w:numPr>
+          <w:ilvl w:val="0"/>
+          <w:numId w:val="7"/>
+        </w:numPr>
+        <w:jc w:val="both"/>
+      </w:pPr>
+      <w:r>
+        <w:rPr>
+          <w:rStyle w:val="hps"/>
+          <w:lang w:val="en"/>
+        </w:rPr>
+        <w:t xml:space="preserve">The system will automatically arrange seats for candidates based on some </w:t>
+      </w:r>
+      <w:r>
+        <w:rPr>
+          <w:rStyle w:val="hps"/>
+          <w:lang w:val="en"/>
+        </w:rPr>
+        <w:t>criteria</w:t>
+      </w:r>
+      <w:r>
+        <w:rPr>
+          <w:rStyle w:val="hps"/>
+          <w:lang w:val="en"/>
+        </w:rPr>
+        <w:t xml:space="preserve"> like maximum slots, docking by groups, genders, etc.</w:t>
+      </w:r>
+    </w:p>
+    <w:p>
+      <w:pPr>
         <w:pStyle w:val="Heading2"/>
         <w:ind w:left="360" w:hanging="360"/>
       </w:pPr>
-      <w:bookmarkStart w:id="5" w:name="_Toc377335140"/>
       <w:r>
         <w:t xml:space="preserve">     </w:t>
       </w:r>
+      <w:bookmarkStart w:id="5" w:name="_Toc377414075"/>
       <w:r>
         <w:t>Scope Definition</w:t>
       </w:r>
@@ -2903,7 +3417,7 @@
         <w:pStyle w:val="ListParagraph"/>
         <w:numPr>
           <w:ilvl w:val="0"/>
-          <w:numId w:val="5"/>
+          <w:numId w:val="8"/>
         </w:numPr>
         <w:jc w:val="both"/>
         <w:rPr>
@@ -2940,7 +3454,14 @@
           <w:sz w:val="24"/>
           <w:szCs w:val="24"/>
         </w:rPr>
-        <w:t>the volunteers and charities can giving their help to the candidates, and the candidates can get suitable help more easily.</w:t>
+        <w:t>the volunteers and charities can giving their help to the candidates, and the candidates ca</w:t>
+      </w:r>
+      <w:r>
+        <w:rPr>
+          <w:sz w:val="24"/>
+          <w:szCs w:val="24"/>
+        </w:rPr>
+        <w:t>n get suitable help more easily than the traditional way.</w:t>
       </w:r>
     </w:p>
     <w:p>
@@ -2948,8 +3469,9 @@
         <w:pStyle w:val="ListParagraph"/>
         <w:numPr>
           <w:ilvl w:val="0"/>
-          <w:numId w:val="5"/>
+          <w:numId w:val="8"/>
         </w:numPr>
+        <w:spacing w:after="0"/>
         <w:jc w:val="both"/>
         <w:rPr>
           <w:sz w:val="24"/>
@@ -2994,13 +3516,28 @@
       <w:r>
         <w:t>User management</w:t>
       </w:r>
+      <w:r>
+        <w:t>.</w:t>
+      </w:r>
     </w:p>
     <w:p>
       <w:pPr>
         <w:pStyle w:val="MyStyle4"/>
       </w:pPr>
       <w:r>
-        <w:t>Optimize planning and scheduling for pick up candidates</w:t>
+        <w:t xml:space="preserve">Optimize planning, </w:t>
+      </w:r>
+      <w:r>
+        <w:t>scheduling</w:t>
+      </w:r>
+      <w:r>
+        <w:t>, arrangement</w:t>
+      </w:r>
+      <w:r>
+        <w:t xml:space="preserve"> for candidates</w:t>
+      </w:r>
+      <w:r>
+        <w:t>.</w:t>
       </w:r>
     </w:p>
     <w:p>
@@ -3010,6 +3547,9 @@
       <w:r>
         <w:t>Sponsor management</w:t>
       </w:r>
+      <w:r>
+        <w:t>.</w:t>
+      </w:r>
     </w:p>
     <w:p>
       <w:pPr>
@@ -3018,6 +3558,9 @@
       <w:r>
         <w:t>Rating and commenting</w:t>
       </w:r>
+      <w:r>
+        <w:t>.</w:t>
+      </w:r>
     </w:p>
     <w:p>
       <w:pPr>
@@ -3026,17 +3569,19 @@
       <w:r>
         <w:t>Searching, statistic</w:t>
       </w:r>
+      <w:r>
+        <w:t>.</w:t>
+      </w:r>
     </w:p>
     <w:p>
       <w:pPr>
         <w:pStyle w:val="Heading2"/>
         <w:ind w:left="360" w:hanging="360"/>
       </w:pPr>
-      <w:bookmarkStart w:id="6" w:name="_Toc377335141"/>
-      <w:r>
-        <w:lastRenderedPageBreak/>
+      <w:r>
         <w:t xml:space="preserve">     </w:t>
       </w:r>
+      <w:bookmarkStart w:id="6" w:name="_Toc377414076"/>
       <w:r>
         <w:t>Approach</w:t>
       </w:r>
@@ -3047,7 +3592,7 @@
         <w:pStyle w:val="ListParagraph"/>
         <w:numPr>
           <w:ilvl w:val="0"/>
-          <w:numId w:val="5"/>
+          <w:numId w:val="9"/>
         </w:numPr>
         <w:jc w:val="both"/>
         <w:rPr>
@@ -3070,6 +3615,13 @@
           <w:szCs w:val="24"/>
         </w:rPr>
         <w:t>charities, volunteers and candidates</w:t>
+      </w:r>
+      <w:r>
+        <w:rPr>
+          <w:sz w:val="24"/>
+          <w:szCs w:val="24"/>
+        </w:rPr>
+        <w:t>.</w:t>
       </w:r>
     </w:p>
     <w:p>
@@ -3077,7 +3629,7 @@
         <w:pStyle w:val="ListParagraph"/>
         <w:numPr>
           <w:ilvl w:val="0"/>
-          <w:numId w:val="5"/>
+          <w:numId w:val="9"/>
         </w:numPr>
         <w:jc w:val="both"/>
         <w:rPr>
@@ -3100,16 +3652,46 @@
         </w:rPr>
         <w:t>website to find out how it work</w:t>
       </w:r>
+      <w:r>
+        <w:rPr>
+          <w:sz w:val="24"/>
+          <w:szCs w:val="24"/>
+        </w:rPr>
+        <w:t>.</w:t>
+      </w:r>
     </w:p>
     <w:p>
       <w:pPr>
+        <w:pStyle w:val="ListParagraph"/>
+        <w:numPr>
+          <w:ilvl w:val="0"/>
+          <w:numId w:val="9"/>
+        </w:numPr>
+        <w:spacing w:after="120"/>
+        <w:jc w:val="both"/>
+        <w:rPr>
+          <w:sz w:val="24"/>
+          <w:szCs w:val="24"/>
+          <w:lang w:val="vi-VN"/>
+        </w:rPr>
+      </w:pPr>
+      <w:r>
+        <w:rPr>
+          <w:sz w:val="24"/>
+          <w:szCs w:val="24"/>
+        </w:rPr>
+        <w:t>Brainstorm in our group.</w:t>
+      </w:r>
+    </w:p>
+    <w:p>
+      <w:pPr>
         <w:pStyle w:val="Heading2"/>
         <w:ind w:left="360" w:hanging="360"/>
       </w:pPr>
-      <w:bookmarkStart w:id="7" w:name="_Toc377335142"/>
       <w:r>
         <w:t xml:space="preserve">     </w:t>
       </w:r>
+      <w:bookmarkStart w:id="7" w:name="_Toc377414077"/>
       <w:r>
         <w:t>Guest Functions</w:t>
       </w:r>
@@ -3120,8 +3702,9 @@
         <w:pStyle w:val="ListParagraph"/>
         <w:numPr>
           <w:ilvl w:val="0"/>
-          <w:numId w:val="5"/>
+          <w:numId w:val="10"/>
         </w:numPr>
+        <w:spacing w:after="120"/>
         <w:jc w:val="both"/>
         <w:rPr>
           <w:sz w:val="24"/>
@@ -3135,6 +3718,13 @@
           <w:szCs w:val="24"/>
         </w:rPr>
         <w:t>Register</w:t>
+      </w:r>
+      <w:r>
+        <w:rPr>
+          <w:sz w:val="24"/>
+          <w:szCs w:val="24"/>
+        </w:rPr>
+        <w:t>.</w:t>
       </w:r>
     </w:p>
     <w:p>
@@ -3142,8 +3732,9 @@
         <w:pStyle w:val="ListParagraph"/>
         <w:numPr>
           <w:ilvl w:val="0"/>
-          <w:numId w:val="5"/>
+          <w:numId w:val="10"/>
         </w:numPr>
+        <w:spacing w:after="120"/>
         <w:jc w:val="both"/>
         <w:rPr>
           <w:sz w:val="24"/>
@@ -3171,6 +3762,13 @@
           <w:szCs w:val="24"/>
         </w:rPr>
         <w:t>, tips</w:t>
+      </w:r>
+      <w:r>
+        <w:rPr>
+          <w:sz w:val="24"/>
+          <w:szCs w:val="24"/>
+        </w:rPr>
+        <w:t>.</w:t>
       </w:r>
     </w:p>
     <w:p>
@@ -3178,8 +3776,9 @@
         <w:pStyle w:val="ListParagraph"/>
         <w:numPr>
           <w:ilvl w:val="0"/>
-          <w:numId w:val="5"/>
+          <w:numId w:val="10"/>
         </w:numPr>
+        <w:spacing w:after="120"/>
         <w:jc w:val="both"/>
         <w:rPr>
           <w:sz w:val="24"/>
@@ -3200,6 +3799,20 @@
           <w:szCs w:val="24"/>
         </w:rPr>
         <w:t>resource</w:t>
+      </w:r>
+      <w:r>
+        <w:rPr>
+          <w:sz w:val="24"/>
+          <w:szCs w:val="24"/>
+        </w:rPr>
+        <w:t>s</w:t>
+      </w:r>
+      <w:r>
+        <w:rPr>
+          <w:sz w:val="24"/>
+          <w:szCs w:val="24"/>
+        </w:rPr>
+        <w:t>.</w:t>
       </w:r>
     </w:p>
     <w:p>
@@ -3207,8 +3820,9 @@
         <w:pStyle w:val="ListParagraph"/>
         <w:numPr>
           <w:ilvl w:val="0"/>
-          <w:numId w:val="5"/>
+          <w:numId w:val="10"/>
         </w:numPr>
+        <w:spacing w:after="120"/>
         <w:jc w:val="both"/>
         <w:rPr>
           <w:sz w:val="24"/>
@@ -3221,7 +3835,28 @@
           <w:sz w:val="24"/>
           <w:szCs w:val="24"/>
         </w:rPr>
-        <w:t>Search motel information</w:t>
+        <w:t xml:space="preserve">Search </w:t>
+      </w:r>
+      <w:r>
+        <w:rPr>
+          <w:sz w:val="24"/>
+          <w:szCs w:val="24"/>
+        </w:rPr>
+        <w:t>lodge</w:t>
+      </w:r>
+      <w:r>
+        <w:rPr>
+          <w:sz w:val="24"/>
+          <w:szCs w:val="24"/>
+        </w:rPr>
+        <w:t xml:space="preserve"> information</w:t>
+      </w:r>
+      <w:r>
+        <w:rPr>
+          <w:sz w:val="24"/>
+          <w:szCs w:val="24"/>
+        </w:rPr>
+        <w:t>.</w:t>
       </w:r>
     </w:p>
     <w:p>
@@ -3229,8 +3864,9 @@
         <w:pStyle w:val="ListParagraph"/>
         <w:numPr>
           <w:ilvl w:val="0"/>
-          <w:numId w:val="5"/>
+          <w:numId w:val="10"/>
         </w:numPr>
+        <w:spacing w:after="120"/>
         <w:jc w:val="both"/>
         <w:rPr>
           <w:sz w:val="24"/>
@@ -3244,6 +3880,20 @@
           <w:szCs w:val="24"/>
         </w:rPr>
         <w:t>View map</w:t>
+      </w:r>
+      <w:r>
+        <w:rPr>
+          <w:sz w:val="24"/>
+          <w:szCs w:val="24"/>
+        </w:rPr>
+        <w:t>s</w:t>
+      </w:r>
+      <w:r>
+        <w:rPr>
+          <w:sz w:val="24"/>
+          <w:szCs w:val="24"/>
+        </w:rPr>
+        <w:t>.</w:t>
       </w:r>
     </w:p>
     <w:p>
@@ -3251,8 +3901,9 @@
         <w:pStyle w:val="ListParagraph"/>
         <w:numPr>
           <w:ilvl w:val="0"/>
-          <w:numId w:val="5"/>
+          <w:numId w:val="10"/>
         </w:numPr>
+        <w:spacing w:after="120"/>
         <w:jc w:val="both"/>
         <w:rPr>
           <w:sz w:val="24"/>
@@ -3266,6 +3917,13 @@
           <w:szCs w:val="24"/>
         </w:rPr>
         <w:t>View statistics</w:t>
+      </w:r>
+      <w:r>
+        <w:rPr>
+          <w:sz w:val="24"/>
+          <w:szCs w:val="24"/>
+        </w:rPr>
+        <w:t>.</w:t>
       </w:r>
     </w:p>
     <w:p>
@@ -3273,10 +3931,10 @@
         <w:pStyle w:val="Heading2"/>
         <w:ind w:left="360" w:hanging="360"/>
       </w:pPr>
-      <w:bookmarkStart w:id="8" w:name="_Toc377335143"/>
       <w:r>
         <w:t xml:space="preserve">     </w:t>
       </w:r>
+      <w:bookmarkStart w:id="8" w:name="_Toc377414078"/>
       <w:r>
         <w:t>Charities</w:t>
       </w:r>
@@ -3290,8 +3948,9 @@
         <w:pStyle w:val="ListParagraph"/>
         <w:numPr>
           <w:ilvl w:val="0"/>
-          <w:numId w:val="5"/>
+          <w:numId w:val="11"/>
         </w:numPr>
+        <w:spacing w:after="120"/>
         <w:jc w:val="both"/>
         <w:rPr>
           <w:sz w:val="24"/>
@@ -3312,6 +3971,13 @@
           <w:szCs w:val="24"/>
         </w:rPr>
         <w:t>resources</w:t>
+      </w:r>
+      <w:r>
+        <w:rPr>
+          <w:sz w:val="24"/>
+          <w:szCs w:val="24"/>
+        </w:rPr>
+        <w:t>.</w:t>
       </w:r>
     </w:p>
     <w:p>
@@ -3319,8 +3985,9 @@
         <w:pStyle w:val="ListParagraph"/>
         <w:numPr>
           <w:ilvl w:val="0"/>
-          <w:numId w:val="5"/>
+          <w:numId w:val="11"/>
         </w:numPr>
+        <w:spacing w:after="120"/>
         <w:jc w:val="both"/>
         <w:rPr>
           <w:sz w:val="24"/>
@@ -3334,6 +4001,13 @@
           <w:szCs w:val="24"/>
         </w:rPr>
         <w:t>Manage account</w:t>
+      </w:r>
+      <w:r>
+        <w:rPr>
+          <w:sz w:val="24"/>
+          <w:szCs w:val="24"/>
+        </w:rPr>
+        <w:t>.</w:t>
       </w:r>
     </w:p>
     <w:p>
@@ -3341,8 +4015,9 @@
         <w:pStyle w:val="ListParagraph"/>
         <w:numPr>
           <w:ilvl w:val="0"/>
-          <w:numId w:val="5"/>
+          <w:numId w:val="11"/>
         </w:numPr>
+        <w:spacing w:after="120"/>
         <w:jc w:val="both"/>
         <w:rPr>
           <w:sz w:val="24"/>
@@ -3356,6 +4031,13 @@
           <w:szCs w:val="24"/>
         </w:rPr>
         <w:t>Comment and rating</w:t>
+      </w:r>
+      <w:r>
+        <w:rPr>
+          <w:sz w:val="24"/>
+          <w:szCs w:val="24"/>
+        </w:rPr>
+        <w:t>.</w:t>
       </w:r>
     </w:p>
     <w:p>
@@ -3363,8 +4045,9 @@
         <w:pStyle w:val="ListParagraph"/>
         <w:numPr>
           <w:ilvl w:val="0"/>
-          <w:numId w:val="5"/>
+          <w:numId w:val="11"/>
         </w:numPr>
+        <w:spacing w:after="120"/>
         <w:jc w:val="both"/>
         <w:rPr>
           <w:sz w:val="24"/>
@@ -3385,6 +4068,13 @@
           <w:szCs w:val="24"/>
         </w:rPr>
         <w:t>request</w:t>
+      </w:r>
+      <w:r>
+        <w:rPr>
+          <w:sz w:val="24"/>
+          <w:szCs w:val="24"/>
+        </w:rPr>
+        <w:t>.</w:t>
       </w:r>
     </w:p>
     <w:p>
@@ -3392,10 +4082,11 @@
         <w:pStyle w:val="Heading2"/>
         <w:ind w:left="360" w:hanging="360"/>
       </w:pPr>
-      <w:bookmarkStart w:id="9" w:name="_Toc377335144"/>
-      <w:r>
+      <w:r>
+        <w:lastRenderedPageBreak/>
         <w:t xml:space="preserve">     </w:t>
       </w:r>
+      <w:bookmarkStart w:id="9" w:name="_Toc377414079"/>
       <w:r>
         <w:t>Manager</w:t>
       </w:r>
@@ -3409,8 +4100,9 @@
         <w:pStyle w:val="ListParagraph"/>
         <w:numPr>
           <w:ilvl w:val="0"/>
-          <w:numId w:val="5"/>
+          <w:numId w:val="12"/>
         </w:numPr>
+        <w:spacing w:after="120"/>
         <w:jc w:val="both"/>
         <w:rPr>
           <w:sz w:val="24"/>
@@ -3431,6 +4123,13 @@
           <w:szCs w:val="24"/>
         </w:rPr>
         <w:t>s</w:t>
+      </w:r>
+      <w:r>
+        <w:rPr>
+          <w:sz w:val="24"/>
+          <w:szCs w:val="24"/>
+        </w:rPr>
+        <w:t>.</w:t>
       </w:r>
     </w:p>
     <w:p>
@@ -3438,8 +4137,9 @@
         <w:pStyle w:val="ListParagraph"/>
         <w:numPr>
           <w:ilvl w:val="0"/>
-          <w:numId w:val="5"/>
+          <w:numId w:val="12"/>
         </w:numPr>
+        <w:spacing w:after="120"/>
         <w:jc w:val="both"/>
         <w:rPr>
           <w:sz w:val="24"/>
@@ -3467,6 +4167,13 @@
           <w:szCs w:val="24"/>
         </w:rPr>
         <w:t>s</w:t>
+      </w:r>
+      <w:r>
+        <w:rPr>
+          <w:sz w:val="24"/>
+          <w:szCs w:val="24"/>
+        </w:rPr>
+        <w:t>.</w:t>
       </w:r>
     </w:p>
     <w:p>
@@ -3474,8 +4181,9 @@
         <w:pStyle w:val="ListParagraph"/>
         <w:numPr>
           <w:ilvl w:val="0"/>
-          <w:numId w:val="5"/>
+          <w:numId w:val="12"/>
         </w:numPr>
+        <w:spacing w:after="120"/>
         <w:jc w:val="both"/>
         <w:rPr>
           <w:sz w:val="24"/>
@@ -3503,6 +4211,13 @@
           <w:szCs w:val="24"/>
         </w:rPr>
         <w:t>s</w:t>
+      </w:r>
+      <w:r>
+        <w:rPr>
+          <w:sz w:val="24"/>
+          <w:szCs w:val="24"/>
+        </w:rPr>
+        <w:t>.</w:t>
       </w:r>
     </w:p>
     <w:p>
@@ -3510,8 +4225,9 @@
         <w:pStyle w:val="ListParagraph"/>
         <w:numPr>
           <w:ilvl w:val="0"/>
-          <w:numId w:val="5"/>
+          <w:numId w:val="12"/>
         </w:numPr>
+        <w:spacing w:after="120"/>
         <w:jc w:val="both"/>
         <w:rPr>
           <w:sz w:val="24"/>
@@ -3532,14 +4248,51 @@
           <w:szCs w:val="24"/>
         </w:rPr>
         <w:t>volunteers</w:t>
+      </w:r>
+      <w:r>
+        <w:rPr>
+          <w:sz w:val="24"/>
+          <w:szCs w:val="24"/>
+        </w:rPr>
+        <w:t>.</w:t>
       </w:r>
     </w:p>
     <w:p>
       <w:pPr>
+        <w:pStyle w:val="ListParagraph"/>
+        <w:numPr>
+          <w:ilvl w:val="0"/>
+          <w:numId w:val="12"/>
+        </w:numPr>
+        <w:spacing w:after="120"/>
+        <w:jc w:val="both"/>
+        <w:rPr>
+          <w:sz w:val="24"/>
+          <w:szCs w:val="24"/>
+          <w:lang w:val="vi-VN"/>
+        </w:rPr>
+      </w:pPr>
+      <w:r>
+        <w:rPr>
+          <w:sz w:val="24"/>
+          <w:szCs w:val="24"/>
+        </w:rPr>
+        <w:t>Comment and rating</w:t>
+      </w:r>
+      <w:r>
+        <w:rPr>
+          <w:sz w:val="24"/>
+          <w:szCs w:val="24"/>
+        </w:rPr>
+        <w:t xml:space="preserve"> posts.</w:t>
+      </w:r>
+    </w:p>
+    <w:p>
+      <w:pPr>
         <w:pStyle w:val="Heading2"/>
         <w:ind w:left="360" w:hanging="360"/>
       </w:pPr>
-      <w:bookmarkStart w:id="10" w:name="_Toc377335145"/>
+      <w:bookmarkStart w:id="10" w:name="_Toc377414080"/>
       <w:r>
         <w:t>Volunteers Functions</w:t>
       </w:r>
@@ -3550,8 +4303,9 @@
         <w:pStyle w:val="ListParagraph"/>
         <w:numPr>
           <w:ilvl w:val="0"/>
-          <w:numId w:val="5"/>
+          <w:numId w:val="13"/>
         </w:numPr>
+        <w:spacing w:after="120"/>
         <w:jc w:val="both"/>
         <w:rPr>
           <w:sz w:val="24"/>
@@ -3570,7 +4324,7 @@
           <w:sz w:val="24"/>
           <w:szCs w:val="24"/>
         </w:rPr>
-        <w:t>s</w:t>
+        <w:t>.</w:t>
       </w:r>
     </w:p>
     <w:p>
@@ -3578,8 +4332,9 @@
         <w:pStyle w:val="ListParagraph"/>
         <w:numPr>
           <w:ilvl w:val="0"/>
-          <w:numId w:val="5"/>
+          <w:numId w:val="13"/>
         </w:numPr>
+        <w:spacing w:after="120"/>
         <w:jc w:val="both"/>
         <w:rPr>
           <w:sz w:val="24"/>
@@ -3599,6 +4354,13 @@
           <w:szCs w:val="24"/>
         </w:rPr>
         <w:t>s</w:t>
+      </w:r>
+      <w:r>
+        <w:rPr>
+          <w:sz w:val="24"/>
+          <w:szCs w:val="24"/>
+        </w:rPr>
+        <w:t>.</w:t>
       </w:r>
     </w:p>
     <w:p>
@@ -3606,8 +4368,9 @@
         <w:pStyle w:val="ListParagraph"/>
         <w:numPr>
           <w:ilvl w:val="0"/>
-          <w:numId w:val="5"/>
+          <w:numId w:val="13"/>
         </w:numPr>
+        <w:spacing w:after="120"/>
         <w:jc w:val="both"/>
         <w:rPr>
           <w:sz w:val="24"/>
@@ -3620,6 +4383,20 @@
           <w:szCs w:val="24"/>
         </w:rPr>
         <w:t>View map</w:t>
+      </w:r>
+      <w:r>
+        <w:rPr>
+          <w:sz w:val="24"/>
+          <w:szCs w:val="24"/>
+        </w:rPr>
+        <w:t>s</w:t>
+      </w:r>
+      <w:r>
+        <w:rPr>
+          <w:sz w:val="24"/>
+          <w:szCs w:val="24"/>
+        </w:rPr>
+        <w:t>.</w:t>
       </w:r>
     </w:p>
     <w:p>
@@ -3627,8 +4404,9 @@
         <w:pStyle w:val="ListParagraph"/>
         <w:numPr>
           <w:ilvl w:val="0"/>
-          <w:numId w:val="5"/>
+          <w:numId w:val="13"/>
         </w:numPr>
+        <w:spacing w:after="120"/>
         <w:jc w:val="both"/>
         <w:rPr>
           <w:sz w:val="24"/>
@@ -3648,6 +4426,20 @@
           <w:szCs w:val="24"/>
         </w:rPr>
         <w:t>equest</w:t>
+      </w:r>
+      <w:r>
+        <w:rPr>
+          <w:sz w:val="24"/>
+          <w:szCs w:val="24"/>
+        </w:rPr>
+        <w:t>s</w:t>
+      </w:r>
+      <w:r>
+        <w:rPr>
+          <w:sz w:val="24"/>
+          <w:szCs w:val="24"/>
+        </w:rPr>
+        <w:t>.</w:t>
       </w:r>
     </w:p>
     <w:p>
@@ -3655,8 +4447,9 @@
         <w:pStyle w:val="ListParagraph"/>
         <w:numPr>
           <w:ilvl w:val="0"/>
-          <w:numId w:val="5"/>
+          <w:numId w:val="13"/>
         </w:numPr>
+        <w:spacing w:after="120"/>
         <w:jc w:val="both"/>
         <w:rPr>
           <w:sz w:val="24"/>
@@ -3677,7 +4470,52 @@
         </w:rPr>
         <w:t>, tips</w:t>
       </w:r>
-      <w:bookmarkStart w:id="11" w:name="_GoBack"/>
+      <w:r>
+        <w:rPr>
+          <w:sz w:val="24"/>
+          <w:szCs w:val="24"/>
+        </w:rPr>
+        <w:t>.</w:t>
+      </w:r>
+    </w:p>
+    <w:p>
+      <w:pPr>
+        <w:pStyle w:val="ListParagraph"/>
+        <w:numPr>
+          <w:ilvl w:val="0"/>
+          <w:numId w:val="13"/>
+        </w:numPr>
+        <w:spacing w:after="120"/>
+        <w:jc w:val="both"/>
+        <w:rPr>
+          <w:sz w:val="24"/>
+          <w:szCs w:val="24"/>
+        </w:rPr>
+      </w:pPr>
+      <w:r>
+        <w:rPr>
+          <w:sz w:val="24"/>
+          <w:szCs w:val="24"/>
+        </w:rPr>
+        <w:t>Comment and rating</w:t>
+      </w:r>
+      <w:r>
+        <w:rPr>
+          <w:sz w:val="24"/>
+          <w:szCs w:val="24"/>
+        </w:rPr>
+        <w:t xml:space="preserve"> posts.</w:t>
+      </w:r>
+    </w:p>
+    <w:p>
+      <w:pPr>
+        <w:pStyle w:val="Heading2"/>
+        <w:ind w:left="360" w:hanging="360"/>
+      </w:pPr>
+      <w:bookmarkStart w:id="11" w:name="_Toc377414081"/>
+      <w:r>
+        <w:t>Candidates Functions</w:t>
+      </w:r>
       <w:bookmarkEnd w:id="11"/>
     </w:p>
     <w:p>
@@ -3685,8 +4523,9 @@
         <w:pStyle w:val="ListParagraph"/>
         <w:numPr>
           <w:ilvl w:val="0"/>
-          <w:numId w:val="5"/>
+          <w:numId w:val="14"/>
         </w:numPr>
+        <w:spacing w:after="120"/>
         <w:jc w:val="both"/>
         <w:rPr>
           <w:sz w:val="24"/>
@@ -3698,17 +4537,125 @@
           <w:sz w:val="24"/>
           <w:szCs w:val="24"/>
         </w:rPr>
-        <w:t>Comment and rating</w:t>
+        <w:t>Search resource</w:t>
+      </w:r>
+      <w:r>
+        <w:rPr>
+          <w:sz w:val="24"/>
+          <w:szCs w:val="24"/>
+        </w:rPr>
+        <w:t>s</w:t>
+      </w:r>
+      <w:r>
+        <w:rPr>
+          <w:sz w:val="24"/>
+          <w:szCs w:val="24"/>
+        </w:rPr>
+        <w:t>.</w:t>
       </w:r>
     </w:p>
     <w:p>
       <w:pPr>
+        <w:pStyle w:val="ListParagraph"/>
+        <w:numPr>
+          <w:ilvl w:val="0"/>
+          <w:numId w:val="14"/>
+        </w:numPr>
+        <w:spacing w:after="120"/>
+        <w:jc w:val="both"/>
+        <w:rPr>
+          <w:sz w:val="24"/>
+          <w:szCs w:val="24"/>
+        </w:rPr>
+      </w:pPr>
+      <w:r>
+        <w:rPr>
+          <w:sz w:val="24"/>
+          <w:szCs w:val="24"/>
+        </w:rPr>
+        <w:t>Manage request</w:t>
+      </w:r>
+      <w:r>
+        <w:rPr>
+          <w:sz w:val="24"/>
+          <w:szCs w:val="24"/>
+        </w:rPr>
+        <w:t>s</w:t>
+      </w:r>
+      <w:r>
+        <w:rPr>
+          <w:sz w:val="24"/>
+          <w:szCs w:val="24"/>
+        </w:rPr>
+        <w:t>.</w:t>
+      </w:r>
+    </w:p>
+    <w:p>
+      <w:pPr>
+        <w:pStyle w:val="ListParagraph"/>
+        <w:numPr>
+          <w:ilvl w:val="0"/>
+          <w:numId w:val="14"/>
+        </w:numPr>
+        <w:spacing w:after="120"/>
+        <w:jc w:val="both"/>
+        <w:rPr>
+          <w:sz w:val="24"/>
+          <w:szCs w:val="24"/>
+        </w:rPr>
+      </w:pPr>
+      <w:r>
+        <w:rPr>
+          <w:sz w:val="24"/>
+          <w:szCs w:val="24"/>
+        </w:rPr>
+        <w:t>Manage account</w:t>
+      </w:r>
+      <w:r>
+        <w:rPr>
+          <w:sz w:val="24"/>
+          <w:szCs w:val="24"/>
+        </w:rPr>
+        <w:t>.</w:t>
+      </w:r>
+    </w:p>
+    <w:p>
+      <w:pPr>
+        <w:pStyle w:val="ListParagraph"/>
+        <w:numPr>
+          <w:ilvl w:val="0"/>
+          <w:numId w:val="14"/>
+        </w:numPr>
+        <w:spacing w:after="120"/>
+        <w:jc w:val="both"/>
+        <w:rPr>
+          <w:sz w:val="24"/>
+          <w:szCs w:val="24"/>
+        </w:rPr>
+      </w:pPr>
+      <w:r>
+        <w:rPr>
+          <w:sz w:val="24"/>
+          <w:szCs w:val="24"/>
+        </w:rPr>
+        <w:t>Comment and rating</w:t>
+      </w:r>
+      <w:r>
+        <w:rPr>
+          <w:sz w:val="24"/>
+          <w:szCs w:val="24"/>
+        </w:rPr>
+        <w:t xml:space="preserve"> posts.</w:t>
+      </w:r>
+    </w:p>
+    <w:p>
+      <w:pPr>
         <w:pStyle w:val="Heading2"/>
         <w:ind w:left="360" w:hanging="360"/>
       </w:pPr>
-      <w:bookmarkStart w:id="12" w:name="_Toc377335146"/>
-      <w:r>
-        <w:t>Candidates Functions</w:t>
+      <w:bookmarkStart w:id="12" w:name="_Toc377414082"/>
+      <w:r>
+        <w:t>Admin Functions</w:t>
       </w:r>
       <w:bookmarkEnd w:id="12"/>
     </w:p>
@@ -3717,7 +4664,7 @@
         <w:pStyle w:val="ListParagraph"/>
         <w:numPr>
           <w:ilvl w:val="0"/>
-          <w:numId w:val="5"/>
+          <w:numId w:val="15"/>
         </w:numPr>
         <w:jc w:val="both"/>
         <w:rPr>
@@ -3730,7 +4677,14 @@
           <w:sz w:val="24"/>
           <w:szCs w:val="24"/>
         </w:rPr>
-        <w:t xml:space="preserve">Search resource </w:t>
+        <w:t>View system statistics</w:t>
+      </w:r>
+      <w:r>
+        <w:rPr>
+          <w:sz w:val="24"/>
+          <w:szCs w:val="24"/>
+        </w:rPr>
+        <w:t>.</w:t>
       </w:r>
     </w:p>
     <w:p>
@@ -3738,7 +4692,7 @@
         <w:pStyle w:val="ListParagraph"/>
         <w:numPr>
           <w:ilvl w:val="0"/>
-          <w:numId w:val="5"/>
+          <w:numId w:val="15"/>
         </w:numPr>
         <w:jc w:val="both"/>
         <w:rPr>
@@ -3751,7 +4705,21 @@
           <w:sz w:val="24"/>
           <w:szCs w:val="24"/>
         </w:rPr>
-        <w:t>Manage request</w:t>
+        <w:t>Manager user</w:t>
+      </w:r>
+      <w:r>
+        <w:rPr>
+          <w:sz w:val="24"/>
+          <w:szCs w:val="24"/>
+        </w:rPr>
+        <w:t>s</w:t>
+      </w:r>
+      <w:r>
+        <w:rPr>
+          <w:sz w:val="24"/>
+          <w:szCs w:val="24"/>
+        </w:rPr>
+        <w:t>.</w:t>
       </w:r>
     </w:p>
     <w:p>
@@ -3759,7 +4727,7 @@
         <w:pStyle w:val="ListParagraph"/>
         <w:numPr>
           <w:ilvl w:val="0"/>
-          <w:numId w:val="5"/>
+          <w:numId w:val="15"/>
         </w:numPr>
         <w:jc w:val="both"/>
         <w:rPr>
@@ -3772,7 +4740,14 @@
           <w:sz w:val="24"/>
           <w:szCs w:val="24"/>
         </w:rPr>
-        <w:t>View schedule</w:t>
+        <w:t>Manage news</w:t>
+      </w:r>
+      <w:r>
+        <w:rPr>
+          <w:sz w:val="24"/>
+          <w:szCs w:val="24"/>
+        </w:rPr>
+        <w:t>.</w:t>
       </w:r>
     </w:p>
     <w:p>
@@ -3780,7 +4755,7 @@
         <w:pStyle w:val="ListParagraph"/>
         <w:numPr>
           <w:ilvl w:val="0"/>
-          <w:numId w:val="5"/>
+          <w:numId w:val="15"/>
         </w:numPr>
         <w:jc w:val="both"/>
         <w:rPr>
@@ -3793,7 +4768,21 @@
           <w:sz w:val="24"/>
           <w:szCs w:val="24"/>
         </w:rPr>
-        <w:t>Manage account</w:t>
+        <w:t>Manage resource</w:t>
+      </w:r>
+      <w:r>
+        <w:rPr>
+          <w:sz w:val="24"/>
+          <w:szCs w:val="24"/>
+        </w:rPr>
+        <w:t>s</w:t>
+      </w:r>
+      <w:r>
+        <w:rPr>
+          <w:sz w:val="24"/>
+          <w:szCs w:val="24"/>
+        </w:rPr>
+        <w:t>.</w:t>
       </w:r>
     </w:p>
     <w:p>
@@ -3801,7 +4790,7 @@
         <w:pStyle w:val="ListParagraph"/>
         <w:numPr>
           <w:ilvl w:val="0"/>
-          <w:numId w:val="5"/>
+          <w:numId w:val="15"/>
         </w:numPr>
         <w:jc w:val="both"/>
         <w:rPr>
@@ -3814,26 +4803,29 @@
           <w:sz w:val="24"/>
           <w:szCs w:val="24"/>
         </w:rPr>
-        <w:t>Comment and rating</w:t>
-      </w:r>
-    </w:p>
-    <w:p>
-      <w:pPr>
-        <w:pStyle w:val="Heading2"/>
-        <w:ind w:left="360" w:hanging="360"/>
-      </w:pPr>
-      <w:bookmarkStart w:id="13" w:name="_Toc377335147"/>
-      <w:r>
-        <w:t>Admin Functions</w:t>
-      </w:r>
-      <w:bookmarkEnd w:id="13"/>
+        <w:t>Manage schedule</w:t>
+      </w:r>
+      <w:r>
+        <w:rPr>
+          <w:sz w:val="24"/>
+          <w:szCs w:val="24"/>
+        </w:rPr>
+        <w:t>s</w:t>
+      </w:r>
+      <w:r>
+        <w:rPr>
+          <w:sz w:val="24"/>
+          <w:szCs w:val="24"/>
+        </w:rPr>
+        <w:t>.</w:t>
+      </w:r>
     </w:p>
     <w:p>
       <w:pPr>
         <w:pStyle w:val="ListParagraph"/>
         <w:numPr>
           <w:ilvl w:val="0"/>
-          <w:numId w:val="5"/>
+          <w:numId w:val="15"/>
         </w:numPr>
         <w:jc w:val="both"/>
         <w:rPr>
@@ -3846,7 +4838,21 @@
           <w:sz w:val="24"/>
           <w:szCs w:val="24"/>
         </w:rPr>
-        <w:t>View system statistics</w:t>
+        <w:t>Manage comment</w:t>
+      </w:r>
+      <w:r>
+        <w:rPr>
+          <w:sz w:val="24"/>
+          <w:szCs w:val="24"/>
+        </w:rPr>
+        <w:t>s</w:t>
+      </w:r>
+      <w:r>
+        <w:rPr>
+          <w:sz w:val="24"/>
+          <w:szCs w:val="24"/>
+        </w:rPr>
+        <w:t>.</w:t>
       </w:r>
     </w:p>
     <w:p>
@@ -3854,144 +4860,34 @@
         <w:pStyle w:val="ListParagraph"/>
         <w:numPr>
           <w:ilvl w:val="0"/>
-          <w:numId w:val="5"/>
+          <w:numId w:val="15"/>
         </w:numPr>
         <w:jc w:val="both"/>
-        <w:rPr>
-          <w:sz w:val="24"/>
-          <w:szCs w:val="24"/>
-        </w:rPr>
-      </w:pPr>
-      <w:r>
-        <w:rPr>
-          <w:sz w:val="24"/>
-          <w:szCs w:val="24"/>
-        </w:rPr>
-        <w:t xml:space="preserve">Manager user </w:t>
+      </w:pPr>
+      <w:r>
+        <w:rPr>
+          <w:sz w:val="24"/>
+          <w:szCs w:val="24"/>
+        </w:rPr>
+        <w:t>Comment and rating</w:t>
+      </w:r>
+      <w:r>
+        <w:rPr>
+          <w:sz w:val="24"/>
+          <w:szCs w:val="24"/>
+        </w:rPr>
+        <w:t xml:space="preserve"> posts.</w:t>
       </w:r>
     </w:p>
     <w:p>
       <w:pPr>
-        <w:pStyle w:val="ListParagraph"/>
-        <w:numPr>
-          <w:ilvl w:val="0"/>
-          <w:numId w:val="5"/>
-        </w:numPr>
-        <w:jc w:val="both"/>
-        <w:rPr>
-          <w:sz w:val="24"/>
-          <w:szCs w:val="24"/>
-        </w:rPr>
-      </w:pPr>
-      <w:r>
-        <w:rPr>
-          <w:sz w:val="24"/>
-          <w:szCs w:val="24"/>
-        </w:rPr>
-        <w:t>Manage news</w:t>
-      </w:r>
-    </w:p>
-    <w:p>
-      <w:pPr>
-        <w:pStyle w:val="ListParagraph"/>
-        <w:numPr>
-          <w:ilvl w:val="0"/>
-          <w:numId w:val="5"/>
-        </w:numPr>
-        <w:jc w:val="both"/>
-        <w:rPr>
-          <w:sz w:val="24"/>
-          <w:szCs w:val="24"/>
-        </w:rPr>
-      </w:pPr>
-      <w:r>
-        <w:rPr>
-          <w:sz w:val="24"/>
-          <w:szCs w:val="24"/>
-        </w:rPr>
-        <w:lastRenderedPageBreak/>
-        <w:t xml:space="preserve">Manage resource </w:t>
-      </w:r>
-    </w:p>
-    <w:p>
-      <w:pPr>
-        <w:pStyle w:val="ListParagraph"/>
-        <w:numPr>
-          <w:ilvl w:val="0"/>
-          <w:numId w:val="5"/>
-        </w:numPr>
-        <w:jc w:val="both"/>
-        <w:rPr>
-          <w:sz w:val="24"/>
-          <w:szCs w:val="24"/>
-        </w:rPr>
-      </w:pPr>
-      <w:r>
-        <w:rPr>
-          <w:sz w:val="24"/>
-          <w:szCs w:val="24"/>
-        </w:rPr>
-        <w:t>Manage schedule</w:t>
-      </w:r>
-    </w:p>
-    <w:p>
-      <w:pPr>
-        <w:pStyle w:val="ListParagraph"/>
-        <w:numPr>
-          <w:ilvl w:val="0"/>
-          <w:numId w:val="5"/>
-        </w:numPr>
-        <w:jc w:val="both"/>
-        <w:rPr>
-          <w:sz w:val="24"/>
-          <w:szCs w:val="24"/>
-        </w:rPr>
-      </w:pPr>
-      <w:r>
-        <w:rPr>
-          <w:sz w:val="24"/>
-          <w:szCs w:val="24"/>
-        </w:rPr>
-        <w:t xml:space="preserve">Manage comment </w:t>
-      </w:r>
-    </w:p>
-    <w:p>
-      <w:pPr>
-        <w:pStyle w:val="ListParagraph"/>
-        <w:numPr>
-          <w:ilvl w:val="0"/>
-          <w:numId w:val="5"/>
-        </w:numPr>
-        <w:jc w:val="both"/>
-        <w:rPr>
-          <w:sz w:val="24"/>
-          <w:szCs w:val="24"/>
-        </w:rPr>
-      </w:pPr>
-      <w:r>
-        <w:rPr>
-          <w:sz w:val="24"/>
-          <w:szCs w:val="24"/>
-        </w:rPr>
-        <w:t>Comment and rating</w:t>
-      </w:r>
-    </w:p>
-    <w:p>
-      <w:pPr>
-        <w:pStyle w:val="ListParagraph"/>
-        <w:ind w:left="1080"/>
-        <w:jc w:val="both"/>
-      </w:pPr>
-    </w:p>
-    <w:p>
-      <w:pPr>
         <w:pStyle w:val="Heading2"/>
         <w:ind w:left="360" w:hanging="360"/>
         <w:rPr>
           <w:szCs w:val="24"/>
         </w:rPr>
       </w:pPr>
-      <w:bookmarkStart w:id="14" w:name="_Toc377335148"/>
+      <w:bookmarkStart w:id="13" w:name="_Toc377414083"/>
       <w:r>
         <w:t xml:space="preserve">Table </w:t>
       </w:r>
@@ -4001,7 +4897,7 @@
         </w:rPr>
         <w:t>Introduction</w:t>
       </w:r>
-      <w:bookmarkEnd w:id="14"/>
+      <w:bookmarkEnd w:id="13"/>
     </w:p>
     <w:tbl>
       <w:tblPr>
@@ -4084,8 +4980,8 @@
                 <w:lang w:val="vi-VN"/>
               </w:rPr>
             </w:pPr>
-            <w:bookmarkStart w:id="15" w:name="OLE_LINK27"/>
-            <w:bookmarkStart w:id="16" w:name="OLE_LINK28"/>
+            <w:bookmarkStart w:id="14" w:name="OLE_LINK27"/>
+            <w:bookmarkStart w:id="15" w:name="OLE_LINK28"/>
             <w:r>
               <w:rPr>
                 <w:rFonts w:cstheme="minorHAnsi"/>
@@ -4260,10 +5156,10 @@
                 <w:lang w:val="vi-VN"/>
               </w:rPr>
             </w:pPr>
-            <w:bookmarkStart w:id="17" w:name="OLE_LINK9"/>
-            <w:bookmarkStart w:id="18" w:name="OLE_LINK10"/>
+            <w:bookmarkStart w:id="16" w:name="OLE_LINK9"/>
+            <w:bookmarkStart w:id="17" w:name="OLE_LINK10"/>
+            <w:bookmarkEnd w:id="14"/>
             <w:bookmarkEnd w:id="15"/>
-            <w:bookmarkEnd w:id="16"/>
             <w:r>
               <w:rPr>
                 <w:rFonts w:cstheme="minorHAnsi"/>
@@ -4299,23 +5195,7 @@
                 <w:rFonts w:cstheme="minorHAnsi"/>
                 <w:szCs w:val="24"/>
               </w:rPr>
-              <w:t xml:space="preserve">Nguyen </w:t>
-            </w:r>
-            <w:proofErr w:type="spellStart"/>
-            <w:r>
-              <w:rPr>
-                <w:rFonts w:cstheme="minorHAnsi"/>
-                <w:szCs w:val="24"/>
-              </w:rPr>
-              <w:t>Trong</w:t>
-            </w:r>
-            <w:proofErr w:type="spellEnd"/>
-            <w:r>
-              <w:rPr>
-                <w:rFonts w:cstheme="minorHAnsi"/>
-                <w:szCs w:val="24"/>
-              </w:rPr>
-              <w:t xml:space="preserve"> Tai</w:t>
+              <w:t>Nguyen Trong Tai</w:t>
             </w:r>
           </w:p>
         </w:tc>
@@ -4415,8 +5295,8 @@
           </w:p>
         </w:tc>
       </w:tr>
+      <w:bookmarkEnd w:id="16"/>
       <w:bookmarkEnd w:id="17"/>
-      <w:bookmarkEnd w:id="18"/>
       <w:tr>
         <w:tc>
           <w:tcPr>
@@ -4473,33 +5353,8 @@
                 <w:rFonts w:cstheme="minorHAnsi"/>
                 <w:szCs w:val="24"/>
               </w:rPr>
-              <w:t xml:space="preserve">Nguyen </w:t>
-            </w:r>
-            <w:proofErr w:type="spellStart"/>
-            <w:r>
-              <w:rPr>
-                <w:rFonts w:cstheme="minorHAnsi"/>
-                <w:szCs w:val="24"/>
-              </w:rPr>
-              <w:t>Duy</w:t>
-            </w:r>
-            <w:proofErr w:type="spellEnd"/>
-            <w:r>
-              <w:rPr>
-                <w:rFonts w:cstheme="minorHAnsi"/>
-                <w:szCs w:val="24"/>
-              </w:rPr>
-              <w:t xml:space="preserve"> </w:t>
-            </w:r>
-            <w:proofErr w:type="spellStart"/>
-            <w:r>
-              <w:rPr>
-                <w:rFonts w:cstheme="minorHAnsi"/>
-                <w:szCs w:val="24"/>
-              </w:rPr>
-              <w:t>Khoa</w:t>
-            </w:r>
-            <w:proofErr w:type="spellEnd"/>
+              <w:t>Nguyen Duy Khoa</w:t>
+            </w:r>
           </w:p>
         </w:tc>
         <w:tc>
@@ -4808,23 +5663,7 @@
                 <w:rFonts w:cstheme="minorHAnsi"/>
                 <w:szCs w:val="24"/>
               </w:rPr>
-              <w:t xml:space="preserve">Nguyen </w:t>
-            </w:r>
-            <w:proofErr w:type="spellStart"/>
-            <w:r>
-              <w:rPr>
-                <w:rFonts w:cstheme="minorHAnsi"/>
-                <w:szCs w:val="24"/>
-              </w:rPr>
-              <w:t>Dinh</w:t>
-            </w:r>
-            <w:proofErr w:type="spellEnd"/>
-            <w:r>
-              <w:rPr>
-                <w:rFonts w:cstheme="minorHAnsi"/>
-                <w:szCs w:val="24"/>
-              </w:rPr>
-              <w:t xml:space="preserve"> Tuan</w:t>
+              <w:t>Nguyen Dinh Tuan</w:t>
             </w:r>
           </w:p>
         </w:tc>
@@ -4973,17 +5812,8 @@
                 <w:rFonts w:cstheme="minorHAnsi"/>
                 <w:szCs w:val="24"/>
               </w:rPr>
-              <w:t xml:space="preserve">Tran Nguyen Kim </w:t>
-            </w:r>
-            <w:proofErr w:type="spellStart"/>
-            <w:r>
-              <w:rPr>
-                <w:rFonts w:cstheme="minorHAnsi"/>
-                <w:szCs w:val="24"/>
-              </w:rPr>
-              <w:t>Vinh</w:t>
-            </w:r>
-            <w:proofErr w:type="spellEnd"/>
+              <w:t>Tran Nguyen Kim Vinh</w:t>
+            </w:r>
           </w:p>
         </w:tc>
         <w:tc>
@@ -5131,33 +5961,8 @@
                 <w:rFonts w:cstheme="minorHAnsi"/>
                 <w:szCs w:val="24"/>
               </w:rPr>
-              <w:t xml:space="preserve">Nguyen </w:t>
-            </w:r>
-            <w:proofErr w:type="spellStart"/>
-            <w:r>
-              <w:rPr>
-                <w:rFonts w:cstheme="minorHAnsi"/>
-                <w:szCs w:val="24"/>
-              </w:rPr>
-              <w:t>Vinh</w:t>
-            </w:r>
-            <w:proofErr w:type="spellEnd"/>
-            <w:r>
-              <w:rPr>
-                <w:rFonts w:cstheme="minorHAnsi"/>
-                <w:szCs w:val="24"/>
-              </w:rPr>
-              <w:t xml:space="preserve"> </w:t>
-            </w:r>
-            <w:proofErr w:type="spellStart"/>
-            <w:r>
-              <w:rPr>
-                <w:rFonts w:cstheme="minorHAnsi"/>
-                <w:szCs w:val="24"/>
-              </w:rPr>
-              <w:t>Hien</w:t>
-            </w:r>
-            <w:proofErr w:type="spellEnd"/>
+              <w:t>Nguyen Vinh Hien</w:t>
+            </w:r>
           </w:p>
         </w:tc>
         <w:tc>
@@ -5479,23 +6284,7 @@
                 <w:rFonts w:cstheme="minorHAnsi"/>
                 <w:szCs w:val="24"/>
               </w:rPr>
-              <w:t xml:space="preserve">Nguyen </w:t>
-            </w:r>
-            <w:proofErr w:type="spellStart"/>
-            <w:r>
-              <w:rPr>
-                <w:rFonts w:cstheme="minorHAnsi"/>
-                <w:szCs w:val="24"/>
-              </w:rPr>
-              <w:t>Trong</w:t>
-            </w:r>
-            <w:proofErr w:type="spellEnd"/>
-            <w:r>
-              <w:rPr>
-                <w:rFonts w:cstheme="minorHAnsi"/>
-                <w:szCs w:val="24"/>
-              </w:rPr>
-              <w:t xml:space="preserve"> Tai</w:t>
+              <w:t>Nguyen Trong Tai</w:t>
             </w:r>
           </w:p>
         </w:tc>
@@ -5677,7 +6466,6 @@
         </w:tc>
       </w:tr>
     </w:tbl>
-    <w:p/>
     <w:p>
       <w:pPr>
         <w:rPr>
@@ -5689,10 +6477,12 @@
           <w:szCs w:val="28"/>
         </w:rPr>
       </w:pPr>
+      <w:bookmarkStart w:id="18" w:name="_GoBack"/>
+      <w:bookmarkEnd w:id="18"/>
     </w:p>
     <w:sectPr>
-      <w:headerReference w:type="default" r:id="rId10"/>
-      <w:footerReference w:type="default" r:id="rId11"/>
+      <w:headerReference w:type="default" r:id="rId14"/>
+      <w:footerReference w:type="default" r:id="rId15"/>
       <w:pgSz w:w="11907" w:h="16839" w:code="9"/>
       <w:pgMar w:top="1728" w:right="1800" w:bottom="1728" w:left="1152" w:header="720" w:footer="720" w:gutter="648"/>
       <w:cols w:space="720"/>
@@ -5704,7 +6494,7 @@
 </file>
 
 <file path=word/endnotes.xml><?xml version="1.0" encoding="utf-8"?>
-<w:endnotes xmlns:wpc="http://schemas.microsoft.com/office/word/2010/wordprocessingCanvas" xmlns:mc="http://schemas.openxmlformats.org/markup-compatibility/2006" xmlns:o="urn:schemas-microsoft-com:office:office" xmlns:r="http://schemas.openxmlformats.org/officeDocument/2006/relationships" xmlns:m="http://schemas.openxmlformats.org/officeDocument/2006/math" xmlns:v="urn:schemas-microsoft-com:vml" xmlns:wp14="http://schemas.microsoft.com/office/word/2010/wordprocessingDrawing" xmlns:wp="http://schemas.openxmlformats.org/drawingml/2006/wordprocessingDrawing" xmlns:w10="urn:schemas-microsoft-com:office:word" xmlns:w="http://schemas.openxmlformats.org/wordprocessingml/2006/main" xmlns:w14="http://schemas.microsoft.com/office/word/2010/wordml" xmlns:w15="http://schemas.microsoft.com/office/word/2012/wordml" xmlns:wpg="http://schemas.microsoft.com/office/word/2010/wordprocessingGroup" xmlns:wpi="http://schemas.microsoft.com/office/word/2010/wordprocessingInk" xmlns:wne="http://schemas.microsoft.com/office/word/2006/wordml" xmlns:wps="http://schemas.microsoft.com/office/word/2010/wordprocessingShape" mc:Ignorable="w14 w15 wp14">
+<w:endnotes xmlns:wpc="http://schemas.microsoft.com/office/word/2010/wordprocessingCanvas" xmlns:mc="http://schemas.openxmlformats.org/markup-compatibility/2006" xmlns:o="urn:schemas-microsoft-com:office:office" xmlns:r="http://schemas.openxmlformats.org/officeDocument/2006/relationships" xmlns:m="http://schemas.openxmlformats.org/officeDocument/2006/math" xmlns:v="urn:schemas-microsoft-com:vml" xmlns:wp14="http://schemas.microsoft.com/office/word/2010/wordprocessingDrawing" xmlns:wp="http://schemas.openxmlformats.org/drawingml/2006/wordprocessingDrawing" xmlns:w10="urn:schemas-microsoft-com:office:word" xmlns:w="http://schemas.openxmlformats.org/wordprocessingml/2006/main" xmlns:w14="http://schemas.microsoft.com/office/word/2010/wordml" xmlns:wpg="http://schemas.microsoft.com/office/word/2010/wordprocessingGroup" xmlns:wpi="http://schemas.microsoft.com/office/word/2010/wordprocessingInk" xmlns:wne="http://schemas.microsoft.com/office/word/2006/wordml" xmlns:wps="http://schemas.microsoft.com/office/word/2010/wordprocessingShape" mc:Ignorable="w14 wp14">
   <w:endnote w:type="separator" w:id="-1">
     <w:p>
       <w:pPr>
@@ -5729,7 +6519,7 @@
 </file>
 
 <file path=word/footer1.xml><?xml version="1.0" encoding="utf-8"?>
-<w:ftr xmlns:wpc="http://schemas.microsoft.com/office/word/2010/wordprocessingCanvas" xmlns:mc="http://schemas.openxmlformats.org/markup-compatibility/2006" xmlns:o="urn:schemas-microsoft-com:office:office" xmlns:r="http://schemas.openxmlformats.org/officeDocument/2006/relationships" xmlns:m="http://schemas.openxmlformats.org/officeDocument/2006/math" xmlns:v="urn:schemas-microsoft-com:vml" xmlns:wp14="http://schemas.microsoft.com/office/word/2010/wordprocessingDrawing" xmlns:wp="http://schemas.openxmlformats.org/drawingml/2006/wordprocessingDrawing" xmlns:w10="urn:schemas-microsoft-com:office:word" xmlns:w="http://schemas.openxmlformats.org/wordprocessingml/2006/main" xmlns:w14="http://schemas.microsoft.com/office/word/2010/wordml" xmlns:w15="http://schemas.microsoft.com/office/word/2012/wordml" xmlns:wpg="http://schemas.microsoft.com/office/word/2010/wordprocessingGroup" xmlns:wpi="http://schemas.microsoft.com/office/word/2010/wordprocessingInk" xmlns:wne="http://schemas.microsoft.com/office/word/2006/wordml" xmlns:wps="http://schemas.microsoft.com/office/word/2010/wordprocessingShape" mc:Ignorable="w14 w15 wp14">
+<w:ftr xmlns:wpc="http://schemas.microsoft.com/office/word/2010/wordprocessingCanvas" xmlns:mc="http://schemas.openxmlformats.org/markup-compatibility/2006" xmlns:o="urn:schemas-microsoft-com:office:office" xmlns:r="http://schemas.openxmlformats.org/officeDocument/2006/relationships" xmlns:m="http://schemas.openxmlformats.org/officeDocument/2006/math" xmlns:v="urn:schemas-microsoft-com:vml" xmlns:wp14="http://schemas.microsoft.com/office/word/2010/wordprocessingDrawing" xmlns:wp="http://schemas.openxmlformats.org/drawingml/2006/wordprocessingDrawing" xmlns:w10="urn:schemas-microsoft-com:office:word" xmlns:w="http://schemas.openxmlformats.org/wordprocessingml/2006/main" xmlns:w14="http://schemas.microsoft.com/office/word/2010/wordml" xmlns:wpg="http://schemas.microsoft.com/office/word/2010/wordprocessingGroup" xmlns:wpi="http://schemas.microsoft.com/office/word/2010/wordprocessingInk" xmlns:wne="http://schemas.microsoft.com/office/word/2006/wordml" xmlns:wps="http://schemas.microsoft.com/office/word/2010/wordprocessingShape" mc:Ignorable="w14 wp14">
   <w:sdt>
     <w:sdtPr>
       <w:rPr>
@@ -5961,7 +6751,7 @@
 </file>
 
 <file path=word/footnotes.xml><?xml version="1.0" encoding="utf-8"?>
-<w:footnotes xmlns:wpc="http://schemas.microsoft.com/office/word/2010/wordprocessingCanvas" xmlns:mc="http://schemas.openxmlformats.org/markup-compatibility/2006" xmlns:o="urn:schemas-microsoft-com:office:office" xmlns:r="http://schemas.openxmlformats.org/officeDocument/2006/relationships" xmlns:m="http://schemas.openxmlformats.org/officeDocument/2006/math" xmlns:v="urn:schemas-microsoft-com:vml" xmlns:wp14="http://schemas.microsoft.com/office/word/2010/wordprocessingDrawing" xmlns:wp="http://schemas.openxmlformats.org/drawingml/2006/wordprocessingDrawing" xmlns:w10="urn:schemas-microsoft-com:office:word" xmlns:w="http://schemas.openxmlformats.org/wordprocessingml/2006/main" xmlns:w14="http://schemas.microsoft.com/office/word/2010/wordml" xmlns:w15="http://schemas.microsoft.com/office/word/2012/wordml" xmlns:wpg="http://schemas.microsoft.com/office/word/2010/wordprocessingGroup" xmlns:wpi="http://schemas.microsoft.com/office/word/2010/wordprocessingInk" xmlns:wne="http://schemas.microsoft.com/office/word/2006/wordml" xmlns:wps="http://schemas.microsoft.com/office/word/2010/wordprocessingShape" mc:Ignorable="w14 w15 wp14">
+<w:footnotes xmlns:wpc="http://schemas.microsoft.com/office/word/2010/wordprocessingCanvas" xmlns:mc="http://schemas.openxmlformats.org/markup-compatibility/2006" xmlns:o="urn:schemas-microsoft-com:office:office" xmlns:r="http://schemas.openxmlformats.org/officeDocument/2006/relationships" xmlns:m="http://schemas.openxmlformats.org/officeDocument/2006/math" xmlns:v="urn:schemas-microsoft-com:vml" xmlns:wp14="http://schemas.microsoft.com/office/word/2010/wordprocessingDrawing" xmlns:wp="http://schemas.openxmlformats.org/drawingml/2006/wordprocessingDrawing" xmlns:w10="urn:schemas-microsoft-com:office:word" xmlns:w="http://schemas.openxmlformats.org/wordprocessingml/2006/main" xmlns:w14="http://schemas.microsoft.com/office/word/2010/wordml" xmlns:wpg="http://schemas.microsoft.com/office/word/2010/wordprocessingGroup" xmlns:wpi="http://schemas.microsoft.com/office/word/2010/wordprocessingInk" xmlns:wne="http://schemas.microsoft.com/office/word/2006/wordml" xmlns:wps="http://schemas.microsoft.com/office/word/2010/wordprocessingShape" mc:Ignorable="w14 wp14">
   <w:footnote w:type="separator" w:id="-1">
     <w:p>
       <w:pPr>
@@ -5986,7 +6776,7 @@
 </file>
 
 <file path=word/header1.xml><?xml version="1.0" encoding="utf-8"?>
-<w:hdr xmlns:wpc="http://schemas.microsoft.com/office/word/2010/wordprocessingCanvas" xmlns:mc="http://schemas.openxmlformats.org/markup-compatibility/2006" xmlns:o="urn:schemas-microsoft-com:office:office" xmlns:r="http://schemas.openxmlformats.org/officeDocument/2006/relationships" xmlns:m="http://schemas.openxmlformats.org/officeDocument/2006/math" xmlns:v="urn:schemas-microsoft-com:vml" xmlns:wp14="http://schemas.microsoft.com/office/word/2010/wordprocessingDrawing" xmlns:wp="http://schemas.openxmlformats.org/drawingml/2006/wordprocessingDrawing" xmlns:w10="urn:schemas-microsoft-com:office:word" xmlns:w="http://schemas.openxmlformats.org/wordprocessingml/2006/main" xmlns:w14="http://schemas.microsoft.com/office/word/2010/wordml" xmlns:w15="http://schemas.microsoft.com/office/word/2012/wordml" xmlns:wpg="http://schemas.microsoft.com/office/word/2010/wordprocessingGroup" xmlns:wpi="http://schemas.microsoft.com/office/word/2010/wordprocessingInk" xmlns:wne="http://schemas.microsoft.com/office/word/2006/wordml" xmlns:wps="http://schemas.microsoft.com/office/word/2010/wordprocessingShape" mc:Ignorable="w14 w15 wp14">
+<w:hdr xmlns:wpc="http://schemas.microsoft.com/office/word/2010/wordprocessingCanvas" xmlns:mc="http://schemas.openxmlformats.org/markup-compatibility/2006" xmlns:o="urn:schemas-microsoft-com:office:office" xmlns:r="http://schemas.openxmlformats.org/officeDocument/2006/relationships" xmlns:m="http://schemas.openxmlformats.org/officeDocument/2006/math" xmlns:v="urn:schemas-microsoft-com:vml" xmlns:wp14="http://schemas.microsoft.com/office/word/2010/wordprocessingDrawing" xmlns:wp="http://schemas.openxmlformats.org/drawingml/2006/wordprocessingDrawing" xmlns:w10="urn:schemas-microsoft-com:office:word" xmlns:w="http://schemas.openxmlformats.org/wordprocessingml/2006/main" xmlns:w14="http://schemas.microsoft.com/office/word/2010/wordml" xmlns:wpg="http://schemas.microsoft.com/office/word/2010/wordprocessingGroup" xmlns:wpi="http://schemas.microsoft.com/office/word/2010/wordprocessingInk" xmlns:wne="http://schemas.microsoft.com/office/word/2006/wordml" xmlns:wps="http://schemas.microsoft.com/office/word/2010/wordprocessingShape" mc:Ignorable="w14 wp14">
   <w:p>
     <w:pPr>
       <w:pBdr>
@@ -6065,9 +6855,6 @@
         <w:alias w:val="Company"/>
         <w:tag w:val=""/>
         <w:id w:val="1499695529"/>
-        <w:placeholder>
-          <w:docPart w:val="9481AD65A3AF4896B98C5062CCFBCFC1"/>
-        </w:placeholder>
         <w:dataBinding w:prefixMappings="xmlns:ns0='http://schemas.openxmlformats.org/officeDocument/2006/extended-properties' " w:xpath="/ns0:Properties[1]/ns0:Company[1]" w:storeItemID="{6668398D-A668-4E3E-A5EB-62B293D839F1}"/>
         <w:text/>
       </w:sdtPr>
@@ -6099,8 +6886,262 @@
 </file>
 
 <file path=word/numbering.xml><?xml version="1.0" encoding="utf-8"?>
-<w:numbering xmlns:wpc="http://schemas.microsoft.com/office/word/2010/wordprocessingCanvas" xmlns:mc="http://schemas.openxmlformats.org/markup-compatibility/2006" xmlns:o="urn:schemas-microsoft-com:office:office" xmlns:r="http://schemas.openxmlformats.org/officeDocument/2006/relationships" xmlns:m="http://schemas.openxmlformats.org/officeDocument/2006/math" xmlns:v="urn:schemas-microsoft-com:vml" xmlns:wp14="http://schemas.microsoft.com/office/word/2010/wordprocessingDrawing" xmlns:wp="http://schemas.openxmlformats.org/drawingml/2006/wordprocessingDrawing" xmlns:w10="urn:schemas-microsoft-com:office:word" xmlns:w="http://schemas.openxmlformats.org/wordprocessingml/2006/main" xmlns:w14="http://schemas.microsoft.com/office/word/2010/wordml" xmlns:w15="http://schemas.microsoft.com/office/word/2012/wordml" xmlns:wpg="http://schemas.microsoft.com/office/word/2010/wordprocessingGroup" xmlns:wpi="http://schemas.microsoft.com/office/word/2010/wordprocessingInk" xmlns:wne="http://schemas.microsoft.com/office/word/2006/wordml" xmlns:wps="http://schemas.microsoft.com/office/word/2010/wordprocessingShape" mc:Ignorable="w14 w15 wp14">
+<w:numbering xmlns:wpc="http://schemas.microsoft.com/office/word/2010/wordprocessingCanvas" xmlns:mc="http://schemas.openxmlformats.org/markup-compatibility/2006" xmlns:o="urn:schemas-microsoft-com:office:office" xmlns:r="http://schemas.openxmlformats.org/officeDocument/2006/relationships" xmlns:m="http://schemas.openxmlformats.org/officeDocument/2006/math" xmlns:v="urn:schemas-microsoft-com:vml" xmlns:wp14="http://schemas.microsoft.com/office/word/2010/wordprocessingDrawing" xmlns:wp="http://schemas.openxmlformats.org/drawingml/2006/wordprocessingDrawing" xmlns:w10="urn:schemas-microsoft-com:office:word" xmlns:w="http://schemas.openxmlformats.org/wordprocessingml/2006/main" xmlns:w14="http://schemas.microsoft.com/office/word/2010/wordml" xmlns:wpg="http://schemas.microsoft.com/office/word/2010/wordprocessingGroup" xmlns:wpi="http://schemas.microsoft.com/office/word/2010/wordprocessingInk" xmlns:wne="http://schemas.microsoft.com/office/word/2006/wordml" xmlns:wps="http://schemas.microsoft.com/office/word/2010/wordprocessingShape" mc:Ignorable="w14 wp14">
+  <w:numPicBullet w:numPicBulletId="0">
+    <w:pict>
+      <v:shapetype id="_x0000_t75" coordsize="21600,21600" o:spt="75" o:preferrelative="t" path="m@4@5l@4@11@9@11@9@5xe" filled="f" stroked="f">
+        <v:stroke joinstyle="miter"/>
+        <v:formulas>
+          <v:f eqn="if lineDrawn pixelLineWidth 0"/>
+          <v:f eqn="sum @0 1 0"/>
+          <v:f eqn="sum 0 0 @1"/>
+          <v:f eqn="prod @2 1 2"/>
+          <v:f eqn="prod @3 21600 pixelWidth"/>
+          <v:f eqn="prod @3 21600 pixelHeight"/>
+          <v:f eqn="sum @0 0 1"/>
+          <v:f eqn="prod @6 1 2"/>
+          <v:f eqn="prod @7 21600 pixelWidth"/>
+          <v:f eqn="sum @8 21600 0"/>
+          <v:f eqn="prod @7 21600 pixelHeight"/>
+          <v:f eqn="sum @10 21600 0"/>
+        </v:formulas>
+        <v:path o:extrusionok="f" gradientshapeok="t" o:connecttype="rect"/>
+        <o:lock v:ext="edit" aspectratio="t"/>
+      </v:shapetype>
+      <v:shape id="_x0000_i1028" type="#_x0000_t75" style="width:11.5pt;height:11.5pt" o:bullet="t">
+        <v:imagedata r:id="rId1" o:title="mso6663"/>
+      </v:shape>
+    </w:pict>
+  </w:numPicBullet>
   <w:abstractNum w:abstractNumId="0">
+    <w:nsid w:val="0FE858E4"/>
+    <w:multiLevelType w:val="hybridMultilevel"/>
+    <w:tmpl w:val="FA0AE3DC"/>
+    <w:lvl w:ilvl="0" w:tplc="04090007">
+      <w:start w:val="1"/>
+      <w:numFmt w:val="bullet"/>
+      <w:lvlText w:val=""/>
+      <w:lvlPicBulletId w:val="0"/>
+      <w:lvlJc w:val="left"/>
+      <w:pPr>
+        <w:ind w:left="1080" w:hanging="360"/>
+      </w:pPr>
+      <w:rPr>
+        <w:rFonts w:ascii="Symbol" w:hAnsi="Symbol" w:hint="default"/>
+      </w:rPr>
+    </w:lvl>
+    <w:lvl w:ilvl="1" w:tplc="04090003" w:tentative="1">
+      <w:start w:val="1"/>
+      <w:numFmt w:val="bullet"/>
+      <w:lvlText w:val="o"/>
+      <w:lvlJc w:val="left"/>
+      <w:pPr>
+        <w:ind w:left="3600" w:hanging="360"/>
+      </w:pPr>
+      <w:rPr>
+        <w:rFonts w:ascii="Courier New" w:hAnsi="Courier New" w:cs="Courier New" w:hint="default"/>
+      </w:rPr>
+    </w:lvl>
+    <w:lvl w:ilvl="2" w:tplc="04090005" w:tentative="1">
+      <w:start w:val="1"/>
+      <w:numFmt w:val="bullet"/>
+      <w:lvlText w:val=""/>
+      <w:lvlJc w:val="left"/>
+      <w:pPr>
+        <w:ind w:left="4320" w:hanging="360"/>
+      </w:pPr>
+      <w:rPr>
+        <w:rFonts w:ascii="Wingdings" w:hAnsi="Wingdings" w:hint="default"/>
+      </w:rPr>
+    </w:lvl>
+    <w:lvl w:ilvl="3" w:tplc="04090001" w:tentative="1">
+      <w:start w:val="1"/>
+      <w:numFmt w:val="bullet"/>
+      <w:lvlText w:val=""/>
+      <w:lvlJc w:val="left"/>
+      <w:pPr>
+        <w:ind w:left="5040" w:hanging="360"/>
+      </w:pPr>
+      <w:rPr>
+        <w:rFonts w:ascii="Symbol" w:hAnsi="Symbol" w:hint="default"/>
+      </w:rPr>
+    </w:lvl>
+    <w:lvl w:ilvl="4" w:tplc="04090003" w:tentative="1">
+      <w:start w:val="1"/>
+      <w:numFmt w:val="bullet"/>
+      <w:lvlText w:val="o"/>
+      <w:lvlJc w:val="left"/>
+      <w:pPr>
+        <w:ind w:left="5760" w:hanging="360"/>
+      </w:pPr>
+      <w:rPr>
+        <w:rFonts w:ascii="Courier New" w:hAnsi="Courier New" w:cs="Courier New" w:hint="default"/>
+      </w:rPr>
+    </w:lvl>
+    <w:lvl w:ilvl="5" w:tplc="04090005" w:tentative="1">
+      <w:start w:val="1"/>
+      <w:numFmt w:val="bullet"/>
+      <w:lvlText w:val=""/>
+      <w:lvlJc w:val="left"/>
+      <w:pPr>
+        <w:ind w:left="6480" w:hanging="360"/>
+      </w:pPr>
+      <w:rPr>
+        <w:rFonts w:ascii="Wingdings" w:hAnsi="Wingdings" w:hint="default"/>
+      </w:rPr>
+    </w:lvl>
+    <w:lvl w:ilvl="6" w:tplc="04090001" w:tentative="1">
+      <w:start w:val="1"/>
+      <w:numFmt w:val="bullet"/>
+      <w:lvlText w:val=""/>
+      <w:lvlJc w:val="left"/>
+      <w:pPr>
+        <w:ind w:left="7200" w:hanging="360"/>
+      </w:pPr>
+      <w:rPr>
+        <w:rFonts w:ascii="Symbol" w:hAnsi="Symbol" w:hint="default"/>
+      </w:rPr>
+    </w:lvl>
+    <w:lvl w:ilvl="7" w:tplc="04090003" w:tentative="1">
+      <w:start w:val="1"/>
+      <w:numFmt w:val="bullet"/>
+      <w:lvlText w:val="o"/>
+      <w:lvlJc w:val="left"/>
+      <w:pPr>
+        <w:ind w:left="7920" w:hanging="360"/>
+      </w:pPr>
+      <w:rPr>
+        <w:rFonts w:ascii="Courier New" w:hAnsi="Courier New" w:cs="Courier New" w:hint="default"/>
+      </w:rPr>
+    </w:lvl>
+    <w:lvl w:ilvl="8" w:tplc="04090005" w:tentative="1">
+      <w:start w:val="1"/>
+      <w:numFmt w:val="bullet"/>
+      <w:lvlText w:val=""/>
+      <w:lvlJc w:val="left"/>
+      <w:pPr>
+        <w:ind w:left="8640" w:hanging="360"/>
+      </w:pPr>
+      <w:rPr>
+        <w:rFonts w:ascii="Wingdings" w:hAnsi="Wingdings" w:hint="default"/>
+      </w:rPr>
+    </w:lvl>
+  </w:abstractNum>
+  <w:abstractNum w:abstractNumId="1">
+    <w:nsid w:val="1B763C98"/>
+    <w:multiLevelType w:val="hybridMultilevel"/>
+    <w:tmpl w:val="A4B4FB0C"/>
+    <w:lvl w:ilvl="0" w:tplc="04090007">
+      <w:start w:val="1"/>
+      <w:numFmt w:val="bullet"/>
+      <w:lvlText w:val=""/>
+      <w:lvlPicBulletId w:val="0"/>
+      <w:lvlJc w:val="left"/>
+      <w:pPr>
+        <w:ind w:left="1080" w:hanging="360"/>
+      </w:pPr>
+      <w:rPr>
+        <w:rFonts w:ascii="Symbol" w:hAnsi="Symbol" w:hint="default"/>
+      </w:rPr>
+    </w:lvl>
+    <w:lvl w:ilvl="1" w:tplc="04090003" w:tentative="1">
+      <w:start w:val="1"/>
+      <w:numFmt w:val="bullet"/>
+      <w:lvlText w:val="o"/>
+      <w:lvlJc w:val="left"/>
+      <w:pPr>
+        <w:ind w:left="3600" w:hanging="360"/>
+      </w:pPr>
+      <w:rPr>
+        <w:rFonts w:ascii="Courier New" w:hAnsi="Courier New" w:cs="Courier New" w:hint="default"/>
+      </w:rPr>
+    </w:lvl>
+    <w:lvl w:ilvl="2" w:tplc="04090005" w:tentative="1">
+      <w:start w:val="1"/>
+      <w:numFmt w:val="bullet"/>
+      <w:lvlText w:val=""/>
+      <w:lvlJc w:val="left"/>
+      <w:pPr>
+        <w:ind w:left="4320" w:hanging="360"/>
+      </w:pPr>
+      <w:rPr>
+        <w:rFonts w:ascii="Wingdings" w:hAnsi="Wingdings" w:hint="default"/>
+      </w:rPr>
+    </w:lvl>
+    <w:lvl w:ilvl="3" w:tplc="04090001" w:tentative="1">
+      <w:start w:val="1"/>
+      <w:numFmt w:val="bullet"/>
+      <w:lvlText w:val=""/>
+      <w:lvlJc w:val="left"/>
+      <w:pPr>
+        <w:ind w:left="5040" w:hanging="360"/>
+      </w:pPr>
+      <w:rPr>
+        <w:rFonts w:ascii="Symbol" w:hAnsi="Symbol" w:hint="default"/>
+      </w:rPr>
+    </w:lvl>
+    <w:lvl w:ilvl="4" w:tplc="04090003" w:tentative="1">
+      <w:start w:val="1"/>
+      <w:numFmt w:val="bullet"/>
+      <w:lvlText w:val="o"/>
+      <w:lvlJc w:val="left"/>
+      <w:pPr>
+        <w:ind w:left="5760" w:hanging="360"/>
+      </w:pPr>
+      <w:rPr>
+        <w:rFonts w:ascii="Courier New" w:hAnsi="Courier New" w:cs="Courier New" w:hint="default"/>
+      </w:rPr>
+    </w:lvl>
+    <w:lvl w:ilvl="5" w:tplc="04090005" w:tentative="1">
+      <w:start w:val="1"/>
+      <w:numFmt w:val="bullet"/>
+      <w:lvlText w:val=""/>
+      <w:lvlJc w:val="left"/>
+      <w:pPr>
+        <w:ind w:left="6480" w:hanging="360"/>
+      </w:pPr>
+      <w:rPr>
+        <w:rFonts w:ascii="Wingdings" w:hAnsi="Wingdings" w:hint="default"/>
+      </w:rPr>
+    </w:lvl>
+    <w:lvl w:ilvl="6" w:tplc="04090001" w:tentative="1">
+      <w:start w:val="1"/>
+      <w:numFmt w:val="bullet"/>
+      <w:lvlText w:val=""/>
+      <w:lvlJc w:val="left"/>
+      <w:pPr>
+        <w:ind w:left="7200" w:hanging="360"/>
+      </w:pPr>
+      <w:rPr>
+        <w:rFonts w:ascii="Symbol" w:hAnsi="Symbol" w:hint="default"/>
+      </w:rPr>
+    </w:lvl>
+    <w:lvl w:ilvl="7" w:tplc="04090003" w:tentative="1">
+      <w:start w:val="1"/>
+      <w:numFmt w:val="bullet"/>
+      <w:lvlText w:val="o"/>
+      <w:lvlJc w:val="left"/>
+      <w:pPr>
+        <w:ind w:left="7920" w:hanging="360"/>
+      </w:pPr>
+      <w:rPr>
+        <w:rFonts w:ascii="Courier New" w:hAnsi="Courier New" w:cs="Courier New" w:hint="default"/>
+      </w:rPr>
+    </w:lvl>
+    <w:lvl w:ilvl="8" w:tplc="04090005" w:tentative="1">
+      <w:start w:val="1"/>
+      <w:numFmt w:val="bullet"/>
+      <w:lvlText w:val=""/>
+      <w:lvlJc w:val="left"/>
+      <w:pPr>
+        <w:ind w:left="8640" w:hanging="360"/>
+      </w:pPr>
+      <w:rPr>
+        <w:rFonts w:ascii="Wingdings" w:hAnsi="Wingdings" w:hint="default"/>
+      </w:rPr>
+    </w:lvl>
+  </w:abstractNum>
+  <w:abstractNum w:abstractNumId="2">
     <w:nsid w:val="2EEA77B2"/>
     <w:multiLevelType w:val="hybridMultilevel"/>
     <w:tmpl w:val="731ED53A"/>
@@ -6212,7 +7253,463 @@
       </w:rPr>
     </w:lvl>
   </w:abstractNum>
-  <w:abstractNum w:abstractNumId="1">
+  <w:abstractNum w:abstractNumId="3">
+    <w:nsid w:val="32B62D0E"/>
+    <w:multiLevelType w:val="hybridMultilevel"/>
+    <w:tmpl w:val="4C90A766"/>
+    <w:lvl w:ilvl="0" w:tplc="04090007">
+      <w:start w:val="1"/>
+      <w:numFmt w:val="bullet"/>
+      <w:lvlText w:val=""/>
+      <w:lvlPicBulletId w:val="0"/>
+      <w:lvlJc w:val="left"/>
+      <w:pPr>
+        <w:ind w:left="1080" w:hanging="360"/>
+      </w:pPr>
+      <w:rPr>
+        <w:rFonts w:ascii="Symbol" w:hAnsi="Symbol" w:hint="default"/>
+      </w:rPr>
+    </w:lvl>
+    <w:lvl w:ilvl="1" w:tplc="04090003" w:tentative="1">
+      <w:start w:val="1"/>
+      <w:numFmt w:val="bullet"/>
+      <w:lvlText w:val="o"/>
+      <w:lvlJc w:val="left"/>
+      <w:pPr>
+        <w:ind w:left="3600" w:hanging="360"/>
+      </w:pPr>
+      <w:rPr>
+        <w:rFonts w:ascii="Courier New" w:hAnsi="Courier New" w:cs="Courier New" w:hint="default"/>
+      </w:rPr>
+    </w:lvl>
+    <w:lvl w:ilvl="2" w:tplc="04090005" w:tentative="1">
+      <w:start w:val="1"/>
+      <w:numFmt w:val="bullet"/>
+      <w:lvlText w:val=""/>
+      <w:lvlJc w:val="left"/>
+      <w:pPr>
+        <w:ind w:left="4320" w:hanging="360"/>
+      </w:pPr>
+      <w:rPr>
+        <w:rFonts w:ascii="Wingdings" w:hAnsi="Wingdings" w:hint="default"/>
+      </w:rPr>
+    </w:lvl>
+    <w:lvl w:ilvl="3" w:tplc="04090001" w:tentative="1">
+      <w:start w:val="1"/>
+      <w:numFmt w:val="bullet"/>
+      <w:lvlText w:val=""/>
+      <w:lvlJc w:val="left"/>
+      <w:pPr>
+        <w:ind w:left="5040" w:hanging="360"/>
+      </w:pPr>
+      <w:rPr>
+        <w:rFonts w:ascii="Symbol" w:hAnsi="Symbol" w:hint="default"/>
+      </w:rPr>
+    </w:lvl>
+    <w:lvl w:ilvl="4" w:tplc="04090003" w:tentative="1">
+      <w:start w:val="1"/>
+      <w:numFmt w:val="bullet"/>
+      <w:lvlText w:val="o"/>
+      <w:lvlJc w:val="left"/>
+      <w:pPr>
+        <w:ind w:left="5760" w:hanging="360"/>
+      </w:pPr>
+      <w:rPr>
+        <w:rFonts w:ascii="Courier New" w:hAnsi="Courier New" w:cs="Courier New" w:hint="default"/>
+      </w:rPr>
+    </w:lvl>
+    <w:lvl w:ilvl="5" w:tplc="04090005" w:tentative="1">
+      <w:start w:val="1"/>
+      <w:numFmt w:val="bullet"/>
+      <w:lvlText w:val=""/>
+      <w:lvlJc w:val="left"/>
+      <w:pPr>
+        <w:ind w:left="6480" w:hanging="360"/>
+      </w:pPr>
+      <w:rPr>
+        <w:rFonts w:ascii="Wingdings" w:hAnsi="Wingdings" w:hint="default"/>
+      </w:rPr>
+    </w:lvl>
+    <w:lvl w:ilvl="6" w:tplc="04090001" w:tentative="1">
+      <w:start w:val="1"/>
+      <w:numFmt w:val="bullet"/>
+      <w:lvlText w:val=""/>
+      <w:lvlJc w:val="left"/>
+      <w:pPr>
+        <w:ind w:left="7200" w:hanging="360"/>
+      </w:pPr>
+      <w:rPr>
+        <w:rFonts w:ascii="Symbol" w:hAnsi="Symbol" w:hint="default"/>
+      </w:rPr>
+    </w:lvl>
+    <w:lvl w:ilvl="7" w:tplc="04090003" w:tentative="1">
+      <w:start w:val="1"/>
+      <w:numFmt w:val="bullet"/>
+      <w:lvlText w:val="o"/>
+      <w:lvlJc w:val="left"/>
+      <w:pPr>
+        <w:ind w:left="7920" w:hanging="360"/>
+      </w:pPr>
+      <w:rPr>
+        <w:rFonts w:ascii="Courier New" w:hAnsi="Courier New" w:cs="Courier New" w:hint="default"/>
+      </w:rPr>
+    </w:lvl>
+    <w:lvl w:ilvl="8" w:tplc="04090005" w:tentative="1">
+      <w:start w:val="1"/>
+      <w:numFmt w:val="bullet"/>
+      <w:lvlText w:val=""/>
+      <w:lvlJc w:val="left"/>
+      <w:pPr>
+        <w:ind w:left="8640" w:hanging="360"/>
+      </w:pPr>
+      <w:rPr>
+        <w:rFonts w:ascii="Wingdings" w:hAnsi="Wingdings" w:hint="default"/>
+      </w:rPr>
+    </w:lvl>
+  </w:abstractNum>
+  <w:abstractNum w:abstractNumId="4">
+    <w:nsid w:val="35A3644D"/>
+    <w:multiLevelType w:val="hybridMultilevel"/>
+    <w:tmpl w:val="748213D0"/>
+    <w:lvl w:ilvl="0" w:tplc="04090007">
+      <w:start w:val="1"/>
+      <w:numFmt w:val="bullet"/>
+      <w:lvlText w:val=""/>
+      <w:lvlPicBulletId w:val="0"/>
+      <w:lvlJc w:val="left"/>
+      <w:pPr>
+        <w:ind w:left="1080" w:hanging="360"/>
+      </w:pPr>
+      <w:rPr>
+        <w:rFonts w:ascii="Symbol" w:hAnsi="Symbol" w:hint="default"/>
+      </w:rPr>
+    </w:lvl>
+    <w:lvl w:ilvl="1" w:tplc="04090003" w:tentative="1">
+      <w:start w:val="1"/>
+      <w:numFmt w:val="bullet"/>
+      <w:lvlText w:val="o"/>
+      <w:lvlJc w:val="left"/>
+      <w:pPr>
+        <w:ind w:left="3600" w:hanging="360"/>
+      </w:pPr>
+      <w:rPr>
+        <w:rFonts w:ascii="Courier New" w:hAnsi="Courier New" w:cs="Courier New" w:hint="default"/>
+      </w:rPr>
+    </w:lvl>
+    <w:lvl w:ilvl="2" w:tplc="04090005" w:tentative="1">
+      <w:start w:val="1"/>
+      <w:numFmt w:val="bullet"/>
+      <w:lvlText w:val=""/>
+      <w:lvlJc w:val="left"/>
+      <w:pPr>
+        <w:ind w:left="4320" w:hanging="360"/>
+      </w:pPr>
+      <w:rPr>
+        <w:rFonts w:ascii="Wingdings" w:hAnsi="Wingdings" w:hint="default"/>
+      </w:rPr>
+    </w:lvl>
+    <w:lvl w:ilvl="3" w:tplc="04090001" w:tentative="1">
+      <w:start w:val="1"/>
+      <w:numFmt w:val="bullet"/>
+      <w:lvlText w:val=""/>
+      <w:lvlJc w:val="left"/>
+      <w:pPr>
+        <w:ind w:left="5040" w:hanging="360"/>
+      </w:pPr>
+      <w:rPr>
+        <w:rFonts w:ascii="Symbol" w:hAnsi="Symbol" w:hint="default"/>
+      </w:rPr>
+    </w:lvl>
+    <w:lvl w:ilvl="4" w:tplc="04090003" w:tentative="1">
+      <w:start w:val="1"/>
+      <w:numFmt w:val="bullet"/>
+      <w:lvlText w:val="o"/>
+      <w:lvlJc w:val="left"/>
+      <w:pPr>
+        <w:ind w:left="5760" w:hanging="360"/>
+      </w:pPr>
+      <w:rPr>
+        <w:rFonts w:ascii="Courier New" w:hAnsi="Courier New" w:cs="Courier New" w:hint="default"/>
+      </w:rPr>
+    </w:lvl>
+    <w:lvl w:ilvl="5" w:tplc="04090005" w:tentative="1">
+      <w:start w:val="1"/>
+      <w:numFmt w:val="bullet"/>
+      <w:lvlText w:val=""/>
+      <w:lvlJc w:val="left"/>
+      <w:pPr>
+        <w:ind w:left="6480" w:hanging="360"/>
+      </w:pPr>
+      <w:rPr>
+        <w:rFonts w:ascii="Wingdings" w:hAnsi="Wingdings" w:hint="default"/>
+      </w:rPr>
+    </w:lvl>
+    <w:lvl w:ilvl="6" w:tplc="04090001" w:tentative="1">
+      <w:start w:val="1"/>
+      <w:numFmt w:val="bullet"/>
+      <w:lvlText w:val=""/>
+      <w:lvlJc w:val="left"/>
+      <w:pPr>
+        <w:ind w:left="7200" w:hanging="360"/>
+      </w:pPr>
+      <w:rPr>
+        <w:rFonts w:ascii="Symbol" w:hAnsi="Symbol" w:hint="default"/>
+      </w:rPr>
+    </w:lvl>
+    <w:lvl w:ilvl="7" w:tplc="04090003" w:tentative="1">
+      <w:start w:val="1"/>
+      <w:numFmt w:val="bullet"/>
+      <w:lvlText w:val="o"/>
+      <w:lvlJc w:val="left"/>
+      <w:pPr>
+        <w:ind w:left="7920" w:hanging="360"/>
+      </w:pPr>
+      <w:rPr>
+        <w:rFonts w:ascii="Courier New" w:hAnsi="Courier New" w:cs="Courier New" w:hint="default"/>
+      </w:rPr>
+    </w:lvl>
+    <w:lvl w:ilvl="8" w:tplc="04090005" w:tentative="1">
+      <w:start w:val="1"/>
+      <w:numFmt w:val="bullet"/>
+      <w:lvlText w:val=""/>
+      <w:lvlJc w:val="left"/>
+      <w:pPr>
+        <w:ind w:left="8640" w:hanging="360"/>
+      </w:pPr>
+      <w:rPr>
+        <w:rFonts w:ascii="Wingdings" w:hAnsi="Wingdings" w:hint="default"/>
+      </w:rPr>
+    </w:lvl>
+  </w:abstractNum>
+  <w:abstractNum w:abstractNumId="5">
+    <w:nsid w:val="38D041AC"/>
+    <w:multiLevelType w:val="hybridMultilevel"/>
+    <w:tmpl w:val="3FC602BC"/>
+    <w:lvl w:ilvl="0" w:tplc="04090007">
+      <w:start w:val="1"/>
+      <w:numFmt w:val="bullet"/>
+      <w:lvlText w:val=""/>
+      <w:lvlPicBulletId w:val="0"/>
+      <w:lvlJc w:val="left"/>
+      <w:pPr>
+        <w:ind w:left="1080" w:hanging="360"/>
+      </w:pPr>
+      <w:rPr>
+        <w:rFonts w:ascii="Symbol" w:hAnsi="Symbol" w:hint="default"/>
+      </w:rPr>
+    </w:lvl>
+    <w:lvl w:ilvl="1" w:tplc="04090003" w:tentative="1">
+      <w:start w:val="1"/>
+      <w:numFmt w:val="bullet"/>
+      <w:lvlText w:val="o"/>
+      <w:lvlJc w:val="left"/>
+      <w:pPr>
+        <w:ind w:left="3600" w:hanging="360"/>
+      </w:pPr>
+      <w:rPr>
+        <w:rFonts w:ascii="Courier New" w:hAnsi="Courier New" w:cs="Courier New" w:hint="default"/>
+      </w:rPr>
+    </w:lvl>
+    <w:lvl w:ilvl="2" w:tplc="04090005" w:tentative="1">
+      <w:start w:val="1"/>
+      <w:numFmt w:val="bullet"/>
+      <w:lvlText w:val=""/>
+      <w:lvlJc w:val="left"/>
+      <w:pPr>
+        <w:ind w:left="4320" w:hanging="360"/>
+      </w:pPr>
+      <w:rPr>
+        <w:rFonts w:ascii="Wingdings" w:hAnsi="Wingdings" w:hint="default"/>
+      </w:rPr>
+    </w:lvl>
+    <w:lvl w:ilvl="3" w:tplc="04090001" w:tentative="1">
+      <w:start w:val="1"/>
+      <w:numFmt w:val="bullet"/>
+      <w:lvlText w:val=""/>
+      <w:lvlJc w:val="left"/>
+      <w:pPr>
+        <w:ind w:left="5040" w:hanging="360"/>
+      </w:pPr>
+      <w:rPr>
+        <w:rFonts w:ascii="Symbol" w:hAnsi="Symbol" w:hint="default"/>
+      </w:rPr>
+    </w:lvl>
+    <w:lvl w:ilvl="4" w:tplc="04090003" w:tentative="1">
+      <w:start w:val="1"/>
+      <w:numFmt w:val="bullet"/>
+      <w:lvlText w:val="o"/>
+      <w:lvlJc w:val="left"/>
+      <w:pPr>
+        <w:ind w:left="5760" w:hanging="360"/>
+      </w:pPr>
+      <w:rPr>
+        <w:rFonts w:ascii="Courier New" w:hAnsi="Courier New" w:cs="Courier New" w:hint="default"/>
+      </w:rPr>
+    </w:lvl>
+    <w:lvl w:ilvl="5" w:tplc="04090005" w:tentative="1">
+      <w:start w:val="1"/>
+      <w:numFmt w:val="bullet"/>
+      <w:lvlText w:val=""/>
+      <w:lvlJc w:val="left"/>
+      <w:pPr>
+        <w:ind w:left="6480" w:hanging="360"/>
+      </w:pPr>
+      <w:rPr>
+        <w:rFonts w:ascii="Wingdings" w:hAnsi="Wingdings" w:hint="default"/>
+      </w:rPr>
+    </w:lvl>
+    <w:lvl w:ilvl="6" w:tplc="04090001" w:tentative="1">
+      <w:start w:val="1"/>
+      <w:numFmt w:val="bullet"/>
+      <w:lvlText w:val=""/>
+      <w:lvlJc w:val="left"/>
+      <w:pPr>
+        <w:ind w:left="7200" w:hanging="360"/>
+      </w:pPr>
+      <w:rPr>
+        <w:rFonts w:ascii="Symbol" w:hAnsi="Symbol" w:hint="default"/>
+      </w:rPr>
+    </w:lvl>
+    <w:lvl w:ilvl="7" w:tplc="04090003" w:tentative="1">
+      <w:start w:val="1"/>
+      <w:numFmt w:val="bullet"/>
+      <w:lvlText w:val="o"/>
+      <w:lvlJc w:val="left"/>
+      <w:pPr>
+        <w:ind w:left="7920" w:hanging="360"/>
+      </w:pPr>
+      <w:rPr>
+        <w:rFonts w:ascii="Courier New" w:hAnsi="Courier New" w:cs="Courier New" w:hint="default"/>
+      </w:rPr>
+    </w:lvl>
+    <w:lvl w:ilvl="8" w:tplc="04090005" w:tentative="1">
+      <w:start w:val="1"/>
+      <w:numFmt w:val="bullet"/>
+      <w:lvlText w:val=""/>
+      <w:lvlJc w:val="left"/>
+      <w:pPr>
+        <w:ind w:left="8640" w:hanging="360"/>
+      </w:pPr>
+      <w:rPr>
+        <w:rFonts w:ascii="Wingdings" w:hAnsi="Wingdings" w:hint="default"/>
+      </w:rPr>
+    </w:lvl>
+  </w:abstractNum>
+  <w:abstractNum w:abstractNumId="6">
+    <w:nsid w:val="472D54C3"/>
+    <w:multiLevelType w:val="hybridMultilevel"/>
+    <w:tmpl w:val="0674089C"/>
+    <w:lvl w:ilvl="0" w:tplc="04090007">
+      <w:start w:val="1"/>
+      <w:numFmt w:val="bullet"/>
+      <w:lvlText w:val=""/>
+      <w:lvlPicBulletId w:val="0"/>
+      <w:lvlJc w:val="left"/>
+      <w:pPr>
+        <w:ind w:left="1080" w:hanging="360"/>
+      </w:pPr>
+      <w:rPr>
+        <w:rFonts w:ascii="Symbol" w:hAnsi="Symbol" w:hint="default"/>
+      </w:rPr>
+    </w:lvl>
+    <w:lvl w:ilvl="1" w:tplc="04090003" w:tentative="1">
+      <w:start w:val="1"/>
+      <w:numFmt w:val="bullet"/>
+      <w:lvlText w:val="o"/>
+      <w:lvlJc w:val="left"/>
+      <w:pPr>
+        <w:ind w:left="3600" w:hanging="360"/>
+      </w:pPr>
+      <w:rPr>
+        <w:rFonts w:ascii="Courier New" w:hAnsi="Courier New" w:cs="Courier New" w:hint="default"/>
+      </w:rPr>
+    </w:lvl>
+    <w:lvl w:ilvl="2" w:tplc="04090005" w:tentative="1">
+      <w:start w:val="1"/>
+      <w:numFmt w:val="bullet"/>
+      <w:lvlText w:val=""/>
+      <w:lvlJc w:val="left"/>
+      <w:pPr>
+        <w:ind w:left="4320" w:hanging="360"/>
+      </w:pPr>
+      <w:rPr>
+        <w:rFonts w:ascii="Wingdings" w:hAnsi="Wingdings" w:hint="default"/>
+      </w:rPr>
+    </w:lvl>
+    <w:lvl w:ilvl="3" w:tplc="04090001" w:tentative="1">
+      <w:start w:val="1"/>
+      <w:numFmt w:val="bullet"/>
+      <w:lvlText w:val=""/>
+      <w:lvlJc w:val="left"/>
+      <w:pPr>
+        <w:ind w:left="5040" w:hanging="360"/>
+      </w:pPr>
+      <w:rPr>
+        <w:rFonts w:ascii="Symbol" w:hAnsi="Symbol" w:hint="default"/>
+      </w:rPr>
+    </w:lvl>
+    <w:lvl w:ilvl="4" w:tplc="04090003" w:tentative="1">
+      <w:start w:val="1"/>
+      <w:numFmt w:val="bullet"/>
+      <w:lvlText w:val="o"/>
+      <w:lvlJc w:val="left"/>
+      <w:pPr>
+        <w:ind w:left="5760" w:hanging="360"/>
+      </w:pPr>
+      <w:rPr>
+        <w:rFonts w:ascii="Courier New" w:hAnsi="Courier New" w:cs="Courier New" w:hint="default"/>
+      </w:rPr>
+    </w:lvl>
+    <w:lvl w:ilvl="5" w:tplc="04090005" w:tentative="1">
+      <w:start w:val="1"/>
+      <w:numFmt w:val="bullet"/>
+      <w:lvlText w:val=""/>
+      <w:lvlJc w:val="left"/>
+      <w:pPr>
+        <w:ind w:left="6480" w:hanging="360"/>
+      </w:pPr>
+      <w:rPr>
+        <w:rFonts w:ascii="Wingdings" w:hAnsi="Wingdings" w:hint="default"/>
+      </w:rPr>
+    </w:lvl>
+    <w:lvl w:ilvl="6" w:tplc="04090001" w:tentative="1">
+      <w:start w:val="1"/>
+      <w:numFmt w:val="bullet"/>
+      <w:lvlText w:val=""/>
+      <w:lvlJc w:val="left"/>
+      <w:pPr>
+        <w:ind w:left="7200" w:hanging="360"/>
+      </w:pPr>
+      <w:rPr>
+        <w:rFonts w:ascii="Symbol" w:hAnsi="Symbol" w:hint="default"/>
+      </w:rPr>
+    </w:lvl>
+    <w:lvl w:ilvl="7" w:tplc="04090003" w:tentative="1">
+      <w:start w:val="1"/>
+      <w:numFmt w:val="bullet"/>
+      <w:lvlText w:val="o"/>
+      <w:lvlJc w:val="left"/>
+      <w:pPr>
+        <w:ind w:left="7920" w:hanging="360"/>
+      </w:pPr>
+      <w:rPr>
+        <w:rFonts w:ascii="Courier New" w:hAnsi="Courier New" w:cs="Courier New" w:hint="default"/>
+      </w:rPr>
+    </w:lvl>
+    <w:lvl w:ilvl="8" w:tplc="04090005" w:tentative="1">
+      <w:start w:val="1"/>
+      <w:numFmt w:val="bullet"/>
+      <w:lvlText w:val=""/>
+      <w:lvlJc w:val="left"/>
+      <w:pPr>
+        <w:ind w:left="8640" w:hanging="360"/>
+      </w:pPr>
+      <w:rPr>
+        <w:rFonts w:ascii="Wingdings" w:hAnsi="Wingdings" w:hint="default"/>
+      </w:rPr>
+    </w:lvl>
+  </w:abstractNum>
+  <w:abstractNum w:abstractNumId="7">
     <w:nsid w:val="4BF07F86"/>
     <w:multiLevelType w:val="hybridMultilevel"/>
     <w:tmpl w:val="B0346B46"/>
@@ -6326,7 +7823,7 @@
       </w:rPr>
     </w:lvl>
   </w:abstractNum>
-  <w:abstractNum w:abstractNumId="2">
+  <w:abstractNum w:abstractNumId="8">
     <w:nsid w:val="4C8C6E06"/>
     <w:multiLevelType w:val="multilevel"/>
     <w:tmpl w:val="F1E2234C"/>
@@ -6439,7 +7936,235 @@
       </w:rPr>
     </w:lvl>
   </w:abstractNum>
-  <w:abstractNum w:abstractNumId="3">
+  <w:abstractNum w:abstractNumId="9">
+    <w:nsid w:val="4DB86264"/>
+    <w:multiLevelType w:val="hybridMultilevel"/>
+    <w:tmpl w:val="AFE20694"/>
+    <w:lvl w:ilvl="0" w:tplc="04090007">
+      <w:start w:val="1"/>
+      <w:numFmt w:val="bullet"/>
+      <w:lvlText w:val=""/>
+      <w:lvlPicBulletId w:val="0"/>
+      <w:lvlJc w:val="left"/>
+      <w:pPr>
+        <w:ind w:left="1080" w:hanging="360"/>
+      </w:pPr>
+      <w:rPr>
+        <w:rFonts w:ascii="Symbol" w:hAnsi="Symbol" w:hint="default"/>
+      </w:rPr>
+    </w:lvl>
+    <w:lvl w:ilvl="1" w:tplc="04090003" w:tentative="1">
+      <w:start w:val="1"/>
+      <w:numFmt w:val="bullet"/>
+      <w:lvlText w:val="o"/>
+      <w:lvlJc w:val="left"/>
+      <w:pPr>
+        <w:ind w:left="3600" w:hanging="360"/>
+      </w:pPr>
+      <w:rPr>
+        <w:rFonts w:ascii="Courier New" w:hAnsi="Courier New" w:cs="Courier New" w:hint="default"/>
+      </w:rPr>
+    </w:lvl>
+    <w:lvl w:ilvl="2" w:tplc="04090005" w:tentative="1">
+      <w:start w:val="1"/>
+      <w:numFmt w:val="bullet"/>
+      <w:lvlText w:val=""/>
+      <w:lvlJc w:val="left"/>
+      <w:pPr>
+        <w:ind w:left="4320" w:hanging="360"/>
+      </w:pPr>
+      <w:rPr>
+        <w:rFonts w:ascii="Wingdings" w:hAnsi="Wingdings" w:hint="default"/>
+      </w:rPr>
+    </w:lvl>
+    <w:lvl w:ilvl="3" w:tplc="04090001" w:tentative="1">
+      <w:start w:val="1"/>
+      <w:numFmt w:val="bullet"/>
+      <w:lvlText w:val=""/>
+      <w:lvlJc w:val="left"/>
+      <w:pPr>
+        <w:ind w:left="5040" w:hanging="360"/>
+      </w:pPr>
+      <w:rPr>
+        <w:rFonts w:ascii="Symbol" w:hAnsi="Symbol" w:hint="default"/>
+      </w:rPr>
+    </w:lvl>
+    <w:lvl w:ilvl="4" w:tplc="04090003" w:tentative="1">
+      <w:start w:val="1"/>
+      <w:numFmt w:val="bullet"/>
+      <w:lvlText w:val="o"/>
+      <w:lvlJc w:val="left"/>
+      <w:pPr>
+        <w:ind w:left="5760" w:hanging="360"/>
+      </w:pPr>
+      <w:rPr>
+        <w:rFonts w:ascii="Courier New" w:hAnsi="Courier New" w:cs="Courier New" w:hint="default"/>
+      </w:rPr>
+    </w:lvl>
+    <w:lvl w:ilvl="5" w:tplc="04090005" w:tentative="1">
+      <w:start w:val="1"/>
+      <w:numFmt w:val="bullet"/>
+      <w:lvlText w:val=""/>
+      <w:lvlJc w:val="left"/>
+      <w:pPr>
+        <w:ind w:left="6480" w:hanging="360"/>
+      </w:pPr>
+      <w:rPr>
+        <w:rFonts w:ascii="Wingdings" w:hAnsi="Wingdings" w:hint="default"/>
+      </w:rPr>
+    </w:lvl>
+    <w:lvl w:ilvl="6" w:tplc="04090001" w:tentative="1">
+      <w:start w:val="1"/>
+      <w:numFmt w:val="bullet"/>
+      <w:lvlText w:val=""/>
+      <w:lvlJc w:val="left"/>
+      <w:pPr>
+        <w:ind w:left="7200" w:hanging="360"/>
+      </w:pPr>
+      <w:rPr>
+        <w:rFonts w:ascii="Symbol" w:hAnsi="Symbol" w:hint="default"/>
+      </w:rPr>
+    </w:lvl>
+    <w:lvl w:ilvl="7" w:tplc="04090003" w:tentative="1">
+      <w:start w:val="1"/>
+      <w:numFmt w:val="bullet"/>
+      <w:lvlText w:val="o"/>
+      <w:lvlJc w:val="left"/>
+      <w:pPr>
+        <w:ind w:left="7920" w:hanging="360"/>
+      </w:pPr>
+      <w:rPr>
+        <w:rFonts w:ascii="Courier New" w:hAnsi="Courier New" w:cs="Courier New" w:hint="default"/>
+      </w:rPr>
+    </w:lvl>
+    <w:lvl w:ilvl="8" w:tplc="04090005" w:tentative="1">
+      <w:start w:val="1"/>
+      <w:numFmt w:val="bullet"/>
+      <w:lvlText w:val=""/>
+      <w:lvlJc w:val="left"/>
+      <w:pPr>
+        <w:ind w:left="8640" w:hanging="360"/>
+      </w:pPr>
+      <w:rPr>
+        <w:rFonts w:ascii="Wingdings" w:hAnsi="Wingdings" w:hint="default"/>
+      </w:rPr>
+    </w:lvl>
+  </w:abstractNum>
+  <w:abstractNum w:abstractNumId="10">
+    <w:nsid w:val="58882020"/>
+    <w:multiLevelType w:val="hybridMultilevel"/>
+    <w:tmpl w:val="6A70C34E"/>
+    <w:lvl w:ilvl="0" w:tplc="04090007">
+      <w:start w:val="1"/>
+      <w:numFmt w:val="bullet"/>
+      <w:lvlText w:val=""/>
+      <w:lvlPicBulletId w:val="0"/>
+      <w:lvlJc w:val="left"/>
+      <w:pPr>
+        <w:ind w:left="1080" w:hanging="360"/>
+      </w:pPr>
+      <w:rPr>
+        <w:rFonts w:ascii="Symbol" w:hAnsi="Symbol" w:hint="default"/>
+      </w:rPr>
+    </w:lvl>
+    <w:lvl w:ilvl="1" w:tplc="04090003" w:tentative="1">
+      <w:start w:val="1"/>
+      <w:numFmt w:val="bullet"/>
+      <w:lvlText w:val="o"/>
+      <w:lvlJc w:val="left"/>
+      <w:pPr>
+        <w:ind w:left="3600" w:hanging="360"/>
+      </w:pPr>
+      <w:rPr>
+        <w:rFonts w:ascii="Courier New" w:hAnsi="Courier New" w:cs="Courier New" w:hint="default"/>
+      </w:rPr>
+    </w:lvl>
+    <w:lvl w:ilvl="2" w:tplc="04090005" w:tentative="1">
+      <w:start w:val="1"/>
+      <w:numFmt w:val="bullet"/>
+      <w:lvlText w:val=""/>
+      <w:lvlJc w:val="left"/>
+      <w:pPr>
+        <w:ind w:left="4320" w:hanging="360"/>
+      </w:pPr>
+      <w:rPr>
+        <w:rFonts w:ascii="Wingdings" w:hAnsi="Wingdings" w:hint="default"/>
+      </w:rPr>
+    </w:lvl>
+    <w:lvl w:ilvl="3" w:tplc="04090001" w:tentative="1">
+      <w:start w:val="1"/>
+      <w:numFmt w:val="bullet"/>
+      <w:lvlText w:val=""/>
+      <w:lvlJc w:val="left"/>
+      <w:pPr>
+        <w:ind w:left="5040" w:hanging="360"/>
+      </w:pPr>
+      <w:rPr>
+        <w:rFonts w:ascii="Symbol" w:hAnsi="Symbol" w:hint="default"/>
+      </w:rPr>
+    </w:lvl>
+    <w:lvl w:ilvl="4" w:tplc="04090003" w:tentative="1">
+      <w:start w:val="1"/>
+      <w:numFmt w:val="bullet"/>
+      <w:lvlText w:val="o"/>
+      <w:lvlJc w:val="left"/>
+      <w:pPr>
+        <w:ind w:left="5760" w:hanging="360"/>
+      </w:pPr>
+      <w:rPr>
+        <w:rFonts w:ascii="Courier New" w:hAnsi="Courier New" w:cs="Courier New" w:hint="default"/>
+      </w:rPr>
+    </w:lvl>
+    <w:lvl w:ilvl="5" w:tplc="04090005" w:tentative="1">
+      <w:start w:val="1"/>
+      <w:numFmt w:val="bullet"/>
+      <w:lvlText w:val=""/>
+      <w:lvlJc w:val="left"/>
+      <w:pPr>
+        <w:ind w:left="6480" w:hanging="360"/>
+      </w:pPr>
+      <w:rPr>
+        <w:rFonts w:ascii="Wingdings" w:hAnsi="Wingdings" w:hint="default"/>
+      </w:rPr>
+    </w:lvl>
+    <w:lvl w:ilvl="6" w:tplc="04090001" w:tentative="1">
+      <w:start w:val="1"/>
+      <w:numFmt w:val="bullet"/>
+      <w:lvlText w:val=""/>
+      <w:lvlJc w:val="left"/>
+      <w:pPr>
+        <w:ind w:left="7200" w:hanging="360"/>
+      </w:pPr>
+      <w:rPr>
+        <w:rFonts w:ascii="Symbol" w:hAnsi="Symbol" w:hint="default"/>
+      </w:rPr>
+    </w:lvl>
+    <w:lvl w:ilvl="7" w:tplc="04090003" w:tentative="1">
+      <w:start w:val="1"/>
+      <w:numFmt w:val="bullet"/>
+      <w:lvlText w:val="o"/>
+      <w:lvlJc w:val="left"/>
+      <w:pPr>
+        <w:ind w:left="7920" w:hanging="360"/>
+      </w:pPr>
+      <w:rPr>
+        <w:rFonts w:ascii="Courier New" w:hAnsi="Courier New" w:cs="Courier New" w:hint="default"/>
+      </w:rPr>
+    </w:lvl>
+    <w:lvl w:ilvl="8" w:tplc="04090005" w:tentative="1">
+      <w:start w:val="1"/>
+      <w:numFmt w:val="bullet"/>
+      <w:lvlText w:val=""/>
+      <w:lvlJc w:val="left"/>
+      <w:pPr>
+        <w:ind w:left="8640" w:hanging="360"/>
+      </w:pPr>
+      <w:rPr>
+        <w:rFonts w:ascii="Wingdings" w:hAnsi="Wingdings" w:hint="default"/>
+      </w:rPr>
+    </w:lvl>
+  </w:abstractNum>
+  <w:abstractNum w:abstractNumId="11">
     <w:nsid w:val="5B13251B"/>
     <w:multiLevelType w:val="multilevel"/>
     <w:tmpl w:val="04090025"/>
@@ -6534,7 +8259,235 @@
       </w:pPr>
     </w:lvl>
   </w:abstractNum>
-  <w:abstractNum w:abstractNumId="4">
+  <w:abstractNum w:abstractNumId="12">
+    <w:nsid w:val="60C65486"/>
+    <w:multiLevelType w:val="hybridMultilevel"/>
+    <w:tmpl w:val="D5908BD0"/>
+    <w:lvl w:ilvl="0" w:tplc="04090007">
+      <w:start w:val="1"/>
+      <w:numFmt w:val="bullet"/>
+      <w:lvlText w:val=""/>
+      <w:lvlPicBulletId w:val="0"/>
+      <w:lvlJc w:val="left"/>
+      <w:pPr>
+        <w:ind w:left="1080" w:hanging="360"/>
+      </w:pPr>
+      <w:rPr>
+        <w:rFonts w:ascii="Symbol" w:hAnsi="Symbol" w:hint="default"/>
+      </w:rPr>
+    </w:lvl>
+    <w:lvl w:ilvl="1" w:tplc="04090003" w:tentative="1">
+      <w:start w:val="1"/>
+      <w:numFmt w:val="bullet"/>
+      <w:lvlText w:val="o"/>
+      <w:lvlJc w:val="left"/>
+      <w:pPr>
+        <w:ind w:left="3600" w:hanging="360"/>
+      </w:pPr>
+      <w:rPr>
+        <w:rFonts w:ascii="Courier New" w:hAnsi="Courier New" w:cs="Courier New" w:hint="default"/>
+      </w:rPr>
+    </w:lvl>
+    <w:lvl w:ilvl="2" w:tplc="04090005" w:tentative="1">
+      <w:start w:val="1"/>
+      <w:numFmt w:val="bullet"/>
+      <w:lvlText w:val=""/>
+      <w:lvlJc w:val="left"/>
+      <w:pPr>
+        <w:ind w:left="4320" w:hanging="360"/>
+      </w:pPr>
+      <w:rPr>
+        <w:rFonts w:ascii="Wingdings" w:hAnsi="Wingdings" w:hint="default"/>
+      </w:rPr>
+    </w:lvl>
+    <w:lvl w:ilvl="3" w:tplc="04090001" w:tentative="1">
+      <w:start w:val="1"/>
+      <w:numFmt w:val="bullet"/>
+      <w:lvlText w:val=""/>
+      <w:lvlJc w:val="left"/>
+      <w:pPr>
+        <w:ind w:left="5040" w:hanging="360"/>
+      </w:pPr>
+      <w:rPr>
+        <w:rFonts w:ascii="Symbol" w:hAnsi="Symbol" w:hint="default"/>
+      </w:rPr>
+    </w:lvl>
+    <w:lvl w:ilvl="4" w:tplc="04090003" w:tentative="1">
+      <w:start w:val="1"/>
+      <w:numFmt w:val="bullet"/>
+      <w:lvlText w:val="o"/>
+      <w:lvlJc w:val="left"/>
+      <w:pPr>
+        <w:ind w:left="5760" w:hanging="360"/>
+      </w:pPr>
+      <w:rPr>
+        <w:rFonts w:ascii="Courier New" w:hAnsi="Courier New" w:cs="Courier New" w:hint="default"/>
+      </w:rPr>
+    </w:lvl>
+    <w:lvl w:ilvl="5" w:tplc="04090005" w:tentative="1">
+      <w:start w:val="1"/>
+      <w:numFmt w:val="bullet"/>
+      <w:lvlText w:val=""/>
+      <w:lvlJc w:val="left"/>
+      <w:pPr>
+        <w:ind w:left="6480" w:hanging="360"/>
+      </w:pPr>
+      <w:rPr>
+        <w:rFonts w:ascii="Wingdings" w:hAnsi="Wingdings" w:hint="default"/>
+      </w:rPr>
+    </w:lvl>
+    <w:lvl w:ilvl="6" w:tplc="04090001" w:tentative="1">
+      <w:start w:val="1"/>
+      <w:numFmt w:val="bullet"/>
+      <w:lvlText w:val=""/>
+      <w:lvlJc w:val="left"/>
+      <w:pPr>
+        <w:ind w:left="7200" w:hanging="360"/>
+      </w:pPr>
+      <w:rPr>
+        <w:rFonts w:ascii="Symbol" w:hAnsi="Symbol" w:hint="default"/>
+      </w:rPr>
+    </w:lvl>
+    <w:lvl w:ilvl="7" w:tplc="04090003" w:tentative="1">
+      <w:start w:val="1"/>
+      <w:numFmt w:val="bullet"/>
+      <w:lvlText w:val="o"/>
+      <w:lvlJc w:val="left"/>
+      <w:pPr>
+        <w:ind w:left="7920" w:hanging="360"/>
+      </w:pPr>
+      <w:rPr>
+        <w:rFonts w:ascii="Courier New" w:hAnsi="Courier New" w:cs="Courier New" w:hint="default"/>
+      </w:rPr>
+    </w:lvl>
+    <w:lvl w:ilvl="8" w:tplc="04090005" w:tentative="1">
+      <w:start w:val="1"/>
+      <w:numFmt w:val="bullet"/>
+      <w:lvlText w:val=""/>
+      <w:lvlJc w:val="left"/>
+      <w:pPr>
+        <w:ind w:left="8640" w:hanging="360"/>
+      </w:pPr>
+      <w:rPr>
+        <w:rFonts w:ascii="Wingdings" w:hAnsi="Wingdings" w:hint="default"/>
+      </w:rPr>
+    </w:lvl>
+  </w:abstractNum>
+  <w:abstractNum w:abstractNumId="13">
+    <w:nsid w:val="6E6204A9"/>
+    <w:multiLevelType w:val="hybridMultilevel"/>
+    <w:tmpl w:val="E9249DB4"/>
+    <w:lvl w:ilvl="0" w:tplc="04090007">
+      <w:start w:val="1"/>
+      <w:numFmt w:val="bullet"/>
+      <w:lvlText w:val=""/>
+      <w:lvlPicBulletId w:val="0"/>
+      <w:lvlJc w:val="left"/>
+      <w:pPr>
+        <w:ind w:left="1080" w:hanging="360"/>
+      </w:pPr>
+      <w:rPr>
+        <w:rFonts w:ascii="Symbol" w:hAnsi="Symbol" w:hint="default"/>
+      </w:rPr>
+    </w:lvl>
+    <w:lvl w:ilvl="1" w:tplc="04090003" w:tentative="1">
+      <w:start w:val="1"/>
+      <w:numFmt w:val="bullet"/>
+      <w:lvlText w:val="o"/>
+      <w:lvlJc w:val="left"/>
+      <w:pPr>
+        <w:ind w:left="3600" w:hanging="360"/>
+      </w:pPr>
+      <w:rPr>
+        <w:rFonts w:ascii="Courier New" w:hAnsi="Courier New" w:cs="Courier New" w:hint="default"/>
+      </w:rPr>
+    </w:lvl>
+    <w:lvl w:ilvl="2" w:tplc="04090005" w:tentative="1">
+      <w:start w:val="1"/>
+      <w:numFmt w:val="bullet"/>
+      <w:lvlText w:val=""/>
+      <w:lvlJc w:val="left"/>
+      <w:pPr>
+        <w:ind w:left="4320" w:hanging="360"/>
+      </w:pPr>
+      <w:rPr>
+        <w:rFonts w:ascii="Wingdings" w:hAnsi="Wingdings" w:hint="default"/>
+      </w:rPr>
+    </w:lvl>
+    <w:lvl w:ilvl="3" w:tplc="04090001" w:tentative="1">
+      <w:start w:val="1"/>
+      <w:numFmt w:val="bullet"/>
+      <w:lvlText w:val=""/>
+      <w:lvlJc w:val="left"/>
+      <w:pPr>
+        <w:ind w:left="5040" w:hanging="360"/>
+      </w:pPr>
+      <w:rPr>
+        <w:rFonts w:ascii="Symbol" w:hAnsi="Symbol" w:hint="default"/>
+      </w:rPr>
+    </w:lvl>
+    <w:lvl w:ilvl="4" w:tplc="04090003" w:tentative="1">
+      <w:start w:val="1"/>
+      <w:numFmt w:val="bullet"/>
+      <w:lvlText w:val="o"/>
+      <w:lvlJc w:val="left"/>
+      <w:pPr>
+        <w:ind w:left="5760" w:hanging="360"/>
+      </w:pPr>
+      <w:rPr>
+        <w:rFonts w:ascii="Courier New" w:hAnsi="Courier New" w:cs="Courier New" w:hint="default"/>
+      </w:rPr>
+    </w:lvl>
+    <w:lvl w:ilvl="5" w:tplc="04090005" w:tentative="1">
+      <w:start w:val="1"/>
+      <w:numFmt w:val="bullet"/>
+      <w:lvlText w:val=""/>
+      <w:lvlJc w:val="left"/>
+      <w:pPr>
+        <w:ind w:left="6480" w:hanging="360"/>
+      </w:pPr>
+      <w:rPr>
+        <w:rFonts w:ascii="Wingdings" w:hAnsi="Wingdings" w:hint="default"/>
+      </w:rPr>
+    </w:lvl>
+    <w:lvl w:ilvl="6" w:tplc="04090001" w:tentative="1">
+      <w:start w:val="1"/>
+      <w:numFmt w:val="bullet"/>
+      <w:lvlText w:val=""/>
+      <w:lvlJc w:val="left"/>
+      <w:pPr>
+        <w:ind w:left="7200" w:hanging="360"/>
+      </w:pPr>
+      <w:rPr>
+        <w:rFonts w:ascii="Symbol" w:hAnsi="Symbol" w:hint="default"/>
+      </w:rPr>
+    </w:lvl>
+    <w:lvl w:ilvl="7" w:tplc="04090003" w:tentative="1">
+      <w:start w:val="1"/>
+      <w:numFmt w:val="bullet"/>
+      <w:lvlText w:val="o"/>
+      <w:lvlJc w:val="left"/>
+      <w:pPr>
+        <w:ind w:left="7920" w:hanging="360"/>
+      </w:pPr>
+      <w:rPr>
+        <w:rFonts w:ascii="Courier New" w:hAnsi="Courier New" w:cs="Courier New" w:hint="default"/>
+      </w:rPr>
+    </w:lvl>
+    <w:lvl w:ilvl="8" w:tplc="04090005" w:tentative="1">
+      <w:start w:val="1"/>
+      <w:numFmt w:val="bullet"/>
+      <w:lvlText w:val=""/>
+      <w:lvlJc w:val="left"/>
+      <w:pPr>
+        <w:ind w:left="8640" w:hanging="360"/>
+      </w:pPr>
+      <w:rPr>
+        <w:rFonts w:ascii="Wingdings" w:hAnsi="Wingdings" w:hint="default"/>
+      </w:rPr>
+    </w:lvl>
+  </w:abstractNum>
+  <w:abstractNum w:abstractNumId="14">
     <w:nsid w:val="7F3C06FE"/>
     <w:multiLevelType w:val="hybridMultilevel"/>
     <w:tmpl w:val="103C3E4A"/>
@@ -6648,26 +8601,56 @@
     </w:lvl>
   </w:abstractNum>
   <w:num w:numId="1">
+    <w:abstractNumId w:val="8"/>
+  </w:num>
+  <w:num w:numId="2">
+    <w:abstractNumId w:val="11"/>
+  </w:num>
+  <w:num w:numId="3">
+    <w:abstractNumId w:val="14"/>
+  </w:num>
+  <w:num w:numId="4">
+    <w:abstractNumId w:val="7"/>
+  </w:num>
+  <w:num w:numId="5">
     <w:abstractNumId w:val="2"/>
   </w:num>
-  <w:num w:numId="2">
+  <w:num w:numId="6">
+    <w:abstractNumId w:val="13"/>
+  </w:num>
+  <w:num w:numId="7">
+    <w:abstractNumId w:val="12"/>
+  </w:num>
+  <w:num w:numId="8">
+    <w:abstractNumId w:val="6"/>
+  </w:num>
+  <w:num w:numId="9">
+    <w:abstractNumId w:val="1"/>
+  </w:num>
+  <w:num w:numId="10">
+    <w:abstractNumId w:val="4"/>
+  </w:num>
+  <w:num w:numId="11">
     <w:abstractNumId w:val="3"/>
   </w:num>
-  <w:num w:numId="3">
-    <w:abstractNumId w:val="4"/>
+  <w:num w:numId="12">
+    <w:abstractNumId w:val="0"/>
   </w:num>
-  <w:num w:numId="4">
-    <w:abstractNumId w:val="1"/>
+  <w:num w:numId="13">
+    <w:abstractNumId w:val="5"/>
   </w:num>
-  <w:num w:numId="5">
-    <w:abstractNumId w:val="0"/>
+  <w:num w:numId="14">
+    <w:abstractNumId w:val="10"/>
+  </w:num>
+  <w:num w:numId="15">
+    <w:abstractNumId w:val="9"/>
   </w:num>
   <w:numIdMacAtCleanup w:val="2"/>
 </w:numbering>
 </file>
 
 <file path=word/styles.xml><?xml version="1.0" encoding="utf-8"?>
-<w:styles xmlns:mc="http://schemas.openxmlformats.org/markup-compatibility/2006" xmlns:r="http://schemas.openxmlformats.org/officeDocument/2006/relationships" xmlns:w="http://schemas.openxmlformats.org/wordprocessingml/2006/main" xmlns:w14="http://schemas.microsoft.com/office/word/2010/wordml" xmlns:w15="http://schemas.microsoft.com/office/word/2012/wordml" mc:Ignorable="w14 w15">
+<w:styles xmlns:mc="http://schemas.openxmlformats.org/markup-compatibility/2006" xmlns:r="http://schemas.openxmlformats.org/officeDocument/2006/relationships" xmlns:w="http://schemas.openxmlformats.org/wordprocessingml/2006/main" xmlns:w14="http://schemas.microsoft.com/office/word/2010/wordml" mc:Ignorable="w14">
   <w:docDefaults>
     <w:rPrDefault>
       <w:rPr>
@@ -6683,378 +8666,145 @@
       </w:pPr>
     </w:pPrDefault>
   </w:docDefaults>
-  <w:latentStyles w:defLockedState="0" w:defUIPriority="99" w:defSemiHidden="0" w:defUnhideWhenUsed="0" w:defQFormat="0" w:count="371">
-    <w:lsdException w:name="Normal" w:uiPriority="0" w:qFormat="1"/>
-    <w:lsdException w:name="heading 1" w:uiPriority="9" w:qFormat="1"/>
-    <w:lsdException w:name="heading 2" w:semiHidden="1" w:uiPriority="9" w:unhideWhenUsed="1" w:qFormat="1"/>
-    <w:lsdException w:name="heading 3" w:semiHidden="1" w:uiPriority="9" w:unhideWhenUsed="1" w:qFormat="1"/>
-    <w:lsdException w:name="heading 4" w:semiHidden="1" w:uiPriority="9" w:unhideWhenUsed="1" w:qFormat="1"/>
-    <w:lsdException w:name="heading 5" w:semiHidden="1" w:uiPriority="9" w:unhideWhenUsed="1" w:qFormat="1"/>
-    <w:lsdException w:name="heading 6" w:semiHidden="1" w:uiPriority="9" w:unhideWhenUsed="1" w:qFormat="1"/>
-    <w:lsdException w:name="heading 7" w:semiHidden="1" w:uiPriority="9" w:unhideWhenUsed="1" w:qFormat="1"/>
-    <w:lsdException w:name="heading 8" w:semiHidden="1" w:uiPriority="9" w:unhideWhenUsed="1" w:qFormat="1"/>
-    <w:lsdException w:name="heading 9" w:semiHidden="1" w:uiPriority="9" w:unhideWhenUsed="1" w:qFormat="1"/>
-    <w:lsdException w:name="index 1" w:semiHidden="1" w:unhideWhenUsed="1"/>
-    <w:lsdException w:name="index 2" w:semiHidden="1" w:unhideWhenUsed="1"/>
-    <w:lsdException w:name="index 3" w:semiHidden="1" w:unhideWhenUsed="1"/>
-    <w:lsdException w:name="index 4" w:semiHidden="1" w:unhideWhenUsed="1"/>
-    <w:lsdException w:name="index 5" w:semiHidden="1" w:unhideWhenUsed="1"/>
-    <w:lsdException w:name="index 6" w:semiHidden="1" w:unhideWhenUsed="1"/>
-    <w:lsdException w:name="index 7" w:semiHidden="1" w:unhideWhenUsed="1"/>
-    <w:lsdException w:name="index 8" w:semiHidden="1" w:unhideWhenUsed="1"/>
-    <w:lsdException w:name="index 9" w:semiHidden="1" w:unhideWhenUsed="1"/>
-    <w:lsdException w:name="toc 1" w:semiHidden="1" w:uiPriority="39" w:unhideWhenUsed="1"/>
-    <w:lsdException w:name="toc 2" w:semiHidden="1" w:uiPriority="39" w:unhideWhenUsed="1"/>
-    <w:lsdException w:name="toc 3" w:semiHidden="1" w:uiPriority="39" w:unhideWhenUsed="1"/>
-    <w:lsdException w:name="toc 4" w:semiHidden="1" w:uiPriority="39" w:unhideWhenUsed="1"/>
-    <w:lsdException w:name="toc 5" w:semiHidden="1" w:uiPriority="39" w:unhideWhenUsed="1"/>
-    <w:lsdException w:name="toc 6" w:semiHidden="1" w:uiPriority="39" w:unhideWhenUsed="1"/>
-    <w:lsdException w:name="toc 7" w:semiHidden="1" w:uiPriority="39" w:unhideWhenUsed="1"/>
-    <w:lsdException w:name="toc 8" w:semiHidden="1" w:uiPriority="39" w:unhideWhenUsed="1"/>
-    <w:lsdException w:name="toc 9" w:semiHidden="1" w:uiPriority="39" w:unhideWhenUsed="1"/>
-    <w:lsdException w:name="Normal Indent" w:semiHidden="1" w:unhideWhenUsed="1"/>
-    <w:lsdException w:name="footnote text" w:semiHidden="1" w:unhideWhenUsed="1"/>
-    <w:lsdException w:name="annotation text" w:semiHidden="1" w:unhideWhenUsed="1"/>
-    <w:lsdException w:name="header" w:semiHidden="1" w:unhideWhenUsed="1"/>
-    <w:lsdException w:name="footer" w:semiHidden="1" w:unhideWhenUsed="1" w:qFormat="1"/>
-    <w:lsdException w:name="index heading" w:semiHidden="1" w:unhideWhenUsed="1"/>
-    <w:lsdException w:name="caption" w:semiHidden="1" w:uiPriority="35" w:unhideWhenUsed="1" w:qFormat="1"/>
-    <w:lsdException w:name="table of figures" w:semiHidden="1" w:unhideWhenUsed="1"/>
-    <w:lsdException w:name="envelope address" w:semiHidden="1" w:unhideWhenUsed="1"/>
-    <w:lsdException w:name="envelope return" w:semiHidden="1" w:unhideWhenUsed="1"/>
-    <w:lsdException w:name="footnote reference" w:semiHidden="1" w:unhideWhenUsed="1"/>
-    <w:lsdException w:name="annotation reference" w:semiHidden="1" w:unhideWhenUsed="1"/>
-    <w:lsdException w:name="line number" w:semiHidden="1" w:unhideWhenUsed="1"/>
-    <w:lsdException w:name="page number" w:semiHidden="1" w:unhideWhenUsed="1"/>
-    <w:lsdException w:name="endnote reference" w:semiHidden="1" w:unhideWhenUsed="1"/>
-    <w:lsdException w:name="endnote text" w:semiHidden="1" w:unhideWhenUsed="1"/>
-    <w:lsdException w:name="table of authorities" w:semiHidden="1" w:unhideWhenUsed="1"/>
-    <w:lsdException w:name="macro" w:semiHidden="1" w:unhideWhenUsed="1"/>
-    <w:lsdException w:name="toa heading" w:semiHidden="1" w:unhideWhenUsed="1"/>
-    <w:lsdException w:name="List" w:semiHidden="1" w:unhideWhenUsed="1"/>
-    <w:lsdException w:name="List Bullet" w:semiHidden="1" w:unhideWhenUsed="1"/>
-    <w:lsdException w:name="List Number" w:semiHidden="1" w:unhideWhenUsed="1"/>
-    <w:lsdException w:name="List 2" w:semiHidden="1" w:unhideWhenUsed="1"/>
-    <w:lsdException w:name="List 3" w:semiHidden="1" w:unhideWhenUsed="1"/>
-    <w:lsdException w:name="List 4" w:semiHidden="1" w:unhideWhenUsed="1"/>
-    <w:lsdException w:name="List 5" w:semiHidden="1" w:unhideWhenUsed="1"/>
-    <w:lsdException w:name="List Bullet 2" w:semiHidden="1" w:unhideWhenUsed="1"/>
-    <w:lsdException w:name="List Bullet 3" w:semiHidden="1" w:unhideWhenUsed="1"/>
-    <w:lsdException w:name="List Bullet 4" w:semiHidden="1" w:unhideWhenUsed="1"/>
-    <w:lsdException w:name="List Bullet 5" w:semiHidden="1" w:unhideWhenUsed="1"/>
-    <w:lsdException w:name="List Number 2" w:semiHidden="1" w:unhideWhenUsed="1"/>
-    <w:lsdException w:name="List Number 3" w:semiHidden="1" w:unhideWhenUsed="1"/>
-    <w:lsdException w:name="List Number 4" w:semiHidden="1" w:unhideWhenUsed="1"/>
-    <w:lsdException w:name="List Number 5" w:semiHidden="1" w:unhideWhenUsed="1"/>
-    <w:lsdException w:name="Title" w:uiPriority="10" w:qFormat="1"/>
-    <w:lsdException w:name="Closing" w:semiHidden="1" w:unhideWhenUsed="1"/>
-    <w:lsdException w:name="Signature" w:semiHidden="1" w:unhideWhenUsed="1"/>
-    <w:lsdException w:name="Default Paragraph Font" w:semiHidden="1" w:uiPriority="1" w:unhideWhenUsed="1"/>
-    <w:lsdException w:name="Body Text" w:semiHidden="1" w:unhideWhenUsed="1"/>
-    <w:lsdException w:name="Body Text Indent" w:semiHidden="1" w:unhideWhenUsed="1"/>
-    <w:lsdException w:name="List Continue" w:semiHidden="1" w:unhideWhenUsed="1"/>
-    <w:lsdException w:name="List Continue 2" w:semiHidden="1" w:unhideWhenUsed="1"/>
-    <w:lsdException w:name="List Continue 3" w:semiHidden="1" w:unhideWhenUsed="1"/>
-    <w:lsdException w:name="List Continue 4" w:semiHidden="1" w:unhideWhenUsed="1"/>
-    <w:lsdException w:name="List Continue 5" w:semiHidden="1" w:unhideWhenUsed="1"/>
-    <w:lsdException w:name="Message Header" w:semiHidden="1" w:unhideWhenUsed="1"/>
-    <w:lsdException w:name="Subtitle" w:uiPriority="11" w:qFormat="1"/>
-    <w:lsdException w:name="Salutation" w:semiHidden="1" w:unhideWhenUsed="1"/>
-    <w:lsdException w:name="Date" w:semiHidden="1" w:unhideWhenUsed="1"/>
-    <w:lsdException w:name="Body Text First Indent" w:semiHidden="1" w:unhideWhenUsed="1"/>
-    <w:lsdException w:name="Body Text First Indent 2" w:semiHidden="1" w:unhideWhenUsed="1"/>
-    <w:lsdException w:name="Note Heading" w:semiHidden="1" w:unhideWhenUsed="1"/>
-    <w:lsdException w:name="Body Text 2" w:semiHidden="1" w:unhideWhenUsed="1"/>
-    <w:lsdException w:name="Body Text 3" w:semiHidden="1" w:unhideWhenUsed="1"/>
-    <w:lsdException w:name="Body Text Indent 2" w:semiHidden="1" w:unhideWhenUsed="1"/>
-    <w:lsdException w:name="Body Text Indent 3" w:semiHidden="1" w:unhideWhenUsed="1"/>
-    <w:lsdException w:name="Block Text" w:semiHidden="1" w:unhideWhenUsed="1"/>
-    <w:lsdException w:name="Hyperlink" w:semiHidden="1" w:unhideWhenUsed="1"/>
-    <w:lsdException w:name="FollowedHyperlink" w:semiHidden="1" w:unhideWhenUsed="1"/>
-    <w:lsdException w:name="Strong" w:uiPriority="22" w:qFormat="1"/>
-    <w:lsdException w:name="Emphasis" w:uiPriority="20" w:qFormat="1"/>
-    <w:lsdException w:name="Document Map" w:semiHidden="1" w:unhideWhenUsed="1"/>
-    <w:lsdException w:name="Plain Text" w:semiHidden="1" w:unhideWhenUsed="1"/>
-    <w:lsdException w:name="E-mail Signature" w:semiHidden="1" w:unhideWhenUsed="1"/>
-    <w:lsdException w:name="HTML Top of Form" w:semiHidden="1" w:unhideWhenUsed="1"/>
-    <w:lsdException w:name="HTML Bottom of Form" w:semiHidden="1" w:unhideWhenUsed="1"/>
-    <w:lsdException w:name="Normal (Web)" w:semiHidden="1" w:unhideWhenUsed="1"/>
-    <w:lsdException w:name="HTML Acronym" w:semiHidden="1" w:unhideWhenUsed="1"/>
-    <w:lsdException w:name="HTML Address" w:semiHidden="1" w:unhideWhenUsed="1"/>
-    <w:lsdException w:name="HTML Cite" w:semiHidden="1" w:unhideWhenUsed="1"/>
-    <w:lsdException w:name="HTML Code" w:semiHidden="1" w:unhideWhenUsed="1"/>
-    <w:lsdException w:name="HTML Definition" w:semiHidden="1" w:unhideWhenUsed="1"/>
-    <w:lsdException w:name="HTML Keyboard" w:semiHidden="1" w:unhideWhenUsed="1"/>
-    <w:lsdException w:name="HTML Preformatted" w:semiHidden="1" w:unhideWhenUsed="1"/>
-    <w:lsdException w:name="HTML Sample" w:semiHidden="1" w:unhideWhenUsed="1"/>
-    <w:lsdException w:name="HTML Typewriter" w:semiHidden="1" w:unhideWhenUsed="1"/>
-    <w:lsdException w:name="HTML Variable" w:semiHidden="1" w:unhideWhenUsed="1"/>
-    <w:lsdException w:name="Normal Table" w:semiHidden="1" w:unhideWhenUsed="1"/>
-    <w:lsdException w:name="annotation subject" w:semiHidden="1" w:unhideWhenUsed="1"/>
-    <w:lsdException w:name="No List" w:semiHidden="1" w:unhideWhenUsed="1"/>
-    <w:lsdException w:name="Outline List 1" w:semiHidden="1" w:unhideWhenUsed="1"/>
-    <w:lsdException w:name="Outline List 2" w:semiHidden="1" w:unhideWhenUsed="1"/>
-    <w:lsdException w:name="Outline List 3" w:semiHidden="1" w:unhideWhenUsed="1"/>
-    <w:lsdException w:name="Table Simple 1" w:semiHidden="1" w:unhideWhenUsed="1"/>
-    <w:lsdException w:name="Table Simple 2" w:semiHidden="1" w:unhideWhenUsed="1"/>
-    <w:lsdException w:name="Table Simple 3" w:semiHidden="1" w:unhideWhenUsed="1"/>
-    <w:lsdException w:name="Table Classic 1" w:semiHidden="1" w:unhideWhenUsed="1"/>
-    <w:lsdException w:name="Table Classic 2" w:semiHidden="1" w:unhideWhenUsed="1"/>
-    <w:lsdException w:name="Table Classic 3" w:semiHidden="1" w:unhideWhenUsed="1"/>
-    <w:lsdException w:name="Table Classic 4" w:semiHidden="1" w:unhideWhenUsed="1"/>
-    <w:lsdException w:name="Table Colorful 1" w:semiHidden="1" w:unhideWhenUsed="1"/>
-    <w:lsdException w:name="Table Colorful 2" w:semiHidden="1" w:unhideWhenUsed="1"/>
-    <w:lsdException w:name="Table Colorful 3" w:semiHidden="1" w:unhideWhenUsed="1"/>
-    <w:lsdException w:name="Table Columns 1" w:semiHidden="1" w:unhideWhenUsed="1"/>
-    <w:lsdException w:name="Table Columns 2" w:semiHidden="1" w:unhideWhenUsed="1"/>
-    <w:lsdException w:name="Table Columns 3" w:semiHidden="1" w:unhideWhenUsed="1"/>
-    <w:lsdException w:name="Table Columns 4" w:semiHidden="1" w:unhideWhenUsed="1"/>
-    <w:lsdException w:name="Table Columns 5" w:semiHidden="1" w:unhideWhenUsed="1"/>
-    <w:lsdException w:name="Table Grid 1" w:semiHidden="1" w:unhideWhenUsed="1"/>
-    <w:lsdException w:name="Table Grid 2" w:semiHidden="1" w:unhideWhenUsed="1"/>
-    <w:lsdException w:name="Table Grid 3" w:semiHidden="1" w:unhideWhenUsed="1"/>
-    <w:lsdException w:name="Table Grid 4" w:semiHidden="1" w:unhideWhenUsed="1"/>
-    <w:lsdException w:name="Table Grid 5" w:semiHidden="1" w:unhideWhenUsed="1"/>
-    <w:lsdException w:name="Table Grid 6" w:semiHidden="1" w:unhideWhenUsed="1"/>
-    <w:lsdException w:name="Table Grid 7" w:semiHidden="1" w:unhideWhenUsed="1"/>
-    <w:lsdException w:name="Table Grid 8" w:semiHidden="1" w:unhideWhenUsed="1"/>
-    <w:lsdException w:name="Table List 1" w:semiHidden="1" w:unhideWhenUsed="1"/>
-    <w:lsdException w:name="Table List 2" w:semiHidden="1" w:unhideWhenUsed="1"/>
-    <w:lsdException w:name="Table List 3" w:semiHidden="1" w:unhideWhenUsed="1"/>
-    <w:lsdException w:name="Table List 4" w:semiHidden="1" w:unhideWhenUsed="1"/>
-    <w:lsdException w:name="Table List 5" w:semiHidden="1" w:unhideWhenUsed="1"/>
-    <w:lsdException w:name="Table List 6" w:semiHidden="1" w:unhideWhenUsed="1"/>
-    <w:lsdException w:name="Table List 7" w:semiHidden="1" w:unhideWhenUsed="1"/>
-    <w:lsdException w:name="Table List 8" w:semiHidden="1" w:unhideWhenUsed="1"/>
-    <w:lsdException w:name="Table 3D effects 1" w:semiHidden="1" w:unhideWhenUsed="1"/>
-    <w:lsdException w:name="Table 3D effects 2" w:semiHidden="1" w:unhideWhenUsed="1"/>
-    <w:lsdException w:name="Table 3D effects 3" w:semiHidden="1" w:unhideWhenUsed="1"/>
-    <w:lsdException w:name="Table Contemporary" w:semiHidden="1" w:unhideWhenUsed="1"/>
-    <w:lsdException w:name="Table Elegant" w:semiHidden="1" w:unhideWhenUsed="1"/>
-    <w:lsdException w:name="Table Professional" w:semiHidden="1" w:unhideWhenUsed="1"/>
-    <w:lsdException w:name="Table Subtle 1" w:semiHidden="1" w:unhideWhenUsed="1"/>
-    <w:lsdException w:name="Table Subtle 2" w:semiHidden="1" w:unhideWhenUsed="1"/>
-    <w:lsdException w:name="Table Web 1" w:semiHidden="1" w:unhideWhenUsed="1"/>
-    <w:lsdException w:name="Table Web 2" w:semiHidden="1" w:unhideWhenUsed="1"/>
-    <w:lsdException w:name="Table Web 3" w:semiHidden="1" w:unhideWhenUsed="1"/>
-    <w:lsdException w:name="Balloon Text" w:semiHidden="1" w:unhideWhenUsed="1"/>
-    <w:lsdException w:name="Table Grid" w:uiPriority="59"/>
-    <w:lsdException w:name="Table Theme" w:semiHidden="1" w:unhideWhenUsed="1"/>
-    <w:lsdException w:name="Placeholder Text" w:semiHidden="1"/>
-    <w:lsdException w:name="No Spacing" w:uiPriority="1" w:qFormat="1"/>
-    <w:lsdException w:name="Light Shading" w:uiPriority="60"/>
-    <w:lsdException w:name="Light List" w:uiPriority="61"/>
-    <w:lsdException w:name="Light Grid" w:uiPriority="62"/>
-    <w:lsdException w:name="Medium Shading 1" w:uiPriority="63"/>
-    <w:lsdException w:name="Medium Shading 2" w:uiPriority="64"/>
-    <w:lsdException w:name="Medium List 1" w:uiPriority="65"/>
-    <w:lsdException w:name="Medium List 2" w:uiPriority="66"/>
-    <w:lsdException w:name="Medium Grid 1" w:uiPriority="67"/>
-    <w:lsdException w:name="Medium Grid 2" w:uiPriority="68"/>
-    <w:lsdException w:name="Medium Grid 3" w:uiPriority="69"/>
-    <w:lsdException w:name="Dark List" w:uiPriority="70"/>
-    <w:lsdException w:name="Colorful Shading" w:uiPriority="71"/>
-    <w:lsdException w:name="Colorful List" w:uiPriority="72"/>
-    <w:lsdException w:name="Colorful Grid" w:uiPriority="73"/>
-    <w:lsdException w:name="Light Shading Accent 1" w:uiPriority="60"/>
-    <w:lsdException w:name="Light List Accent 1" w:uiPriority="61"/>
-    <w:lsdException w:name="Light Grid Accent 1" w:uiPriority="62"/>
-    <w:lsdException w:name="Medium Shading 1 Accent 1" w:uiPriority="63"/>
-    <w:lsdException w:name="Medium Shading 2 Accent 1" w:uiPriority="64"/>
-    <w:lsdException w:name="Medium List 1 Accent 1" w:uiPriority="65"/>
-    <w:lsdException w:name="Revision" w:semiHidden="1"/>
-    <w:lsdException w:name="List Paragraph" w:uiPriority="34" w:qFormat="1"/>
-    <w:lsdException w:name="Quote" w:uiPriority="29" w:qFormat="1"/>
-    <w:lsdException w:name="Intense Quote" w:uiPriority="30" w:qFormat="1"/>
-    <w:lsdException w:name="Medium List 2 Accent 1" w:uiPriority="66"/>
-    <w:lsdException w:name="Medium Grid 1 Accent 1" w:uiPriority="67"/>
-    <w:lsdException w:name="Medium Grid 2 Accent 1" w:uiPriority="68"/>
-    <w:lsdException w:name="Medium Grid 3 Accent 1" w:uiPriority="69"/>
-    <w:lsdException w:name="Dark List Accent 1" w:uiPriority="70"/>
-    <w:lsdException w:name="Colorful Shading Accent 1" w:uiPriority="71"/>
-    <w:lsdException w:name="Colorful List Accent 1" w:uiPriority="72"/>
-    <w:lsdException w:name="Colorful Grid Accent 1" w:uiPriority="73"/>
-    <w:lsdException w:name="Light Shading Accent 2" w:uiPriority="60"/>
-    <w:lsdException w:name="Light List Accent 2" w:uiPriority="61"/>
-    <w:lsdException w:name="Light Grid Accent 2" w:uiPriority="62"/>
-    <w:lsdException w:name="Medium Shading 1 Accent 2" w:uiPriority="63"/>
-    <w:lsdException w:name="Medium Shading 2 Accent 2" w:uiPriority="64"/>
-    <w:lsdException w:name="Medium List 1 Accent 2" w:uiPriority="65"/>
-    <w:lsdException w:name="Medium List 2 Accent 2" w:uiPriority="66"/>
-    <w:lsdException w:name="Medium Grid 1 Accent 2" w:uiPriority="67"/>
-    <w:lsdException w:name="Medium Grid 2 Accent 2" w:uiPriority="68"/>
-    <w:lsdException w:name="Medium Grid 3 Accent 2" w:uiPriority="69"/>
-    <w:lsdException w:name="Dark List Accent 2" w:uiPriority="70"/>
-    <w:lsdException w:name="Colorful Shading Accent 2" w:uiPriority="71"/>
-    <w:lsdException w:name="Colorful List Accent 2" w:uiPriority="72"/>
-    <w:lsdException w:name="Colorful Grid Accent 2" w:uiPriority="73"/>
-    <w:lsdException w:name="Light Shading Accent 3" w:uiPriority="60"/>
-    <w:lsdException w:name="Light List Accent 3" w:uiPriority="61"/>
-    <w:lsdException w:name="Light Grid Accent 3" w:uiPriority="62"/>
-    <w:lsdException w:name="Medium Shading 1 Accent 3" w:uiPriority="63"/>
-    <w:lsdException w:name="Medium Shading 2 Accent 3" w:uiPriority="64"/>
-    <w:lsdException w:name="Medium List 1 Accent 3" w:uiPriority="65"/>
-    <w:lsdException w:name="Medium List 2 Accent 3" w:uiPriority="66"/>
-    <w:lsdException w:name="Medium Grid 1 Accent 3" w:uiPriority="67"/>
-    <w:lsdException w:name="Medium Grid 2 Accent 3" w:uiPriority="68"/>
-    <w:lsdException w:name="Medium Grid 3 Accent 3" w:uiPriority="69"/>
-    <w:lsdException w:name="Dark List Accent 3" w:uiPriority="70"/>
-    <w:lsdException w:name="Colorful Shading Accent 3" w:uiPriority="71"/>
-    <w:lsdException w:name="Colorful List Accent 3" w:uiPriority="72"/>
-    <w:lsdException w:name="Colorful Grid Accent 3" w:uiPriority="73"/>
-    <w:lsdException w:name="Light Shading Accent 4" w:uiPriority="60"/>
-    <w:lsdException w:name="Light List Accent 4" w:uiPriority="61"/>
-    <w:lsdException w:name="Light Grid Accent 4" w:uiPriority="62"/>
-    <w:lsdException w:name="Medium Shading 1 Accent 4" w:uiPriority="63"/>
-    <w:lsdException w:name="Medium Shading 2 Accent 4" w:uiPriority="64"/>
-    <w:lsdException w:name="Medium List 1 Accent 4" w:uiPriority="65"/>
-    <w:lsdException w:name="Medium List 2 Accent 4" w:uiPriority="66"/>
-    <w:lsdException w:name="Medium Grid 1 Accent 4" w:uiPriority="67"/>
-    <w:lsdException w:name="Medium Grid 2 Accent 4" w:uiPriority="68"/>
-    <w:lsdException w:name="Medium Grid 3 Accent 4" w:uiPriority="69"/>
-    <w:lsdException w:name="Dark List Accent 4" w:uiPriority="70"/>
-    <w:lsdException w:name="Colorful Shading Accent 4" w:uiPriority="71"/>
-    <w:lsdException w:name="Colorful List Accent 4" w:uiPriority="72"/>
-    <w:lsdException w:name="Colorful Grid Accent 4" w:uiPriority="73"/>
-    <w:lsdException w:name="Light Shading Accent 5" w:uiPriority="60"/>
-    <w:lsdException w:name="Light List Accent 5" w:uiPriority="61"/>
-    <w:lsdException w:name="Light Grid Accent 5" w:uiPriority="62"/>
-    <w:lsdException w:name="Medium Shading 1 Accent 5" w:uiPriority="63"/>
-    <w:lsdException w:name="Medium Shading 2 Accent 5" w:uiPriority="64"/>
-    <w:lsdException w:name="Medium List 1 Accent 5" w:uiPriority="65"/>
-    <w:lsdException w:name="Medium List 2 Accent 5" w:uiPriority="66"/>
-    <w:lsdException w:name="Medium Grid 1 Accent 5" w:uiPriority="67"/>
-    <w:lsdException w:name="Medium Grid 2 Accent 5" w:uiPriority="68"/>
-    <w:lsdException w:name="Medium Grid 3 Accent 5" w:uiPriority="69"/>
-    <w:lsdException w:name="Dark List Accent 5" w:uiPriority="70"/>
-    <w:lsdException w:name="Colorful Shading Accent 5" w:uiPriority="71"/>
-    <w:lsdException w:name="Colorful List Accent 5" w:uiPriority="72"/>
-    <w:lsdException w:name="Colorful Grid Accent 5" w:uiPriority="73"/>
-    <w:lsdException w:name="Light Shading Accent 6" w:uiPriority="60"/>
-    <w:lsdException w:name="Light List Accent 6" w:uiPriority="61"/>
-    <w:lsdException w:name="Light Grid Accent 6" w:uiPriority="62"/>
-    <w:lsdException w:name="Medium Shading 1 Accent 6" w:uiPriority="63"/>
-    <w:lsdException w:name="Medium Shading 2 Accent 6" w:uiPriority="64"/>
-    <w:lsdException w:name="Medium List 1 Accent 6" w:uiPriority="65"/>
-    <w:lsdException w:name="Medium List 2 Accent 6" w:uiPriority="66"/>
-    <w:lsdException w:name="Medium Grid 1 Accent 6" w:uiPriority="67"/>
-    <w:lsdException w:name="Medium Grid 2 Accent 6" w:uiPriority="68"/>
-    <w:lsdException w:name="Medium Grid 3 Accent 6" w:uiPriority="69"/>
-    <w:lsdException w:name="Dark List Accent 6" w:uiPriority="70"/>
-    <w:lsdException w:name="Colorful Shading Accent 6" w:uiPriority="71"/>
-    <w:lsdException w:name="Colorful List Accent 6" w:uiPriority="72"/>
-    <w:lsdException w:name="Colorful Grid Accent 6" w:uiPriority="73"/>
-    <w:lsdException w:name="Subtle Emphasis" w:uiPriority="19" w:qFormat="1"/>
-    <w:lsdException w:name="Intense Emphasis" w:uiPriority="21" w:qFormat="1"/>
-    <w:lsdException w:name="Subtle Reference" w:uiPriority="31" w:qFormat="1"/>
-    <w:lsdException w:name="Intense Reference" w:uiPriority="32" w:qFormat="1"/>
-    <w:lsdException w:name="Book Title" w:uiPriority="33" w:qFormat="1"/>
-    <w:lsdException w:name="Bibliography" w:semiHidden="1" w:uiPriority="37" w:unhideWhenUsed="1"/>
-    <w:lsdException w:name="TOC Heading" w:semiHidden="1" w:uiPriority="39" w:unhideWhenUsed="1" w:qFormat="1"/>
-    <w:lsdException w:name="Plain Table 1" w:uiPriority="41"/>
-    <w:lsdException w:name="Plain Table 2" w:uiPriority="42"/>
-    <w:lsdException w:name="Plain Table 3" w:uiPriority="43"/>
-    <w:lsdException w:name="Plain Table 4" w:uiPriority="44"/>
-    <w:lsdException w:name="Plain Table 5" w:uiPriority="45"/>
-    <w:lsdException w:name="Grid Table Light" w:uiPriority="40"/>
-    <w:lsdException w:name="Grid Table 1 Light" w:uiPriority="46"/>
-    <w:lsdException w:name="Grid Table 2" w:uiPriority="47"/>
-    <w:lsdException w:name="Grid Table 3" w:uiPriority="48"/>
-    <w:lsdException w:name="Grid Table 4" w:uiPriority="49"/>
-    <w:lsdException w:name="Grid Table 5 Dark" w:uiPriority="50"/>
-    <w:lsdException w:name="Grid Table 6 Colorful" w:uiPriority="51"/>
-    <w:lsdException w:name="Grid Table 7 Colorful" w:uiPriority="52"/>
-    <w:lsdException w:name="Grid Table 1 Light Accent 1" w:uiPriority="46"/>
-    <w:lsdException w:name="Grid Table 2 Accent 1" w:uiPriority="47"/>
-    <w:lsdException w:name="Grid Table 3 Accent 1" w:uiPriority="48"/>
-    <w:lsdException w:name="Grid Table 4 Accent 1" w:uiPriority="49"/>
-    <w:lsdException w:name="Grid Table 5 Dark Accent 1" w:uiPriority="50"/>
-    <w:lsdException w:name="Grid Table 6 Colorful Accent 1" w:uiPriority="51"/>
-    <w:lsdException w:name="Grid Table 7 Colorful Accent 1" w:uiPriority="52"/>
-    <w:lsdException w:name="Grid Table 1 Light Accent 2" w:uiPriority="46"/>
-    <w:lsdException w:name="Grid Table 2 Accent 2" w:uiPriority="47"/>
-    <w:lsdException w:name="Grid Table 3 Accent 2" w:uiPriority="48"/>
-    <w:lsdException w:name="Grid Table 4 Accent 2" w:uiPriority="49"/>
-    <w:lsdException w:name="Grid Table 5 Dark Accent 2" w:uiPriority="50"/>
-    <w:lsdException w:name="Grid Table 6 Colorful Accent 2" w:uiPriority="51"/>
-    <w:lsdException w:name="Grid Table 7 Colorful Accent 2" w:uiPriority="52"/>
-    <w:lsdException w:name="Grid Table 1 Light Accent 3" w:uiPriority="46"/>
-    <w:lsdException w:name="Grid Table 2 Accent 3" w:uiPriority="47"/>
-    <w:lsdException w:name="Grid Table 3 Accent 3" w:uiPriority="48"/>
-    <w:lsdException w:name="Grid Table 4 Accent 3" w:uiPriority="49"/>
-    <w:lsdException w:name="Grid Table 5 Dark Accent 3" w:uiPriority="50"/>
-    <w:lsdException w:name="Grid Table 6 Colorful Accent 3" w:uiPriority="51"/>
-    <w:lsdException w:name="Grid Table 7 Colorful Accent 3" w:uiPriority="52"/>
-    <w:lsdException w:name="Grid Table 1 Light Accent 4" w:uiPriority="46"/>
-    <w:lsdException w:name="Grid Table 2 Accent 4" w:uiPriority="47"/>
-    <w:lsdException w:name="Grid Table 3 Accent 4" w:uiPriority="48"/>
-    <w:lsdException w:name="Grid Table 4 Accent 4" w:uiPriority="49"/>
-    <w:lsdException w:name="Grid Table 5 Dark Accent 4" w:uiPriority="50"/>
-    <w:lsdException w:name="Grid Table 6 Colorful Accent 4" w:uiPriority="51"/>
-    <w:lsdException w:name="Grid Table 7 Colorful Accent 4" w:uiPriority="52"/>
-    <w:lsdException w:name="Grid Table 1 Light Accent 5" w:uiPriority="46"/>
-    <w:lsdException w:name="Grid Table 2 Accent 5" w:uiPriority="47"/>
-    <w:lsdException w:name="Grid Table 3 Accent 5" w:uiPriority="48"/>
-    <w:lsdException w:name="Grid Table 4 Accent 5" w:uiPriority="49"/>
-    <w:lsdException w:name="Grid Table 5 Dark Accent 5" w:uiPriority="50"/>
-    <w:lsdException w:name="Grid Table 6 Colorful Accent 5" w:uiPriority="51"/>
-    <w:lsdException w:name="Grid Table 7 Colorful Accent 5" w:uiPriority="52"/>
-    <w:lsdException w:name="Grid Table 1 Light Accent 6" w:uiPriority="46"/>
-    <w:lsdException w:name="Grid Table 2 Accent 6" w:uiPriority="47"/>
-    <w:lsdException w:name="Grid Table 3 Accent 6" w:uiPriority="48"/>
-    <w:lsdException w:name="Grid Table 4 Accent 6" w:uiPriority="49"/>
-    <w:lsdException w:name="Grid Table 5 Dark Accent 6" w:uiPriority="50"/>
-    <w:lsdException w:name="Grid Table 6 Colorful Accent 6" w:uiPriority="51"/>
-    <w:lsdException w:name="Grid Table 7 Colorful Accent 6" w:uiPriority="52"/>
-    <w:lsdException w:name="List Table 1 Light" w:uiPriority="46"/>
-    <w:lsdException w:name="List Table 2" w:uiPriority="47"/>
-    <w:lsdException w:name="List Table 3" w:uiPriority="48"/>
-    <w:lsdException w:name="List Table 4" w:uiPriority="49"/>
-    <w:lsdException w:name="List Table 5 Dark" w:uiPriority="50"/>
-    <w:lsdException w:name="List Table 6 Colorful" w:uiPriority="51"/>
-    <w:lsdException w:name="List Table 7 Colorful" w:uiPriority="52"/>
-    <w:lsdException w:name="List Table 1 Light Accent 1" w:uiPriority="46"/>
-    <w:lsdException w:name="List Table 2 Accent 1" w:uiPriority="47"/>
-    <w:lsdException w:name="List Table 3 Accent 1" w:uiPriority="48"/>
-    <w:lsdException w:name="List Table 4 Accent 1" w:uiPriority="49"/>
-    <w:lsdException w:name="List Table 5 Dark Accent 1" w:uiPriority="50"/>
-    <w:lsdException w:name="List Table 6 Colorful Accent 1" w:uiPriority="51"/>
-    <w:lsdException w:name="List Table 7 Colorful Accent 1" w:uiPriority="52"/>
-    <w:lsdException w:name="List Table 1 Light Accent 2" w:uiPriority="46"/>
-    <w:lsdException w:name="List Table 2 Accent 2" w:uiPriority="47"/>
-    <w:lsdException w:name="List Table 3 Accent 2" w:uiPriority="48"/>
-    <w:lsdException w:name="List Table 4 Accent 2" w:uiPriority="49"/>
-    <w:lsdException w:name="List Table 5 Dark Accent 2" w:uiPriority="50"/>
-    <w:lsdException w:name="List Table 6 Colorful Accent 2" w:uiPriority="51"/>
-    <w:lsdException w:name="List Table 7 Colorful Accent 2" w:uiPriority="52"/>
-    <w:lsdException w:name="List Table 1 Light Accent 3" w:uiPriority="46"/>
-    <w:lsdException w:name="List Table 2 Accent 3" w:uiPriority="47"/>
-    <w:lsdException w:name="List Table 3 Accent 3" w:uiPriority="48"/>
-    <w:lsdException w:name="List Table 4 Accent 3" w:uiPriority="49"/>
-    <w:lsdException w:name="List Table 5 Dark Accent 3" w:uiPriority="50"/>
-    <w:lsdException w:name="List Table 6 Colorful Accent 3" w:uiPriority="51"/>
-    <w:lsdException w:name="List Table 7 Colorful Accent 3" w:uiPriority="52"/>
-    <w:lsdException w:name="List Table 1 Light Accent 4" w:uiPriority="46"/>
-    <w:lsdException w:name="List Table 2 Accent 4" w:uiPriority="47"/>
-    <w:lsdException w:name="List Table 3 Accent 4" w:uiPriority="48"/>
-    <w:lsdException w:name="List Table 4 Accent 4" w:uiPriority="49"/>
-    <w:lsdException w:name="List Table 5 Dark Accent 4" w:uiPriority="50"/>
-    <w:lsdException w:name="List Table 6 Colorful Accent 4" w:uiPriority="51"/>
-    <w:lsdException w:name="List Table 7 Colorful Accent 4" w:uiPriority="52"/>
-    <w:lsdException w:name="List Table 1 Light Accent 5" w:uiPriority="46"/>
-    <w:lsdException w:name="List Table 2 Accent 5" w:uiPriority="47"/>
-    <w:lsdException w:name="List Table 3 Accent 5" w:uiPriority="48"/>
-    <w:lsdException w:name="List Table 4 Accent 5" w:uiPriority="49"/>
-    <w:lsdException w:name="List Table 5 Dark Accent 5" w:uiPriority="50"/>
-    <w:lsdException w:name="List Table 6 Colorful Accent 5" w:uiPriority="51"/>
-    <w:lsdException w:name="List Table 7 Colorful Accent 5" w:uiPriority="52"/>
-    <w:lsdException w:name="List Table 1 Light Accent 6" w:uiPriority="46"/>
-    <w:lsdException w:name="List Table 2 Accent 6" w:uiPriority="47"/>
-    <w:lsdException w:name="List Table 3 Accent 6" w:uiPriority="48"/>
-    <w:lsdException w:name="List Table 4 Accent 6" w:uiPriority="49"/>
-    <w:lsdException w:name="List Table 5 Dark Accent 6" w:uiPriority="50"/>
-    <w:lsdException w:name="List Table 6 Colorful Accent 6" w:uiPriority="51"/>
-    <w:lsdException w:name="List Table 7 Colorful Accent 6" w:uiPriority="52"/>
+  <w:latentStyles w:defLockedState="0" w:defUIPriority="99" w:defSemiHidden="1" w:defUnhideWhenUsed="1" w:defQFormat="0" w:count="267">
+    <w:lsdException w:name="Normal" w:semiHidden="0" w:uiPriority="0" w:unhideWhenUsed="0" w:qFormat="1"/>
+    <w:lsdException w:name="heading 1" w:semiHidden="0" w:uiPriority="9" w:unhideWhenUsed="0" w:qFormat="1"/>
+    <w:lsdException w:name="heading 2" w:uiPriority="9" w:qFormat="1"/>
+    <w:lsdException w:name="heading 3" w:uiPriority="9" w:qFormat="1"/>
+    <w:lsdException w:name="heading 4" w:uiPriority="9" w:qFormat="1"/>
+    <w:lsdException w:name="heading 5" w:uiPriority="9" w:qFormat="1"/>
+    <w:lsdException w:name="heading 6" w:uiPriority="9" w:qFormat="1"/>
+    <w:lsdException w:name="heading 7" w:uiPriority="9" w:qFormat="1"/>
+    <w:lsdException w:name="heading 8" w:uiPriority="9" w:qFormat="1"/>
+    <w:lsdException w:name="heading 9" w:uiPriority="9" w:qFormat="1"/>
+    <w:lsdException w:name="toc 1" w:uiPriority="39"/>
+    <w:lsdException w:name="toc 2" w:uiPriority="39"/>
+    <w:lsdException w:name="toc 3" w:uiPriority="39"/>
+    <w:lsdException w:name="toc 4" w:uiPriority="39"/>
+    <w:lsdException w:name="toc 5" w:uiPriority="39"/>
+    <w:lsdException w:name="toc 6" w:uiPriority="39"/>
+    <w:lsdException w:name="toc 7" w:uiPriority="39"/>
+    <w:lsdException w:name="toc 8" w:uiPriority="39"/>
+    <w:lsdException w:name="toc 9" w:uiPriority="39"/>
+    <w:lsdException w:name="footer" w:qFormat="1"/>
+    <w:lsdException w:name="caption" w:uiPriority="35" w:qFormat="1"/>
+    <w:lsdException w:name="Title" w:semiHidden="0" w:uiPriority="10" w:unhideWhenUsed="0" w:qFormat="1"/>
+    <w:lsdException w:name="Default Paragraph Font" w:uiPriority="1"/>
+    <w:lsdException w:name="Subtitle" w:semiHidden="0" w:uiPriority="11" w:unhideWhenUsed="0" w:qFormat="1"/>
+    <w:lsdException w:name="Strong" w:semiHidden="0" w:uiPriority="22" w:unhideWhenUsed="0" w:qFormat="1"/>
+    <w:lsdException w:name="Emphasis" w:semiHidden="0" w:uiPriority="20" w:unhideWhenUsed="0" w:qFormat="1"/>
+    <w:lsdException w:name="Table Grid" w:semiHidden="0" w:uiPriority="59" w:unhideWhenUsed="0"/>
+    <w:lsdException w:name="Placeholder Text" w:unhideWhenUsed="0"/>
+    <w:lsdException w:name="No Spacing" w:semiHidden="0" w:uiPriority="1" w:unhideWhenUsed="0" w:qFormat="1"/>
+    <w:lsdException w:name="Light Shading" w:semiHidden="0" w:uiPriority="60" w:unhideWhenUsed="0"/>
+    <w:lsdException w:name="Light List" w:semiHidden="0" w:uiPriority="61" w:unhideWhenUsed="0"/>
+    <w:lsdException w:name="Light Grid" w:semiHidden="0" w:uiPriority="62" w:unhideWhenUsed="0"/>
+    <w:lsdException w:name="Medium Shading 1" w:semiHidden="0" w:uiPriority="63" w:unhideWhenUsed="0"/>
+    <w:lsdException w:name="Medium Shading 2" w:semiHidden="0" w:uiPriority="64" w:unhideWhenUsed="0"/>
+    <w:lsdException w:name="Medium List 1" w:semiHidden="0" w:uiPriority="65" w:unhideWhenUsed="0"/>
+    <w:lsdException w:name="Medium List 2" w:semiHidden="0" w:uiPriority="66" w:unhideWhenUsed="0"/>
+    <w:lsdException w:name="Medium Grid 1" w:semiHidden="0" w:uiPriority="67" w:unhideWhenUsed="0"/>
+    <w:lsdException w:name="Medium Grid 2" w:semiHidden="0" w:uiPriority="68" w:unhideWhenUsed="0"/>
+    <w:lsdException w:name="Medium Grid 3" w:semiHidden="0" w:uiPriority="69" w:unhideWhenUsed="0"/>
+    <w:lsdException w:name="Dark List" w:semiHidden="0" w:uiPriority="70" w:unhideWhenUsed="0"/>
+    <w:lsdException w:name="Colorful Shading" w:semiHidden="0" w:uiPriority="71" w:unhideWhenUsed="0"/>
+    <w:lsdException w:name="Colorful List" w:semiHidden="0" w:uiPriority="72" w:unhideWhenUsed="0"/>
+    <w:lsdException w:name="Colorful Grid" w:semiHidden="0" w:uiPriority="73" w:unhideWhenUsed="0"/>
+    <w:lsdException w:name="Light Shading Accent 1" w:semiHidden="0" w:uiPriority="60" w:unhideWhenUsed="0"/>
+    <w:lsdException w:name="Light List Accent 1" w:semiHidden="0" w:uiPriority="61" w:unhideWhenUsed="0"/>
+    <w:lsdException w:name="Light Grid Accent 1" w:semiHidden="0" w:uiPriority="62" w:unhideWhenUsed="0"/>
+    <w:lsdException w:name="Medium Shading 1 Accent 1" w:semiHidden="0" w:uiPriority="63" w:unhideWhenUsed="0"/>
+    <w:lsdException w:name="Medium Shading 2 Accent 1" w:semiHidden="0" w:uiPriority="64" w:unhideWhenUsed="0"/>
+    <w:lsdException w:name="Medium List 1 Accent 1" w:semiHidden="0" w:uiPriority="65" w:unhideWhenUsed="0"/>
+    <w:lsdException w:name="Revision" w:unhideWhenUsed="0"/>
+    <w:lsdException w:name="List Paragraph" w:semiHidden="0" w:uiPriority="34" w:unhideWhenUsed="0" w:qFormat="1"/>
+    <w:lsdException w:name="Quote" w:semiHidden="0" w:uiPriority="29" w:unhideWhenUsed="0" w:qFormat="1"/>
+    <w:lsdException w:name="Intense Quote" w:semiHidden="0" w:uiPriority="30" w:unhideWhenUsed="0" w:qFormat="1"/>
+    <w:lsdException w:name="Medium List 2 Accent 1" w:semiHidden="0" w:uiPriority="66" w:unhideWhenUsed="0"/>
+    <w:lsdException w:name="Medium Grid 1 Accent 1" w:semiHidden="0" w:uiPriority="67" w:unhideWhenUsed="0"/>
+    <w:lsdException w:name="Medium Grid 2 Accent 1" w:semiHidden="0" w:uiPriority="68" w:unhideWhenUsed="0"/>
+    <w:lsdException w:name="Medium Grid 3 Accent 1" w:semiHidden="0" w:uiPriority="69" w:unhideWhenUsed="0"/>
+    <w:lsdException w:name="Dark List Accent 1" w:semiHidden="0" w:uiPriority="70" w:unhideWhenUsed="0"/>
+    <w:lsdException w:name="Colorful Shading Accent 1" w:semiHidden="0" w:uiPriority="71" w:unhideWhenUsed="0"/>
+    <w:lsdException w:name="Colorful List Accent 1" w:semiHidden="0" w:uiPriority="72" w:unhideWhenUsed="0"/>
+    <w:lsdException w:name="Colorful Grid Accent 1" w:semiHidden="0" w:uiPriority="73" w:unhideWhenUsed="0"/>
+    <w:lsdException w:name="Light Shading Accent 2" w:semiHidden="0" w:uiPriority="60" w:unhideWhenUsed="0"/>
+    <w:lsdException w:name="Light List Accent 2" w:semiHidden="0" w:uiPriority="61" w:unhideWhenUsed="0"/>
+    <w:lsdException w:name="Light Grid Accent 2" w:semiHidden="0" w:uiPriority="62" w:unhideWhenUsed="0"/>
+    <w:lsdException w:name="Medium Shading 1 Accent 2" w:semiHidden="0" w:uiPriority="63" w:unhideWhenUsed="0"/>
+    <w:lsdException w:name="Medium Shading 2 Accent 2" w:semiHidden="0" w:uiPriority="64" w:unhideWhenUsed="0"/>
+    <w:lsdException w:name="Medium List 1 Accent 2" w:semiHidden="0" w:uiPriority="65" w:unhideWhenUsed="0"/>
+    <w:lsdException w:name="Medium List 2 Accent 2" w:semiHidden="0" w:uiPriority="66" w:unhideWhenUsed="0"/>
+    <w:lsdException w:name="Medium Grid 1 Accent 2" w:semiHidden="0" w:uiPriority="67" w:unhideWhenUsed="0"/>
+    <w:lsdException w:name="Medium Grid 2 Accent 2" w:semiHidden="0" w:uiPriority="68" w:unhideWhenUsed="0"/>
+    <w:lsdException w:name="Medium Grid 3 Accent 2" w:semiHidden="0" w:uiPriority="69" w:unhideWhenUsed="0"/>
+    <w:lsdException w:name="Dark List Accent 2" w:semiHidden="0" w:uiPriority="70" w:unhideWhenUsed="0"/>
+    <w:lsdException w:name="Colorful Shading Accent 2" w:semiHidden="0" w:uiPriority="71" w:unhideWhenUsed="0"/>
+    <w:lsdException w:name="Colorful List Accent 2" w:semiHidden="0" w:uiPriority="72" w:unhideWhenUsed="0"/>
+    <w:lsdException w:name="Colorful Grid Accent 2" w:semiHidden="0" w:uiPriority="73" w:unhideWhenUsed="0"/>
+    <w:lsdException w:name="Light Shading Accent 3" w:semiHidden="0" w:uiPriority="60" w:unhideWhenUsed="0"/>
+    <w:lsdException w:name="Light List Accent 3" w:semiHidden="0" w:uiPriority="61" w:unhideWhenUsed="0"/>
+    <w:lsdException w:name="Light Grid Accent 3" w:semiHidden="0" w:uiPriority="62" w:unhideWhenUsed="0"/>
+    <w:lsdException w:name="Medium Shading 1 Accent 3" w:semiHidden="0" w:uiPriority="63" w:unhideWhenUsed="0"/>
+    <w:lsdException w:name="Medium Shading 2 Accent 3" w:semiHidden="0" w:uiPriority="64" w:unhideWhenUsed="0"/>
+    <w:lsdException w:name="Medium List 1 Accent 3" w:semiHidden="0" w:uiPriority="65" w:unhideWhenUsed="0"/>
+    <w:lsdException w:name="Medium List 2 Accent 3" w:semiHidden="0" w:uiPriority="66" w:unhideWhenUsed="0"/>
+    <w:lsdException w:name="Medium Grid 1 Accent 3" w:semiHidden="0" w:uiPriority="67" w:unhideWhenUsed="0"/>
+    <w:lsdException w:name="Medium Grid 2 Accent 3" w:semiHidden="0" w:uiPriority="68" w:unhideWhenUsed="0"/>
+    <w:lsdException w:name="Medium Grid 3 Accent 3" w:semiHidden="0" w:uiPriority="69" w:unhideWhenUsed="0"/>
+    <w:lsdException w:name="Dark List Accent 3" w:semiHidden="0" w:uiPriority="70" w:unhideWhenUsed="0"/>
+    <w:lsdException w:name="Colorful Shading Accent 3" w:semiHidden="0" w:uiPriority="71" w:unhideWhenUsed="0"/>
+    <w:lsdException w:name="Colorful List Accent 3" w:semiHidden="0" w:uiPriority="72" w:unhideWhenUsed="0"/>
+    <w:lsdException w:name="Colorful Grid Accent 3" w:semiHidden="0" w:uiPriority="73" w:unhideWhenUsed="0"/>
+    <w:lsdException w:name="Light Shading Accent 4" w:semiHidden="0" w:uiPriority="60" w:unhideWhenUsed="0"/>
+    <w:lsdException w:name="Light List Accent 4" w:semiHidden="0" w:uiPriority="61" w:unhideWhenUsed="0"/>
+    <w:lsdException w:name="Light Grid Accent 4" w:semiHidden="0" w:uiPriority="62" w:unhideWhenUsed="0"/>
+    <w:lsdException w:name="Medium Shading 1 Accent 4" w:semiHidden="0" w:uiPriority="63" w:unhideWhenUsed="0"/>
+    <w:lsdException w:name="Medium Shading 2 Accent 4" w:semiHidden="0" w:uiPriority="64" w:unhideWhenUsed="0"/>
+    <w:lsdException w:name="Medium List 1 Accent 4" w:semiHidden="0" w:uiPriority="65" w:unhideWhenUsed="0"/>
+    <w:lsdException w:name="Medium List 2 Accent 4" w:semiHidden="0" w:uiPriority="66" w:unhideWhenUsed="0"/>
+    <w:lsdException w:name="Medium Grid 1 Accent 4" w:semiHidden="0" w:uiPriority="67" w:unhideWhenUsed="0"/>
+    <w:lsdException w:name="Medium Grid 2 Accent 4" w:semiHidden="0" w:uiPriority="68" w:unhideWhenUsed="0"/>
+    <w:lsdException w:name="Medium Grid 3 Accent 4" w:semiHidden="0" w:uiPriority="69" w:unhideWhenUsed="0"/>
+    <w:lsdException w:name="Dark List Accent 4" w:semiHidden="0" w:uiPriority="70" w:unhideWhenUsed="0"/>
+    <w:lsdException w:name="Colorful Shading Accent 4" w:semiHidden="0" w:uiPriority="71" w:unhideWhenUsed="0"/>
+    <w:lsdException w:name="Colorful List Accent 4" w:semiHidden="0" w:uiPriority="72" w:unhideWhenUsed="0"/>
+    <w:lsdException w:name="Colorful Grid Accent 4" w:semiHidden="0" w:uiPriority="73" w:unhideWhenUsed="0"/>
+    <w:lsdException w:name="Light Shading Accent 5" w:semiHidden="0" w:uiPriority="60" w:unhideWhenUsed="0"/>
+    <w:lsdException w:name="Light List Accent 5" w:semiHidden="0" w:uiPriority="61" w:unhideWhenUsed="0"/>
+    <w:lsdException w:name="Light Grid Accent 5" w:semiHidden="0" w:uiPriority="62" w:unhideWhenUsed="0"/>
+    <w:lsdException w:name="Medium Shading 1 Accent 5" w:semiHidden="0" w:uiPriority="63" w:unhideWhenUsed="0"/>
+    <w:lsdException w:name="Medium Shading 2 Accent 5" w:semiHidden="0" w:uiPriority="64" w:unhideWhenUsed="0"/>
+    <w:lsdException w:name="Medium List 1 Accent 5" w:semiHidden="0" w:uiPriority="65" w:unhideWhenUsed="0"/>
+    <w:lsdException w:name="Medium List 2 Accent 5" w:semiHidden="0" w:uiPriority="66" w:unhideWhenUsed="0"/>
+    <w:lsdException w:name="Medium Grid 1 Accent 5" w:semiHidden="0" w:uiPriority="67" w:unhideWhenUsed="0"/>
+    <w:lsdException w:name="Medium Grid 2 Accent 5" w:semiHidden="0" w:uiPriority="68" w:unhideWhenUsed="0"/>
+    <w:lsdException w:name="Medium Grid 3 Accent 5" w:semiHidden="0" w:uiPriority="69" w:unhideWhenUsed="0"/>
+    <w:lsdException w:name="Dark List Accent 5" w:semiHidden="0" w:uiPriority="70" w:unhideWhenUsed="0"/>
+    <w:lsdException w:name="Colorful Shading Accent 5" w:semiHidden="0" w:uiPriority="71" w:unhideWhenUsed="0"/>
+    <w:lsdException w:name="Colorful List Accent 5" w:semiHidden="0" w:uiPriority="72" w:unhideWhenUsed="0"/>
+    <w:lsdException w:name="Colorful Grid Accent 5" w:semiHidden="0" w:uiPriority="73" w:unhideWhenUsed="0"/>
+    <w:lsdException w:name="Light Shading Accent 6" w:semiHidden="0" w:uiPriority="60" w:unhideWhenUsed="0"/>
+    <w:lsdException w:name="Light List Accent 6" w:semiHidden="0" w:uiPriority="61" w:unhideWhenUsed="0"/>
+    <w:lsdException w:name="Light Grid Accent 6" w:semiHidden="0" w:uiPriority="62" w:unhideWhenUsed="0"/>
+    <w:lsdException w:name="Medium Shading 1 Accent 6" w:semiHidden="0" w:uiPriority="63" w:unhideWhenUsed="0"/>
+    <w:lsdException w:name="Medium Shading 2 Accent 6" w:semiHidden="0" w:uiPriority="64" w:unhideWhenUsed="0"/>
+    <w:lsdException w:name="Medium List 1 Accent 6" w:semiHidden="0" w:uiPriority="65" w:unhideWhenUsed="0"/>
+    <w:lsdException w:name="Medium List 2 Accent 6" w:semiHidden="0" w:uiPriority="66" w:unhideWhenUsed="0"/>
+    <w:lsdException w:name="Medium Grid 1 Accent 6" w:semiHidden="0" w:uiPriority="67" w:unhideWhenUsed="0"/>
+    <w:lsdException w:name="Medium Grid 2 Accent 6" w:semiHidden="0" w:uiPriority="68" w:unhideWhenUsed="0"/>
+    <w:lsdException w:name="Medium Grid 3 Accent 6" w:semiHidden="0" w:uiPriority="69" w:unhideWhenUsed="0"/>
+    <w:lsdException w:name="Dark List Accent 6" w:semiHidden="0" w:uiPriority="70" w:unhideWhenUsed="0"/>
+    <w:lsdException w:name="Colorful Shading Accent 6" w:semiHidden="0" w:uiPriority="71" w:unhideWhenUsed="0"/>
+    <w:lsdException w:name="Colorful List Accent 6" w:semiHidden="0" w:uiPriority="72" w:unhideWhenUsed="0"/>
+    <w:lsdException w:name="Colorful Grid Accent 6" w:semiHidden="0" w:uiPriority="73" w:unhideWhenUsed="0"/>
+    <w:lsdException w:name="Subtle Emphasis" w:semiHidden="0" w:uiPriority="19" w:unhideWhenUsed="0" w:qFormat="1"/>
+    <w:lsdException w:name="Intense Emphasis" w:semiHidden="0" w:uiPriority="21" w:unhideWhenUsed="0" w:qFormat="1"/>
+    <w:lsdException w:name="Subtle Reference" w:semiHidden="0" w:uiPriority="31" w:unhideWhenUsed="0" w:qFormat="1"/>
+    <w:lsdException w:name="Intense Reference" w:semiHidden="0" w:uiPriority="32" w:unhideWhenUsed="0" w:qFormat="1"/>
+    <w:lsdException w:name="Book Title" w:semiHidden="0" w:uiPriority="33" w:unhideWhenUsed="0" w:qFormat="1"/>
+    <w:lsdException w:name="Bibliography" w:uiPriority="37"/>
+    <w:lsdException w:name="TOC Heading" w:uiPriority="39" w:qFormat="1"/>
   </w:latentStyles>
   <w:style w:type="paragraph" w:default="1" w:styleId="Normal">
     <w:name w:val="Normal"/>
@@ -7778,8 +9528,8 @@
     <w:basedOn w:val="DefaultParagraphFont"/>
     <w:rsid w:val="003F12C4"/>
   </w:style>
-  <w:style w:type="table" w:styleId="GridTable4-Accent5">
-    <w:name w:val="Grid Table 4 Accent 5"/>
+  <w:style w:type="table" w:customStyle="1" w:styleId="GridTable4-Accent51">
+    <w:name w:val="Grid Table 4 - Accent 51"/>
     <w:basedOn w:val="TableNormal"/>
     <w:uiPriority w:val="49"/>
     <w:rsid w:val="008F0CC2"/>
@@ -7892,8 +9642,8 @@
       <w:lang w:eastAsia="en-US"/>
     </w:rPr>
   </w:style>
-  <w:style w:type="table" w:styleId="GridTable5Dark-Accent5">
-    <w:name w:val="Grid Table 5 Dark Accent 5"/>
+  <w:style w:type="table" w:customStyle="1" w:styleId="GridTable5Dark-Accent51">
+    <w:name w:val="Grid Table 5 Dark - Accent 51"/>
     <w:basedOn w:val="TableNormal"/>
     <w:uiPriority w:val="50"/>
     <w:rsid w:val="005B6527"/>
@@ -8081,79 +9831,1200 @@
 </w:styles>
 </file>
 
+<file path=word/stylesWithEffects.xml><?xml version="1.0" encoding="utf-8"?>
+<w:styles xmlns:wpc="http://schemas.microsoft.com/office/word/2010/wordprocessingCanvas" xmlns:mc="http://schemas.openxmlformats.org/markup-compatibility/2006" xmlns:o="urn:schemas-microsoft-com:office:office" xmlns:r="http://schemas.openxmlformats.org/officeDocument/2006/relationships" xmlns:m="http://schemas.openxmlformats.org/officeDocument/2006/math" xmlns:v="urn:schemas-microsoft-com:vml" xmlns:wp14="http://schemas.microsoft.com/office/word/2010/wordprocessingDrawing" xmlns:wp="http://schemas.openxmlformats.org/drawingml/2006/wordprocessingDrawing" xmlns:w10="urn:schemas-microsoft-com:office:word" xmlns:w="http://schemas.openxmlformats.org/wordprocessingml/2006/main" xmlns:w14="http://schemas.microsoft.com/office/word/2010/wordml" xmlns:wpg="http://schemas.microsoft.com/office/word/2010/wordprocessingGroup" xmlns:wpi="http://schemas.microsoft.com/office/word/2010/wordprocessingInk" xmlns:wne="http://schemas.microsoft.com/office/word/2006/wordml" xmlns:wps="http://schemas.microsoft.com/office/word/2010/wordprocessingShape" mc:Ignorable="w14 wp14">
+  <w:docDefaults>
+    <w:rPrDefault>
+      <w:rPr>
+        <w:rFonts w:asciiTheme="minorHAnsi" w:eastAsiaTheme="minorEastAsia" w:hAnsiTheme="minorHAnsi" w:cstheme="minorBidi"/>
+        <w:sz w:val="22"/>
+        <w:szCs w:val="22"/>
+        <w:lang w:val="en-US" w:eastAsia="ja-JP" w:bidi="ar-SA"/>
+      </w:rPr>
+    </w:rPrDefault>
+    <w:pPrDefault>
+      <w:pPr>
+        <w:spacing w:after="200" w:line="276" w:lineRule="auto"/>
+      </w:pPr>
+    </w:pPrDefault>
+  </w:docDefaults>
+  <w:latentStyles w:defLockedState="0" w:defUIPriority="99" w:defSemiHidden="1" w:defUnhideWhenUsed="1" w:defQFormat="0" w:count="267">
+    <w:lsdException w:name="Normal" w:semiHidden="0" w:uiPriority="0" w:unhideWhenUsed="0" w:qFormat="1"/>
+    <w:lsdException w:name="heading 1" w:semiHidden="0" w:uiPriority="9" w:unhideWhenUsed="0" w:qFormat="1"/>
+    <w:lsdException w:name="heading 2" w:uiPriority="9" w:qFormat="1"/>
+    <w:lsdException w:name="heading 3" w:uiPriority="9" w:qFormat="1"/>
+    <w:lsdException w:name="heading 4" w:uiPriority="9" w:qFormat="1"/>
+    <w:lsdException w:name="heading 5" w:uiPriority="9" w:qFormat="1"/>
+    <w:lsdException w:name="heading 6" w:uiPriority="9" w:qFormat="1"/>
+    <w:lsdException w:name="heading 7" w:uiPriority="9" w:qFormat="1"/>
+    <w:lsdException w:name="heading 8" w:uiPriority="9" w:qFormat="1"/>
+    <w:lsdException w:name="heading 9" w:uiPriority="9" w:qFormat="1"/>
+    <w:lsdException w:name="toc 1" w:uiPriority="39"/>
+    <w:lsdException w:name="toc 2" w:uiPriority="39"/>
+    <w:lsdException w:name="toc 3" w:uiPriority="39"/>
+    <w:lsdException w:name="toc 4" w:uiPriority="39"/>
+    <w:lsdException w:name="toc 5" w:uiPriority="39"/>
+    <w:lsdException w:name="toc 6" w:uiPriority="39"/>
+    <w:lsdException w:name="toc 7" w:uiPriority="39"/>
+    <w:lsdException w:name="toc 8" w:uiPriority="39"/>
+    <w:lsdException w:name="toc 9" w:uiPriority="39"/>
+    <w:lsdException w:name="footer" w:qFormat="1"/>
+    <w:lsdException w:name="caption" w:uiPriority="35" w:qFormat="1"/>
+    <w:lsdException w:name="Title" w:semiHidden="0" w:uiPriority="10" w:unhideWhenUsed="0" w:qFormat="1"/>
+    <w:lsdException w:name="Default Paragraph Font" w:uiPriority="1"/>
+    <w:lsdException w:name="Subtitle" w:semiHidden="0" w:uiPriority="11" w:unhideWhenUsed="0" w:qFormat="1"/>
+    <w:lsdException w:name="Strong" w:semiHidden="0" w:uiPriority="22" w:unhideWhenUsed="0" w:qFormat="1"/>
+    <w:lsdException w:name="Emphasis" w:semiHidden="0" w:uiPriority="20" w:unhideWhenUsed="0" w:qFormat="1"/>
+    <w:lsdException w:name="Table Grid" w:semiHidden="0" w:uiPriority="59" w:unhideWhenUsed="0"/>
+    <w:lsdException w:name="Placeholder Text" w:unhideWhenUsed="0"/>
+    <w:lsdException w:name="No Spacing" w:semiHidden="0" w:uiPriority="1" w:unhideWhenUsed="0" w:qFormat="1"/>
+    <w:lsdException w:name="Light Shading" w:semiHidden="0" w:uiPriority="60" w:unhideWhenUsed="0"/>
+    <w:lsdException w:name="Light List" w:semiHidden="0" w:uiPriority="61" w:unhideWhenUsed="0"/>
+    <w:lsdException w:name="Light Grid" w:semiHidden="0" w:uiPriority="62" w:unhideWhenUsed="0"/>
+    <w:lsdException w:name="Medium Shading 1" w:semiHidden="0" w:uiPriority="63" w:unhideWhenUsed="0"/>
+    <w:lsdException w:name="Medium Shading 2" w:semiHidden="0" w:uiPriority="64" w:unhideWhenUsed="0"/>
+    <w:lsdException w:name="Medium List 1" w:semiHidden="0" w:uiPriority="65" w:unhideWhenUsed="0"/>
+    <w:lsdException w:name="Medium List 2" w:semiHidden="0" w:uiPriority="66" w:unhideWhenUsed="0"/>
+    <w:lsdException w:name="Medium Grid 1" w:semiHidden="0" w:uiPriority="67" w:unhideWhenUsed="0"/>
+    <w:lsdException w:name="Medium Grid 2" w:semiHidden="0" w:uiPriority="68" w:unhideWhenUsed="0"/>
+    <w:lsdException w:name="Medium Grid 3" w:semiHidden="0" w:uiPriority="69" w:unhideWhenUsed="0"/>
+    <w:lsdException w:name="Dark List" w:semiHidden="0" w:uiPriority="70" w:unhideWhenUsed="0"/>
+    <w:lsdException w:name="Colorful Shading" w:semiHidden="0" w:uiPriority="71" w:unhideWhenUsed="0"/>
+    <w:lsdException w:name="Colorful List" w:semiHidden="0" w:uiPriority="72" w:unhideWhenUsed="0"/>
+    <w:lsdException w:name="Colorful Grid" w:semiHidden="0" w:uiPriority="73" w:unhideWhenUsed="0"/>
+    <w:lsdException w:name="Light Shading Accent 1" w:semiHidden="0" w:uiPriority="60" w:unhideWhenUsed="0"/>
+    <w:lsdException w:name="Light List Accent 1" w:semiHidden="0" w:uiPriority="61" w:unhideWhenUsed="0"/>
+    <w:lsdException w:name="Light Grid Accent 1" w:semiHidden="0" w:uiPriority="62" w:unhideWhenUsed="0"/>
+    <w:lsdException w:name="Medium Shading 1 Accent 1" w:semiHidden="0" w:uiPriority="63" w:unhideWhenUsed="0"/>
+    <w:lsdException w:name="Medium Shading 2 Accent 1" w:semiHidden="0" w:uiPriority="64" w:unhideWhenUsed="0"/>
+    <w:lsdException w:name="Medium List 1 Accent 1" w:semiHidden="0" w:uiPriority="65" w:unhideWhenUsed="0"/>
+    <w:lsdException w:name="Revision" w:unhideWhenUsed="0"/>
+    <w:lsdException w:name="List Paragraph" w:semiHidden="0" w:uiPriority="34" w:unhideWhenUsed="0" w:qFormat="1"/>
+    <w:lsdException w:name="Quote" w:semiHidden="0" w:uiPriority="29" w:unhideWhenUsed="0" w:qFormat="1"/>
+    <w:lsdException w:name="Intense Quote" w:semiHidden="0" w:uiPriority="30" w:unhideWhenUsed="0" w:qFormat="1"/>
+    <w:lsdException w:name="Medium List 2 Accent 1" w:semiHidden="0" w:uiPriority="66" w:unhideWhenUsed="0"/>
+    <w:lsdException w:name="Medium Grid 1 Accent 1" w:semiHidden="0" w:uiPriority="67" w:unhideWhenUsed="0"/>
+    <w:lsdException w:name="Medium Grid 2 Accent 1" w:semiHidden="0" w:uiPriority="68" w:unhideWhenUsed="0"/>
+    <w:lsdException w:name="Medium Grid 3 Accent 1" w:semiHidden="0" w:uiPriority="69" w:unhideWhenUsed="0"/>
+    <w:lsdException w:name="Dark List Accent 1" w:semiHidden="0" w:uiPriority="70" w:unhideWhenUsed="0"/>
+    <w:lsdException w:name="Colorful Shading Accent 1" w:semiHidden="0" w:uiPriority="71" w:unhideWhenUsed="0"/>
+    <w:lsdException w:name="Colorful List Accent 1" w:semiHidden="0" w:uiPriority="72" w:unhideWhenUsed="0"/>
+    <w:lsdException w:name="Colorful Grid Accent 1" w:semiHidden="0" w:uiPriority="73" w:unhideWhenUsed="0"/>
+    <w:lsdException w:name="Light Shading Accent 2" w:semiHidden="0" w:uiPriority="60" w:unhideWhenUsed="0"/>
+    <w:lsdException w:name="Light List Accent 2" w:semiHidden="0" w:uiPriority="61" w:unhideWhenUsed="0"/>
+    <w:lsdException w:name="Light Grid Accent 2" w:semiHidden="0" w:uiPriority="62" w:unhideWhenUsed="0"/>
+    <w:lsdException w:name="Medium Shading 1 Accent 2" w:semiHidden="0" w:uiPriority="63" w:unhideWhenUsed="0"/>
+    <w:lsdException w:name="Medium Shading 2 Accent 2" w:semiHidden="0" w:uiPriority="64" w:unhideWhenUsed="0"/>
+    <w:lsdException w:name="Medium List 1 Accent 2" w:semiHidden="0" w:uiPriority="65" w:unhideWhenUsed="0"/>
+    <w:lsdException w:name="Medium List 2 Accent 2" w:semiHidden="0" w:uiPriority="66" w:unhideWhenUsed="0"/>
+    <w:lsdException w:name="Medium Grid 1 Accent 2" w:semiHidden="0" w:uiPriority="67" w:unhideWhenUsed="0"/>
+    <w:lsdException w:name="Medium Grid 2 Accent 2" w:semiHidden="0" w:uiPriority="68" w:unhideWhenUsed="0"/>
+    <w:lsdException w:name="Medium Grid 3 Accent 2" w:semiHidden="0" w:uiPriority="69" w:unhideWhenUsed="0"/>
+    <w:lsdException w:name="Dark List Accent 2" w:semiHidden="0" w:uiPriority="70" w:unhideWhenUsed="0"/>
+    <w:lsdException w:name="Colorful Shading Accent 2" w:semiHidden="0" w:uiPriority="71" w:unhideWhenUsed="0"/>
+    <w:lsdException w:name="Colorful List Accent 2" w:semiHidden="0" w:uiPriority="72" w:unhideWhenUsed="0"/>
+    <w:lsdException w:name="Colorful Grid Accent 2" w:semiHidden="0" w:uiPriority="73" w:unhideWhenUsed="0"/>
+    <w:lsdException w:name="Light Shading Accent 3" w:semiHidden="0" w:uiPriority="60" w:unhideWhenUsed="0"/>
+    <w:lsdException w:name="Light List Accent 3" w:semiHidden="0" w:uiPriority="61" w:unhideWhenUsed="0"/>
+    <w:lsdException w:name="Light Grid Accent 3" w:semiHidden="0" w:uiPriority="62" w:unhideWhenUsed="0"/>
+    <w:lsdException w:name="Medium Shading 1 Accent 3" w:semiHidden="0" w:uiPriority="63" w:unhideWhenUsed="0"/>
+    <w:lsdException w:name="Medium Shading 2 Accent 3" w:semiHidden="0" w:uiPriority="64" w:unhideWhenUsed="0"/>
+    <w:lsdException w:name="Medium List 1 Accent 3" w:semiHidden="0" w:uiPriority="65" w:unhideWhenUsed="0"/>
+    <w:lsdException w:name="Medium List 2 Accent 3" w:semiHidden="0" w:uiPriority="66" w:unhideWhenUsed="0"/>
+    <w:lsdException w:name="Medium Grid 1 Accent 3" w:semiHidden="0" w:uiPriority="67" w:unhideWhenUsed="0"/>
+    <w:lsdException w:name="Medium Grid 2 Accent 3" w:semiHidden="0" w:uiPriority="68" w:unhideWhenUsed="0"/>
+    <w:lsdException w:name="Medium Grid 3 Accent 3" w:semiHidden="0" w:uiPriority="69" w:unhideWhenUsed="0"/>
+    <w:lsdException w:name="Dark List Accent 3" w:semiHidden="0" w:uiPriority="70" w:unhideWhenUsed="0"/>
+    <w:lsdException w:name="Colorful Shading Accent 3" w:semiHidden="0" w:uiPriority="71" w:unhideWhenUsed="0"/>
+    <w:lsdException w:name="Colorful List Accent 3" w:semiHidden="0" w:uiPriority="72" w:unhideWhenUsed="0"/>
+    <w:lsdException w:name="Colorful Grid Accent 3" w:semiHidden="0" w:uiPriority="73" w:unhideWhenUsed="0"/>
+    <w:lsdException w:name="Light Shading Accent 4" w:semiHidden="0" w:uiPriority="60" w:unhideWhenUsed="0"/>
+    <w:lsdException w:name="Light List Accent 4" w:semiHidden="0" w:uiPriority="61" w:unhideWhenUsed="0"/>
+    <w:lsdException w:name="Light Grid Accent 4" w:semiHidden="0" w:uiPriority="62" w:unhideWhenUsed="0"/>
+    <w:lsdException w:name="Medium Shading 1 Accent 4" w:semiHidden="0" w:uiPriority="63" w:unhideWhenUsed="0"/>
+    <w:lsdException w:name="Medium Shading 2 Accent 4" w:semiHidden="0" w:uiPriority="64" w:unhideWhenUsed="0"/>
+    <w:lsdException w:name="Medium List 1 Accent 4" w:semiHidden="0" w:uiPriority="65" w:unhideWhenUsed="0"/>
+    <w:lsdException w:name="Medium List 2 Accent 4" w:semiHidden="0" w:uiPriority="66" w:unhideWhenUsed="0"/>
+    <w:lsdException w:name="Medium Grid 1 Accent 4" w:semiHidden="0" w:uiPriority="67" w:unhideWhenUsed="0"/>
+    <w:lsdException w:name="Medium Grid 2 Accent 4" w:semiHidden="0" w:uiPriority="68" w:unhideWhenUsed="0"/>
+    <w:lsdException w:name="Medium Grid 3 Accent 4" w:semiHidden="0" w:uiPriority="69" w:unhideWhenUsed="0"/>
+    <w:lsdException w:name="Dark List Accent 4" w:semiHidden="0" w:uiPriority="70" w:unhideWhenUsed="0"/>
+    <w:lsdException w:name="Colorful Shading Accent 4" w:semiHidden="0" w:uiPriority="71" w:unhideWhenUsed="0"/>
+    <w:lsdException w:name="Colorful List Accent 4" w:semiHidden="0" w:uiPriority="72" w:unhideWhenUsed="0"/>
+    <w:lsdException w:name="Colorful Grid Accent 4" w:semiHidden="0" w:uiPriority="73" w:unhideWhenUsed="0"/>
+    <w:lsdException w:name="Light Shading Accent 5" w:semiHidden="0" w:uiPriority="60" w:unhideWhenUsed="0"/>
+    <w:lsdException w:name="Light List Accent 5" w:semiHidden="0" w:uiPriority="61" w:unhideWhenUsed="0"/>
+    <w:lsdException w:name="Light Grid Accent 5" w:semiHidden="0" w:uiPriority="62" w:unhideWhenUsed="0"/>
+    <w:lsdException w:name="Medium Shading 1 Accent 5" w:semiHidden="0" w:uiPriority="63" w:unhideWhenUsed="0"/>
+    <w:lsdException w:name="Medium Shading 2 Accent 5" w:semiHidden="0" w:uiPriority="64" w:unhideWhenUsed="0"/>
+    <w:lsdException w:name="Medium List 1 Accent 5" w:semiHidden="0" w:uiPriority="65" w:unhideWhenUsed="0"/>
+    <w:lsdException w:name="Medium List 2 Accent 5" w:semiHidden="0" w:uiPriority="66" w:unhideWhenUsed="0"/>
+    <w:lsdException w:name="Medium Grid 1 Accent 5" w:semiHidden="0" w:uiPriority="67" w:unhideWhenUsed="0"/>
+    <w:lsdException w:name="Medium Grid 2 Accent 5" w:semiHidden="0" w:uiPriority="68" w:unhideWhenUsed="0"/>
+    <w:lsdException w:name="Medium Grid 3 Accent 5" w:semiHidden="0" w:uiPriority="69" w:unhideWhenUsed="0"/>
+    <w:lsdException w:name="Dark List Accent 5" w:semiHidden="0" w:uiPriority="70" w:unhideWhenUsed="0"/>
+    <w:lsdException w:name="Colorful Shading Accent 5" w:semiHidden="0" w:uiPriority="71" w:unhideWhenUsed="0"/>
+    <w:lsdException w:name="Colorful List Accent 5" w:semiHidden="0" w:uiPriority="72" w:unhideWhenUsed="0"/>
+    <w:lsdException w:name="Colorful Grid Accent 5" w:semiHidden="0" w:uiPriority="73" w:unhideWhenUsed="0"/>
+    <w:lsdException w:name="Light Shading Accent 6" w:semiHidden="0" w:uiPriority="60" w:unhideWhenUsed="0"/>
+    <w:lsdException w:name="Light List Accent 6" w:semiHidden="0" w:uiPriority="61" w:unhideWhenUsed="0"/>
+    <w:lsdException w:name="Light Grid Accent 6" w:semiHidden="0" w:uiPriority="62" w:unhideWhenUsed="0"/>
+    <w:lsdException w:name="Medium Shading 1 Accent 6" w:semiHidden="0" w:uiPriority="63" w:unhideWhenUsed="0"/>
+    <w:lsdException w:name="Medium Shading 2 Accent 6" w:semiHidden="0" w:uiPriority="64" w:unhideWhenUsed="0"/>
+    <w:lsdException w:name="Medium List 1 Accent 6" w:semiHidden="0" w:uiPriority="65" w:unhideWhenUsed="0"/>
+    <w:lsdException w:name="Medium List 2 Accent 6" w:semiHidden="0" w:uiPriority="66" w:unhideWhenUsed="0"/>
+    <w:lsdException w:name="Medium Grid 1 Accent 6" w:semiHidden="0" w:uiPriority="67" w:unhideWhenUsed="0"/>
+    <w:lsdException w:name="Medium Grid 2 Accent 6" w:semiHidden="0" w:uiPriority="68" w:unhideWhenUsed="0"/>
+    <w:lsdException w:name="Medium Grid 3 Accent 6" w:semiHidden="0" w:uiPriority="69" w:unhideWhenUsed="0"/>
+    <w:lsdException w:name="Dark List Accent 6" w:semiHidden="0" w:uiPriority="70" w:unhideWhenUsed="0"/>
+    <w:lsdException w:name="Colorful Shading Accent 6" w:semiHidden="0" w:uiPriority="71" w:unhideWhenUsed="0"/>
+    <w:lsdException w:name="Colorful List Accent 6" w:semiHidden="0" w:uiPriority="72" w:unhideWhenUsed="0"/>
+    <w:lsdException w:name="Colorful Grid Accent 6" w:semiHidden="0" w:uiPriority="73" w:unhideWhenUsed="0"/>
+    <w:lsdException w:name="Subtle Emphasis" w:semiHidden="0" w:uiPriority="19" w:unhideWhenUsed="0" w:qFormat="1"/>
+    <w:lsdException w:name="Intense Emphasis" w:semiHidden="0" w:uiPriority="21" w:unhideWhenUsed="0" w:qFormat="1"/>
+    <w:lsdException w:name="Subtle Reference" w:semiHidden="0" w:uiPriority="31" w:unhideWhenUsed="0" w:qFormat="1"/>
+    <w:lsdException w:name="Intense Reference" w:semiHidden="0" w:uiPriority="32" w:unhideWhenUsed="0" w:qFormat="1"/>
+    <w:lsdException w:name="Book Title" w:semiHidden="0" w:uiPriority="33" w:unhideWhenUsed="0" w:qFormat="1"/>
+    <w:lsdException w:name="Bibliography" w:uiPriority="37"/>
+    <w:lsdException w:name="TOC Heading" w:uiPriority="39" w:qFormat="1"/>
+  </w:latentStyles>
+  <w:style w:type="paragraph" w:default="1" w:styleId="Normal">
+    <w:name w:val="Normal"/>
+    <w:qFormat/>
+    <w:rsid w:val="00421FD9"/>
+  </w:style>
+  <w:style w:type="paragraph" w:styleId="Heading1">
+    <w:name w:val="heading 1"/>
+    <w:basedOn w:val="Normal"/>
+    <w:next w:val="Normal"/>
+    <w:link w:val="Heading1Char"/>
+    <w:uiPriority w:val="9"/>
+    <w:qFormat/>
+    <w:rsid w:val="00E437F4"/>
+    <w:pPr>
+      <w:keepNext/>
+      <w:keepLines/>
+      <w:numPr>
+        <w:numId w:val="2"/>
+      </w:numPr>
+      <w:spacing w:before="480" w:after="0"/>
+      <w:outlineLvl w:val="0"/>
+    </w:pPr>
+    <w:rPr>
+      <w:rFonts w:asciiTheme="majorHAnsi" w:eastAsiaTheme="majorEastAsia" w:hAnsiTheme="majorHAnsi" w:cstheme="majorBidi"/>
+      <w:b/>
+      <w:bCs/>
+      <w:color w:val="2E74B5" w:themeColor="accent1" w:themeShade="BF"/>
+      <w:sz w:val="28"/>
+      <w:szCs w:val="28"/>
+    </w:rPr>
+  </w:style>
+  <w:style w:type="paragraph" w:styleId="Heading2">
+    <w:name w:val="heading 2"/>
+    <w:basedOn w:val="Normal"/>
+    <w:next w:val="Normal"/>
+    <w:link w:val="Heading2Char"/>
+    <w:uiPriority w:val="9"/>
+    <w:unhideWhenUsed/>
+    <w:qFormat/>
+    <w:rsid w:val="001101A6"/>
+    <w:pPr>
+      <w:keepNext/>
+      <w:keepLines/>
+      <w:numPr>
+        <w:ilvl w:val="1"/>
+        <w:numId w:val="2"/>
+      </w:numPr>
+      <w:spacing w:before="200" w:after="0"/>
+      <w:outlineLvl w:val="1"/>
+    </w:pPr>
+    <w:rPr>
+      <w:rFonts w:asciiTheme="majorHAnsi" w:eastAsiaTheme="majorEastAsia" w:hAnsiTheme="majorHAnsi" w:cstheme="majorBidi"/>
+      <w:b/>
+      <w:bCs/>
+      <w:color w:val="5B9BD5" w:themeColor="accent1"/>
+      <w:sz w:val="26"/>
+      <w:szCs w:val="26"/>
+    </w:rPr>
+  </w:style>
+  <w:style w:type="paragraph" w:styleId="Heading3">
+    <w:name w:val="heading 3"/>
+    <w:basedOn w:val="Normal"/>
+    <w:next w:val="Normal"/>
+    <w:link w:val="Heading3Char"/>
+    <w:uiPriority w:val="9"/>
+    <w:unhideWhenUsed/>
+    <w:qFormat/>
+    <w:rsid w:val="001101A6"/>
+    <w:pPr>
+      <w:keepNext/>
+      <w:keepLines/>
+      <w:numPr>
+        <w:ilvl w:val="2"/>
+        <w:numId w:val="2"/>
+      </w:numPr>
+      <w:spacing w:before="200" w:after="0"/>
+      <w:outlineLvl w:val="2"/>
+    </w:pPr>
+    <w:rPr>
+      <w:rFonts w:asciiTheme="majorHAnsi" w:eastAsiaTheme="majorEastAsia" w:hAnsiTheme="majorHAnsi" w:cstheme="majorBidi"/>
+      <w:b/>
+      <w:bCs/>
+      <w:color w:val="5B9BD5" w:themeColor="accent1"/>
+    </w:rPr>
+  </w:style>
+  <w:style w:type="paragraph" w:styleId="Heading4">
+    <w:name w:val="heading 4"/>
+    <w:basedOn w:val="Normal"/>
+    <w:next w:val="Normal"/>
+    <w:link w:val="Heading4Char"/>
+    <w:uiPriority w:val="9"/>
+    <w:unhideWhenUsed/>
+    <w:qFormat/>
+    <w:rsid w:val="001101A6"/>
+    <w:pPr>
+      <w:keepNext/>
+      <w:keepLines/>
+      <w:numPr>
+        <w:ilvl w:val="3"/>
+        <w:numId w:val="2"/>
+      </w:numPr>
+      <w:spacing w:before="200" w:after="0"/>
+      <w:outlineLvl w:val="3"/>
+    </w:pPr>
+    <w:rPr>
+      <w:rFonts w:asciiTheme="majorHAnsi" w:eastAsiaTheme="majorEastAsia" w:hAnsiTheme="majorHAnsi" w:cstheme="majorBidi"/>
+      <w:b/>
+      <w:bCs/>
+      <w:i/>
+      <w:iCs/>
+      <w:color w:val="5B9BD5" w:themeColor="accent1"/>
+    </w:rPr>
+  </w:style>
+  <w:style w:type="paragraph" w:styleId="Heading5">
+    <w:name w:val="heading 5"/>
+    <w:basedOn w:val="Normal"/>
+    <w:next w:val="Normal"/>
+    <w:link w:val="Heading5Char"/>
+    <w:uiPriority w:val="9"/>
+    <w:semiHidden/>
+    <w:unhideWhenUsed/>
+    <w:qFormat/>
+    <w:rsid w:val="00562130"/>
+    <w:pPr>
+      <w:keepNext/>
+      <w:keepLines/>
+      <w:numPr>
+        <w:ilvl w:val="4"/>
+        <w:numId w:val="2"/>
+      </w:numPr>
+      <w:spacing w:before="200" w:after="0"/>
+      <w:outlineLvl w:val="4"/>
+    </w:pPr>
+    <w:rPr>
+      <w:rFonts w:asciiTheme="majorHAnsi" w:eastAsiaTheme="majorEastAsia" w:hAnsiTheme="majorHAnsi" w:cstheme="majorBidi"/>
+      <w:color w:val="1F4D78" w:themeColor="accent1" w:themeShade="7F"/>
+    </w:rPr>
+  </w:style>
+  <w:style w:type="paragraph" w:styleId="Heading6">
+    <w:name w:val="heading 6"/>
+    <w:basedOn w:val="Normal"/>
+    <w:next w:val="Normal"/>
+    <w:link w:val="Heading6Char"/>
+    <w:uiPriority w:val="9"/>
+    <w:semiHidden/>
+    <w:unhideWhenUsed/>
+    <w:qFormat/>
+    <w:rsid w:val="00562130"/>
+    <w:pPr>
+      <w:keepNext/>
+      <w:keepLines/>
+      <w:numPr>
+        <w:ilvl w:val="5"/>
+        <w:numId w:val="2"/>
+      </w:numPr>
+      <w:spacing w:before="200" w:after="0"/>
+      <w:outlineLvl w:val="5"/>
+    </w:pPr>
+    <w:rPr>
+      <w:rFonts w:asciiTheme="majorHAnsi" w:eastAsiaTheme="majorEastAsia" w:hAnsiTheme="majorHAnsi" w:cstheme="majorBidi"/>
+      <w:i/>
+      <w:iCs/>
+      <w:color w:val="1F4D78" w:themeColor="accent1" w:themeShade="7F"/>
+    </w:rPr>
+  </w:style>
+  <w:style w:type="paragraph" w:styleId="Heading7">
+    <w:name w:val="heading 7"/>
+    <w:basedOn w:val="Normal"/>
+    <w:next w:val="Normal"/>
+    <w:link w:val="Heading7Char"/>
+    <w:uiPriority w:val="9"/>
+    <w:semiHidden/>
+    <w:unhideWhenUsed/>
+    <w:qFormat/>
+    <w:rsid w:val="00562130"/>
+    <w:pPr>
+      <w:keepNext/>
+      <w:keepLines/>
+      <w:numPr>
+        <w:ilvl w:val="6"/>
+        <w:numId w:val="2"/>
+      </w:numPr>
+      <w:spacing w:before="200" w:after="0"/>
+      <w:outlineLvl w:val="6"/>
+    </w:pPr>
+    <w:rPr>
+      <w:rFonts w:asciiTheme="majorHAnsi" w:eastAsiaTheme="majorEastAsia" w:hAnsiTheme="majorHAnsi" w:cstheme="majorBidi"/>
+      <w:i/>
+      <w:iCs/>
+      <w:color w:val="404040" w:themeColor="text1" w:themeTint="BF"/>
+    </w:rPr>
+  </w:style>
+  <w:style w:type="paragraph" w:styleId="Heading8">
+    <w:name w:val="heading 8"/>
+    <w:basedOn w:val="Normal"/>
+    <w:next w:val="Normal"/>
+    <w:link w:val="Heading8Char"/>
+    <w:uiPriority w:val="9"/>
+    <w:semiHidden/>
+    <w:unhideWhenUsed/>
+    <w:qFormat/>
+    <w:rsid w:val="00562130"/>
+    <w:pPr>
+      <w:keepNext/>
+      <w:keepLines/>
+      <w:numPr>
+        <w:ilvl w:val="7"/>
+        <w:numId w:val="2"/>
+      </w:numPr>
+      <w:spacing w:before="200" w:after="0"/>
+      <w:outlineLvl w:val="7"/>
+    </w:pPr>
+    <w:rPr>
+      <w:rFonts w:asciiTheme="majorHAnsi" w:eastAsiaTheme="majorEastAsia" w:hAnsiTheme="majorHAnsi" w:cstheme="majorBidi"/>
+      <w:color w:val="404040" w:themeColor="text1" w:themeTint="BF"/>
+      <w:sz w:val="20"/>
+      <w:szCs w:val="20"/>
+    </w:rPr>
+  </w:style>
+  <w:style w:type="paragraph" w:styleId="Heading9">
+    <w:name w:val="heading 9"/>
+    <w:basedOn w:val="Normal"/>
+    <w:next w:val="Normal"/>
+    <w:link w:val="Heading9Char"/>
+    <w:uiPriority w:val="9"/>
+    <w:semiHidden/>
+    <w:unhideWhenUsed/>
+    <w:qFormat/>
+    <w:rsid w:val="00562130"/>
+    <w:pPr>
+      <w:keepNext/>
+      <w:keepLines/>
+      <w:numPr>
+        <w:ilvl w:val="8"/>
+        <w:numId w:val="2"/>
+      </w:numPr>
+      <w:spacing w:before="200" w:after="0"/>
+      <w:outlineLvl w:val="8"/>
+    </w:pPr>
+    <w:rPr>
+      <w:rFonts w:asciiTheme="majorHAnsi" w:eastAsiaTheme="majorEastAsia" w:hAnsiTheme="majorHAnsi" w:cstheme="majorBidi"/>
+      <w:i/>
+      <w:iCs/>
+      <w:color w:val="404040" w:themeColor="text1" w:themeTint="BF"/>
+      <w:sz w:val="20"/>
+      <w:szCs w:val="20"/>
+    </w:rPr>
+  </w:style>
+  <w:style w:type="character" w:default="1" w:styleId="DefaultParagraphFont">
+    <w:name w:val="Default Paragraph Font"/>
+    <w:uiPriority w:val="1"/>
+    <w:semiHidden/>
+    <w:unhideWhenUsed/>
+  </w:style>
+  <w:style w:type="table" w:default="1" w:styleId="TableNormal">
+    <w:name w:val="Normal Table"/>
+    <w:uiPriority w:val="99"/>
+    <w:semiHidden/>
+    <w:unhideWhenUsed/>
+    <w:tblPr>
+      <w:tblInd w:w="0" w:type="dxa"/>
+      <w:tblCellMar>
+        <w:top w:w="0" w:type="dxa"/>
+        <w:left w:w="108" w:type="dxa"/>
+        <w:bottom w:w="0" w:type="dxa"/>
+        <w:right w:w="108" w:type="dxa"/>
+      </w:tblCellMar>
+    </w:tblPr>
+  </w:style>
+  <w:style w:type="numbering" w:default="1" w:styleId="NoList">
+    <w:name w:val="No List"/>
+    <w:uiPriority w:val="99"/>
+    <w:semiHidden/>
+    <w:unhideWhenUsed/>
+  </w:style>
+  <w:style w:type="paragraph" w:styleId="Header">
+    <w:name w:val="header"/>
+    <w:basedOn w:val="Normal"/>
+    <w:link w:val="HeaderChar"/>
+    <w:uiPriority w:val="99"/>
+    <w:unhideWhenUsed/>
+    <w:rsid w:val="00C83C3C"/>
+    <w:pPr>
+      <w:tabs>
+        <w:tab w:val="center" w:pos="4680"/>
+        <w:tab w:val="right" w:pos="9360"/>
+      </w:tabs>
+      <w:spacing w:after="0" w:line="240" w:lineRule="auto"/>
+    </w:pPr>
+  </w:style>
+  <w:style w:type="character" w:customStyle="1" w:styleId="HeaderChar">
+    <w:name w:val="Header Char"/>
+    <w:basedOn w:val="DefaultParagraphFont"/>
+    <w:link w:val="Header"/>
+    <w:uiPriority w:val="99"/>
+    <w:rsid w:val="00C83C3C"/>
+  </w:style>
+  <w:style w:type="paragraph" w:styleId="Footer">
+    <w:name w:val="footer"/>
+    <w:basedOn w:val="Normal"/>
+    <w:link w:val="FooterChar"/>
+    <w:uiPriority w:val="99"/>
+    <w:unhideWhenUsed/>
+    <w:qFormat/>
+    <w:rsid w:val="00C83C3C"/>
+    <w:pPr>
+      <w:tabs>
+        <w:tab w:val="center" w:pos="4680"/>
+        <w:tab w:val="right" w:pos="9360"/>
+      </w:tabs>
+      <w:spacing w:after="0" w:line="240" w:lineRule="auto"/>
+    </w:pPr>
+  </w:style>
+  <w:style w:type="character" w:customStyle="1" w:styleId="FooterChar">
+    <w:name w:val="Footer Char"/>
+    <w:basedOn w:val="DefaultParagraphFont"/>
+    <w:link w:val="Footer"/>
+    <w:uiPriority w:val="99"/>
+    <w:rsid w:val="00C83C3C"/>
+  </w:style>
+  <w:style w:type="paragraph" w:styleId="BalloonText">
+    <w:name w:val="Balloon Text"/>
+    <w:basedOn w:val="Normal"/>
+    <w:link w:val="BalloonTextChar"/>
+    <w:uiPriority w:val="99"/>
+    <w:semiHidden/>
+    <w:unhideWhenUsed/>
+    <w:rsid w:val="00C83C3C"/>
+    <w:pPr>
+      <w:spacing w:after="0" w:line="240" w:lineRule="auto"/>
+    </w:pPr>
+    <w:rPr>
+      <w:rFonts w:ascii="Tahoma" w:hAnsi="Tahoma" w:cs="Tahoma"/>
+      <w:sz w:val="16"/>
+      <w:szCs w:val="16"/>
+    </w:rPr>
+  </w:style>
+  <w:style w:type="character" w:customStyle="1" w:styleId="BalloonTextChar">
+    <w:name w:val="Balloon Text Char"/>
+    <w:basedOn w:val="DefaultParagraphFont"/>
+    <w:link w:val="BalloonText"/>
+    <w:uiPriority w:val="99"/>
+    <w:semiHidden/>
+    <w:rsid w:val="00C83C3C"/>
+    <w:rPr>
+      <w:rFonts w:ascii="Tahoma" w:hAnsi="Tahoma" w:cs="Tahoma"/>
+      <w:sz w:val="16"/>
+      <w:szCs w:val="16"/>
+    </w:rPr>
+  </w:style>
+  <w:style w:type="character" w:customStyle="1" w:styleId="Heading1Char">
+    <w:name w:val="Heading 1 Char"/>
+    <w:basedOn w:val="DefaultParagraphFont"/>
+    <w:link w:val="Heading1"/>
+    <w:uiPriority w:val="9"/>
+    <w:rsid w:val="00E437F4"/>
+    <w:rPr>
+      <w:rFonts w:asciiTheme="majorHAnsi" w:eastAsiaTheme="majorEastAsia" w:hAnsiTheme="majorHAnsi" w:cstheme="majorBidi"/>
+      <w:b/>
+      <w:bCs/>
+      <w:color w:val="2E74B5" w:themeColor="accent1" w:themeShade="BF"/>
+      <w:sz w:val="28"/>
+      <w:szCs w:val="28"/>
+    </w:rPr>
+  </w:style>
+  <w:style w:type="paragraph" w:styleId="TOCHeading">
+    <w:name w:val="TOC Heading"/>
+    <w:basedOn w:val="Heading1"/>
+    <w:next w:val="Normal"/>
+    <w:uiPriority w:val="39"/>
+    <w:semiHidden/>
+    <w:unhideWhenUsed/>
+    <w:qFormat/>
+    <w:rsid w:val="00E437F4"/>
+    <w:pPr>
+      <w:outlineLvl w:val="9"/>
+    </w:pPr>
+    <w:rPr>
+      <w:lang w:eastAsia="en-US"/>
+    </w:rPr>
+  </w:style>
+  <w:style w:type="paragraph" w:styleId="TOC1">
+    <w:name w:val="toc 1"/>
+    <w:basedOn w:val="Normal"/>
+    <w:next w:val="Normal"/>
+    <w:autoRedefine/>
+    <w:uiPriority w:val="39"/>
+    <w:unhideWhenUsed/>
+    <w:rsid w:val="004D6EDC"/>
+    <w:pPr>
+      <w:tabs>
+        <w:tab w:val="left" w:pos="440"/>
+        <w:tab w:val="right" w:leader="dot" w:pos="8640"/>
+      </w:tabs>
+      <w:spacing w:after="100"/>
+    </w:pPr>
+  </w:style>
+  <w:style w:type="character" w:styleId="Hyperlink">
+    <w:name w:val="Hyperlink"/>
+    <w:basedOn w:val="DefaultParagraphFont"/>
+    <w:uiPriority w:val="99"/>
+    <w:unhideWhenUsed/>
+    <w:rsid w:val="001101A6"/>
+    <w:rPr>
+      <w:color w:val="0563C1" w:themeColor="hyperlink"/>
+      <w:u w:val="single"/>
+    </w:rPr>
+  </w:style>
+  <w:style w:type="character" w:customStyle="1" w:styleId="Heading2Char">
+    <w:name w:val="Heading 2 Char"/>
+    <w:basedOn w:val="DefaultParagraphFont"/>
+    <w:link w:val="Heading2"/>
+    <w:uiPriority w:val="9"/>
+    <w:rsid w:val="001101A6"/>
+    <w:rPr>
+      <w:rFonts w:asciiTheme="majorHAnsi" w:eastAsiaTheme="majorEastAsia" w:hAnsiTheme="majorHAnsi" w:cstheme="majorBidi"/>
+      <w:b/>
+      <w:bCs/>
+      <w:color w:val="5B9BD5" w:themeColor="accent1"/>
+      <w:sz w:val="26"/>
+      <w:szCs w:val="26"/>
+    </w:rPr>
+  </w:style>
+  <w:style w:type="character" w:customStyle="1" w:styleId="Heading3Char">
+    <w:name w:val="Heading 3 Char"/>
+    <w:basedOn w:val="DefaultParagraphFont"/>
+    <w:link w:val="Heading3"/>
+    <w:uiPriority w:val="9"/>
+    <w:rsid w:val="001101A6"/>
+    <w:rPr>
+      <w:rFonts w:asciiTheme="majorHAnsi" w:eastAsiaTheme="majorEastAsia" w:hAnsiTheme="majorHAnsi" w:cstheme="majorBidi"/>
+      <w:b/>
+      <w:bCs/>
+      <w:color w:val="5B9BD5" w:themeColor="accent1"/>
+    </w:rPr>
+  </w:style>
+  <w:style w:type="character" w:customStyle="1" w:styleId="Heading4Char">
+    <w:name w:val="Heading 4 Char"/>
+    <w:basedOn w:val="DefaultParagraphFont"/>
+    <w:link w:val="Heading4"/>
+    <w:uiPriority w:val="9"/>
+    <w:rsid w:val="001101A6"/>
+    <w:rPr>
+      <w:rFonts w:asciiTheme="majorHAnsi" w:eastAsiaTheme="majorEastAsia" w:hAnsiTheme="majorHAnsi" w:cstheme="majorBidi"/>
+      <w:b/>
+      <w:bCs/>
+      <w:i/>
+      <w:iCs/>
+      <w:color w:val="5B9BD5" w:themeColor="accent1"/>
+    </w:rPr>
+  </w:style>
+  <w:style w:type="paragraph" w:styleId="TOC2">
+    <w:name w:val="toc 2"/>
+    <w:basedOn w:val="Normal"/>
+    <w:next w:val="Normal"/>
+    <w:autoRedefine/>
+    <w:uiPriority w:val="39"/>
+    <w:unhideWhenUsed/>
+    <w:rsid w:val="004D6EDC"/>
+    <w:pPr>
+      <w:tabs>
+        <w:tab w:val="left" w:pos="880"/>
+        <w:tab w:val="right" w:leader="dot" w:pos="8640"/>
+      </w:tabs>
+      <w:spacing w:after="100"/>
+      <w:ind w:left="220"/>
+    </w:pPr>
+  </w:style>
+  <w:style w:type="paragraph" w:styleId="TOC3">
+    <w:name w:val="toc 3"/>
+    <w:basedOn w:val="Normal"/>
+    <w:next w:val="Normal"/>
+    <w:autoRedefine/>
+    <w:uiPriority w:val="39"/>
+    <w:unhideWhenUsed/>
+    <w:rsid w:val="00863EED"/>
+    <w:pPr>
+      <w:spacing w:after="100"/>
+      <w:ind w:left="440"/>
+    </w:pPr>
+  </w:style>
+  <w:style w:type="table" w:styleId="TableGrid">
+    <w:name w:val="Table Grid"/>
+    <w:basedOn w:val="TableNormal"/>
+    <w:uiPriority w:val="59"/>
+    <w:rsid w:val="00A32DFF"/>
+    <w:pPr>
+      <w:spacing w:after="0" w:line="240" w:lineRule="auto"/>
+    </w:pPr>
+    <w:tblPr>
+      <w:tblInd w:w="0" w:type="dxa"/>
+      <w:tblBorders>
+        <w:top w:val="single" w:sz="4" w:space="0" w:color="000000" w:themeColor="text1"/>
+        <w:left w:val="single" w:sz="4" w:space="0" w:color="000000" w:themeColor="text1"/>
+        <w:bottom w:val="single" w:sz="4" w:space="0" w:color="000000" w:themeColor="text1"/>
+        <w:right w:val="single" w:sz="4" w:space="0" w:color="000000" w:themeColor="text1"/>
+        <w:insideH w:val="single" w:sz="4" w:space="0" w:color="000000" w:themeColor="text1"/>
+        <w:insideV w:val="single" w:sz="4" w:space="0" w:color="000000" w:themeColor="text1"/>
+      </w:tblBorders>
+      <w:tblCellMar>
+        <w:top w:w="0" w:type="dxa"/>
+        <w:left w:w="108" w:type="dxa"/>
+        <w:bottom w:w="0" w:type="dxa"/>
+        <w:right w:w="108" w:type="dxa"/>
+      </w:tblCellMar>
+    </w:tblPr>
+  </w:style>
+  <w:style w:type="paragraph" w:styleId="ListParagraph">
+    <w:name w:val="List Paragraph"/>
+    <w:basedOn w:val="Normal"/>
+    <w:link w:val="ListParagraphChar"/>
+    <w:uiPriority w:val="34"/>
+    <w:qFormat/>
+    <w:rsid w:val="00A64534"/>
+    <w:pPr>
+      <w:ind w:left="720"/>
+      <w:contextualSpacing/>
+    </w:pPr>
+  </w:style>
+  <w:style w:type="paragraph" w:styleId="FootnoteText">
+    <w:name w:val="footnote text"/>
+    <w:basedOn w:val="Normal"/>
+    <w:link w:val="FootnoteTextChar"/>
+    <w:uiPriority w:val="99"/>
+    <w:semiHidden/>
+    <w:unhideWhenUsed/>
+    <w:rsid w:val="008C19AC"/>
+    <w:pPr>
+      <w:spacing w:after="0" w:line="240" w:lineRule="auto"/>
+    </w:pPr>
+    <w:rPr>
+      <w:sz w:val="20"/>
+      <w:szCs w:val="20"/>
+    </w:rPr>
+  </w:style>
+  <w:style w:type="character" w:customStyle="1" w:styleId="FootnoteTextChar">
+    <w:name w:val="Footnote Text Char"/>
+    <w:basedOn w:val="DefaultParagraphFont"/>
+    <w:link w:val="FootnoteText"/>
+    <w:uiPriority w:val="99"/>
+    <w:semiHidden/>
+    <w:rsid w:val="008C19AC"/>
+    <w:rPr>
+      <w:sz w:val="20"/>
+      <w:szCs w:val="20"/>
+    </w:rPr>
+  </w:style>
+  <w:style w:type="character" w:styleId="FootnoteReference">
+    <w:name w:val="footnote reference"/>
+    <w:basedOn w:val="DefaultParagraphFont"/>
+    <w:uiPriority w:val="99"/>
+    <w:semiHidden/>
+    <w:unhideWhenUsed/>
+    <w:rsid w:val="008C19AC"/>
+    <w:rPr>
+      <w:vertAlign w:val="superscript"/>
+    </w:rPr>
+  </w:style>
+  <w:style w:type="character" w:customStyle="1" w:styleId="hps">
+    <w:name w:val="hps"/>
+    <w:basedOn w:val="DefaultParagraphFont"/>
+    <w:rsid w:val="001C3FC7"/>
+  </w:style>
+  <w:style w:type="paragraph" w:customStyle="1" w:styleId="Body">
+    <w:name w:val="Body"/>
+    <w:basedOn w:val="Normal"/>
+    <w:link w:val="BodyChar"/>
+    <w:qFormat/>
+    <w:rsid w:val="006A3362"/>
+    <w:pPr>
+      <w:spacing w:before="240"/>
+    </w:pPr>
+    <w:rPr>
+      <w:rFonts w:ascii="Arial" w:eastAsiaTheme="minorHAnsi" w:hAnsi="Arial" w:cs="Arial"/>
+      <w:sz w:val="24"/>
+      <w:szCs w:val="24"/>
+      <w:lang w:eastAsia="en-US"/>
+    </w:rPr>
+  </w:style>
+  <w:style w:type="character" w:customStyle="1" w:styleId="BodyChar">
+    <w:name w:val="Body Char"/>
+    <w:basedOn w:val="DefaultParagraphFont"/>
+    <w:link w:val="Body"/>
+    <w:rsid w:val="006A3362"/>
+    <w:rPr>
+      <w:rFonts w:ascii="Arial" w:eastAsiaTheme="minorHAnsi" w:hAnsi="Arial" w:cs="Arial"/>
+      <w:sz w:val="24"/>
+      <w:szCs w:val="24"/>
+      <w:lang w:eastAsia="en-US"/>
+    </w:rPr>
+  </w:style>
+  <w:style w:type="character" w:customStyle="1" w:styleId="Heading5Char">
+    <w:name w:val="Heading 5 Char"/>
+    <w:basedOn w:val="DefaultParagraphFont"/>
+    <w:link w:val="Heading5"/>
+    <w:uiPriority w:val="9"/>
+    <w:semiHidden/>
+    <w:rsid w:val="00562130"/>
+    <w:rPr>
+      <w:rFonts w:asciiTheme="majorHAnsi" w:eastAsiaTheme="majorEastAsia" w:hAnsiTheme="majorHAnsi" w:cstheme="majorBidi"/>
+      <w:color w:val="1F4D78" w:themeColor="accent1" w:themeShade="7F"/>
+    </w:rPr>
+  </w:style>
+  <w:style w:type="character" w:customStyle="1" w:styleId="Heading6Char">
+    <w:name w:val="Heading 6 Char"/>
+    <w:basedOn w:val="DefaultParagraphFont"/>
+    <w:link w:val="Heading6"/>
+    <w:uiPriority w:val="9"/>
+    <w:semiHidden/>
+    <w:rsid w:val="00562130"/>
+    <w:rPr>
+      <w:rFonts w:asciiTheme="majorHAnsi" w:eastAsiaTheme="majorEastAsia" w:hAnsiTheme="majorHAnsi" w:cstheme="majorBidi"/>
+      <w:i/>
+      <w:iCs/>
+      <w:color w:val="1F4D78" w:themeColor="accent1" w:themeShade="7F"/>
+    </w:rPr>
+  </w:style>
+  <w:style w:type="character" w:customStyle="1" w:styleId="Heading7Char">
+    <w:name w:val="Heading 7 Char"/>
+    <w:basedOn w:val="DefaultParagraphFont"/>
+    <w:link w:val="Heading7"/>
+    <w:uiPriority w:val="9"/>
+    <w:semiHidden/>
+    <w:rsid w:val="00562130"/>
+    <w:rPr>
+      <w:rFonts w:asciiTheme="majorHAnsi" w:eastAsiaTheme="majorEastAsia" w:hAnsiTheme="majorHAnsi" w:cstheme="majorBidi"/>
+      <w:i/>
+      <w:iCs/>
+      <w:color w:val="404040" w:themeColor="text1" w:themeTint="BF"/>
+    </w:rPr>
+  </w:style>
+  <w:style w:type="character" w:customStyle="1" w:styleId="Heading8Char">
+    <w:name w:val="Heading 8 Char"/>
+    <w:basedOn w:val="DefaultParagraphFont"/>
+    <w:link w:val="Heading8"/>
+    <w:uiPriority w:val="9"/>
+    <w:semiHidden/>
+    <w:rsid w:val="00562130"/>
+    <w:rPr>
+      <w:rFonts w:asciiTheme="majorHAnsi" w:eastAsiaTheme="majorEastAsia" w:hAnsiTheme="majorHAnsi" w:cstheme="majorBidi"/>
+      <w:color w:val="404040" w:themeColor="text1" w:themeTint="BF"/>
+      <w:sz w:val="20"/>
+      <w:szCs w:val="20"/>
+    </w:rPr>
+  </w:style>
+  <w:style w:type="character" w:customStyle="1" w:styleId="Heading9Char">
+    <w:name w:val="Heading 9 Char"/>
+    <w:basedOn w:val="DefaultParagraphFont"/>
+    <w:link w:val="Heading9"/>
+    <w:uiPriority w:val="9"/>
+    <w:semiHidden/>
+    <w:rsid w:val="00562130"/>
+    <w:rPr>
+      <w:rFonts w:asciiTheme="majorHAnsi" w:eastAsiaTheme="majorEastAsia" w:hAnsiTheme="majorHAnsi" w:cstheme="majorBidi"/>
+      <w:i/>
+      <w:iCs/>
+      <w:color w:val="404040" w:themeColor="text1" w:themeTint="BF"/>
+      <w:sz w:val="20"/>
+      <w:szCs w:val="20"/>
+    </w:rPr>
+  </w:style>
+  <w:style w:type="character" w:customStyle="1" w:styleId="shorttext">
+    <w:name w:val="short_text"/>
+    <w:basedOn w:val="DefaultParagraphFont"/>
+    <w:rsid w:val="00D24A53"/>
+  </w:style>
+  <w:style w:type="character" w:customStyle="1" w:styleId="atn">
+    <w:name w:val="atn"/>
+    <w:basedOn w:val="DefaultParagraphFont"/>
+    <w:rsid w:val="00C91647"/>
+  </w:style>
+  <w:style w:type="character" w:customStyle="1" w:styleId="msg-content-inner">
+    <w:name w:val="msg-content-inner"/>
+    <w:basedOn w:val="DefaultParagraphFont"/>
+    <w:rsid w:val="00830291"/>
+  </w:style>
+  <w:style w:type="paragraph" w:styleId="DocumentMap">
+    <w:name w:val="Document Map"/>
+    <w:basedOn w:val="Normal"/>
+    <w:link w:val="DocumentMapChar"/>
+    <w:uiPriority w:val="99"/>
+    <w:semiHidden/>
+    <w:unhideWhenUsed/>
+    <w:rsid w:val="003F12C4"/>
+    <w:pPr>
+      <w:spacing w:after="0" w:line="240" w:lineRule="auto"/>
+    </w:pPr>
+    <w:rPr>
+      <w:rFonts w:ascii="Tahoma" w:hAnsi="Tahoma" w:cs="Tahoma"/>
+      <w:sz w:val="16"/>
+      <w:szCs w:val="16"/>
+    </w:rPr>
+  </w:style>
+  <w:style w:type="character" w:customStyle="1" w:styleId="DocumentMapChar">
+    <w:name w:val="Document Map Char"/>
+    <w:basedOn w:val="DefaultParagraphFont"/>
+    <w:link w:val="DocumentMap"/>
+    <w:uiPriority w:val="99"/>
+    <w:semiHidden/>
+    <w:rsid w:val="003F12C4"/>
+    <w:rPr>
+      <w:rFonts w:ascii="Tahoma" w:hAnsi="Tahoma" w:cs="Tahoma"/>
+      <w:sz w:val="16"/>
+      <w:szCs w:val="16"/>
+    </w:rPr>
+  </w:style>
+  <w:style w:type="character" w:styleId="Emphasis">
+    <w:name w:val="Emphasis"/>
+    <w:basedOn w:val="DefaultParagraphFont"/>
+    <w:uiPriority w:val="20"/>
+    <w:qFormat/>
+    <w:rsid w:val="003F12C4"/>
+    <w:rPr>
+      <w:i/>
+      <w:iCs/>
+    </w:rPr>
+  </w:style>
+  <w:style w:type="character" w:customStyle="1" w:styleId="st">
+    <w:name w:val="st"/>
+    <w:basedOn w:val="DefaultParagraphFont"/>
+    <w:rsid w:val="003F12C4"/>
+  </w:style>
+  <w:style w:type="table" w:customStyle="1" w:styleId="GridTable4-Accent51">
+    <w:name w:val="Grid Table 4 - Accent 51"/>
+    <w:basedOn w:val="TableNormal"/>
+    <w:uiPriority w:val="49"/>
+    <w:rsid w:val="008F0CC2"/>
+    <w:pPr>
+      <w:spacing w:after="0" w:line="240" w:lineRule="auto"/>
+    </w:pPr>
+    <w:tblPr>
+      <w:tblStyleRowBandSize w:val="1"/>
+      <w:tblStyleColBandSize w:val="1"/>
+      <w:tblInd w:w="0" w:type="dxa"/>
+      <w:tblBorders>
+        <w:top w:val="single" w:sz="4" w:space="0" w:color="8EAADB" w:themeColor="accent5" w:themeTint="99"/>
+        <w:left w:val="single" w:sz="4" w:space="0" w:color="8EAADB" w:themeColor="accent5" w:themeTint="99"/>
+        <w:bottom w:val="single" w:sz="4" w:space="0" w:color="8EAADB" w:themeColor="accent5" w:themeTint="99"/>
+        <w:right w:val="single" w:sz="4" w:space="0" w:color="8EAADB" w:themeColor="accent5" w:themeTint="99"/>
+        <w:insideH w:val="single" w:sz="4" w:space="0" w:color="8EAADB" w:themeColor="accent5" w:themeTint="99"/>
+        <w:insideV w:val="single" w:sz="4" w:space="0" w:color="8EAADB" w:themeColor="accent5" w:themeTint="99"/>
+      </w:tblBorders>
+      <w:tblCellMar>
+        <w:top w:w="0" w:type="dxa"/>
+        <w:left w:w="108" w:type="dxa"/>
+        <w:bottom w:w="0" w:type="dxa"/>
+        <w:right w:w="108" w:type="dxa"/>
+      </w:tblCellMar>
+    </w:tblPr>
+    <w:tblStylePr w:type="firstRow">
+      <w:rPr>
+        <w:b/>
+        <w:bCs/>
+        <w:color w:val="FFFFFF" w:themeColor="background1"/>
+      </w:rPr>
+      <w:tblPr/>
+      <w:tcPr>
+        <w:tcBorders>
+          <w:top w:val="single" w:sz="4" w:space="0" w:color="4472C4" w:themeColor="accent5"/>
+          <w:left w:val="single" w:sz="4" w:space="0" w:color="4472C4" w:themeColor="accent5"/>
+          <w:bottom w:val="single" w:sz="4" w:space="0" w:color="4472C4" w:themeColor="accent5"/>
+          <w:right w:val="single" w:sz="4" w:space="0" w:color="4472C4" w:themeColor="accent5"/>
+          <w:insideH w:val="nil"/>
+          <w:insideV w:val="nil"/>
+        </w:tcBorders>
+        <w:shd w:val="clear" w:color="auto" w:fill="4472C4" w:themeFill="accent5"/>
+      </w:tcPr>
+    </w:tblStylePr>
+    <w:tblStylePr w:type="lastRow">
+      <w:rPr>
+        <w:b/>
+        <w:bCs/>
+      </w:rPr>
+      <w:tblPr/>
+      <w:tcPr>
+        <w:tcBorders>
+          <w:top w:val="double" w:sz="4" w:space="0" w:color="4472C4" w:themeColor="accent5"/>
+        </w:tcBorders>
+      </w:tcPr>
+    </w:tblStylePr>
+    <w:tblStylePr w:type="firstCol">
+      <w:rPr>
+        <w:b/>
+        <w:bCs/>
+      </w:rPr>
+    </w:tblStylePr>
+    <w:tblStylePr w:type="lastCol">
+      <w:rPr>
+        <w:b/>
+        <w:bCs/>
+      </w:rPr>
+    </w:tblStylePr>
+    <w:tblStylePr w:type="band1Vert">
+      <w:tblPr/>
+      <w:tcPr>
+        <w:shd w:val="clear" w:color="auto" w:fill="D9E2F3" w:themeFill="accent5" w:themeFillTint="33"/>
+      </w:tcPr>
+    </w:tblStylePr>
+    <w:tblStylePr w:type="band1Horz">
+      <w:tblPr/>
+      <w:tcPr>
+        <w:shd w:val="clear" w:color="auto" w:fill="D9E2F3" w:themeFill="accent5" w:themeFillTint="33"/>
+      </w:tcPr>
+    </w:tblStylePr>
+  </w:style>
+  <w:style w:type="paragraph" w:styleId="NoSpacing">
+    <w:name w:val="No Spacing"/>
+    <w:link w:val="NoSpacingChar"/>
+    <w:uiPriority w:val="1"/>
+    <w:qFormat/>
+    <w:rsid w:val="0066494B"/>
+    <w:pPr>
+      <w:spacing w:after="0" w:line="240" w:lineRule="auto"/>
+    </w:pPr>
+    <w:rPr>
+      <w:rFonts w:eastAsiaTheme="minorHAnsi"/>
+      <w:color w:val="44546A" w:themeColor="text2"/>
+      <w:sz w:val="20"/>
+      <w:szCs w:val="20"/>
+      <w:lang w:eastAsia="en-US"/>
+    </w:rPr>
+  </w:style>
+  <w:style w:type="character" w:customStyle="1" w:styleId="NoSpacingChar">
+    <w:name w:val="No Spacing Char"/>
+    <w:basedOn w:val="DefaultParagraphFont"/>
+    <w:link w:val="NoSpacing"/>
+    <w:uiPriority w:val="1"/>
+    <w:rsid w:val="0066494B"/>
+    <w:rPr>
+      <w:rFonts w:eastAsiaTheme="minorHAnsi"/>
+      <w:color w:val="44546A" w:themeColor="text2"/>
+      <w:sz w:val="20"/>
+      <w:szCs w:val="20"/>
+      <w:lang w:eastAsia="en-US"/>
+    </w:rPr>
+  </w:style>
+  <w:style w:type="table" w:customStyle="1" w:styleId="GridTable5Dark-Accent51">
+    <w:name w:val="Grid Table 5 Dark - Accent 51"/>
+    <w:basedOn w:val="TableNormal"/>
+    <w:uiPriority w:val="50"/>
+    <w:rsid w:val="005B6527"/>
+    <w:pPr>
+      <w:spacing w:after="0" w:line="240" w:lineRule="auto"/>
+    </w:pPr>
+    <w:tblPr>
+      <w:tblStyleRowBandSize w:val="1"/>
+      <w:tblStyleColBandSize w:val="1"/>
+      <w:tblInd w:w="0" w:type="dxa"/>
+      <w:tblBorders>
+        <w:top w:val="single" w:sz="4" w:space="0" w:color="FFFFFF" w:themeColor="background1"/>
+        <w:left w:val="single" w:sz="4" w:space="0" w:color="FFFFFF" w:themeColor="background1"/>
+        <w:bottom w:val="single" w:sz="4" w:space="0" w:color="FFFFFF" w:themeColor="background1"/>
+        <w:right w:val="single" w:sz="4" w:space="0" w:color="FFFFFF" w:themeColor="background1"/>
+        <w:insideH w:val="single" w:sz="4" w:space="0" w:color="FFFFFF" w:themeColor="background1"/>
+        <w:insideV w:val="single" w:sz="4" w:space="0" w:color="FFFFFF" w:themeColor="background1"/>
+      </w:tblBorders>
+      <w:tblCellMar>
+        <w:top w:w="0" w:type="dxa"/>
+        <w:left w:w="108" w:type="dxa"/>
+        <w:bottom w:w="0" w:type="dxa"/>
+        <w:right w:w="108" w:type="dxa"/>
+      </w:tblCellMar>
+    </w:tblPr>
+    <w:tcPr>
+      <w:shd w:val="clear" w:color="auto" w:fill="D9E2F3" w:themeFill="accent5" w:themeFillTint="33"/>
+    </w:tcPr>
+    <w:tblStylePr w:type="firstRow">
+      <w:rPr>
+        <w:b/>
+        <w:bCs/>
+        <w:color w:val="FFFFFF" w:themeColor="background1"/>
+      </w:rPr>
+      <w:tblPr/>
+      <w:tcPr>
+        <w:tcBorders>
+          <w:top w:val="single" w:sz="4" w:space="0" w:color="FFFFFF" w:themeColor="background1"/>
+          <w:left w:val="single" w:sz="4" w:space="0" w:color="FFFFFF" w:themeColor="background1"/>
+          <w:right w:val="single" w:sz="4" w:space="0" w:color="FFFFFF" w:themeColor="background1"/>
+          <w:insideH w:val="nil"/>
+          <w:insideV w:val="nil"/>
+        </w:tcBorders>
+        <w:shd w:val="clear" w:color="auto" w:fill="4472C4" w:themeFill="accent5"/>
+      </w:tcPr>
+    </w:tblStylePr>
+    <w:tblStylePr w:type="lastRow">
+      <w:rPr>
+        <w:b/>
+        <w:bCs/>
+        <w:color w:val="FFFFFF" w:themeColor="background1"/>
+      </w:rPr>
+      <w:tblPr/>
+      <w:tcPr>
+        <w:tcBorders>
+          <w:left w:val="single" w:sz="4" w:space="0" w:color="FFFFFF" w:themeColor="background1"/>
+          <w:bottom w:val="single" w:sz="4" w:space="0" w:color="FFFFFF" w:themeColor="background1"/>
+          <w:right w:val="single" w:sz="4" w:space="0" w:color="FFFFFF" w:themeColor="background1"/>
+          <w:insideH w:val="nil"/>
+          <w:insideV w:val="nil"/>
+        </w:tcBorders>
+        <w:shd w:val="clear" w:color="auto" w:fill="4472C4" w:themeFill="accent5"/>
+      </w:tcPr>
+    </w:tblStylePr>
+    <w:tblStylePr w:type="firstCol">
+      <w:rPr>
+        <w:b/>
+        <w:bCs/>
+        <w:color w:val="FFFFFF" w:themeColor="background1"/>
+      </w:rPr>
+      <w:tblPr/>
+      <w:tcPr>
+        <w:tcBorders>
+          <w:top w:val="single" w:sz="4" w:space="0" w:color="FFFFFF" w:themeColor="background1"/>
+          <w:left w:val="single" w:sz="4" w:space="0" w:color="FFFFFF" w:themeColor="background1"/>
+          <w:bottom w:val="single" w:sz="4" w:space="0" w:color="FFFFFF" w:themeColor="background1"/>
+          <w:insideV w:val="nil"/>
+        </w:tcBorders>
+        <w:shd w:val="clear" w:color="auto" w:fill="4472C4" w:themeFill="accent5"/>
+      </w:tcPr>
+    </w:tblStylePr>
+    <w:tblStylePr w:type="lastCol">
+      <w:rPr>
+        <w:b/>
+        <w:bCs/>
+        <w:color w:val="FFFFFF" w:themeColor="background1"/>
+      </w:rPr>
+      <w:tblPr/>
+      <w:tcPr>
+        <w:tcBorders>
+          <w:top w:val="single" w:sz="4" w:space="0" w:color="FFFFFF" w:themeColor="background1"/>
+          <w:bottom w:val="single" w:sz="4" w:space="0" w:color="FFFFFF" w:themeColor="background1"/>
+          <w:right w:val="single" w:sz="4" w:space="0" w:color="FFFFFF" w:themeColor="background1"/>
+          <w:insideV w:val="nil"/>
+        </w:tcBorders>
+        <w:shd w:val="clear" w:color="auto" w:fill="4472C4" w:themeFill="accent5"/>
+      </w:tcPr>
+    </w:tblStylePr>
+    <w:tblStylePr w:type="band1Vert">
+      <w:tblPr/>
+      <w:tcPr>
+        <w:shd w:val="clear" w:color="auto" w:fill="B4C6E7" w:themeFill="accent5" w:themeFillTint="66"/>
+      </w:tcPr>
+    </w:tblStylePr>
+    <w:tblStylePr w:type="band1Horz">
+      <w:tblPr/>
+      <w:tcPr>
+        <w:shd w:val="clear" w:color="auto" w:fill="B4C6E7" w:themeFill="accent5" w:themeFillTint="66"/>
+      </w:tcPr>
+    </w:tblStylePr>
+  </w:style>
+  <w:style w:type="character" w:styleId="PlaceholderText">
+    <w:name w:val="Placeholder Text"/>
+    <w:basedOn w:val="DefaultParagraphFont"/>
+    <w:uiPriority w:val="99"/>
+    <w:semiHidden/>
+    <w:rsid w:val="005B6527"/>
+    <w:rPr>
+      <w:color w:val="808080"/>
+    </w:rPr>
+  </w:style>
+  <w:style w:type="character" w:customStyle="1" w:styleId="ListParagraphChar">
+    <w:name w:val="List Paragraph Char"/>
+    <w:basedOn w:val="DefaultParagraphFont"/>
+    <w:link w:val="ListParagraph"/>
+    <w:uiPriority w:val="34"/>
+    <w:rsid w:val="002C18DB"/>
+  </w:style>
+  <w:style w:type="paragraph" w:customStyle="1" w:styleId="Mystyle2">
+    <w:name w:val="Mystyle2"/>
+    <w:basedOn w:val="Normal"/>
+    <w:link w:val="Mystyle2Char"/>
+    <w:qFormat/>
+    <w:rsid w:val="002C18DB"/>
+    <w:pPr>
+      <w:ind w:left="360"/>
+    </w:pPr>
+    <w:rPr>
+      <w:bCs/>
+      <w:sz w:val="24"/>
+      <w:szCs w:val="24"/>
+    </w:rPr>
+  </w:style>
+  <w:style w:type="character" w:customStyle="1" w:styleId="Mystyle2Char">
+    <w:name w:val="Mystyle2 Char"/>
+    <w:basedOn w:val="DefaultParagraphFont"/>
+    <w:link w:val="Mystyle2"/>
+    <w:rsid w:val="002C18DB"/>
+    <w:rPr>
+      <w:bCs/>
+      <w:sz w:val="24"/>
+      <w:szCs w:val="24"/>
+    </w:rPr>
+  </w:style>
+  <w:style w:type="paragraph" w:customStyle="1" w:styleId="MyStyle4">
+    <w:name w:val="MyStyle4"/>
+    <w:basedOn w:val="ListParagraph"/>
+    <w:link w:val="MyStyle4Char"/>
+    <w:qFormat/>
+    <w:rsid w:val="002C18DB"/>
+    <w:pPr>
+      <w:numPr>
+        <w:numId w:val="4"/>
+      </w:numPr>
+      <w:ind w:left="1440"/>
+      <w:jc w:val="both"/>
+    </w:pPr>
+    <w:rPr>
+      <w:rFonts w:cstheme="minorHAnsi"/>
+      <w:sz w:val="24"/>
+      <w:szCs w:val="24"/>
+    </w:rPr>
+  </w:style>
+  <w:style w:type="character" w:customStyle="1" w:styleId="MyStyle4Char">
+    <w:name w:val="MyStyle4 Char"/>
+    <w:basedOn w:val="ListParagraphChar"/>
+    <w:link w:val="MyStyle4"/>
+    <w:rsid w:val="002C18DB"/>
+    <w:rPr>
+      <w:rFonts w:cstheme="minorHAnsi"/>
+      <w:sz w:val="24"/>
+      <w:szCs w:val="24"/>
+    </w:rPr>
+  </w:style>
+</w:styles>
+</file>
+
 <file path=word/glossary/document.xml><?xml version="1.0" encoding="utf-8"?>
-<w:glossaryDocument xmlns:wpc="http://schemas.microsoft.com/office/word/2010/wordprocessingCanvas" xmlns:mc="http://schemas.openxmlformats.org/markup-compatibility/2006" xmlns:o="urn:schemas-microsoft-com:office:office" xmlns:r="http://schemas.openxmlformats.org/officeDocument/2006/relationships" xmlns:m="http://schemas.openxmlformats.org/officeDocument/2006/math" xmlns:v="urn:schemas-microsoft-com:vml" xmlns:wp14="http://schemas.microsoft.com/office/word/2010/wordprocessingDrawing" xmlns:wp="http://schemas.openxmlformats.org/drawingml/2006/wordprocessingDrawing" xmlns:w10="urn:schemas-microsoft-com:office:word" xmlns:w="http://schemas.openxmlformats.org/wordprocessingml/2006/main" xmlns:w14="http://schemas.microsoft.com/office/word/2010/wordml" xmlns:w15="http://schemas.microsoft.com/office/word/2012/wordml" xmlns:wpg="http://schemas.microsoft.com/office/word/2010/wordprocessingGroup" xmlns:wpi="http://schemas.microsoft.com/office/word/2010/wordprocessingInk" xmlns:wne="http://schemas.microsoft.com/office/word/2006/wordml" xmlns:wps="http://schemas.microsoft.com/office/word/2010/wordprocessingShape" mc:Ignorable="w14 w15 wp14">
-  <w:docParts>
-    <w:docPart>
-      <w:docPartPr>
-        <w:name w:val="5ED6B125D9A242C9BAEF44A36EC8F34E"/>
-        <w:category>
-          <w:name w:val="General"/>
-          <w:gallery w:val="placeholder"/>
-        </w:category>
-        <w:types>
-          <w:type w:val="bbPlcHdr"/>
-        </w:types>
-        <w:behaviors>
-          <w:behavior w:val="content"/>
-        </w:behaviors>
-        <w:guid w:val="{D5419E5E-4D67-4B7E-9256-9A51C3D20858}"/>
-      </w:docPartPr>
-      <w:docPartBody>
-        <w:p>
-          <w:pPr>
-            <w:pStyle w:val="5ED6B125D9A242C9BAEF44A36EC8F34E"/>
-          </w:pPr>
-          <w:r>
-            <w:rPr>
-              <w:rFonts w:asciiTheme="majorHAnsi" w:eastAsiaTheme="majorEastAsia" w:hAnsiTheme="majorHAnsi" w:cstheme="majorBidi"/>
-              <w:color w:val="2E74B5" w:themeColor="accent1" w:themeShade="BF"/>
-              <w:sz w:val="32"/>
-              <w:szCs w:val="32"/>
-            </w:rPr>
-            <w:t>[Document title]</w:t>
-          </w:r>
-        </w:p>
-      </w:docPartBody>
-    </w:docPart>
-    <w:docPart>
-      <w:docPartPr>
-        <w:name w:val="9481AD65A3AF4896B98C5062CCFBCFC1"/>
-        <w:category>
-          <w:name w:val="General"/>
-          <w:gallery w:val="placeholder"/>
-        </w:category>
-        <w:types>
-          <w:type w:val="bbPlcHdr"/>
-        </w:types>
-        <w:behaviors>
-          <w:behavior w:val="content"/>
-        </w:behaviors>
-        <w:guid w:val="{70EA4A26-FFE9-4F67-9511-BA1192CF3EF3}"/>
-      </w:docPartPr>
-      <w:docPartBody>
-        <w:p>
-          <w:r>
-            <w:rPr>
-              <w:rStyle w:val="PlaceholderText"/>
-            </w:rPr>
-            <w:t>[Company]</w:t>
-          </w:r>
-        </w:p>
-      </w:docPartBody>
-    </w:docPart>
-  </w:docParts>
-</w:glossaryDocument>
+<w:glossaryDocument xmlns:wpc="http://schemas.microsoft.com/office/word/2010/wordprocessingCanvas" xmlns:mc="http://schemas.openxmlformats.org/markup-compatibility/2006" xmlns:o="urn:schemas-microsoft-com:office:office" xmlns:r="http://schemas.openxmlformats.org/officeDocument/2006/relationships" xmlns:m="http://schemas.openxmlformats.org/officeDocument/2006/math" xmlns:v="urn:schemas-microsoft-com:vml" xmlns:wp14="http://schemas.microsoft.com/office/word/2010/wordprocessingDrawing" xmlns:wp="http://schemas.openxmlformats.org/drawingml/2006/wordprocessingDrawing" xmlns:w10="urn:schemas-microsoft-com:office:word" xmlns:w="http://schemas.openxmlformats.org/wordprocessingml/2006/main" xmlns:w14="http://schemas.microsoft.com/office/word/2010/wordml" xmlns:wpg="http://schemas.microsoft.com/office/word/2010/wordprocessingGroup" xmlns:wpi="http://schemas.microsoft.com/office/word/2010/wordprocessingInk" xmlns:wne="http://schemas.microsoft.com/office/word/2006/wordml" xmlns:wps="http://schemas.microsoft.com/office/word/2010/wordprocessingShape" mc:Ignorable="w14 wp14"/>
 </file>
 
 <file path=word/glossary/fontTable.xml><?xml version="1.0" encoding="utf-8"?>
-<w:fonts xmlns:mc="http://schemas.openxmlformats.org/markup-compatibility/2006" xmlns:r="http://schemas.openxmlformats.org/officeDocument/2006/relationships" xmlns:w="http://schemas.openxmlformats.org/wordprocessingml/2006/main" xmlns:w14="http://schemas.microsoft.com/office/word/2010/wordml" xmlns:w15="http://schemas.microsoft.com/office/word/2012/wordml" mc:Ignorable="w14 w15">
-  <w:font w:name="Calibri">
-    <w:panose1 w:val="020F0502020204030204"/>
-    <w:charset w:val="00"/>
-    <w:family w:val="swiss"/>
+<w:fonts xmlns:mc="http://schemas.openxmlformats.org/markup-compatibility/2006" xmlns:r="http://schemas.openxmlformats.org/officeDocument/2006/relationships" xmlns:w="http://schemas.openxmlformats.org/wordprocessingml/2006/main" xmlns:w14="http://schemas.microsoft.com/office/word/2010/wordml" mc:Ignorable="w14">
+  <w:font w:name="Symbol">
+    <w:panose1 w:val="05050102010706020507"/>
+    <w:charset w:val="02"/>
+    <w:family w:val="roman"/>
     <w:pitch w:val="variable"/>
-    <w:sig w:usb0="E10002FF" w:usb1="4000ACFF" w:usb2="00000009" w:usb3="00000000" w:csb0="0000019F" w:csb1="00000000"/>
+    <w:sig w:usb0="00000000" w:usb1="10000000" w:usb2="00000000" w:usb3="00000000" w:csb0="80000000" w:csb1="00000000"/>
   </w:font>
   <w:font w:name="Times New Roman">
     <w:panose1 w:val="02020603050405020304"/>
@@ -8176,19 +11047,20 @@
     <w:pitch w:val="variable"/>
     <w:sig w:usb0="00000000" w:usb1="10000000" w:usb2="00000000" w:usb3="00000000" w:csb0="80000000" w:csb1="00000000"/>
   </w:font>
-  <w:font w:name="Symbol">
-    <w:panose1 w:val="05050102010706020507"/>
-    <w:charset w:val="02"/>
-    <w:family w:val="roman"/>
+  <w:font w:name="Calibri">
+    <w:panose1 w:val="020F0502020204030204"/>
+    <w:charset w:val="00"/>
+    <w:family w:val="swiss"/>
     <w:pitch w:val="variable"/>
-    <w:sig w:usb0="00000000" w:usb1="10000000" w:usb2="00000000" w:usb3="00000000" w:csb0="80000000" w:csb1="00000000"/>
+    <w:sig w:usb0="E10002FF" w:usb1="4000ACFF" w:usb2="00000009" w:usb3="00000000" w:csb0="0000019F" w:csb1="00000000"/>
   </w:font>
   <w:font w:name="Tahoma">
-    <w:panose1 w:val="020B0604030504040204"/>
-    <w:charset w:val="A3"/>
+    <w:panose1 w:val="00000000000000000000"/>
+    <w:charset w:val="00"/>
     <w:family w:val="swiss"/>
+    <w:notTrueType/>
     <w:pitch w:val="variable"/>
-    <w:sig w:usb0="E1002EFF" w:usb1="C000605B" w:usb2="00000029" w:usb3="00000000" w:csb0="000101FF" w:csb1="00000000"/>
+    <w:sig w:usb0="00000003" w:usb1="00000000" w:usb2="00000000" w:usb3="00000000" w:csb0="00000001" w:csb1="00000000"/>
   </w:font>
   <w:font w:name="Arial">
     <w:panose1 w:val="020B0604020202020204"/>
@@ -8204,28 +11076,20 @@
     <w:pitch w:val="variable"/>
     <w:sig w:usb0="E00002FF" w:usb1="400004FF" w:usb2="00000000" w:usb3="00000000" w:csb0="0000019F" w:csb1="00000000"/>
   </w:font>
-  <w:font w:name="Calibri Light">
-    <w:panose1 w:val="020F0302020204030204"/>
-    <w:charset w:val="00"/>
-    <w:family w:val="swiss"/>
-    <w:pitch w:val="variable"/>
-    <w:sig w:usb0="A00002EF" w:usb1="4000207B" w:usb2="00000000" w:usb3="00000000" w:csb0="0000019F" w:csb1="00000000"/>
-  </w:font>
 </w:fonts>
 </file>
 
 <file path=word/glossary/settings.xml><?xml version="1.0" encoding="utf-8"?>
-<w:settings xmlns:mc="http://schemas.openxmlformats.org/markup-compatibility/2006" xmlns:o="urn:schemas-microsoft-com:office:office" xmlns:r="http://schemas.openxmlformats.org/officeDocument/2006/relationships" xmlns:m="http://schemas.openxmlformats.org/officeDocument/2006/math" xmlns:v="urn:schemas-microsoft-com:vml" xmlns:w10="urn:schemas-microsoft-com:office:word" xmlns:w="http://schemas.openxmlformats.org/wordprocessingml/2006/main" xmlns:w14="http://schemas.microsoft.com/office/word/2010/wordml" xmlns:w15="http://schemas.microsoft.com/office/word/2012/wordml" xmlns:sl="http://schemas.openxmlformats.org/schemaLibrary/2006/main" mc:Ignorable="w14 w15">
+<w:settings xmlns:mc="http://schemas.openxmlformats.org/markup-compatibility/2006" xmlns:o="urn:schemas-microsoft-com:office:office" xmlns:r="http://schemas.openxmlformats.org/officeDocument/2006/relationships" xmlns:m="http://schemas.openxmlformats.org/officeDocument/2006/math" xmlns:v="urn:schemas-microsoft-com:vml" xmlns:w10="urn:schemas-microsoft-com:office:word" xmlns:w="http://schemas.openxmlformats.org/wordprocessingml/2006/main" xmlns:w14="http://schemas.microsoft.com/office/word/2010/wordml" xmlns:sl="http://schemas.openxmlformats.org/schemaLibrary/2006/main" mc:Ignorable="w14">
   <w:view w:val="normal"/>
   <w:defaultTabStop w:val="720"/>
   <w:characterSpacingControl w:val="doNotCompress"/>
   <w:compat>
     <w:useFELayout/>
-    <w:compatSetting w:name="compatibilityMode" w:uri="http://schemas.microsoft.com/office/word" w:val="15"/>
+    <w:compatSetting w:name="compatibilityMode" w:uri="http://schemas.microsoft.com/office/word" w:val="14"/>
     <w:compatSetting w:name="overrideTableStyleFontSizeAndJustification" w:uri="http://schemas.microsoft.com/office/word" w:val="1"/>
     <w:compatSetting w:name="enableOpenTypeFeatures" w:uri="http://schemas.microsoft.com/office/word" w:val="1"/>
     <w:compatSetting w:name="doNotFlipMirrorIndents" w:uri="http://schemas.microsoft.com/office/word" w:val="1"/>
-    <w:compatSetting w:name="differentiateMultirowTableHeaders" w:uri="http://schemas.microsoft.com/office/word" w:val="1"/>
   </w:compat>
   <w:rsids>
     <w:rsidRoot w:val="005A77D1"/>
@@ -8235,9 +11099,12 @@
     <w:rsid w:val="00450B26"/>
     <w:rsid w:val="005A77D1"/>
     <w:rsid w:val="00712689"/>
+    <w:rsid w:val="0071283B"/>
     <w:rsid w:val="00801897"/>
     <w:rsid w:val="00931CB5"/>
     <w:rsid w:val="00945736"/>
+    <w:rsid w:val="00AE0ACA"/>
+    <w:rsid w:val="00B80F47"/>
     <w:rsid w:val="00EA7EF3"/>
     <w:rsid w:val="00EB760C"/>
   </w:rsids>
@@ -8258,12 +11125,11 @@
   <w:clrSchemeMapping w:bg1="light1" w:t1="dark1" w:bg2="light2" w:t2="dark2" w:accent1="accent1" w:accent2="accent2" w:accent3="accent3" w:accent4="accent4" w:accent5="accent5" w:accent6="accent6" w:hyperlink="hyperlink" w:followedHyperlink="followedHyperlink"/>
   <w:decimalSymbol w:val="."/>
   <w:listSeparator w:val=","/>
-  <w15:chartTrackingRefBased/>
 </w:settings>
 </file>
 
 <file path=word/glossary/styles.xml><?xml version="1.0" encoding="utf-8"?>
-<w:styles xmlns:mc="http://schemas.openxmlformats.org/markup-compatibility/2006" xmlns:r="http://schemas.openxmlformats.org/officeDocument/2006/relationships" xmlns:w="http://schemas.openxmlformats.org/wordprocessingml/2006/main" xmlns:w14="http://schemas.microsoft.com/office/word/2010/wordml" xmlns:w15="http://schemas.microsoft.com/office/word/2012/wordml" mc:Ignorable="w14 w15">
+<w:styles xmlns:mc="http://schemas.openxmlformats.org/markup-compatibility/2006" xmlns:r="http://schemas.openxmlformats.org/officeDocument/2006/relationships" xmlns:w="http://schemas.openxmlformats.org/wordprocessingml/2006/main" xmlns:w14="http://schemas.microsoft.com/office/word/2010/wordml" mc:Ignorable="w14">
   <w:docDefaults>
     <w:rPrDefault>
       <w:rPr>
@@ -8279,378 +11145,144 @@
       </w:pPr>
     </w:pPrDefault>
   </w:docDefaults>
-  <w:latentStyles w:defLockedState="0" w:defUIPriority="99" w:defSemiHidden="0" w:defUnhideWhenUsed="0" w:defQFormat="0" w:count="371">
-    <w:lsdException w:name="Normal" w:uiPriority="0" w:qFormat="1"/>
-    <w:lsdException w:name="heading 1" w:uiPriority="9" w:qFormat="1"/>
-    <w:lsdException w:name="heading 2" w:semiHidden="1" w:uiPriority="9" w:unhideWhenUsed="1" w:qFormat="1"/>
-    <w:lsdException w:name="heading 3" w:semiHidden="1" w:uiPriority="9" w:unhideWhenUsed="1" w:qFormat="1"/>
-    <w:lsdException w:name="heading 4" w:semiHidden="1" w:uiPriority="9" w:unhideWhenUsed="1" w:qFormat="1"/>
-    <w:lsdException w:name="heading 5" w:semiHidden="1" w:uiPriority="9" w:unhideWhenUsed="1" w:qFormat="1"/>
-    <w:lsdException w:name="heading 6" w:semiHidden="1" w:uiPriority="9" w:unhideWhenUsed="1" w:qFormat="1"/>
-    <w:lsdException w:name="heading 7" w:semiHidden="1" w:uiPriority="9" w:unhideWhenUsed="1" w:qFormat="1"/>
-    <w:lsdException w:name="heading 8" w:semiHidden="1" w:uiPriority="9" w:unhideWhenUsed="1" w:qFormat="1"/>
-    <w:lsdException w:name="heading 9" w:semiHidden="1" w:uiPriority="9" w:unhideWhenUsed="1" w:qFormat="1"/>
-    <w:lsdException w:name="index 1" w:semiHidden="1" w:unhideWhenUsed="1"/>
-    <w:lsdException w:name="index 2" w:semiHidden="1" w:unhideWhenUsed="1"/>
-    <w:lsdException w:name="index 3" w:semiHidden="1" w:unhideWhenUsed="1"/>
-    <w:lsdException w:name="index 4" w:semiHidden="1" w:unhideWhenUsed="1"/>
-    <w:lsdException w:name="index 5" w:semiHidden="1" w:unhideWhenUsed="1"/>
-    <w:lsdException w:name="index 6" w:semiHidden="1" w:unhideWhenUsed="1"/>
-    <w:lsdException w:name="index 7" w:semiHidden="1" w:unhideWhenUsed="1"/>
-    <w:lsdException w:name="index 8" w:semiHidden="1" w:unhideWhenUsed="1"/>
-    <w:lsdException w:name="index 9" w:semiHidden="1" w:unhideWhenUsed="1"/>
-    <w:lsdException w:name="toc 1" w:semiHidden="1" w:uiPriority="39" w:unhideWhenUsed="1"/>
-    <w:lsdException w:name="toc 2" w:semiHidden="1" w:uiPriority="39" w:unhideWhenUsed="1"/>
-    <w:lsdException w:name="toc 3" w:semiHidden="1" w:uiPriority="39" w:unhideWhenUsed="1"/>
-    <w:lsdException w:name="toc 4" w:semiHidden="1" w:uiPriority="39" w:unhideWhenUsed="1"/>
-    <w:lsdException w:name="toc 5" w:semiHidden="1" w:uiPriority="39" w:unhideWhenUsed="1"/>
-    <w:lsdException w:name="toc 6" w:semiHidden="1" w:uiPriority="39" w:unhideWhenUsed="1"/>
-    <w:lsdException w:name="toc 7" w:semiHidden="1" w:uiPriority="39" w:unhideWhenUsed="1"/>
-    <w:lsdException w:name="toc 8" w:semiHidden="1" w:uiPriority="39" w:unhideWhenUsed="1"/>
-    <w:lsdException w:name="toc 9" w:semiHidden="1" w:uiPriority="39" w:unhideWhenUsed="1"/>
-    <w:lsdException w:name="Normal Indent" w:semiHidden="1" w:unhideWhenUsed="1"/>
-    <w:lsdException w:name="footnote text" w:semiHidden="1" w:unhideWhenUsed="1"/>
-    <w:lsdException w:name="annotation text" w:semiHidden="1" w:unhideWhenUsed="1"/>
-    <w:lsdException w:name="header" w:semiHidden="1" w:unhideWhenUsed="1"/>
-    <w:lsdException w:name="footer" w:semiHidden="1" w:unhideWhenUsed="1"/>
-    <w:lsdException w:name="index heading" w:semiHidden="1" w:unhideWhenUsed="1"/>
-    <w:lsdException w:name="caption" w:semiHidden="1" w:uiPriority="35" w:unhideWhenUsed="1" w:qFormat="1"/>
-    <w:lsdException w:name="table of figures" w:semiHidden="1" w:unhideWhenUsed="1"/>
-    <w:lsdException w:name="envelope address" w:semiHidden="1" w:unhideWhenUsed="1"/>
-    <w:lsdException w:name="envelope return" w:semiHidden="1" w:unhideWhenUsed="1"/>
-    <w:lsdException w:name="footnote reference" w:semiHidden="1" w:unhideWhenUsed="1"/>
-    <w:lsdException w:name="annotation reference" w:semiHidden="1" w:unhideWhenUsed="1"/>
-    <w:lsdException w:name="line number" w:semiHidden="1" w:unhideWhenUsed="1"/>
-    <w:lsdException w:name="page number" w:semiHidden="1" w:unhideWhenUsed="1"/>
-    <w:lsdException w:name="endnote reference" w:semiHidden="1" w:unhideWhenUsed="1"/>
-    <w:lsdException w:name="endnote text" w:semiHidden="1" w:unhideWhenUsed="1"/>
-    <w:lsdException w:name="table of authorities" w:semiHidden="1" w:unhideWhenUsed="1"/>
-    <w:lsdException w:name="macro" w:semiHidden="1" w:unhideWhenUsed="1"/>
-    <w:lsdException w:name="toa heading" w:semiHidden="1" w:unhideWhenUsed="1"/>
-    <w:lsdException w:name="List" w:semiHidden="1" w:unhideWhenUsed="1"/>
-    <w:lsdException w:name="List Bullet" w:semiHidden="1" w:unhideWhenUsed="1"/>
-    <w:lsdException w:name="List Number" w:semiHidden="1" w:unhideWhenUsed="1"/>
-    <w:lsdException w:name="List 2" w:semiHidden="1" w:unhideWhenUsed="1"/>
-    <w:lsdException w:name="List 3" w:semiHidden="1" w:unhideWhenUsed="1"/>
-    <w:lsdException w:name="List 4" w:semiHidden="1" w:unhideWhenUsed="1"/>
-    <w:lsdException w:name="List 5" w:semiHidden="1" w:unhideWhenUsed="1"/>
-    <w:lsdException w:name="List Bullet 2" w:semiHidden="1" w:unhideWhenUsed="1"/>
-    <w:lsdException w:name="List Bullet 3" w:semiHidden="1" w:unhideWhenUsed="1"/>
-    <w:lsdException w:name="List Bullet 4" w:semiHidden="1" w:unhideWhenUsed="1"/>
-    <w:lsdException w:name="List Bullet 5" w:semiHidden="1" w:unhideWhenUsed="1"/>
-    <w:lsdException w:name="List Number 2" w:semiHidden="1" w:unhideWhenUsed="1"/>
-    <w:lsdException w:name="List Number 3" w:semiHidden="1" w:unhideWhenUsed="1"/>
-    <w:lsdException w:name="List Number 4" w:semiHidden="1" w:unhideWhenUsed="1"/>
-    <w:lsdException w:name="List Number 5" w:semiHidden="1" w:unhideWhenUsed="1"/>
-    <w:lsdException w:name="Title" w:uiPriority="10" w:qFormat="1"/>
-    <w:lsdException w:name="Closing" w:semiHidden="1" w:unhideWhenUsed="1"/>
-    <w:lsdException w:name="Signature" w:semiHidden="1" w:unhideWhenUsed="1"/>
-    <w:lsdException w:name="Default Paragraph Font" w:semiHidden="1" w:uiPriority="1" w:unhideWhenUsed="1"/>
-    <w:lsdException w:name="Body Text" w:semiHidden="1" w:unhideWhenUsed="1"/>
-    <w:lsdException w:name="Body Text Indent" w:semiHidden="1" w:unhideWhenUsed="1"/>
-    <w:lsdException w:name="List Continue" w:semiHidden="1" w:unhideWhenUsed="1"/>
-    <w:lsdException w:name="List Continue 2" w:semiHidden="1" w:unhideWhenUsed="1"/>
-    <w:lsdException w:name="List Continue 3" w:semiHidden="1" w:unhideWhenUsed="1"/>
-    <w:lsdException w:name="List Continue 4" w:semiHidden="1" w:unhideWhenUsed="1"/>
-    <w:lsdException w:name="List Continue 5" w:semiHidden="1" w:unhideWhenUsed="1"/>
-    <w:lsdException w:name="Message Header" w:semiHidden="1" w:unhideWhenUsed="1"/>
-    <w:lsdException w:name="Subtitle" w:uiPriority="11" w:qFormat="1"/>
-    <w:lsdException w:name="Salutation" w:semiHidden="1" w:unhideWhenUsed="1"/>
-    <w:lsdException w:name="Date" w:semiHidden="1" w:unhideWhenUsed="1"/>
-    <w:lsdException w:name="Body Text First Indent" w:semiHidden="1" w:unhideWhenUsed="1"/>
-    <w:lsdException w:name="Body Text First Indent 2" w:semiHidden="1" w:unhideWhenUsed="1"/>
-    <w:lsdException w:name="Note Heading" w:semiHidden="1" w:unhideWhenUsed="1"/>
-    <w:lsdException w:name="Body Text 2" w:semiHidden="1" w:unhideWhenUsed="1"/>
-    <w:lsdException w:name="Body Text 3" w:semiHidden="1" w:unhideWhenUsed="1"/>
-    <w:lsdException w:name="Body Text Indent 2" w:semiHidden="1" w:unhideWhenUsed="1"/>
-    <w:lsdException w:name="Body Text Indent 3" w:semiHidden="1" w:unhideWhenUsed="1"/>
-    <w:lsdException w:name="Block Text" w:semiHidden="1" w:unhideWhenUsed="1"/>
-    <w:lsdException w:name="Hyperlink" w:semiHidden="1" w:unhideWhenUsed="1"/>
-    <w:lsdException w:name="FollowedHyperlink" w:semiHidden="1" w:unhideWhenUsed="1"/>
-    <w:lsdException w:name="Strong" w:uiPriority="22" w:qFormat="1"/>
-    <w:lsdException w:name="Emphasis" w:uiPriority="20" w:qFormat="1"/>
-    <w:lsdException w:name="Document Map" w:semiHidden="1" w:unhideWhenUsed="1"/>
-    <w:lsdException w:name="Plain Text" w:semiHidden="1" w:unhideWhenUsed="1"/>
-    <w:lsdException w:name="E-mail Signature" w:semiHidden="1" w:unhideWhenUsed="1"/>
-    <w:lsdException w:name="HTML Top of Form" w:semiHidden="1" w:unhideWhenUsed="1"/>
-    <w:lsdException w:name="HTML Bottom of Form" w:semiHidden="1" w:unhideWhenUsed="1"/>
-    <w:lsdException w:name="Normal (Web)" w:semiHidden="1" w:unhideWhenUsed="1"/>
-    <w:lsdException w:name="HTML Acronym" w:semiHidden="1" w:unhideWhenUsed="1"/>
-    <w:lsdException w:name="HTML Address" w:semiHidden="1" w:unhideWhenUsed="1"/>
-    <w:lsdException w:name="HTML Cite" w:semiHidden="1" w:unhideWhenUsed="1"/>
-    <w:lsdException w:name="HTML Code" w:semiHidden="1" w:unhideWhenUsed="1"/>
-    <w:lsdException w:name="HTML Definition" w:semiHidden="1" w:unhideWhenUsed="1"/>
-    <w:lsdException w:name="HTML Keyboard" w:semiHidden="1" w:unhideWhenUsed="1"/>
-    <w:lsdException w:name="HTML Preformatted" w:semiHidden="1" w:unhideWhenUsed="1"/>
-    <w:lsdException w:name="HTML Sample" w:semiHidden="1" w:unhideWhenUsed="1"/>
-    <w:lsdException w:name="HTML Typewriter" w:semiHidden="1" w:unhideWhenUsed="1"/>
-    <w:lsdException w:name="HTML Variable" w:semiHidden="1" w:unhideWhenUsed="1"/>
-    <w:lsdException w:name="Normal Table" w:semiHidden="1" w:unhideWhenUsed="1"/>
-    <w:lsdException w:name="annotation subject" w:semiHidden="1" w:unhideWhenUsed="1"/>
-    <w:lsdException w:name="No List" w:semiHidden="1" w:unhideWhenUsed="1"/>
-    <w:lsdException w:name="Outline List 1" w:semiHidden="1" w:unhideWhenUsed="1"/>
-    <w:lsdException w:name="Outline List 2" w:semiHidden="1" w:unhideWhenUsed="1"/>
-    <w:lsdException w:name="Outline List 3" w:semiHidden="1" w:unhideWhenUsed="1"/>
-    <w:lsdException w:name="Table Simple 1" w:semiHidden="1" w:unhideWhenUsed="1"/>
-    <w:lsdException w:name="Table Simple 2" w:semiHidden="1" w:unhideWhenUsed="1"/>
-    <w:lsdException w:name="Table Simple 3" w:semiHidden="1" w:unhideWhenUsed="1"/>
-    <w:lsdException w:name="Table Classic 1" w:semiHidden="1" w:unhideWhenUsed="1"/>
-    <w:lsdException w:name="Table Classic 2" w:semiHidden="1" w:unhideWhenUsed="1"/>
-    <w:lsdException w:name="Table Classic 3" w:semiHidden="1" w:unhideWhenUsed="1"/>
-    <w:lsdException w:name="Table Classic 4" w:semiHidden="1" w:unhideWhenUsed="1"/>
-    <w:lsdException w:name="Table Colorful 1" w:semiHidden="1" w:unhideWhenUsed="1"/>
-    <w:lsdException w:name="Table Colorful 2" w:semiHidden="1" w:unhideWhenUsed="1"/>
-    <w:lsdException w:name="Table Colorful 3" w:semiHidden="1" w:unhideWhenUsed="1"/>
-    <w:lsdException w:name="Table Columns 1" w:semiHidden="1" w:unhideWhenUsed="1"/>
-    <w:lsdException w:name="Table Columns 2" w:semiHidden="1" w:unhideWhenUsed="1"/>
-    <w:lsdException w:name="Table Columns 3" w:semiHidden="1" w:unhideWhenUsed="1"/>
-    <w:lsdException w:name="Table Columns 4" w:semiHidden="1" w:unhideWhenUsed="1"/>
-    <w:lsdException w:name="Table Columns 5" w:semiHidden="1" w:unhideWhenUsed="1"/>
-    <w:lsdException w:name="Table Grid 1" w:semiHidden="1" w:unhideWhenUsed="1"/>
-    <w:lsdException w:name="Table Grid 2" w:semiHidden="1" w:unhideWhenUsed="1"/>
-    <w:lsdException w:name="Table Grid 3" w:semiHidden="1" w:unhideWhenUsed="1"/>
-    <w:lsdException w:name="Table Grid 4" w:semiHidden="1" w:unhideWhenUsed="1"/>
-    <w:lsdException w:name="Table Grid 5" w:semiHidden="1" w:unhideWhenUsed="1"/>
-    <w:lsdException w:name="Table Grid 6" w:semiHidden="1" w:unhideWhenUsed="1"/>
-    <w:lsdException w:name="Table Grid 7" w:semiHidden="1" w:unhideWhenUsed="1"/>
-    <w:lsdException w:name="Table Grid 8" w:semiHidden="1" w:unhideWhenUsed="1"/>
-    <w:lsdException w:name="Table List 1" w:semiHidden="1" w:unhideWhenUsed="1"/>
-    <w:lsdException w:name="Table List 2" w:semiHidden="1" w:unhideWhenUsed="1"/>
-    <w:lsdException w:name="Table List 3" w:semiHidden="1" w:unhideWhenUsed="1"/>
-    <w:lsdException w:name="Table List 4" w:semiHidden="1" w:unhideWhenUsed="1"/>
-    <w:lsdException w:name="Table List 5" w:semiHidden="1" w:unhideWhenUsed="1"/>
-    <w:lsdException w:name="Table List 6" w:semiHidden="1" w:unhideWhenUsed="1"/>
-    <w:lsdException w:name="Table List 7" w:semiHidden="1" w:unhideWhenUsed="1"/>
-    <w:lsdException w:name="Table List 8" w:semiHidden="1" w:unhideWhenUsed="1"/>
-    <w:lsdException w:name="Table 3D effects 1" w:semiHidden="1" w:unhideWhenUsed="1"/>
-    <w:lsdException w:name="Table 3D effects 2" w:semiHidden="1" w:unhideWhenUsed="1"/>
-    <w:lsdException w:name="Table 3D effects 3" w:semiHidden="1" w:unhideWhenUsed="1"/>
-    <w:lsdException w:name="Table Contemporary" w:semiHidden="1" w:unhideWhenUsed="1"/>
-    <w:lsdException w:name="Table Elegant" w:semiHidden="1" w:unhideWhenUsed="1"/>
-    <w:lsdException w:name="Table Professional" w:semiHidden="1" w:unhideWhenUsed="1"/>
-    <w:lsdException w:name="Table Subtle 1" w:semiHidden="1" w:unhideWhenUsed="1"/>
-    <w:lsdException w:name="Table Subtle 2" w:semiHidden="1" w:unhideWhenUsed="1"/>
-    <w:lsdException w:name="Table Web 1" w:semiHidden="1" w:unhideWhenUsed="1"/>
-    <w:lsdException w:name="Table Web 2" w:semiHidden="1" w:unhideWhenUsed="1"/>
-    <w:lsdException w:name="Table Web 3" w:semiHidden="1" w:unhideWhenUsed="1"/>
-    <w:lsdException w:name="Balloon Text" w:semiHidden="1" w:unhideWhenUsed="1"/>
-    <w:lsdException w:name="Table Grid" w:uiPriority="39"/>
-    <w:lsdException w:name="Table Theme" w:semiHidden="1" w:unhideWhenUsed="1"/>
-    <w:lsdException w:name="Placeholder Text" w:semiHidden="1"/>
-    <w:lsdException w:name="No Spacing" w:uiPriority="1" w:qFormat="1"/>
-    <w:lsdException w:name="Light Shading" w:uiPriority="60"/>
-    <w:lsdException w:name="Light List" w:uiPriority="61"/>
-    <w:lsdException w:name="Light Grid" w:uiPriority="62"/>
-    <w:lsdException w:name="Medium Shading 1" w:uiPriority="63"/>
-    <w:lsdException w:name="Medium Shading 2" w:uiPriority="64"/>
-    <w:lsdException w:name="Medium List 1" w:uiPriority="65"/>
-    <w:lsdException w:name="Medium List 2" w:uiPriority="66"/>
-    <w:lsdException w:name="Medium Grid 1" w:uiPriority="67"/>
-    <w:lsdException w:name="Medium Grid 2" w:uiPriority="68"/>
-    <w:lsdException w:name="Medium Grid 3" w:uiPriority="69"/>
-    <w:lsdException w:name="Dark List" w:uiPriority="70"/>
-    <w:lsdException w:name="Colorful Shading" w:uiPriority="71"/>
-    <w:lsdException w:name="Colorful List" w:uiPriority="72"/>
-    <w:lsdException w:name="Colorful Grid" w:uiPriority="73"/>
-    <w:lsdException w:name="Light Shading Accent 1" w:uiPriority="60"/>
-    <w:lsdException w:name="Light List Accent 1" w:uiPriority="61"/>
-    <w:lsdException w:name="Light Grid Accent 1" w:uiPriority="62"/>
-    <w:lsdException w:name="Medium Shading 1 Accent 1" w:uiPriority="63"/>
-    <w:lsdException w:name="Medium Shading 2 Accent 1" w:uiPriority="64"/>
-    <w:lsdException w:name="Medium List 1 Accent 1" w:uiPriority="65"/>
-    <w:lsdException w:name="Revision" w:semiHidden="1"/>
-    <w:lsdException w:name="List Paragraph" w:uiPriority="34" w:qFormat="1"/>
-    <w:lsdException w:name="Quote" w:uiPriority="29" w:qFormat="1"/>
-    <w:lsdException w:name="Intense Quote" w:uiPriority="30" w:qFormat="1"/>
-    <w:lsdException w:name="Medium List 2 Accent 1" w:uiPriority="66"/>
-    <w:lsdException w:name="Medium Grid 1 Accent 1" w:uiPriority="67"/>
-    <w:lsdException w:name="Medium Grid 2 Accent 1" w:uiPriority="68"/>
-    <w:lsdException w:name="Medium Grid 3 Accent 1" w:uiPriority="69"/>
-    <w:lsdException w:name="Dark List Accent 1" w:uiPriority="70"/>
-    <w:lsdException w:name="Colorful Shading Accent 1" w:uiPriority="71"/>
-    <w:lsdException w:name="Colorful List Accent 1" w:uiPriority="72"/>
-    <w:lsdException w:name="Colorful Grid Accent 1" w:uiPriority="73"/>
-    <w:lsdException w:name="Light Shading Accent 2" w:uiPriority="60"/>
-    <w:lsdException w:name="Light List Accent 2" w:uiPriority="61"/>
-    <w:lsdException w:name="Light Grid Accent 2" w:uiPriority="62"/>
-    <w:lsdException w:name="Medium Shading 1 Accent 2" w:uiPriority="63"/>
-    <w:lsdException w:name="Medium Shading 2 Accent 2" w:uiPriority="64"/>
-    <w:lsdException w:name="Medium List 1 Accent 2" w:uiPriority="65"/>
-    <w:lsdException w:name="Medium List 2 Accent 2" w:uiPriority="66"/>
-    <w:lsdException w:name="Medium Grid 1 Accent 2" w:uiPriority="67"/>
-    <w:lsdException w:name="Medium Grid 2 Accent 2" w:uiPriority="68"/>
-    <w:lsdException w:name="Medium Grid 3 Accent 2" w:uiPriority="69"/>
-    <w:lsdException w:name="Dark List Accent 2" w:uiPriority="70"/>
-    <w:lsdException w:name="Colorful Shading Accent 2" w:uiPriority="71"/>
-    <w:lsdException w:name="Colorful List Accent 2" w:uiPriority="72"/>
-    <w:lsdException w:name="Colorful Grid Accent 2" w:uiPriority="73"/>
-    <w:lsdException w:name="Light Shading Accent 3" w:uiPriority="60"/>
-    <w:lsdException w:name="Light List Accent 3" w:uiPriority="61"/>
-    <w:lsdException w:name="Light Grid Accent 3" w:uiPriority="62"/>
-    <w:lsdException w:name="Medium Shading 1 Accent 3" w:uiPriority="63"/>
-    <w:lsdException w:name="Medium Shading 2 Accent 3" w:uiPriority="64"/>
-    <w:lsdException w:name="Medium List 1 Accent 3" w:uiPriority="65"/>
-    <w:lsdException w:name="Medium List 2 Accent 3" w:uiPriority="66"/>
-    <w:lsdException w:name="Medium Grid 1 Accent 3" w:uiPriority="67"/>
-    <w:lsdException w:name="Medium Grid 2 Accent 3" w:uiPriority="68"/>
-    <w:lsdException w:name="Medium Grid 3 Accent 3" w:uiPriority="69"/>
-    <w:lsdException w:name="Dark List Accent 3" w:uiPriority="70"/>
-    <w:lsdException w:name="Colorful Shading Accent 3" w:uiPriority="71"/>
-    <w:lsdException w:name="Colorful List Accent 3" w:uiPriority="72"/>
-    <w:lsdException w:name="Colorful Grid Accent 3" w:uiPriority="73"/>
-    <w:lsdException w:name="Light Shading Accent 4" w:uiPriority="60"/>
-    <w:lsdException w:name="Light List Accent 4" w:uiPriority="61"/>
-    <w:lsdException w:name="Light Grid Accent 4" w:uiPriority="62"/>
-    <w:lsdException w:name="Medium Shading 1 Accent 4" w:uiPriority="63"/>
-    <w:lsdException w:name="Medium Shading 2 Accent 4" w:uiPriority="64"/>
-    <w:lsdException w:name="Medium List 1 Accent 4" w:uiPriority="65"/>
-    <w:lsdException w:name="Medium List 2 Accent 4" w:uiPriority="66"/>
-    <w:lsdException w:name="Medium Grid 1 Accent 4" w:uiPriority="67"/>
-    <w:lsdException w:name="Medium Grid 2 Accent 4" w:uiPriority="68"/>
-    <w:lsdException w:name="Medium Grid 3 Accent 4" w:uiPriority="69"/>
-    <w:lsdException w:name="Dark List Accent 4" w:uiPriority="70"/>
-    <w:lsdException w:name="Colorful Shading Accent 4" w:uiPriority="71"/>
-    <w:lsdException w:name="Colorful List Accent 4" w:uiPriority="72"/>
-    <w:lsdException w:name="Colorful Grid Accent 4" w:uiPriority="73"/>
-    <w:lsdException w:name="Light Shading Accent 5" w:uiPriority="60"/>
-    <w:lsdException w:name="Light List Accent 5" w:uiPriority="61"/>
-    <w:lsdException w:name="Light Grid Accent 5" w:uiPriority="62"/>
-    <w:lsdException w:name="Medium Shading 1 Accent 5" w:uiPriority="63"/>
-    <w:lsdException w:name="Medium Shading 2 Accent 5" w:uiPriority="64"/>
-    <w:lsdException w:name="Medium List 1 Accent 5" w:uiPriority="65"/>
-    <w:lsdException w:name="Medium List 2 Accent 5" w:uiPriority="66"/>
-    <w:lsdException w:name="Medium Grid 1 Accent 5" w:uiPriority="67"/>
-    <w:lsdException w:name="Medium Grid 2 Accent 5" w:uiPriority="68"/>
-    <w:lsdException w:name="Medium Grid 3 Accent 5" w:uiPriority="69"/>
-    <w:lsdException w:name="Dark List Accent 5" w:uiPriority="70"/>
-    <w:lsdException w:name="Colorful Shading Accent 5" w:uiPriority="71"/>
-    <w:lsdException w:name="Colorful List Accent 5" w:uiPriority="72"/>
-    <w:lsdException w:name="Colorful Grid Accent 5" w:uiPriority="73"/>
-    <w:lsdException w:name="Light Shading Accent 6" w:uiPriority="60"/>
-    <w:lsdException w:name="Light List Accent 6" w:uiPriority="61"/>
-    <w:lsdException w:name="Light Grid Accent 6" w:uiPriority="62"/>
-    <w:lsdException w:name="Medium Shading 1 Accent 6" w:uiPriority="63"/>
-    <w:lsdException w:name="Medium Shading 2 Accent 6" w:uiPriority="64"/>
-    <w:lsdException w:name="Medium List 1 Accent 6" w:uiPriority="65"/>
-    <w:lsdException w:name="Medium List 2 Accent 6" w:uiPriority="66"/>
-    <w:lsdException w:name="Medium Grid 1 Accent 6" w:uiPriority="67"/>
-    <w:lsdException w:name="Medium Grid 2 Accent 6" w:uiPriority="68"/>
-    <w:lsdException w:name="Medium Grid 3 Accent 6" w:uiPriority="69"/>
-    <w:lsdException w:name="Dark List Accent 6" w:uiPriority="70"/>
-    <w:lsdException w:name="Colorful Shading Accent 6" w:uiPriority="71"/>
-    <w:lsdException w:name="Colorful List Accent 6" w:uiPriority="72"/>
-    <w:lsdException w:name="Colorful Grid Accent 6" w:uiPriority="73"/>
-    <w:lsdException w:name="Subtle Emphasis" w:uiPriority="19" w:qFormat="1"/>
-    <w:lsdException w:name="Intense Emphasis" w:uiPriority="21" w:qFormat="1"/>
-    <w:lsdException w:name="Subtle Reference" w:uiPriority="31" w:qFormat="1"/>
-    <w:lsdException w:name="Intense Reference" w:uiPriority="32" w:qFormat="1"/>
-    <w:lsdException w:name="Book Title" w:uiPriority="33" w:qFormat="1"/>
-    <w:lsdException w:name="Bibliography" w:semiHidden="1" w:uiPriority="37" w:unhideWhenUsed="1"/>
-    <w:lsdException w:name="TOC Heading" w:semiHidden="1" w:uiPriority="39" w:unhideWhenUsed="1" w:qFormat="1"/>
-    <w:lsdException w:name="Plain Table 1" w:uiPriority="41"/>
-    <w:lsdException w:name="Plain Table 2" w:uiPriority="42"/>
-    <w:lsdException w:name="Plain Table 3" w:uiPriority="43"/>
-    <w:lsdException w:name="Plain Table 4" w:uiPriority="44"/>
-    <w:lsdException w:name="Plain Table 5" w:uiPriority="45"/>
-    <w:lsdException w:name="Grid Table Light" w:uiPriority="40"/>
-    <w:lsdException w:name="Grid Table 1 Light" w:uiPriority="46"/>
-    <w:lsdException w:name="Grid Table 2" w:uiPriority="47"/>
-    <w:lsdException w:name="Grid Table 3" w:uiPriority="48"/>
-    <w:lsdException w:name="Grid Table 4" w:uiPriority="49"/>
-    <w:lsdException w:name="Grid Table 5 Dark" w:uiPriority="50"/>
-    <w:lsdException w:name="Grid Table 6 Colorful" w:uiPriority="51"/>
-    <w:lsdException w:name="Grid Table 7 Colorful" w:uiPriority="52"/>
-    <w:lsdException w:name="Grid Table 1 Light Accent 1" w:uiPriority="46"/>
-    <w:lsdException w:name="Grid Table 2 Accent 1" w:uiPriority="47"/>
-    <w:lsdException w:name="Grid Table 3 Accent 1" w:uiPriority="48"/>
-    <w:lsdException w:name="Grid Table 4 Accent 1" w:uiPriority="49"/>
-    <w:lsdException w:name="Grid Table 5 Dark Accent 1" w:uiPriority="50"/>
-    <w:lsdException w:name="Grid Table 6 Colorful Accent 1" w:uiPriority="51"/>
-    <w:lsdException w:name="Grid Table 7 Colorful Accent 1" w:uiPriority="52"/>
-    <w:lsdException w:name="Grid Table 1 Light Accent 2" w:uiPriority="46"/>
-    <w:lsdException w:name="Grid Table 2 Accent 2" w:uiPriority="47"/>
-    <w:lsdException w:name="Grid Table 3 Accent 2" w:uiPriority="48"/>
-    <w:lsdException w:name="Grid Table 4 Accent 2" w:uiPriority="49"/>
-    <w:lsdException w:name="Grid Table 5 Dark Accent 2" w:uiPriority="50"/>
-    <w:lsdException w:name="Grid Table 6 Colorful Accent 2" w:uiPriority="51"/>
-    <w:lsdException w:name="Grid Table 7 Colorful Accent 2" w:uiPriority="52"/>
-    <w:lsdException w:name="Grid Table 1 Light Accent 3" w:uiPriority="46"/>
-    <w:lsdException w:name="Grid Table 2 Accent 3" w:uiPriority="47"/>
-    <w:lsdException w:name="Grid Table 3 Accent 3" w:uiPriority="48"/>
-    <w:lsdException w:name="Grid Table 4 Accent 3" w:uiPriority="49"/>
-    <w:lsdException w:name="Grid Table 5 Dark Accent 3" w:uiPriority="50"/>
-    <w:lsdException w:name="Grid Table 6 Colorful Accent 3" w:uiPriority="51"/>
-    <w:lsdException w:name="Grid Table 7 Colorful Accent 3" w:uiPriority="52"/>
-    <w:lsdException w:name="Grid Table 1 Light Accent 4" w:uiPriority="46"/>
-    <w:lsdException w:name="Grid Table 2 Accent 4" w:uiPriority="47"/>
-    <w:lsdException w:name="Grid Table 3 Accent 4" w:uiPriority="48"/>
-    <w:lsdException w:name="Grid Table 4 Accent 4" w:uiPriority="49"/>
-    <w:lsdException w:name="Grid Table 5 Dark Accent 4" w:uiPriority="50"/>
-    <w:lsdException w:name="Grid Table 6 Colorful Accent 4" w:uiPriority="51"/>
-    <w:lsdException w:name="Grid Table 7 Colorful Accent 4" w:uiPriority="52"/>
-    <w:lsdException w:name="Grid Table 1 Light Accent 5" w:uiPriority="46"/>
-    <w:lsdException w:name="Grid Table 2 Accent 5" w:uiPriority="47"/>
-    <w:lsdException w:name="Grid Table 3 Accent 5" w:uiPriority="48"/>
-    <w:lsdException w:name="Grid Table 4 Accent 5" w:uiPriority="49"/>
-    <w:lsdException w:name="Grid Table 5 Dark Accent 5" w:uiPriority="50"/>
-    <w:lsdException w:name="Grid Table 6 Colorful Accent 5" w:uiPriority="51"/>
-    <w:lsdException w:name="Grid Table 7 Colorful Accent 5" w:uiPriority="52"/>
-    <w:lsdException w:name="Grid Table 1 Light Accent 6" w:uiPriority="46"/>
-    <w:lsdException w:name="Grid Table 2 Accent 6" w:uiPriority="47"/>
-    <w:lsdException w:name="Grid Table 3 Accent 6" w:uiPriority="48"/>
-    <w:lsdException w:name="Grid Table 4 Accent 6" w:uiPriority="49"/>
-    <w:lsdException w:name="Grid Table 5 Dark Accent 6" w:uiPriority="50"/>
-    <w:lsdException w:name="Grid Table 6 Colorful Accent 6" w:uiPriority="51"/>
-    <w:lsdException w:name="Grid Table 7 Colorful Accent 6" w:uiPriority="52"/>
-    <w:lsdException w:name="List Table 1 Light" w:uiPriority="46"/>
-    <w:lsdException w:name="List Table 2" w:uiPriority="47"/>
-    <w:lsdException w:name="List Table 3" w:uiPriority="48"/>
-    <w:lsdException w:name="List Table 4" w:uiPriority="49"/>
-    <w:lsdException w:name="List Table 5 Dark" w:uiPriority="50"/>
-    <w:lsdException w:name="List Table 6 Colorful" w:uiPriority="51"/>
-    <w:lsdException w:name="List Table 7 Colorful" w:uiPriority="52"/>
-    <w:lsdException w:name="List Table 1 Light Accent 1" w:uiPriority="46"/>
-    <w:lsdException w:name="List Table 2 Accent 1" w:uiPriority="47"/>
-    <w:lsdException w:name="List Table 3 Accent 1" w:uiPriority="48"/>
-    <w:lsdException w:name="List Table 4 Accent 1" w:uiPriority="49"/>
-    <w:lsdException w:name="List Table 5 Dark Accent 1" w:uiPriority="50"/>
-    <w:lsdException w:name="List Table 6 Colorful Accent 1" w:uiPriority="51"/>
-    <w:lsdException w:name="List Table 7 Colorful Accent 1" w:uiPriority="52"/>
-    <w:lsdException w:name="List Table 1 Light Accent 2" w:uiPriority="46"/>
-    <w:lsdException w:name="List Table 2 Accent 2" w:uiPriority="47"/>
-    <w:lsdException w:name="List Table 3 Accent 2" w:uiPriority="48"/>
-    <w:lsdException w:name="List Table 4 Accent 2" w:uiPriority="49"/>
-    <w:lsdException w:name="List Table 5 Dark Accent 2" w:uiPriority="50"/>
-    <w:lsdException w:name="List Table 6 Colorful Accent 2" w:uiPriority="51"/>
-    <w:lsdException w:name="List Table 7 Colorful Accent 2" w:uiPriority="52"/>
-    <w:lsdException w:name="List Table 1 Light Accent 3" w:uiPriority="46"/>
-    <w:lsdException w:name="List Table 2 Accent 3" w:uiPriority="47"/>
-    <w:lsdException w:name="List Table 3 Accent 3" w:uiPriority="48"/>
-    <w:lsdException w:name="List Table 4 Accent 3" w:uiPriority="49"/>
-    <w:lsdException w:name="List Table 5 Dark Accent 3" w:uiPriority="50"/>
-    <w:lsdException w:name="List Table 6 Colorful Accent 3" w:uiPriority="51"/>
-    <w:lsdException w:name="List Table 7 Colorful Accent 3" w:uiPriority="52"/>
-    <w:lsdException w:name="List Table 1 Light Accent 4" w:uiPriority="46"/>
-    <w:lsdException w:name="List Table 2 Accent 4" w:uiPriority="47"/>
-    <w:lsdException w:name="List Table 3 Accent 4" w:uiPriority="48"/>
-    <w:lsdException w:name="List Table 4 Accent 4" w:uiPriority="49"/>
-    <w:lsdException w:name="List Table 5 Dark Accent 4" w:uiPriority="50"/>
-    <w:lsdException w:name="List Table 6 Colorful Accent 4" w:uiPriority="51"/>
-    <w:lsdException w:name="List Table 7 Colorful Accent 4" w:uiPriority="52"/>
-    <w:lsdException w:name="List Table 1 Light Accent 5" w:uiPriority="46"/>
-    <w:lsdException w:name="List Table 2 Accent 5" w:uiPriority="47"/>
-    <w:lsdException w:name="List Table 3 Accent 5" w:uiPriority="48"/>
-    <w:lsdException w:name="List Table 4 Accent 5" w:uiPriority="49"/>
-    <w:lsdException w:name="List Table 5 Dark Accent 5" w:uiPriority="50"/>
-    <w:lsdException w:name="List Table 6 Colorful Accent 5" w:uiPriority="51"/>
-    <w:lsdException w:name="List Table 7 Colorful Accent 5" w:uiPriority="52"/>
-    <w:lsdException w:name="List Table 1 Light Accent 6" w:uiPriority="46"/>
-    <w:lsdException w:name="List Table 2 Accent 6" w:uiPriority="47"/>
-    <w:lsdException w:name="List Table 3 Accent 6" w:uiPriority="48"/>
-    <w:lsdException w:name="List Table 4 Accent 6" w:uiPriority="49"/>
-    <w:lsdException w:name="List Table 5 Dark Accent 6" w:uiPriority="50"/>
-    <w:lsdException w:name="List Table 6 Colorful Accent 6" w:uiPriority="51"/>
-    <w:lsdException w:name="List Table 7 Colorful Accent 6" w:uiPriority="52"/>
+  <w:latentStyles w:defLockedState="0" w:defUIPriority="99" w:defSemiHidden="1" w:defUnhideWhenUsed="1" w:defQFormat="0" w:count="267">
+    <w:lsdException w:name="Normal" w:semiHidden="0" w:uiPriority="0" w:unhideWhenUsed="0" w:qFormat="1"/>
+    <w:lsdException w:name="heading 1" w:semiHidden="0" w:uiPriority="9" w:unhideWhenUsed="0" w:qFormat="1"/>
+    <w:lsdException w:name="heading 2" w:uiPriority="9" w:qFormat="1"/>
+    <w:lsdException w:name="heading 3" w:uiPriority="9" w:qFormat="1"/>
+    <w:lsdException w:name="heading 4" w:uiPriority="9" w:qFormat="1"/>
+    <w:lsdException w:name="heading 5" w:uiPriority="9" w:qFormat="1"/>
+    <w:lsdException w:name="heading 6" w:uiPriority="9" w:qFormat="1"/>
+    <w:lsdException w:name="heading 7" w:uiPriority="9" w:qFormat="1"/>
+    <w:lsdException w:name="heading 8" w:uiPriority="9" w:qFormat="1"/>
+    <w:lsdException w:name="heading 9" w:uiPriority="9" w:qFormat="1"/>
+    <w:lsdException w:name="toc 1" w:uiPriority="39"/>
+    <w:lsdException w:name="toc 2" w:uiPriority="39"/>
+    <w:lsdException w:name="toc 3" w:uiPriority="39"/>
+    <w:lsdException w:name="toc 4" w:uiPriority="39"/>
+    <w:lsdException w:name="toc 5" w:uiPriority="39"/>
+    <w:lsdException w:name="toc 6" w:uiPriority="39"/>
+    <w:lsdException w:name="toc 7" w:uiPriority="39"/>
+    <w:lsdException w:name="toc 8" w:uiPriority="39"/>
+    <w:lsdException w:name="toc 9" w:uiPriority="39"/>
+    <w:lsdException w:name="caption" w:uiPriority="35" w:qFormat="1"/>
+    <w:lsdException w:name="Title" w:semiHidden="0" w:uiPriority="10" w:unhideWhenUsed="0" w:qFormat="1"/>
+    <w:lsdException w:name="Default Paragraph Font" w:uiPriority="1"/>
+    <w:lsdException w:name="Subtitle" w:semiHidden="0" w:uiPriority="11" w:unhideWhenUsed="0" w:qFormat="1"/>
+    <w:lsdException w:name="Strong" w:semiHidden="0" w:uiPriority="22" w:unhideWhenUsed="0" w:qFormat="1"/>
+    <w:lsdException w:name="Emphasis" w:semiHidden="0" w:uiPriority="20" w:unhideWhenUsed="0" w:qFormat="1"/>
+    <w:lsdException w:name="Table Grid" w:semiHidden="0" w:uiPriority="39" w:unhideWhenUsed="0"/>
+    <w:lsdException w:name="Placeholder Text" w:unhideWhenUsed="0"/>
+    <w:lsdException w:name="No Spacing" w:semiHidden="0" w:uiPriority="1" w:unhideWhenUsed="0" w:qFormat="1"/>
+    <w:lsdException w:name="Light Shading" w:semiHidden="0" w:uiPriority="60" w:unhideWhenUsed="0"/>
+    <w:lsdException w:name="Light List" w:semiHidden="0" w:uiPriority="61" w:unhideWhenUsed="0"/>
+    <w:lsdException w:name="Light Grid" w:semiHidden="0" w:uiPriority="62" w:unhideWhenUsed="0"/>
+    <w:lsdException w:name="Medium Shading 1" w:semiHidden="0" w:uiPriority="63" w:unhideWhenUsed="0"/>
+    <w:lsdException w:name="Medium Shading 2" w:semiHidden="0" w:uiPriority="64" w:unhideWhenUsed="0"/>
+    <w:lsdException w:name="Medium List 1" w:semiHidden="0" w:uiPriority="65" w:unhideWhenUsed="0"/>
+    <w:lsdException w:name="Medium List 2" w:semiHidden="0" w:uiPriority="66" w:unhideWhenUsed="0"/>
+    <w:lsdException w:name="Medium Grid 1" w:semiHidden="0" w:uiPriority="67" w:unhideWhenUsed="0"/>
+    <w:lsdException w:name="Medium Grid 2" w:semiHidden="0" w:uiPriority="68" w:unhideWhenUsed="0"/>
+    <w:lsdException w:name="Medium Grid 3" w:semiHidden="0" w:uiPriority="69" w:unhideWhenUsed="0"/>
+    <w:lsdException w:name="Dark List" w:semiHidden="0" w:uiPriority="70" w:unhideWhenUsed="0"/>
+    <w:lsdException w:name="Colorful Shading" w:semiHidden="0" w:uiPriority="71" w:unhideWhenUsed="0"/>
+    <w:lsdException w:name="Colorful List" w:semiHidden="0" w:uiPriority="72" w:unhideWhenUsed="0"/>
+    <w:lsdException w:name="Colorful Grid" w:semiHidden="0" w:uiPriority="73" w:unhideWhenUsed="0"/>
+    <w:lsdException w:name="Light Shading Accent 1" w:semiHidden="0" w:uiPriority="60" w:unhideWhenUsed="0"/>
+    <w:lsdException w:name="Light List Accent 1" w:semiHidden="0" w:uiPriority="61" w:unhideWhenUsed="0"/>
+    <w:lsdException w:name="Light Grid Accent 1" w:semiHidden="0" w:uiPriority="62" w:unhideWhenUsed="0"/>
+    <w:lsdException w:name="Medium Shading 1 Accent 1" w:semiHidden="0" w:uiPriority="63" w:unhideWhenUsed="0"/>
+    <w:lsdException w:name="Medium Shading 2 Accent 1" w:semiHidden="0" w:uiPriority="64" w:unhideWhenUsed="0"/>
+    <w:lsdException w:name="Medium List 1 Accent 1" w:semiHidden="0" w:uiPriority="65" w:unhideWhenUsed="0"/>
+    <w:lsdException w:name="Revision" w:unhideWhenUsed="0"/>
+    <w:lsdException w:name="List Paragraph" w:semiHidden="0" w:uiPriority="34" w:unhideWhenUsed="0" w:qFormat="1"/>
+    <w:lsdException w:name="Quote" w:semiHidden="0" w:uiPriority="29" w:unhideWhenUsed="0" w:qFormat="1"/>
+    <w:lsdException w:name="Intense Quote" w:semiHidden="0" w:uiPriority="30" w:unhideWhenUsed="0" w:qFormat="1"/>
+    <w:lsdException w:name="Medium List 2 Accent 1" w:semiHidden="0" w:uiPriority="66" w:unhideWhenUsed="0"/>
+    <w:lsdException w:name="Medium Grid 1 Accent 1" w:semiHidden="0" w:uiPriority="67" w:unhideWhenUsed="0"/>
+    <w:lsdException w:name="Medium Grid 2 Accent 1" w:semiHidden="0" w:uiPriority="68" w:unhideWhenUsed="0"/>
+    <w:lsdException w:name="Medium Grid 3 Accent 1" w:semiHidden="0" w:uiPriority="69" w:unhideWhenUsed="0"/>
+    <w:lsdException w:name="Dark List Accent 1" w:semiHidden="0" w:uiPriority="70" w:unhideWhenUsed="0"/>
+    <w:lsdException w:name="Colorful Shading Accent 1" w:semiHidden="0" w:uiPriority="71" w:unhideWhenUsed="0"/>
+    <w:lsdException w:name="Colorful List Accent 1" w:semiHidden="0" w:uiPriority="72" w:unhideWhenUsed="0"/>
+    <w:lsdException w:name="Colorful Grid Accent 1" w:semiHidden="0" w:uiPriority="73" w:unhideWhenUsed="0"/>
+    <w:lsdException w:name="Light Shading Accent 2" w:semiHidden="0" w:uiPriority="60" w:unhideWhenUsed="0"/>
+    <w:lsdException w:name="Light List Accent 2" w:semiHidden="0" w:uiPriority="61" w:unhideWhenUsed="0"/>
+    <w:lsdException w:name="Light Grid Accent 2" w:semiHidden="0" w:uiPriority="62" w:unhideWhenUsed="0"/>
+    <w:lsdException w:name="Medium Shading 1 Accent 2" w:semiHidden="0" w:uiPriority="63" w:unhideWhenUsed="0"/>
+    <w:lsdException w:name="Medium Shading 2 Accent 2" w:semiHidden="0" w:uiPriority="64" w:unhideWhenUsed="0"/>
+    <w:lsdException w:name="Medium List 1 Accent 2" w:semiHidden="0" w:uiPriority="65" w:unhideWhenUsed="0"/>
+    <w:lsdException w:name="Medium List 2 Accent 2" w:semiHidden="0" w:uiPriority="66" w:unhideWhenUsed="0"/>
+    <w:lsdException w:name="Medium Grid 1 Accent 2" w:semiHidden="0" w:uiPriority="67" w:unhideWhenUsed="0"/>
+    <w:lsdException w:name="Medium Grid 2 Accent 2" w:semiHidden="0" w:uiPriority="68" w:unhideWhenUsed="0"/>
+    <w:lsdException w:name="Medium Grid 3 Accent 2" w:semiHidden="0" w:uiPriority="69" w:unhideWhenUsed="0"/>
+    <w:lsdException w:name="Dark List Accent 2" w:semiHidden="0" w:uiPriority="70" w:unhideWhenUsed="0"/>
+    <w:lsdException w:name="Colorful Shading Accent 2" w:semiHidden="0" w:uiPriority="71" w:unhideWhenUsed="0"/>
+    <w:lsdException w:name="Colorful List Accent 2" w:semiHidden="0" w:uiPriority="72" w:unhideWhenUsed="0"/>
+    <w:lsdException w:name="Colorful Grid Accent 2" w:semiHidden="0" w:uiPriority="73" w:unhideWhenUsed="0"/>
+    <w:lsdException w:name="Light Shading Accent 3" w:semiHidden="0" w:uiPriority="60" w:unhideWhenUsed="0"/>
+    <w:lsdException w:name="Light List Accent 3" w:semiHidden="0" w:uiPriority="61" w:unhideWhenUsed="0"/>
+    <w:lsdException w:name="Light Grid Accent 3" w:semiHidden="0" w:uiPriority="62" w:unhideWhenUsed="0"/>
+    <w:lsdException w:name="Medium Shading 1 Accent 3" w:semiHidden="0" w:uiPriority="63" w:unhideWhenUsed="0"/>
+    <w:lsdException w:name="Medium Shading 2 Accent 3" w:semiHidden="0" w:uiPriority="64" w:unhideWhenUsed="0"/>
+    <w:lsdException w:name="Medium List 1 Accent 3" w:semiHidden="0" w:uiPriority="65" w:unhideWhenUsed="0"/>
+    <w:lsdException w:name="Medium List 2 Accent 3" w:semiHidden="0" w:uiPriority="66" w:unhideWhenUsed="0"/>
+    <w:lsdException w:name="Medium Grid 1 Accent 3" w:semiHidden="0" w:uiPriority="67" w:unhideWhenUsed="0"/>
+    <w:lsdException w:name="Medium Grid 2 Accent 3" w:semiHidden="0" w:uiPriority="68" w:unhideWhenUsed="0"/>
+    <w:lsdException w:name="Medium Grid 3 Accent 3" w:semiHidden="0" w:uiPriority="69" w:unhideWhenUsed="0"/>
+    <w:lsdException w:name="Dark List Accent 3" w:semiHidden="0" w:uiPriority="70" w:unhideWhenUsed="0"/>
+    <w:lsdException w:name="Colorful Shading Accent 3" w:semiHidden="0" w:uiPriority="71" w:unhideWhenUsed="0"/>
+    <w:lsdException w:name="Colorful List Accent 3" w:semiHidden="0" w:uiPriority="72" w:unhideWhenUsed="0"/>
+    <w:lsdException w:name="Colorful Grid Accent 3" w:semiHidden="0" w:uiPriority="73" w:unhideWhenUsed="0"/>
+    <w:lsdException w:name="Light Shading Accent 4" w:semiHidden="0" w:uiPriority="60" w:unhideWhenUsed="0"/>
+    <w:lsdException w:name="Light List Accent 4" w:semiHidden="0" w:uiPriority="61" w:unhideWhenUsed="0"/>
+    <w:lsdException w:name="Light Grid Accent 4" w:semiHidden="0" w:uiPriority="62" w:unhideWhenUsed="0"/>
+    <w:lsdException w:name="Medium Shading 1 Accent 4" w:semiHidden="0" w:uiPriority="63" w:unhideWhenUsed="0"/>
+    <w:lsdException w:name="Medium Shading 2 Accent 4" w:semiHidden="0" w:uiPriority="64" w:unhideWhenUsed="0"/>
+    <w:lsdException w:name="Medium List 1 Accent 4" w:semiHidden="0" w:uiPriority="65" w:unhideWhenUsed="0"/>
+    <w:lsdException w:name="Medium List 2 Accent 4" w:semiHidden="0" w:uiPriority="66" w:unhideWhenUsed="0"/>
+    <w:lsdException w:name="Medium Grid 1 Accent 4" w:semiHidden="0" w:uiPriority="67" w:unhideWhenUsed="0"/>
+    <w:lsdException w:name="Medium Grid 2 Accent 4" w:semiHidden="0" w:uiPriority="68" w:unhideWhenUsed="0"/>
+    <w:lsdException w:name="Medium Grid 3 Accent 4" w:semiHidden="0" w:uiPriority="69" w:unhideWhenUsed="0"/>
+    <w:lsdException w:name="Dark List Accent 4" w:semiHidden="0" w:uiPriority="70" w:unhideWhenUsed="0"/>
+    <w:lsdException w:name="Colorful Shading Accent 4" w:semiHidden="0" w:uiPriority="71" w:unhideWhenUsed="0"/>
+    <w:lsdException w:name="Colorful List Accent 4" w:semiHidden="0" w:uiPriority="72" w:unhideWhenUsed="0"/>
+    <w:lsdException w:name="Colorful Grid Accent 4" w:semiHidden="0" w:uiPriority="73" w:unhideWhenUsed="0"/>
+    <w:lsdException w:name="Light Shading Accent 5" w:semiHidden="0" w:uiPriority="60" w:unhideWhenUsed="0"/>
+    <w:lsdException w:name="Light List Accent 5" w:semiHidden="0" w:uiPriority="61" w:unhideWhenUsed="0"/>
+    <w:lsdException w:name="Light Grid Accent 5" w:semiHidden="0" w:uiPriority="62" w:unhideWhenUsed="0"/>
+    <w:lsdException w:name="Medium Shading 1 Accent 5" w:semiHidden="0" w:uiPriority="63" w:unhideWhenUsed="0"/>
+    <w:lsdException w:name="Medium Shading 2 Accent 5" w:semiHidden="0" w:uiPriority="64" w:unhideWhenUsed="0"/>
+    <w:lsdException w:name="Medium List 1 Accent 5" w:semiHidden="0" w:uiPriority="65" w:unhideWhenUsed="0"/>
+    <w:lsdException w:name="Medium List 2 Accent 5" w:semiHidden="0" w:uiPriority="66" w:unhideWhenUsed="0"/>
+    <w:lsdException w:name="Medium Grid 1 Accent 5" w:semiHidden="0" w:uiPriority="67" w:unhideWhenUsed="0"/>
+    <w:lsdException w:name="Medium Grid 2 Accent 5" w:semiHidden="0" w:uiPriority="68" w:unhideWhenUsed="0"/>
+    <w:lsdException w:name="Medium Grid 3 Accent 5" w:semiHidden="0" w:uiPriority="69" w:unhideWhenUsed="0"/>
+    <w:lsdException w:name="Dark List Accent 5" w:semiHidden="0" w:uiPriority="70" w:unhideWhenUsed="0"/>
+    <w:lsdException w:name="Colorful Shading Accent 5" w:semiHidden="0" w:uiPriority="71" w:unhideWhenUsed="0"/>
+    <w:lsdException w:name="Colorful List Accent 5" w:semiHidden="0" w:uiPriority="72" w:unhideWhenUsed="0"/>
+    <w:lsdException w:name="Colorful Grid Accent 5" w:semiHidden="0" w:uiPriority="73" w:unhideWhenUsed="0"/>
+    <w:lsdException w:name="Light Shading Accent 6" w:semiHidden="0" w:uiPriority="60" w:unhideWhenUsed="0"/>
+    <w:lsdException w:name="Light List Accent 6" w:semiHidden="0" w:uiPriority="61" w:unhideWhenUsed="0"/>
+    <w:lsdException w:name="Light Grid Accent 6" w:semiHidden="0" w:uiPriority="62" w:unhideWhenUsed="0"/>
+    <w:lsdException w:name="Medium Shading 1 Accent 6" w:semiHidden="0" w:uiPriority="63" w:unhideWhenUsed="0"/>
+    <w:lsdException w:name="Medium Shading 2 Accent 6" w:semiHidden="0" w:uiPriority="64" w:unhideWhenUsed="0"/>
+    <w:lsdException w:name="Medium List 1 Accent 6" w:semiHidden="0" w:uiPriority="65" w:unhideWhenUsed="0"/>
+    <w:lsdException w:name="Medium List 2 Accent 6" w:semiHidden="0" w:uiPriority="66" w:unhideWhenUsed="0"/>
+    <w:lsdException w:name="Medium Grid 1 Accent 6" w:semiHidden="0" w:uiPriority="67" w:unhideWhenUsed="0"/>
+    <w:lsdException w:name="Medium Grid 2 Accent 6" w:semiHidden="0" w:uiPriority="68" w:unhideWhenUsed="0"/>
+    <w:lsdException w:name="Medium Grid 3 Accent 6" w:semiHidden="0" w:uiPriority="69" w:unhideWhenUsed="0"/>
+    <w:lsdException w:name="Dark List Accent 6" w:semiHidden="0" w:uiPriority="70" w:unhideWhenUsed="0"/>
+    <w:lsdException w:name="Colorful Shading Accent 6" w:semiHidden="0" w:uiPriority="71" w:unhideWhenUsed="0"/>
+    <w:lsdException w:name="Colorful List Accent 6" w:semiHidden="0" w:uiPriority="72" w:unhideWhenUsed="0"/>
+    <w:lsdException w:name="Colorful Grid Accent 6" w:semiHidden="0" w:uiPriority="73" w:unhideWhenUsed="0"/>
+    <w:lsdException w:name="Subtle Emphasis" w:semiHidden="0" w:uiPriority="19" w:unhideWhenUsed="0" w:qFormat="1"/>
+    <w:lsdException w:name="Intense Emphasis" w:semiHidden="0" w:uiPriority="21" w:unhideWhenUsed="0" w:qFormat="1"/>
+    <w:lsdException w:name="Subtle Reference" w:semiHidden="0" w:uiPriority="31" w:unhideWhenUsed="0" w:qFormat="1"/>
+    <w:lsdException w:name="Intense Reference" w:semiHidden="0" w:uiPriority="32" w:unhideWhenUsed="0" w:qFormat="1"/>
+    <w:lsdException w:name="Book Title" w:semiHidden="0" w:uiPriority="33" w:unhideWhenUsed="0" w:qFormat="1"/>
+    <w:lsdException w:name="Bibliography" w:uiPriority="37"/>
+    <w:lsdException w:name="TOC Heading" w:uiPriority="39" w:qFormat="1"/>
   </w:latentStyles>
   <w:style w:type="paragraph" w:default="1" w:styleId="Normal">
     <w:name w:val="Normal"/>
@@ -8716,8 +11348,228 @@
 </w:styles>
 </file>
 
+<file path=word/glossary/stylesWithEffects.xml><?xml version="1.0" encoding="utf-8"?>
+<w:styles xmlns:wpc="http://schemas.microsoft.com/office/word/2010/wordprocessingCanvas" xmlns:mc="http://schemas.openxmlformats.org/markup-compatibility/2006" xmlns:o="urn:schemas-microsoft-com:office:office" xmlns:r="http://schemas.openxmlformats.org/officeDocument/2006/relationships" xmlns:m="http://schemas.openxmlformats.org/officeDocument/2006/math" xmlns:v="urn:schemas-microsoft-com:vml" xmlns:wp14="http://schemas.microsoft.com/office/word/2010/wordprocessingDrawing" xmlns:wp="http://schemas.openxmlformats.org/drawingml/2006/wordprocessingDrawing" xmlns:w10="urn:schemas-microsoft-com:office:word" xmlns:w="http://schemas.openxmlformats.org/wordprocessingml/2006/main" xmlns:w14="http://schemas.microsoft.com/office/word/2010/wordml" xmlns:wpg="http://schemas.microsoft.com/office/word/2010/wordprocessingGroup" xmlns:wpi="http://schemas.microsoft.com/office/word/2010/wordprocessingInk" xmlns:wne="http://schemas.microsoft.com/office/word/2006/wordml" xmlns:wps="http://schemas.microsoft.com/office/word/2010/wordprocessingShape" mc:Ignorable="w14 wp14">
+  <w:docDefaults>
+    <w:rPrDefault>
+      <w:rPr>
+        <w:rFonts w:asciiTheme="minorHAnsi" w:eastAsiaTheme="minorEastAsia" w:hAnsiTheme="minorHAnsi" w:cstheme="minorBidi"/>
+        <w:sz w:val="22"/>
+        <w:szCs w:val="22"/>
+        <w:lang w:val="en-US" w:eastAsia="en-US" w:bidi="ar-SA"/>
+      </w:rPr>
+    </w:rPrDefault>
+    <w:pPrDefault>
+      <w:pPr>
+        <w:spacing w:after="160" w:line="259" w:lineRule="auto"/>
+      </w:pPr>
+    </w:pPrDefault>
+  </w:docDefaults>
+  <w:latentStyles w:defLockedState="0" w:defUIPriority="99" w:defSemiHidden="1" w:defUnhideWhenUsed="1" w:defQFormat="0" w:count="267">
+    <w:lsdException w:name="Normal" w:semiHidden="0" w:uiPriority="0" w:unhideWhenUsed="0" w:qFormat="1"/>
+    <w:lsdException w:name="heading 1" w:semiHidden="0" w:uiPriority="9" w:unhideWhenUsed="0" w:qFormat="1"/>
+    <w:lsdException w:name="heading 2" w:uiPriority="9" w:qFormat="1"/>
+    <w:lsdException w:name="heading 3" w:uiPriority="9" w:qFormat="1"/>
+    <w:lsdException w:name="heading 4" w:uiPriority="9" w:qFormat="1"/>
+    <w:lsdException w:name="heading 5" w:uiPriority="9" w:qFormat="1"/>
+    <w:lsdException w:name="heading 6" w:uiPriority="9" w:qFormat="1"/>
+    <w:lsdException w:name="heading 7" w:uiPriority="9" w:qFormat="1"/>
+    <w:lsdException w:name="heading 8" w:uiPriority="9" w:qFormat="1"/>
+    <w:lsdException w:name="heading 9" w:uiPriority="9" w:qFormat="1"/>
+    <w:lsdException w:name="toc 1" w:uiPriority="39"/>
+    <w:lsdException w:name="toc 2" w:uiPriority="39"/>
+    <w:lsdException w:name="toc 3" w:uiPriority="39"/>
+    <w:lsdException w:name="toc 4" w:uiPriority="39"/>
+    <w:lsdException w:name="toc 5" w:uiPriority="39"/>
+    <w:lsdException w:name="toc 6" w:uiPriority="39"/>
+    <w:lsdException w:name="toc 7" w:uiPriority="39"/>
+    <w:lsdException w:name="toc 8" w:uiPriority="39"/>
+    <w:lsdException w:name="toc 9" w:uiPriority="39"/>
+    <w:lsdException w:name="caption" w:uiPriority="35" w:qFormat="1"/>
+    <w:lsdException w:name="Title" w:semiHidden="0" w:uiPriority="10" w:unhideWhenUsed="0" w:qFormat="1"/>
+    <w:lsdException w:name="Default Paragraph Font" w:uiPriority="1"/>
+    <w:lsdException w:name="Subtitle" w:semiHidden="0" w:uiPriority="11" w:unhideWhenUsed="0" w:qFormat="1"/>
+    <w:lsdException w:name="Strong" w:semiHidden="0" w:uiPriority="22" w:unhideWhenUsed="0" w:qFormat="1"/>
+    <w:lsdException w:name="Emphasis" w:semiHidden="0" w:uiPriority="20" w:unhideWhenUsed="0" w:qFormat="1"/>
+    <w:lsdException w:name="Table Grid" w:semiHidden="0" w:uiPriority="39" w:unhideWhenUsed="0"/>
+    <w:lsdException w:name="Placeholder Text" w:unhideWhenUsed="0"/>
+    <w:lsdException w:name="No Spacing" w:semiHidden="0" w:uiPriority="1" w:unhideWhenUsed="0" w:qFormat="1"/>
+    <w:lsdException w:name="Light Shading" w:semiHidden="0" w:uiPriority="60" w:unhideWhenUsed="0"/>
+    <w:lsdException w:name="Light List" w:semiHidden="0" w:uiPriority="61" w:unhideWhenUsed="0"/>
+    <w:lsdException w:name="Light Grid" w:semiHidden="0" w:uiPriority="62" w:unhideWhenUsed="0"/>
+    <w:lsdException w:name="Medium Shading 1" w:semiHidden="0" w:uiPriority="63" w:unhideWhenUsed="0"/>
+    <w:lsdException w:name="Medium Shading 2" w:semiHidden="0" w:uiPriority="64" w:unhideWhenUsed="0"/>
+    <w:lsdException w:name="Medium List 1" w:semiHidden="0" w:uiPriority="65" w:unhideWhenUsed="0"/>
+    <w:lsdException w:name="Medium List 2" w:semiHidden="0" w:uiPriority="66" w:unhideWhenUsed="0"/>
+    <w:lsdException w:name="Medium Grid 1" w:semiHidden="0" w:uiPriority="67" w:unhideWhenUsed="0"/>
+    <w:lsdException w:name="Medium Grid 2" w:semiHidden="0" w:uiPriority="68" w:unhideWhenUsed="0"/>
+    <w:lsdException w:name="Medium Grid 3" w:semiHidden="0" w:uiPriority="69" w:unhideWhenUsed="0"/>
+    <w:lsdException w:name="Dark List" w:semiHidden="0" w:uiPriority="70" w:unhideWhenUsed="0"/>
+    <w:lsdException w:name="Colorful Shading" w:semiHidden="0" w:uiPriority="71" w:unhideWhenUsed="0"/>
+    <w:lsdException w:name="Colorful List" w:semiHidden="0" w:uiPriority="72" w:unhideWhenUsed="0"/>
+    <w:lsdException w:name="Colorful Grid" w:semiHidden="0" w:uiPriority="73" w:unhideWhenUsed="0"/>
+    <w:lsdException w:name="Light Shading Accent 1" w:semiHidden="0" w:uiPriority="60" w:unhideWhenUsed="0"/>
+    <w:lsdException w:name="Light List Accent 1" w:semiHidden="0" w:uiPriority="61" w:unhideWhenUsed="0"/>
+    <w:lsdException w:name="Light Grid Accent 1" w:semiHidden="0" w:uiPriority="62" w:unhideWhenUsed="0"/>
+    <w:lsdException w:name="Medium Shading 1 Accent 1" w:semiHidden="0" w:uiPriority="63" w:unhideWhenUsed="0"/>
+    <w:lsdException w:name="Medium Shading 2 Accent 1" w:semiHidden="0" w:uiPriority="64" w:unhideWhenUsed="0"/>
+    <w:lsdException w:name="Medium List 1 Accent 1" w:semiHidden="0" w:uiPriority="65" w:unhideWhenUsed="0"/>
+    <w:lsdException w:name="Revision" w:unhideWhenUsed="0"/>
+    <w:lsdException w:name="List Paragraph" w:semiHidden="0" w:uiPriority="34" w:unhideWhenUsed="0" w:qFormat="1"/>
+    <w:lsdException w:name="Quote" w:semiHidden="0" w:uiPriority="29" w:unhideWhenUsed="0" w:qFormat="1"/>
+    <w:lsdException w:name="Intense Quote" w:semiHidden="0" w:uiPriority="30" w:unhideWhenUsed="0" w:qFormat="1"/>
+    <w:lsdException w:name="Medium List 2 Accent 1" w:semiHidden="0" w:uiPriority="66" w:unhideWhenUsed="0"/>
+    <w:lsdException w:name="Medium Grid 1 Accent 1" w:semiHidden="0" w:uiPriority="67" w:unhideWhenUsed="0"/>
+    <w:lsdException w:name="Medium Grid 2 Accent 1" w:semiHidden="0" w:uiPriority="68" w:unhideWhenUsed="0"/>
+    <w:lsdException w:name="Medium Grid 3 Accent 1" w:semiHidden="0" w:uiPriority="69" w:unhideWhenUsed="0"/>
+    <w:lsdException w:name="Dark List Accent 1" w:semiHidden="0" w:uiPriority="70" w:unhideWhenUsed="0"/>
+    <w:lsdException w:name="Colorful Shading Accent 1" w:semiHidden="0" w:uiPriority="71" w:unhideWhenUsed="0"/>
+    <w:lsdException w:name="Colorful List Accent 1" w:semiHidden="0" w:uiPriority="72" w:unhideWhenUsed="0"/>
+    <w:lsdException w:name="Colorful Grid Accent 1" w:semiHidden="0" w:uiPriority="73" w:unhideWhenUsed="0"/>
+    <w:lsdException w:name="Light Shading Accent 2" w:semiHidden="0" w:uiPriority="60" w:unhideWhenUsed="0"/>
+    <w:lsdException w:name="Light List Accent 2" w:semiHidden="0" w:uiPriority="61" w:unhideWhenUsed="0"/>
+    <w:lsdException w:name="Light Grid Accent 2" w:semiHidden="0" w:uiPriority="62" w:unhideWhenUsed="0"/>
+    <w:lsdException w:name="Medium Shading 1 Accent 2" w:semiHidden="0" w:uiPriority="63" w:unhideWhenUsed="0"/>
+    <w:lsdException w:name="Medium Shading 2 Accent 2" w:semiHidden="0" w:uiPriority="64" w:unhideWhenUsed="0"/>
+    <w:lsdException w:name="Medium List 1 Accent 2" w:semiHidden="0" w:uiPriority="65" w:unhideWhenUsed="0"/>
+    <w:lsdException w:name="Medium List 2 Accent 2" w:semiHidden="0" w:uiPriority="66" w:unhideWhenUsed="0"/>
+    <w:lsdException w:name="Medium Grid 1 Accent 2" w:semiHidden="0" w:uiPriority="67" w:unhideWhenUsed="0"/>
+    <w:lsdException w:name="Medium Grid 2 Accent 2" w:semiHidden="0" w:uiPriority="68" w:unhideWhenUsed="0"/>
+    <w:lsdException w:name="Medium Grid 3 Accent 2" w:semiHidden="0" w:uiPriority="69" w:unhideWhenUsed="0"/>
+    <w:lsdException w:name="Dark List Accent 2" w:semiHidden="0" w:uiPriority="70" w:unhideWhenUsed="0"/>
+    <w:lsdException w:name="Colorful Shading Accent 2" w:semiHidden="0" w:uiPriority="71" w:unhideWhenUsed="0"/>
+    <w:lsdException w:name="Colorful List Accent 2" w:semiHidden="0" w:uiPriority="72" w:unhideWhenUsed="0"/>
+    <w:lsdException w:name="Colorful Grid Accent 2" w:semiHidden="0" w:uiPriority="73" w:unhideWhenUsed="0"/>
+    <w:lsdException w:name="Light Shading Accent 3" w:semiHidden="0" w:uiPriority="60" w:unhideWhenUsed="0"/>
+    <w:lsdException w:name="Light List Accent 3" w:semiHidden="0" w:uiPriority="61" w:unhideWhenUsed="0"/>
+    <w:lsdException w:name="Light Grid Accent 3" w:semiHidden="0" w:uiPriority="62" w:unhideWhenUsed="0"/>
+    <w:lsdException w:name="Medium Shading 1 Accent 3" w:semiHidden="0" w:uiPriority="63" w:unhideWhenUsed="0"/>
+    <w:lsdException w:name="Medium Shading 2 Accent 3" w:semiHidden="0" w:uiPriority="64" w:unhideWhenUsed="0"/>
+    <w:lsdException w:name="Medium List 1 Accent 3" w:semiHidden="0" w:uiPriority="65" w:unhideWhenUsed="0"/>
+    <w:lsdException w:name="Medium List 2 Accent 3" w:semiHidden="0" w:uiPriority="66" w:unhideWhenUsed="0"/>
+    <w:lsdException w:name="Medium Grid 1 Accent 3" w:semiHidden="0" w:uiPriority="67" w:unhideWhenUsed="0"/>
+    <w:lsdException w:name="Medium Grid 2 Accent 3" w:semiHidden="0" w:uiPriority="68" w:unhideWhenUsed="0"/>
+    <w:lsdException w:name="Medium Grid 3 Accent 3" w:semiHidden="0" w:uiPriority="69" w:unhideWhenUsed="0"/>
+    <w:lsdException w:name="Dark List Accent 3" w:semiHidden="0" w:uiPriority="70" w:unhideWhenUsed="0"/>
+    <w:lsdException w:name="Colorful Shading Accent 3" w:semiHidden="0" w:uiPriority="71" w:unhideWhenUsed="0"/>
+    <w:lsdException w:name="Colorful List Accent 3" w:semiHidden="0" w:uiPriority="72" w:unhideWhenUsed="0"/>
+    <w:lsdException w:name="Colorful Grid Accent 3" w:semiHidden="0" w:uiPriority="73" w:unhideWhenUsed="0"/>
+    <w:lsdException w:name="Light Shading Accent 4" w:semiHidden="0" w:uiPriority="60" w:unhideWhenUsed="0"/>
+    <w:lsdException w:name="Light List Accent 4" w:semiHidden="0" w:uiPriority="61" w:unhideWhenUsed="0"/>
+    <w:lsdException w:name="Light Grid Accent 4" w:semiHidden="0" w:uiPriority="62" w:unhideWhenUsed="0"/>
+    <w:lsdException w:name="Medium Shading 1 Accent 4" w:semiHidden="0" w:uiPriority="63" w:unhideWhenUsed="0"/>
+    <w:lsdException w:name="Medium Shading 2 Accent 4" w:semiHidden="0" w:uiPriority="64" w:unhideWhenUsed="0"/>
+    <w:lsdException w:name="Medium List 1 Accent 4" w:semiHidden="0" w:uiPriority="65" w:unhideWhenUsed="0"/>
+    <w:lsdException w:name="Medium List 2 Accent 4" w:semiHidden="0" w:uiPriority="66" w:unhideWhenUsed="0"/>
+    <w:lsdException w:name="Medium Grid 1 Accent 4" w:semiHidden="0" w:uiPriority="67" w:unhideWhenUsed="0"/>
+    <w:lsdException w:name="Medium Grid 2 Accent 4" w:semiHidden="0" w:uiPriority="68" w:unhideWhenUsed="0"/>
+    <w:lsdException w:name="Medium Grid 3 Accent 4" w:semiHidden="0" w:uiPriority="69" w:unhideWhenUsed="0"/>
+    <w:lsdException w:name="Dark List Accent 4" w:semiHidden="0" w:uiPriority="70" w:unhideWhenUsed="0"/>
+    <w:lsdException w:name="Colorful Shading Accent 4" w:semiHidden="0" w:uiPriority="71" w:unhideWhenUsed="0"/>
+    <w:lsdException w:name="Colorful List Accent 4" w:semiHidden="0" w:uiPriority="72" w:unhideWhenUsed="0"/>
+    <w:lsdException w:name="Colorful Grid Accent 4" w:semiHidden="0" w:uiPriority="73" w:unhideWhenUsed="0"/>
+    <w:lsdException w:name="Light Shading Accent 5" w:semiHidden="0" w:uiPriority="60" w:unhideWhenUsed="0"/>
+    <w:lsdException w:name="Light List Accent 5" w:semiHidden="0" w:uiPriority="61" w:unhideWhenUsed="0"/>
+    <w:lsdException w:name="Light Grid Accent 5" w:semiHidden="0" w:uiPriority="62" w:unhideWhenUsed="0"/>
+    <w:lsdException w:name="Medium Shading 1 Accent 5" w:semiHidden="0" w:uiPriority="63" w:unhideWhenUsed="0"/>
+    <w:lsdException w:name="Medium Shading 2 Accent 5" w:semiHidden="0" w:uiPriority="64" w:unhideWhenUsed="0"/>
+    <w:lsdException w:name="Medium List 1 Accent 5" w:semiHidden="0" w:uiPriority="65" w:unhideWhenUsed="0"/>
+    <w:lsdException w:name="Medium List 2 Accent 5" w:semiHidden="0" w:uiPriority="66" w:unhideWhenUsed="0"/>
+    <w:lsdException w:name="Medium Grid 1 Accent 5" w:semiHidden="0" w:uiPriority="67" w:unhideWhenUsed="0"/>
+    <w:lsdException w:name="Medium Grid 2 Accent 5" w:semiHidden="0" w:uiPriority="68" w:unhideWhenUsed="0"/>
+    <w:lsdException w:name="Medium Grid 3 Accent 5" w:semiHidden="0" w:uiPriority="69" w:unhideWhenUsed="0"/>
+    <w:lsdException w:name="Dark List Accent 5" w:semiHidden="0" w:uiPriority="70" w:unhideWhenUsed="0"/>
+    <w:lsdException w:name="Colorful Shading Accent 5" w:semiHidden="0" w:uiPriority="71" w:unhideWhenUsed="0"/>
+    <w:lsdException w:name="Colorful List Accent 5" w:semiHidden="0" w:uiPriority="72" w:unhideWhenUsed="0"/>
+    <w:lsdException w:name="Colorful Grid Accent 5" w:semiHidden="0" w:uiPriority="73" w:unhideWhenUsed="0"/>
+    <w:lsdException w:name="Light Shading Accent 6" w:semiHidden="0" w:uiPriority="60" w:unhideWhenUsed="0"/>
+    <w:lsdException w:name="Light List Accent 6" w:semiHidden="0" w:uiPriority="61" w:unhideWhenUsed="0"/>
+    <w:lsdException w:name="Light Grid Accent 6" w:semiHidden="0" w:uiPriority="62" w:unhideWhenUsed="0"/>
+    <w:lsdException w:name="Medium Shading 1 Accent 6" w:semiHidden="0" w:uiPriority="63" w:unhideWhenUsed="0"/>
+    <w:lsdException w:name="Medium Shading 2 Accent 6" w:semiHidden="0" w:uiPriority="64" w:unhideWhenUsed="0"/>
+    <w:lsdException w:name="Medium List 1 Accent 6" w:semiHidden="0" w:uiPriority="65" w:unhideWhenUsed="0"/>
+    <w:lsdException w:name="Medium List 2 Accent 6" w:semiHidden="0" w:uiPriority="66" w:unhideWhenUsed="0"/>
+    <w:lsdException w:name="Medium Grid 1 Accent 6" w:semiHidden="0" w:uiPriority="67" w:unhideWhenUsed="0"/>
+    <w:lsdException w:name="Medium Grid 2 Accent 6" w:semiHidden="0" w:uiPriority="68" w:unhideWhenUsed="0"/>
+    <w:lsdException w:name="Medium Grid 3 Accent 6" w:semiHidden="0" w:uiPriority="69" w:unhideWhenUsed="0"/>
+    <w:lsdException w:name="Dark List Accent 6" w:semiHidden="0" w:uiPriority="70" w:unhideWhenUsed="0"/>
+    <w:lsdException w:name="Colorful Shading Accent 6" w:semiHidden="0" w:uiPriority="71" w:unhideWhenUsed="0"/>
+    <w:lsdException w:name="Colorful List Accent 6" w:semiHidden="0" w:uiPriority="72" w:unhideWhenUsed="0"/>
+    <w:lsdException w:name="Colorful Grid Accent 6" w:semiHidden="0" w:uiPriority="73" w:unhideWhenUsed="0"/>
+    <w:lsdException w:name="Subtle Emphasis" w:semiHidden="0" w:uiPriority="19" w:unhideWhenUsed="0" w:qFormat="1"/>
+    <w:lsdException w:name="Intense Emphasis" w:semiHidden="0" w:uiPriority="21" w:unhideWhenUsed="0" w:qFormat="1"/>
+    <w:lsdException w:name="Subtle Reference" w:semiHidden="0" w:uiPriority="31" w:unhideWhenUsed="0" w:qFormat="1"/>
+    <w:lsdException w:name="Intense Reference" w:semiHidden="0" w:uiPriority="32" w:unhideWhenUsed="0" w:qFormat="1"/>
+    <w:lsdException w:name="Book Title" w:semiHidden="0" w:uiPriority="33" w:unhideWhenUsed="0" w:qFormat="1"/>
+    <w:lsdException w:name="Bibliography" w:uiPriority="37"/>
+    <w:lsdException w:name="TOC Heading" w:uiPriority="39" w:qFormat="1"/>
+  </w:latentStyles>
+  <w:style w:type="paragraph" w:default="1" w:styleId="Normal">
+    <w:name w:val="Normal"/>
+    <w:qFormat/>
+  </w:style>
+  <w:style w:type="character" w:default="1" w:styleId="DefaultParagraphFont">
+    <w:name w:val="Default Paragraph Font"/>
+    <w:uiPriority w:val="1"/>
+    <w:semiHidden/>
+    <w:unhideWhenUsed/>
+  </w:style>
+  <w:style w:type="table" w:default="1" w:styleId="TableNormal">
+    <w:name w:val="Normal Table"/>
+    <w:uiPriority w:val="99"/>
+    <w:semiHidden/>
+    <w:unhideWhenUsed/>
+    <w:tblPr>
+      <w:tblInd w:w="0" w:type="dxa"/>
+      <w:tblCellMar>
+        <w:top w:w="0" w:type="dxa"/>
+        <w:left w:w="108" w:type="dxa"/>
+        <w:bottom w:w="0" w:type="dxa"/>
+        <w:right w:w="108" w:type="dxa"/>
+      </w:tblCellMar>
+    </w:tblPr>
+  </w:style>
+  <w:style w:type="numbering" w:default="1" w:styleId="NoList">
+    <w:name w:val="No List"/>
+    <w:uiPriority w:val="99"/>
+    <w:semiHidden/>
+    <w:unhideWhenUsed/>
+  </w:style>
+  <w:style w:type="paragraph" w:customStyle="1" w:styleId="5117E65E68AE4EDE8E79B567EA48F576">
+    <w:name w:val="5117E65E68AE4EDE8E79B567EA48F576"/>
+    <w:rsid w:val="005A77D1"/>
+  </w:style>
+  <w:style w:type="paragraph" w:customStyle="1" w:styleId="638C4895BF4047A5B1F55B3EDA612693">
+    <w:name w:val="638C4895BF4047A5B1F55B3EDA612693"/>
+    <w:rsid w:val="005A77D1"/>
+  </w:style>
+  <w:style w:type="paragraph" w:customStyle="1" w:styleId="1C10A329B1F14E1C8E8879BB890A40DA">
+    <w:name w:val="1C10A329B1F14E1C8E8879BB890A40DA"/>
+    <w:rsid w:val="005A77D1"/>
+  </w:style>
+  <w:style w:type="character" w:styleId="PlaceholderText">
+    <w:name w:val="Placeholder Text"/>
+    <w:basedOn w:val="DefaultParagraphFont"/>
+    <w:uiPriority w:val="99"/>
+    <w:semiHidden/>
+    <w:rsid w:val="005A77D1"/>
+    <w:rPr>
+      <w:color w:val="808080"/>
+    </w:rPr>
+  </w:style>
+  <w:style w:type="paragraph" w:customStyle="1" w:styleId="4A5D8A1B7DC646F8AFF546839BD85D52">
+    <w:name w:val="4A5D8A1B7DC646F8AFF546839BD85D52"/>
+    <w:rsid w:val="005A77D1"/>
+  </w:style>
+  <w:style w:type="paragraph" w:customStyle="1" w:styleId="5ED6B125D9A242C9BAEF44A36EC8F34E">
+    <w:name w:val="5ED6B125D9A242C9BAEF44A36EC8F34E"/>
+    <w:rsid w:val="005A77D1"/>
+  </w:style>
+</w:styles>
+</file>
+
 <file path=word/glossary/webSettings.xml><?xml version="1.0" encoding="utf-8"?>
-<w:webSettings xmlns:mc="http://schemas.openxmlformats.org/markup-compatibility/2006" xmlns:r="http://schemas.openxmlformats.org/officeDocument/2006/relationships" xmlns:w="http://schemas.openxmlformats.org/wordprocessingml/2006/main" xmlns:w14="http://schemas.microsoft.com/office/word/2010/wordml" xmlns:w15="http://schemas.microsoft.com/office/word/2012/wordml" mc:Ignorable="w14 w15">
+<w:webSettings xmlns:mc="http://schemas.openxmlformats.org/markup-compatibility/2006" xmlns:r="http://schemas.openxmlformats.org/officeDocument/2006/relationships" xmlns:w="http://schemas.openxmlformats.org/wordprocessingml/2006/main" xmlns:w14="http://schemas.microsoft.com/office/word/2010/wordml" mc:Ignorable="w14">
   <w:optimizeForBrowser/>
   <w:allowPNG/>
 </w:webSettings>
@@ -8918,7 +11770,7 @@
   <a:extraClrSchemeLst/>
   <a:extLst>
     <a:ext uri="{05A4C25C-085E-4340-85A3-A5531E510DB2}">
-      <thm15:themeFamily xmlns:thm15="http://schemas.microsoft.com/office/thememl/2012/main" name="Office Theme" id="{62F939B6-93AF-4DB8-9C6B-D6C7DFDC589F}" vid="{4A3C46E8-61CC-4603-A589-7422A47A8E4A}"/>
+      <thm15:themeFamily xmlns:thm15="http://schemas.microsoft.com/office/thememl/2012/main" xmlns="" name="Office Theme" id="{62F939B6-93AF-4DB8-9C6B-D6C7DFDC589F}" vid="{4A3C46E8-61CC-4603-A589-7422A47A8E4A}"/>
     </a:ext>
   </a:extLst>
 </a:theme>
@@ -8948,7 +11800,7 @@
 </file>
 
 <file path=customXml/itemProps2.xml><?xml version="1.0" encoding="utf-8"?>
-<ds:datastoreItem xmlns:ds="http://schemas.openxmlformats.org/officeDocument/2006/customXml" ds:itemID="{AF422D0F-46AD-4FFE-A6D0-88E7E69EA83E}">
+<ds:datastoreItem xmlns:ds="http://schemas.openxmlformats.org/officeDocument/2006/customXml" ds:itemID="{3B3E06F8-4067-4339-A63C-AA34656A72C2}">
   <ds:schemaRefs>
     <ds:schemaRef ds:uri="http://schemas.openxmlformats.org/officeDocument/2006/bibliography"/>
   </ds:schemaRefs>
